--- a/Гончаров-Использование нейронных сетей для обработки изображений.docx
+++ b/Гончаров-Использование нейронных сетей для обработки изображений.docx
@@ -3,6 +3,14 @@
 <w:document xmlns:wpc="http://schemas.microsoft.com/office/word/2010/wordprocessingCanvas" xmlns:cx="http://schemas.microsoft.com/office/drawing/2014/chartex" xmlns:cx1="http://schemas.microsoft.com/office/drawing/2015/9/8/chartex" xmlns:mc="http://schemas.openxmlformats.org/markup-compatibility/2006" xmlns:o="urn:schemas-microsoft-com:office:office" xmlns:r="http://schemas.openxmlformats.org/officeDocument/2006/relationships" xmlns:m="http://schemas.openxmlformats.org/officeDocument/2006/math" xmlns:v="urn:schemas-microsoft-com:vml" xmlns:wp14="http://schemas.microsoft.com/office/word/2010/wordprocessingDrawing" xmlns:wp="http://schemas.openxmlformats.org/drawingml/2006/wordprocessingDrawing" xmlns:w10="urn:schemas-microsoft-com:office:word" xmlns:w="http://schemas.openxmlformats.org/wordprocessingml/2006/main" xmlns:w14="http://schemas.microsoft.com/office/word/2010/wordml" xmlns:w15="http://schemas.microsoft.com/office/word/2012/wordml" xmlns:w16se="http://schemas.microsoft.com/office/word/2015/wordml/symex" xmlns:wpg="http://schemas.microsoft.com/office/word/2010/wordprocessingGroup" xmlns:wpi="http://schemas.microsoft.com/office/word/2010/wordprocessingInk" xmlns:wne="http://schemas.microsoft.com/office/word/2006/wordml" xmlns:wps="http://schemas.microsoft.com/office/word/2010/wordprocessingShape" mc:Ignorable="w14 w15 w16se wp14">
   <w:body>
     <w:p>
+      <w:pPr>
+        <w:rPr>
+          <w:color w:val="000000"/>
+          <w:sz w:val="26"/>
+          <w:szCs w:val="26"/>
+          <w:shd w:val="clear" w:color="auto" w:fill="FFFFFF"/>
+        </w:rPr>
+      </w:pPr>
       <w:r>
         <w:rPr>
           <w:color w:val="000000"/>
@@ -10,19 +18,100 @@
           <w:szCs w:val="26"/>
           <w:shd w:val="clear" w:color="auto" w:fill="FFFFFF"/>
         </w:rPr>
-        <w:t>Использование нейронных се</w:t>
+        <w:t>Использование нейронных сетей для обработки изображений</w:t>
+      </w:r>
+    </w:p>
+    <w:p>
+      <w:pPr>
+        <w:rPr>
+          <w:color w:val="000000"/>
+          <w:sz w:val="26"/>
+          <w:szCs w:val="26"/>
+          <w:shd w:val="clear" w:color="auto" w:fill="FFFFFF"/>
+        </w:rPr>
+      </w:pPr>
+    </w:p>
+    <w:p>
+      <w:pPr>
+        <w:rPr>
+          <w:color w:val="000000"/>
+          <w:sz w:val="26"/>
+          <w:szCs w:val="26"/>
+          <w:shd w:val="clear" w:color="auto" w:fill="FFFFFF"/>
+          <w:lang w:val="en-US"/>
+        </w:rPr>
+      </w:pPr>
+      <w:r>
+        <w:rPr>
+          <w:color w:val="000000"/>
+          <w:sz w:val="26"/>
+          <w:szCs w:val="26"/>
+          <w:shd w:val="clear" w:color="auto" w:fill="FFFFFF"/>
+          <w:lang w:val="en-US"/>
+        </w:rPr>
+        <w:t>Stylegan</w:t>
+      </w:r>
+    </w:p>
+    <w:p>
+      <w:pPr>
+        <w:rPr>
+          <w:color w:val="000000"/>
+          <w:sz w:val="26"/>
+          <w:szCs w:val="26"/>
+          <w:shd w:val="clear" w:color="auto" w:fill="FFFFFF"/>
+          <w:lang w:val="en-US"/>
+        </w:rPr>
+      </w:pPr>
+      <w:r>
+        <w:rPr>
+          <w:color w:val="000000"/>
+          <w:sz w:val="26"/>
+          <w:szCs w:val="26"/>
+          <w:shd w:val="clear" w:color="auto" w:fill="FFFFFF"/>
+          <w:lang w:val="en-US"/>
+        </w:rPr>
+        <w:t>Pit2pix</w:t>
+      </w:r>
+    </w:p>
+    <w:p>
+      <w:pPr>
+        <w:rPr>
+          <w:color w:val="000000"/>
+          <w:sz w:val="26"/>
+          <w:szCs w:val="26"/>
+          <w:shd w:val="clear" w:color="auto" w:fill="FFFFFF"/>
+          <w:lang w:val="en-US"/>
+        </w:rPr>
+      </w:pPr>
+      <w:r>
+        <w:rPr>
+          <w:color w:val="000000"/>
+          <w:sz w:val="26"/>
+          <w:szCs w:val="26"/>
+          <w:shd w:val="clear" w:color="auto" w:fill="FFFFFF"/>
+          <w:lang w:val="en-US"/>
+        </w:rPr>
+        <w:t>Colorization</w:t>
+      </w:r>
+    </w:p>
+    <w:p>
+      <w:pPr>
+        <w:rPr>
+          <w:lang w:val="en-US"/>
+        </w:rPr>
+      </w:pPr>
+      <w:r>
+        <w:rPr>
+          <w:color w:val="000000"/>
+          <w:sz w:val="26"/>
+          <w:szCs w:val="26"/>
+          <w:shd w:val="clear" w:color="auto" w:fill="FFFFFF"/>
+          <w:lang w:val="en-US"/>
+        </w:rPr>
+        <w:t>srgan</w:t>
       </w:r>
       <w:bookmarkStart w:id="0" w:name="_GoBack"/>
       <w:bookmarkEnd w:id="0"/>
-      <w:r>
-        <w:rPr>
-          <w:color w:val="000000"/>
-          <w:sz w:val="26"/>
-          <w:szCs w:val="26"/>
-          <w:shd w:val="clear" w:color="auto" w:fill="FFFFFF"/>
-        </w:rPr>
-        <w:t>тей для обработки изображений</w:t>
-      </w:r>
     </w:p>
     <w:sectPr>
       <w:pgSz w:w="11906" w:h="16838"/>

--- a/Гончаров-Использование нейронных сетей для обработки изображений.docx
+++ b/Гончаров-Использование нейронных сетей для обработки изображений.docx
@@ -41,6 +41,7 @@
           <w:lang w:val="en-US"/>
         </w:rPr>
       </w:pPr>
+      <w:proofErr w:type="spellStart"/>
       <w:r>
         <w:rPr>
           <w:color w:val="000000"/>
@@ -51,6 +52,7 @@
         </w:rPr>
         <w:t>Stylegan</w:t>
       </w:r>
+      <w:proofErr w:type="spellEnd"/>
     </w:p>
     <w:p>
       <w:pPr>
@@ -97,22 +99,3007 @@
     <w:p>
       <w:pPr>
         <w:rPr>
-          <w:lang w:val="en-US"/>
-        </w:rPr>
-      </w:pPr>
-      <w:r>
-        <w:rPr>
           <w:color w:val="000000"/>
           <w:sz w:val="26"/>
           <w:szCs w:val="26"/>
           <w:shd w:val="clear" w:color="auto" w:fill="FFFFFF"/>
           <w:lang w:val="en-US"/>
         </w:rPr>
-        <w:t>srgan</w:t>
-      </w:r>
-      <w:bookmarkStart w:id="0" w:name="_GoBack"/>
+      </w:pPr>
+      <w:proofErr w:type="spellStart"/>
+      <w:r>
+        <w:rPr>
+          <w:color w:val="000000"/>
+          <w:sz w:val="26"/>
+          <w:szCs w:val="26"/>
+          <w:shd w:val="clear" w:color="auto" w:fill="FFFFFF"/>
+          <w:lang w:val="en-US"/>
+        </w:rPr>
+        <w:t>S</w:t>
+      </w:r>
+      <w:r>
+        <w:rPr>
+          <w:color w:val="000000"/>
+          <w:sz w:val="26"/>
+          <w:szCs w:val="26"/>
+          <w:shd w:val="clear" w:color="auto" w:fill="FFFFFF"/>
+          <w:lang w:val="en-US"/>
+        </w:rPr>
+        <w:t>rgan</w:t>
+      </w:r>
+      <w:proofErr w:type="spellEnd"/>
+    </w:p>
+    <w:p>
+      <w:pPr>
+        <w:rPr>
+          <w:color w:val="000000"/>
+          <w:sz w:val="26"/>
+          <w:szCs w:val="26"/>
+          <w:shd w:val="clear" w:color="auto" w:fill="FFFFFF"/>
+          <w:lang w:val="en-US"/>
+        </w:rPr>
+      </w:pPr>
+      <w:r>
+        <w:rPr>
+          <w:color w:val="000000"/>
+          <w:sz w:val="26"/>
+          <w:szCs w:val="26"/>
+          <w:shd w:val="clear" w:color="auto" w:fill="FFFFFF"/>
+          <w:lang w:val="en-US"/>
+        </w:rPr>
+        <w:br w:type="page"/>
+      </w:r>
+    </w:p>
+    <w:p>
+      <w:pPr>
+        <w:spacing w:after="0" w:line="276" w:lineRule="auto"/>
+        <w:jc w:val="center"/>
+        <w:rPr>
+          <w:rFonts w:ascii="Times New Roman" w:eastAsia="Calibri" w:hAnsi="Times New Roman" w:cs="Times New Roman"/>
+          <w:sz w:val="26"/>
+          <w:szCs w:val="26"/>
+        </w:rPr>
+      </w:pPr>
+      <w:r>
+        <w:rPr>
+          <w:rFonts w:ascii="Times New Roman" w:eastAsia="Calibri" w:hAnsi="Times New Roman" w:cs="Times New Roman"/>
+          <w:sz w:val="26"/>
+          <w:szCs w:val="26"/>
+        </w:rPr>
+        <w:lastRenderedPageBreak/>
+        <w:t>Министерство науки и высшего образования Российской Федерации</w:t>
+      </w:r>
+    </w:p>
+    <w:p>
+      <w:pPr>
+        <w:spacing w:after="0" w:line="276" w:lineRule="auto"/>
+        <w:jc w:val="center"/>
+        <w:rPr>
+          <w:rFonts w:ascii="Times New Roman" w:eastAsia="Calibri" w:hAnsi="Times New Roman" w:cs="Times New Roman"/>
+          <w:sz w:val="26"/>
+          <w:szCs w:val="26"/>
+        </w:rPr>
+      </w:pPr>
+      <w:r>
+        <w:rPr>
+          <w:rFonts w:ascii="Times New Roman" w:eastAsia="Calibri" w:hAnsi="Times New Roman" w:cs="Times New Roman"/>
+          <w:sz w:val="26"/>
+          <w:szCs w:val="26"/>
+        </w:rPr>
+        <w:t>Федеральное государственное бюджетное</w:t>
+      </w:r>
+    </w:p>
+    <w:p>
+      <w:pPr>
+        <w:spacing w:after="0" w:line="276" w:lineRule="auto"/>
+        <w:jc w:val="center"/>
+        <w:rPr>
+          <w:rFonts w:ascii="Times New Roman" w:eastAsia="Calibri" w:hAnsi="Times New Roman" w:cs="Times New Roman"/>
+          <w:sz w:val="26"/>
+          <w:szCs w:val="26"/>
+        </w:rPr>
+      </w:pPr>
+      <w:r>
+        <w:rPr>
+          <w:rFonts w:ascii="Times New Roman" w:eastAsia="Calibri" w:hAnsi="Times New Roman" w:cs="Times New Roman"/>
+          <w:sz w:val="26"/>
+          <w:szCs w:val="26"/>
+        </w:rPr>
+        <w:t>образовательное учреждение высшего образования</w:t>
+      </w:r>
+    </w:p>
+    <w:p>
+      <w:pPr>
+        <w:spacing w:after="0" w:line="276" w:lineRule="auto"/>
+        <w:jc w:val="center"/>
+        <w:rPr>
+          <w:rFonts w:ascii="Times New Roman" w:eastAsia="Calibri" w:hAnsi="Times New Roman" w:cs="Times New Roman"/>
+          <w:sz w:val="26"/>
+          <w:szCs w:val="26"/>
+        </w:rPr>
+      </w:pPr>
+      <w:r>
+        <w:rPr>
+          <w:rFonts w:ascii="Times New Roman" w:eastAsia="Calibri" w:hAnsi="Times New Roman" w:cs="Times New Roman"/>
+          <w:sz w:val="26"/>
+          <w:szCs w:val="26"/>
+        </w:rPr>
+        <w:t>«Сыктывкарский государственный университет имени Питирима Сорокина»</w:t>
+      </w:r>
+    </w:p>
+    <w:p>
+      <w:pPr>
+        <w:spacing w:after="0" w:line="276" w:lineRule="auto"/>
+        <w:jc w:val="center"/>
+        <w:rPr>
+          <w:rFonts w:ascii="Times New Roman" w:eastAsia="Calibri" w:hAnsi="Times New Roman" w:cs="Times New Roman"/>
+          <w:sz w:val="26"/>
+          <w:szCs w:val="26"/>
+        </w:rPr>
+      </w:pPr>
+      <w:r>
+        <w:rPr>
+          <w:rFonts w:ascii="Times New Roman" w:eastAsia="Calibri" w:hAnsi="Times New Roman" w:cs="Times New Roman"/>
+          <w:sz w:val="26"/>
+          <w:szCs w:val="26"/>
+        </w:rPr>
+        <w:t>(ФГБОУ ВО «СГУ им. Питирима Сорокина»)</w:t>
+      </w:r>
+    </w:p>
+    <w:p>
+      <w:pPr>
+        <w:spacing w:after="0" w:line="276" w:lineRule="auto"/>
+        <w:jc w:val="center"/>
+        <w:rPr>
+          <w:rFonts w:ascii="Times New Roman" w:eastAsia="Calibri" w:hAnsi="Times New Roman" w:cs="Times New Roman"/>
+          <w:sz w:val="26"/>
+          <w:szCs w:val="26"/>
+        </w:rPr>
+      </w:pPr>
+    </w:p>
+    <w:p>
+      <w:pPr>
+        <w:spacing w:after="0" w:line="276" w:lineRule="auto"/>
+        <w:jc w:val="center"/>
+        <w:rPr>
+          <w:rFonts w:ascii="Times New Roman" w:eastAsia="Calibri" w:hAnsi="Times New Roman" w:cs="Times New Roman"/>
+          <w:sz w:val="26"/>
+          <w:szCs w:val="26"/>
+        </w:rPr>
+      </w:pPr>
+      <w:r>
+        <w:rPr>
+          <w:rFonts w:ascii="Times New Roman" w:eastAsia="Calibri" w:hAnsi="Times New Roman" w:cs="Times New Roman"/>
+          <w:sz w:val="26"/>
+          <w:szCs w:val="26"/>
+        </w:rPr>
+        <w:t xml:space="preserve">Институт точных наук и информационных технологий </w:t>
+      </w:r>
+    </w:p>
+    <w:p>
+      <w:pPr>
+        <w:spacing w:after="0" w:line="276" w:lineRule="auto"/>
+        <w:jc w:val="center"/>
+        <w:rPr>
+          <w:rFonts w:ascii="Times New Roman" w:eastAsia="Calibri" w:hAnsi="Times New Roman" w:cs="Times New Roman"/>
+          <w:sz w:val="26"/>
+          <w:szCs w:val="26"/>
+        </w:rPr>
+      </w:pPr>
+      <w:r>
+        <w:rPr>
+          <w:rFonts w:ascii="Times New Roman" w:eastAsia="Calibri" w:hAnsi="Times New Roman" w:cs="Times New Roman"/>
+          <w:sz w:val="26"/>
+          <w:szCs w:val="26"/>
+        </w:rPr>
+        <w:t>Кафедра прикладной информатики</w:t>
+      </w:r>
+    </w:p>
+    <w:p>
+      <w:pPr>
+        <w:spacing w:after="0" w:line="276" w:lineRule="auto"/>
+        <w:jc w:val="right"/>
+        <w:rPr>
+          <w:rFonts w:ascii="Times New Roman" w:eastAsia="Calibri" w:hAnsi="Times New Roman" w:cs="Times New Roman"/>
+          <w:sz w:val="26"/>
+          <w:szCs w:val="26"/>
+        </w:rPr>
+      </w:pPr>
+    </w:p>
+    <w:p>
+      <w:pPr>
+        <w:spacing w:after="0" w:line="276" w:lineRule="auto"/>
+        <w:jc w:val="right"/>
+        <w:rPr>
+          <w:rFonts w:ascii="Times New Roman" w:eastAsia="Calibri" w:hAnsi="Times New Roman" w:cs="Times New Roman"/>
+          <w:sz w:val="24"/>
+          <w:szCs w:val="24"/>
+        </w:rPr>
+      </w:pPr>
+    </w:p>
+    <w:p>
+      <w:pPr>
+        <w:spacing w:after="0" w:line="276" w:lineRule="auto"/>
+        <w:jc w:val="right"/>
+        <w:rPr>
+          <w:rFonts w:ascii="Times New Roman" w:eastAsia="Calibri" w:hAnsi="Times New Roman" w:cs="Times New Roman"/>
+          <w:sz w:val="24"/>
+          <w:szCs w:val="24"/>
+        </w:rPr>
+      </w:pPr>
+    </w:p>
+    <w:p>
+      <w:pPr>
+        <w:spacing w:after="0" w:line="276" w:lineRule="auto"/>
+        <w:jc w:val="both"/>
+        <w:rPr>
+          <w:rFonts w:ascii="Times New Roman" w:eastAsia="Calibri" w:hAnsi="Times New Roman" w:cs="Times New Roman"/>
+          <w:sz w:val="28"/>
+          <w:szCs w:val="28"/>
+        </w:rPr>
+      </w:pPr>
+    </w:p>
+    <w:p>
+      <w:pPr>
+        <w:spacing w:after="0" w:line="276" w:lineRule="auto"/>
+        <w:jc w:val="center"/>
+        <w:rPr>
+          <w:rFonts w:ascii="Times New Roman" w:eastAsia="Calibri" w:hAnsi="Times New Roman" w:cs="Times New Roman"/>
+          <w:sz w:val="28"/>
+          <w:szCs w:val="28"/>
+        </w:rPr>
+      </w:pPr>
+      <w:r>
+        <w:rPr>
+          <w:rFonts w:ascii="Times New Roman" w:eastAsia="Calibri" w:hAnsi="Times New Roman" w:cs="Times New Roman"/>
+          <w:sz w:val="28"/>
+          <w:szCs w:val="28"/>
+        </w:rPr>
+        <w:t>Курсовая работа по дисциплине «Информационные системы»</w:t>
+      </w:r>
+    </w:p>
+    <w:p>
+      <w:pPr>
+        <w:spacing w:after="0" w:line="360" w:lineRule="auto"/>
+        <w:jc w:val="center"/>
+        <w:rPr>
+          <w:rFonts w:ascii="Times New Roman" w:eastAsia="Calibri" w:hAnsi="Times New Roman" w:cs="Times New Roman"/>
+          <w:b/>
+          <w:sz w:val="32"/>
+          <w:szCs w:val="28"/>
+        </w:rPr>
+      </w:pPr>
+      <w:r>
+        <w:rPr>
+          <w:rFonts w:ascii="Times New Roman" w:eastAsia="Calibri" w:hAnsi="Times New Roman" w:cs="Times New Roman"/>
+          <w:b/>
+          <w:sz w:val="28"/>
+          <w:szCs w:val="26"/>
+        </w:rPr>
+        <w:t>Использование нейронных сетей для обработки изображений</w:t>
+      </w:r>
+    </w:p>
+    <w:p>
+      <w:pPr>
+        <w:spacing w:after="0" w:line="276" w:lineRule="auto"/>
+        <w:jc w:val="center"/>
+        <w:rPr>
+          <w:rFonts w:ascii="Times New Roman" w:eastAsia="Calibri" w:hAnsi="Times New Roman" w:cs="Times New Roman"/>
+          <w:sz w:val="28"/>
+          <w:szCs w:val="28"/>
+        </w:rPr>
+      </w:pPr>
+    </w:p>
+    <w:p>
+      <w:pPr>
+        <w:spacing w:after="0" w:line="360" w:lineRule="auto"/>
+        <w:jc w:val="center"/>
+        <w:rPr>
+          <w:rFonts w:ascii="Times New Roman" w:eastAsia="Calibri" w:hAnsi="Times New Roman" w:cs="Times New Roman"/>
+          <w:sz w:val="28"/>
+          <w:szCs w:val="28"/>
+        </w:rPr>
+      </w:pPr>
+      <w:r>
+        <w:rPr>
+          <w:rFonts w:ascii="Times New Roman" w:eastAsia="Calibri" w:hAnsi="Times New Roman" w:cs="Times New Roman"/>
+          <w:sz w:val="28"/>
+          <w:szCs w:val="28"/>
+        </w:rPr>
+        <w:t xml:space="preserve">Направление подготовки </w:t>
+      </w:r>
+    </w:p>
+    <w:p>
+      <w:pPr>
+        <w:spacing w:after="0" w:line="360" w:lineRule="auto"/>
+        <w:jc w:val="center"/>
+        <w:rPr>
+          <w:rFonts w:ascii="Times New Roman" w:eastAsia="Calibri" w:hAnsi="Times New Roman" w:cs="Times New Roman"/>
+          <w:sz w:val="28"/>
+          <w:szCs w:val="28"/>
+        </w:rPr>
+      </w:pPr>
+      <w:r>
+        <w:rPr>
+          <w:rFonts w:ascii="Times New Roman" w:eastAsia="Calibri" w:hAnsi="Times New Roman" w:cs="Times New Roman"/>
+          <w:sz w:val="28"/>
+          <w:szCs w:val="28"/>
+        </w:rPr>
+        <w:t>09.03.03 Прикладная информатика</w:t>
+      </w:r>
+    </w:p>
+    <w:p>
+      <w:pPr>
+        <w:spacing w:after="0" w:line="360" w:lineRule="auto"/>
+        <w:jc w:val="center"/>
+        <w:rPr>
+          <w:rFonts w:ascii="Times New Roman" w:eastAsia="Calibri" w:hAnsi="Times New Roman" w:cs="Times New Roman"/>
+          <w:sz w:val="28"/>
+          <w:szCs w:val="28"/>
+        </w:rPr>
+      </w:pPr>
+      <w:r>
+        <w:rPr>
+          <w:rFonts w:ascii="Times New Roman" w:eastAsia="Calibri" w:hAnsi="Times New Roman" w:cs="Times New Roman"/>
+          <w:sz w:val="28"/>
+          <w:szCs w:val="28"/>
+        </w:rPr>
+        <w:t>Направленность (профиль) программы</w:t>
+      </w:r>
+    </w:p>
+    <w:p>
+      <w:pPr>
+        <w:spacing w:after="0" w:line="360" w:lineRule="auto"/>
+        <w:jc w:val="center"/>
+        <w:rPr>
+          <w:rFonts w:ascii="Times New Roman" w:eastAsia="Calibri" w:hAnsi="Times New Roman" w:cs="Times New Roman"/>
+          <w:sz w:val="28"/>
+          <w:szCs w:val="28"/>
+        </w:rPr>
+      </w:pPr>
+      <w:r>
+        <w:rPr>
+          <w:rFonts w:ascii="Times New Roman" w:eastAsia="Calibri" w:hAnsi="Times New Roman" w:cs="Times New Roman"/>
+          <w:sz w:val="28"/>
+          <w:szCs w:val="28"/>
+        </w:rPr>
+        <w:t>Прикладная информатика в экономике</w:t>
+      </w:r>
+    </w:p>
+    <w:p>
+      <w:pPr>
+        <w:spacing w:after="0" w:line="276" w:lineRule="auto"/>
+        <w:jc w:val="center"/>
+        <w:rPr>
+          <w:rFonts w:ascii="Times New Roman" w:eastAsia="Calibri" w:hAnsi="Times New Roman" w:cs="Times New Roman"/>
+          <w:sz w:val="28"/>
+          <w:szCs w:val="28"/>
+        </w:rPr>
+      </w:pPr>
+    </w:p>
+    <w:p>
+      <w:pPr>
+        <w:spacing w:after="0" w:line="276" w:lineRule="auto"/>
+        <w:rPr>
+          <w:rFonts w:ascii="Times New Roman" w:eastAsia="Calibri" w:hAnsi="Times New Roman" w:cs="Times New Roman"/>
+          <w:sz w:val="28"/>
+          <w:szCs w:val="28"/>
+        </w:rPr>
+      </w:pPr>
+    </w:p>
+    <w:p>
+      <w:pPr>
+        <w:spacing w:after="0" w:line="276" w:lineRule="auto"/>
+        <w:jc w:val="center"/>
+        <w:rPr>
+          <w:rFonts w:ascii="Times New Roman" w:eastAsia="Calibri" w:hAnsi="Times New Roman" w:cs="Times New Roman"/>
+          <w:sz w:val="28"/>
+          <w:szCs w:val="28"/>
+        </w:rPr>
+      </w:pPr>
+    </w:p>
+    <w:p>
+      <w:pPr>
+        <w:tabs>
+          <w:tab w:val="left" w:pos="7088"/>
+        </w:tabs>
+        <w:spacing w:after="0" w:line="276" w:lineRule="auto"/>
+        <w:rPr>
+          <w:rFonts w:ascii="Times New Roman" w:eastAsia="Calibri" w:hAnsi="Times New Roman" w:cs="Times New Roman"/>
+          <w:sz w:val="28"/>
+          <w:szCs w:val="28"/>
+        </w:rPr>
+      </w:pPr>
+      <w:r>
+        <w:rPr>
+          <w:rFonts w:ascii="Times New Roman" w:eastAsia="Calibri" w:hAnsi="Times New Roman" w:cs="Times New Roman"/>
+          <w:sz w:val="28"/>
+          <w:szCs w:val="28"/>
+        </w:rPr>
+        <w:t>Исполнитель:</w:t>
+      </w:r>
+    </w:p>
+    <w:p>
+      <w:pPr>
+        <w:tabs>
+          <w:tab w:val="left" w:pos="7088"/>
+        </w:tabs>
+        <w:spacing w:after="0" w:line="276" w:lineRule="auto"/>
+        <w:rPr>
+          <w:rFonts w:ascii="Times New Roman" w:eastAsia="Calibri" w:hAnsi="Times New Roman" w:cs="Times New Roman"/>
+          <w:sz w:val="28"/>
+          <w:szCs w:val="28"/>
+        </w:rPr>
+      </w:pPr>
+      <w:r>
+        <w:rPr>
+          <w:rFonts w:ascii="Times New Roman" w:eastAsia="Calibri" w:hAnsi="Times New Roman" w:cs="Times New Roman"/>
+          <w:sz w:val="28"/>
+          <w:szCs w:val="28"/>
+        </w:rPr>
+        <w:t>Гончаров Игорь Валерьевич                                              ________________</w:t>
+      </w:r>
+    </w:p>
+    <w:p>
+      <w:pPr>
+        <w:spacing w:after="0" w:line="276" w:lineRule="auto"/>
+        <w:jc w:val="center"/>
+        <w:rPr>
+          <w:rFonts w:ascii="Times New Roman" w:eastAsia="Calibri" w:hAnsi="Times New Roman" w:cs="Times New Roman"/>
+          <w:sz w:val="24"/>
+          <w:szCs w:val="24"/>
+        </w:rPr>
+      </w:pPr>
+      <w:r>
+        <w:rPr>
+          <w:rFonts w:ascii="Times New Roman" w:eastAsia="Calibri" w:hAnsi="Times New Roman" w:cs="Times New Roman"/>
+          <w:sz w:val="24"/>
+          <w:szCs w:val="24"/>
+        </w:rPr>
+        <w:t xml:space="preserve">                                                                                                         Личная подпись</w:t>
+      </w:r>
+    </w:p>
+    <w:p>
+      <w:pPr>
+        <w:spacing w:after="0" w:line="276" w:lineRule="auto"/>
+        <w:rPr>
+          <w:rFonts w:ascii="Times New Roman" w:eastAsia="Calibri" w:hAnsi="Times New Roman" w:cs="Times New Roman"/>
+          <w:sz w:val="28"/>
+          <w:szCs w:val="28"/>
+        </w:rPr>
+      </w:pPr>
+      <w:r>
+        <w:rPr>
+          <w:rFonts w:ascii="Times New Roman" w:eastAsia="Calibri" w:hAnsi="Times New Roman" w:cs="Times New Roman"/>
+          <w:sz w:val="28"/>
+          <w:szCs w:val="28"/>
+        </w:rPr>
+        <w:t>Научный руководитель:</w:t>
+      </w:r>
+    </w:p>
+    <w:p>
+      <w:pPr>
+        <w:tabs>
+          <w:tab w:val="left" w:pos="7088"/>
+        </w:tabs>
+        <w:spacing w:after="0" w:line="276" w:lineRule="auto"/>
+        <w:rPr>
+          <w:rFonts w:ascii="Times New Roman" w:eastAsia="Calibri" w:hAnsi="Times New Roman" w:cs="Times New Roman"/>
+          <w:sz w:val="28"/>
+          <w:szCs w:val="28"/>
+        </w:rPr>
+      </w:pPr>
+      <w:r>
+        <w:rPr>
+          <w:rFonts w:ascii="Times New Roman" w:eastAsia="Calibri" w:hAnsi="Times New Roman" w:cs="Times New Roman"/>
+          <w:sz w:val="28"/>
+          <w:szCs w:val="28"/>
+        </w:rPr>
+        <w:t xml:space="preserve">Канд. педагогических наук, доцент </w:t>
+      </w:r>
+    </w:p>
+    <w:p>
+      <w:pPr>
+        <w:tabs>
+          <w:tab w:val="left" w:pos="7088"/>
+        </w:tabs>
+        <w:spacing w:after="0" w:line="276" w:lineRule="auto"/>
+        <w:rPr>
+          <w:rFonts w:ascii="Times New Roman" w:eastAsia="Calibri" w:hAnsi="Times New Roman" w:cs="Times New Roman"/>
+          <w:sz w:val="28"/>
+          <w:szCs w:val="28"/>
+        </w:rPr>
+      </w:pPr>
+      <w:proofErr w:type="spellStart"/>
+      <w:r>
+        <w:rPr>
+          <w:rFonts w:ascii="Times New Roman" w:eastAsia="Calibri" w:hAnsi="Times New Roman" w:cs="Times New Roman"/>
+          <w:sz w:val="28"/>
+          <w:szCs w:val="28"/>
+        </w:rPr>
+        <w:t>Бабикова</w:t>
+      </w:r>
+      <w:proofErr w:type="spellEnd"/>
+      <w:r>
+        <w:rPr>
+          <w:rFonts w:ascii="Times New Roman" w:eastAsia="Calibri" w:hAnsi="Times New Roman" w:cs="Times New Roman"/>
+          <w:sz w:val="28"/>
+          <w:szCs w:val="28"/>
+        </w:rPr>
+        <w:t xml:space="preserve"> Надежда Николаевна                                          ________________</w:t>
+      </w:r>
+    </w:p>
+    <w:p>
+      <w:pPr>
+        <w:tabs>
+          <w:tab w:val="left" w:pos="7088"/>
+        </w:tabs>
+        <w:spacing w:after="0" w:line="276" w:lineRule="auto"/>
+        <w:rPr>
+          <w:rFonts w:ascii="Times New Roman" w:eastAsia="Calibri" w:hAnsi="Times New Roman" w:cs="Times New Roman"/>
+          <w:sz w:val="24"/>
+          <w:szCs w:val="24"/>
+        </w:rPr>
+      </w:pPr>
+      <w:r>
+        <w:rPr>
+          <w:rFonts w:ascii="Times New Roman" w:eastAsia="Calibri" w:hAnsi="Times New Roman" w:cs="Times New Roman"/>
+          <w:sz w:val="28"/>
+          <w:szCs w:val="28"/>
+        </w:rPr>
+        <w:t xml:space="preserve">                                                                                                    </w:t>
+      </w:r>
+      <w:r>
+        <w:rPr>
+          <w:rFonts w:ascii="Times New Roman" w:eastAsia="Calibri" w:hAnsi="Times New Roman" w:cs="Times New Roman"/>
+          <w:sz w:val="24"/>
+          <w:szCs w:val="24"/>
+        </w:rPr>
+        <w:t>Личная подпись</w:t>
+      </w:r>
+    </w:p>
+    <w:p>
+      <w:pPr>
+        <w:tabs>
+          <w:tab w:val="left" w:pos="7088"/>
+        </w:tabs>
+        <w:spacing w:after="0" w:line="276" w:lineRule="auto"/>
+        <w:rPr>
+          <w:rFonts w:ascii="Times New Roman" w:eastAsia="Calibri" w:hAnsi="Times New Roman" w:cs="Times New Roman"/>
+          <w:sz w:val="24"/>
+          <w:szCs w:val="24"/>
+        </w:rPr>
+      </w:pPr>
+    </w:p>
+    <w:p>
+      <w:pPr>
+        <w:tabs>
+          <w:tab w:val="left" w:pos="7088"/>
+        </w:tabs>
+        <w:spacing w:after="0" w:line="276" w:lineRule="auto"/>
+        <w:rPr>
+          <w:rFonts w:ascii="Times New Roman" w:eastAsia="Calibri" w:hAnsi="Times New Roman" w:cs="Times New Roman"/>
+          <w:sz w:val="24"/>
+          <w:szCs w:val="24"/>
+        </w:rPr>
+      </w:pPr>
+    </w:p>
+    <w:p>
+      <w:pPr>
+        <w:tabs>
+          <w:tab w:val="left" w:pos="7088"/>
+        </w:tabs>
+        <w:spacing w:after="0" w:line="276" w:lineRule="auto"/>
+        <w:rPr>
+          <w:rFonts w:ascii="Times New Roman" w:eastAsia="Calibri" w:hAnsi="Times New Roman" w:cs="Times New Roman"/>
+          <w:sz w:val="24"/>
+          <w:szCs w:val="24"/>
+        </w:rPr>
+      </w:pPr>
+    </w:p>
+    <w:p>
+      <w:pPr>
+        <w:tabs>
+          <w:tab w:val="left" w:pos="7088"/>
+        </w:tabs>
+        <w:spacing w:after="0" w:line="276" w:lineRule="auto"/>
+        <w:rPr>
+          <w:rFonts w:ascii="Times New Roman" w:eastAsia="Calibri" w:hAnsi="Times New Roman" w:cs="Times New Roman"/>
+          <w:sz w:val="24"/>
+          <w:szCs w:val="24"/>
+        </w:rPr>
+      </w:pPr>
+    </w:p>
+    <w:p>
+      <w:pPr>
+        <w:tabs>
+          <w:tab w:val="left" w:pos="7088"/>
+        </w:tabs>
+        <w:spacing w:after="0" w:line="276" w:lineRule="auto"/>
+        <w:rPr>
+          <w:rFonts w:ascii="Times New Roman" w:eastAsia="Calibri" w:hAnsi="Times New Roman" w:cs="Times New Roman"/>
+          <w:sz w:val="24"/>
+          <w:szCs w:val="24"/>
+        </w:rPr>
+      </w:pPr>
+    </w:p>
+    <w:p>
+      <w:pPr>
+        <w:tabs>
+          <w:tab w:val="left" w:pos="7088"/>
+        </w:tabs>
+        <w:spacing w:after="0" w:line="276" w:lineRule="auto"/>
+        <w:rPr>
+          <w:rFonts w:ascii="Times New Roman" w:eastAsia="Calibri" w:hAnsi="Times New Roman" w:cs="Times New Roman"/>
+          <w:sz w:val="28"/>
+          <w:szCs w:val="28"/>
+        </w:rPr>
+      </w:pPr>
+    </w:p>
+    <w:p>
+      <w:pPr>
+        <w:tabs>
+          <w:tab w:val="left" w:pos="7088"/>
+        </w:tabs>
+        <w:spacing w:after="0" w:line="276" w:lineRule="auto"/>
+        <w:jc w:val="center"/>
+        <w:rPr>
+          <w:rFonts w:ascii="Times New Roman" w:eastAsia="Calibri" w:hAnsi="Times New Roman" w:cs="Times New Roman"/>
+          <w:sz w:val="28"/>
+          <w:szCs w:val="28"/>
+        </w:rPr>
+      </w:pPr>
+      <w:r>
+        <w:rPr>
+          <w:rFonts w:ascii="Times New Roman" w:eastAsia="Calibri" w:hAnsi="Times New Roman" w:cs="Times New Roman"/>
+          <w:sz w:val="28"/>
+          <w:szCs w:val="28"/>
+        </w:rPr>
+        <w:t>Сыктывкар</w:t>
+      </w:r>
+    </w:p>
+    <w:p>
+      <w:pPr>
+        <w:tabs>
+          <w:tab w:val="left" w:pos="7088"/>
+        </w:tabs>
+        <w:spacing w:after="0" w:line="276" w:lineRule="auto"/>
+        <w:jc w:val="center"/>
+        <w:rPr>
+          <w:rFonts w:ascii="Times New Roman" w:eastAsia="Calibri" w:hAnsi="Times New Roman" w:cs="Times New Roman"/>
+          <w:sz w:val="28"/>
+          <w:szCs w:val="28"/>
+        </w:rPr>
+      </w:pPr>
+      <w:r>
+        <w:rPr>
+          <w:rFonts w:ascii="Times New Roman" w:eastAsia="Calibri" w:hAnsi="Times New Roman" w:cs="Times New Roman"/>
+          <w:sz w:val="28"/>
+          <w:szCs w:val="28"/>
+        </w:rPr>
+        <w:t>202</w:t>
+      </w:r>
+      <w:r>
+        <w:rPr>
+          <w:rFonts w:ascii="Times New Roman" w:eastAsia="Calibri" w:hAnsi="Times New Roman" w:cs="Times New Roman"/>
+          <w:sz w:val="28"/>
+          <w:szCs w:val="28"/>
+          <w:lang w:val="en-US"/>
+        </w:rPr>
+        <w:t>3</w:t>
+      </w:r>
+      <w:r>
+        <w:rPr>
+          <w:rFonts w:ascii="Times New Roman" w:eastAsia="Calibri" w:hAnsi="Times New Roman" w:cs="Times New Roman"/>
+          <w:sz w:val="28"/>
+          <w:szCs w:val="28"/>
+        </w:rPr>
+        <w:t xml:space="preserve"> </w:t>
+      </w:r>
+    </w:p>
+    <w:p>
+      <w:pPr>
+        <w:rPr>
+          <w:rFonts w:ascii="Times New Roman" w:eastAsia="Calibri" w:hAnsi="Times New Roman" w:cs="Times New Roman"/>
+          <w:sz w:val="28"/>
+          <w:szCs w:val="28"/>
+        </w:rPr>
+      </w:pPr>
+      <w:r>
+        <w:rPr>
+          <w:rFonts w:ascii="Times New Roman" w:eastAsia="Calibri" w:hAnsi="Times New Roman" w:cs="Times New Roman"/>
+          <w:sz w:val="28"/>
+          <w:szCs w:val="28"/>
+        </w:rPr>
+        <w:br w:type="page"/>
+      </w:r>
+    </w:p>
+    <w:sdt>
+      <w:sdtPr>
+        <w:rPr>
+          <w:rFonts w:ascii="Times New Roman" w:eastAsiaTheme="minorHAnsi" w:hAnsi="Times New Roman" w:cs="Times New Roman"/>
+          <w:color w:val="auto"/>
+          <w:sz w:val="28"/>
+          <w:szCs w:val="22"/>
+          <w:lang w:eastAsia="en-US"/>
+        </w:rPr>
+        <w:id w:val="-1676413375"/>
+        <w:docPartObj>
+          <w:docPartGallery w:val="Table of Contents"/>
+          <w:docPartUnique/>
+        </w:docPartObj>
+      </w:sdtPr>
+      <w:sdtEndPr>
+        <w:rPr>
+          <w:b/>
+          <w:bCs/>
+        </w:rPr>
+      </w:sdtEndPr>
+      <w:sdtContent>
+        <w:p>
+          <w:pPr>
+            <w:pStyle w:val="a4"/>
+            <w:jc w:val="center"/>
+            <w:rPr>
+              <w:rFonts w:ascii="Times New Roman" w:hAnsi="Times New Roman" w:cs="Times New Roman"/>
+              <w:b/>
+              <w:color w:val="000000" w:themeColor="text1"/>
+              <w:szCs w:val="28"/>
+            </w:rPr>
+          </w:pPr>
+          <w:r>
+            <w:rPr>
+              <w:rFonts w:ascii="Times New Roman" w:hAnsi="Times New Roman" w:cs="Times New Roman"/>
+              <w:b/>
+              <w:color w:val="000000" w:themeColor="text1"/>
+              <w:szCs w:val="28"/>
+            </w:rPr>
+            <w:t>Оглавление</w:t>
+          </w:r>
+        </w:p>
+        <w:p>
+          <w:pPr>
+            <w:rPr>
+              <w:lang w:eastAsia="ru-RU"/>
+            </w:rPr>
+          </w:pPr>
+        </w:p>
+        <w:p>
+          <w:pPr>
+            <w:pStyle w:val="11"/>
+            <w:tabs>
+              <w:tab w:val="right" w:leader="dot" w:pos="9345"/>
+            </w:tabs>
+            <w:rPr>
+              <w:rFonts w:asciiTheme="minorHAnsi" w:eastAsiaTheme="minorEastAsia" w:hAnsiTheme="minorHAnsi"/>
+              <w:noProof/>
+              <w:sz w:val="22"/>
+              <w:lang w:eastAsia="ru-RU"/>
+            </w:rPr>
+          </w:pPr>
+          <w:r>
+            <w:rPr>
+              <w:rFonts w:cs="Times New Roman"/>
+              <w:bCs/>
+              <w:szCs w:val="28"/>
+            </w:rPr>
+            <w:fldChar w:fldCharType="begin"/>
+          </w:r>
+          <w:r>
+            <w:rPr>
+              <w:rFonts w:cs="Times New Roman"/>
+              <w:bCs/>
+              <w:szCs w:val="28"/>
+            </w:rPr>
+            <w:instrText xml:space="preserve"> TOC \o "1-3" \h \z \u </w:instrText>
+          </w:r>
+          <w:r>
+            <w:rPr>
+              <w:rFonts w:cs="Times New Roman"/>
+              <w:bCs/>
+              <w:szCs w:val="28"/>
+            </w:rPr>
+            <w:fldChar w:fldCharType="separate"/>
+          </w:r>
+          <w:hyperlink w:anchor="_Toc104367481" w:history="1">
+            <w:r>
+              <w:rPr>
+                <w:rStyle w:val="a3"/>
+                <w:rFonts w:cs="Times New Roman"/>
+                <w:noProof/>
+              </w:rPr>
+              <w:t>Аннотация</w:t>
+            </w:r>
+            <w:r>
+              <w:rPr>
+                <w:noProof/>
+                <w:webHidden/>
+              </w:rPr>
+              <w:tab/>
+            </w:r>
+            <w:r>
+              <w:rPr>
+                <w:noProof/>
+                <w:webHidden/>
+              </w:rPr>
+              <w:fldChar w:fldCharType="begin"/>
+            </w:r>
+            <w:r>
+              <w:rPr>
+                <w:noProof/>
+                <w:webHidden/>
+              </w:rPr>
+              <w:instrText xml:space="preserve"> PAGEREF _Toc104367481 \h </w:instrText>
+            </w:r>
+            <w:r>
+              <w:rPr>
+                <w:noProof/>
+                <w:webHidden/>
+              </w:rPr>
+            </w:r>
+            <w:r>
+              <w:rPr>
+                <w:noProof/>
+                <w:webHidden/>
+              </w:rPr>
+              <w:fldChar w:fldCharType="separate"/>
+            </w:r>
+            <w:r>
+              <w:rPr>
+                <w:noProof/>
+                <w:webHidden/>
+              </w:rPr>
+              <w:t>3</w:t>
+            </w:r>
+            <w:r>
+              <w:rPr>
+                <w:noProof/>
+                <w:webHidden/>
+              </w:rPr>
+              <w:fldChar w:fldCharType="end"/>
+            </w:r>
+          </w:hyperlink>
+        </w:p>
+        <w:p>
+          <w:pPr>
+            <w:pStyle w:val="11"/>
+            <w:tabs>
+              <w:tab w:val="right" w:leader="dot" w:pos="9345"/>
+            </w:tabs>
+            <w:rPr>
+              <w:rFonts w:asciiTheme="minorHAnsi" w:eastAsiaTheme="minorEastAsia" w:hAnsiTheme="minorHAnsi"/>
+              <w:noProof/>
+              <w:sz w:val="22"/>
+              <w:lang w:eastAsia="ru-RU"/>
+            </w:rPr>
+          </w:pPr>
+          <w:hyperlink w:anchor="_Toc104367482" w:history="1">
+            <w:r>
+              <w:rPr>
+                <w:rStyle w:val="a3"/>
+                <w:rFonts w:cs="Times New Roman"/>
+                <w:noProof/>
+              </w:rPr>
+              <w:t>Введение</w:t>
+            </w:r>
+            <w:r>
+              <w:rPr>
+                <w:noProof/>
+                <w:webHidden/>
+              </w:rPr>
+              <w:tab/>
+            </w:r>
+            <w:r>
+              <w:rPr>
+                <w:noProof/>
+                <w:webHidden/>
+              </w:rPr>
+              <w:fldChar w:fldCharType="begin"/>
+            </w:r>
+            <w:r>
+              <w:rPr>
+                <w:noProof/>
+                <w:webHidden/>
+              </w:rPr>
+              <w:instrText xml:space="preserve"> PAGEREF _Toc104367482 \h </w:instrText>
+            </w:r>
+            <w:r>
+              <w:rPr>
+                <w:noProof/>
+                <w:webHidden/>
+              </w:rPr>
+            </w:r>
+            <w:r>
+              <w:rPr>
+                <w:noProof/>
+                <w:webHidden/>
+              </w:rPr>
+              <w:fldChar w:fldCharType="separate"/>
+            </w:r>
+            <w:r>
+              <w:rPr>
+                <w:noProof/>
+                <w:webHidden/>
+              </w:rPr>
+              <w:t>4</w:t>
+            </w:r>
+            <w:r>
+              <w:rPr>
+                <w:noProof/>
+                <w:webHidden/>
+              </w:rPr>
+              <w:fldChar w:fldCharType="end"/>
+            </w:r>
+          </w:hyperlink>
+        </w:p>
+        <w:p>
+          <w:pPr>
+            <w:pStyle w:val="11"/>
+            <w:tabs>
+              <w:tab w:val="right" w:leader="dot" w:pos="9345"/>
+            </w:tabs>
+            <w:rPr>
+              <w:rFonts w:asciiTheme="minorHAnsi" w:eastAsiaTheme="minorEastAsia" w:hAnsiTheme="minorHAnsi"/>
+              <w:noProof/>
+              <w:sz w:val="22"/>
+              <w:lang w:eastAsia="ru-RU"/>
+            </w:rPr>
+          </w:pPr>
+          <w:hyperlink w:anchor="_Toc104367483" w:history="1">
+            <w:r>
+              <w:rPr>
+                <w:rStyle w:val="a3"/>
+                <w:rFonts w:cs="Times New Roman"/>
+                <w:noProof/>
+              </w:rPr>
+              <w:t>ГЛАВА 1. НЕЙРОННЫЕ СЕТИ</w:t>
+            </w:r>
+            <w:r>
+              <w:rPr>
+                <w:noProof/>
+                <w:webHidden/>
+              </w:rPr>
+              <w:tab/>
+            </w:r>
+            <w:r>
+              <w:rPr>
+                <w:noProof/>
+                <w:webHidden/>
+              </w:rPr>
+              <w:fldChar w:fldCharType="begin"/>
+            </w:r>
+            <w:r>
+              <w:rPr>
+                <w:noProof/>
+                <w:webHidden/>
+              </w:rPr>
+              <w:instrText xml:space="preserve"> PAGEREF _Toc104367483 \h </w:instrText>
+            </w:r>
+            <w:r>
+              <w:rPr>
+                <w:noProof/>
+                <w:webHidden/>
+              </w:rPr>
+            </w:r>
+            <w:r>
+              <w:rPr>
+                <w:noProof/>
+                <w:webHidden/>
+              </w:rPr>
+              <w:fldChar w:fldCharType="separate"/>
+            </w:r>
+            <w:r>
+              <w:rPr>
+                <w:noProof/>
+                <w:webHidden/>
+              </w:rPr>
+              <w:t>5</w:t>
+            </w:r>
+            <w:r>
+              <w:rPr>
+                <w:noProof/>
+                <w:webHidden/>
+              </w:rPr>
+              <w:fldChar w:fldCharType="end"/>
+            </w:r>
+          </w:hyperlink>
+        </w:p>
+        <w:p>
+          <w:pPr>
+            <w:pStyle w:val="2"/>
+            <w:tabs>
+              <w:tab w:val="right" w:leader="dot" w:pos="9345"/>
+            </w:tabs>
+            <w:rPr>
+              <w:rFonts w:asciiTheme="minorHAnsi" w:eastAsiaTheme="minorEastAsia" w:hAnsiTheme="minorHAnsi"/>
+              <w:noProof/>
+              <w:sz w:val="22"/>
+              <w:lang w:eastAsia="ru-RU"/>
+            </w:rPr>
+          </w:pPr>
+          <w:hyperlink w:anchor="_Toc104367484" w:history="1">
+            <w:r>
+              <w:rPr>
+                <w:rStyle w:val="a3"/>
+                <w:rFonts w:cs="Times New Roman"/>
+                <w:noProof/>
+              </w:rPr>
+              <w:t>1.1 Понятие нейронной сети</w:t>
+            </w:r>
+            <w:r>
+              <w:rPr>
+                <w:noProof/>
+                <w:webHidden/>
+              </w:rPr>
+              <w:tab/>
+            </w:r>
+            <w:r>
+              <w:rPr>
+                <w:noProof/>
+                <w:webHidden/>
+              </w:rPr>
+              <w:fldChar w:fldCharType="begin"/>
+            </w:r>
+            <w:r>
+              <w:rPr>
+                <w:noProof/>
+                <w:webHidden/>
+              </w:rPr>
+              <w:instrText xml:space="preserve"> PAGEREF _Toc104367484 \h </w:instrText>
+            </w:r>
+            <w:r>
+              <w:rPr>
+                <w:noProof/>
+                <w:webHidden/>
+              </w:rPr>
+            </w:r>
+            <w:r>
+              <w:rPr>
+                <w:noProof/>
+                <w:webHidden/>
+              </w:rPr>
+              <w:fldChar w:fldCharType="separate"/>
+            </w:r>
+            <w:r>
+              <w:rPr>
+                <w:noProof/>
+                <w:webHidden/>
+              </w:rPr>
+              <w:t>5</w:t>
+            </w:r>
+            <w:r>
+              <w:rPr>
+                <w:noProof/>
+                <w:webHidden/>
+              </w:rPr>
+              <w:fldChar w:fldCharType="end"/>
+            </w:r>
+          </w:hyperlink>
+        </w:p>
+        <w:p>
+          <w:pPr>
+            <w:pStyle w:val="3"/>
+            <w:tabs>
+              <w:tab w:val="right" w:leader="dot" w:pos="9345"/>
+            </w:tabs>
+            <w:rPr>
+              <w:rFonts w:asciiTheme="minorHAnsi" w:eastAsiaTheme="minorEastAsia" w:hAnsiTheme="minorHAnsi"/>
+              <w:noProof/>
+              <w:sz w:val="22"/>
+              <w:lang w:eastAsia="ru-RU"/>
+            </w:rPr>
+          </w:pPr>
+          <w:hyperlink w:anchor="_Toc104367485" w:history="1">
+            <w:r>
+              <w:rPr>
+                <w:rStyle w:val="a3"/>
+                <w:rFonts w:cs="Times New Roman"/>
+                <w:noProof/>
+              </w:rPr>
+              <w:t>1.1.1 Искусственные нейронные сети и их составляющие</w:t>
+            </w:r>
+            <w:r>
+              <w:rPr>
+                <w:noProof/>
+                <w:webHidden/>
+              </w:rPr>
+              <w:tab/>
+            </w:r>
+            <w:r>
+              <w:rPr>
+                <w:noProof/>
+                <w:webHidden/>
+              </w:rPr>
+              <w:fldChar w:fldCharType="begin"/>
+            </w:r>
+            <w:r>
+              <w:rPr>
+                <w:noProof/>
+                <w:webHidden/>
+              </w:rPr>
+              <w:instrText xml:space="preserve"> PAGEREF _Toc104367485 \h </w:instrText>
+            </w:r>
+            <w:r>
+              <w:rPr>
+                <w:noProof/>
+                <w:webHidden/>
+              </w:rPr>
+            </w:r>
+            <w:r>
+              <w:rPr>
+                <w:noProof/>
+                <w:webHidden/>
+              </w:rPr>
+              <w:fldChar w:fldCharType="separate"/>
+            </w:r>
+            <w:r>
+              <w:rPr>
+                <w:noProof/>
+                <w:webHidden/>
+              </w:rPr>
+              <w:t>5</w:t>
+            </w:r>
+            <w:r>
+              <w:rPr>
+                <w:noProof/>
+                <w:webHidden/>
+              </w:rPr>
+              <w:fldChar w:fldCharType="end"/>
+            </w:r>
+          </w:hyperlink>
+        </w:p>
+        <w:p>
+          <w:pPr>
+            <w:pStyle w:val="3"/>
+            <w:tabs>
+              <w:tab w:val="right" w:leader="dot" w:pos="9345"/>
+            </w:tabs>
+            <w:rPr>
+              <w:rFonts w:asciiTheme="minorHAnsi" w:eastAsiaTheme="minorEastAsia" w:hAnsiTheme="minorHAnsi"/>
+              <w:noProof/>
+              <w:sz w:val="22"/>
+              <w:lang w:eastAsia="ru-RU"/>
+            </w:rPr>
+          </w:pPr>
+          <w:hyperlink w:anchor="_Toc104367486" w:history="1">
+            <w:r>
+              <w:rPr>
+                <w:rStyle w:val="a3"/>
+                <w:rFonts w:cs="Times New Roman"/>
+                <w:noProof/>
+              </w:rPr>
+              <w:t>1.1.2 Активационная функция нейрона</w:t>
+            </w:r>
+            <w:r>
+              <w:rPr>
+                <w:noProof/>
+                <w:webHidden/>
+              </w:rPr>
+              <w:tab/>
+            </w:r>
+            <w:r>
+              <w:rPr>
+                <w:noProof/>
+                <w:webHidden/>
+              </w:rPr>
+              <w:fldChar w:fldCharType="begin"/>
+            </w:r>
+            <w:r>
+              <w:rPr>
+                <w:noProof/>
+                <w:webHidden/>
+              </w:rPr>
+              <w:instrText xml:space="preserve"> PAGEREF _Toc104367486 \h </w:instrText>
+            </w:r>
+            <w:r>
+              <w:rPr>
+                <w:noProof/>
+                <w:webHidden/>
+              </w:rPr>
+            </w:r>
+            <w:r>
+              <w:rPr>
+                <w:noProof/>
+                <w:webHidden/>
+              </w:rPr>
+              <w:fldChar w:fldCharType="separate"/>
+            </w:r>
+            <w:r>
+              <w:rPr>
+                <w:noProof/>
+                <w:webHidden/>
+              </w:rPr>
+              <w:t>7</w:t>
+            </w:r>
+            <w:r>
+              <w:rPr>
+                <w:noProof/>
+                <w:webHidden/>
+              </w:rPr>
+              <w:fldChar w:fldCharType="end"/>
+            </w:r>
+          </w:hyperlink>
+        </w:p>
+        <w:p>
+          <w:pPr>
+            <w:pStyle w:val="3"/>
+            <w:tabs>
+              <w:tab w:val="right" w:leader="dot" w:pos="9345"/>
+            </w:tabs>
+            <w:rPr>
+              <w:rFonts w:asciiTheme="minorHAnsi" w:eastAsiaTheme="minorEastAsia" w:hAnsiTheme="minorHAnsi"/>
+              <w:noProof/>
+              <w:sz w:val="22"/>
+              <w:lang w:eastAsia="ru-RU"/>
+            </w:rPr>
+          </w:pPr>
+          <w:hyperlink w:anchor="_Toc104367487" w:history="1">
+            <w:r>
+              <w:rPr>
+                <w:rStyle w:val="a3"/>
+                <w:rFonts w:cs="Times New Roman"/>
+                <w:noProof/>
+              </w:rPr>
+              <w:t>1.1.3 Модели нейронов</w:t>
+            </w:r>
+            <w:r>
+              <w:rPr>
+                <w:noProof/>
+                <w:webHidden/>
+              </w:rPr>
+              <w:tab/>
+            </w:r>
+            <w:r>
+              <w:rPr>
+                <w:noProof/>
+                <w:webHidden/>
+              </w:rPr>
+              <w:fldChar w:fldCharType="begin"/>
+            </w:r>
+            <w:r>
+              <w:rPr>
+                <w:noProof/>
+                <w:webHidden/>
+              </w:rPr>
+              <w:instrText xml:space="preserve"> PAGEREF _Toc104367487 \h </w:instrText>
+            </w:r>
+            <w:r>
+              <w:rPr>
+                <w:noProof/>
+                <w:webHidden/>
+              </w:rPr>
+            </w:r>
+            <w:r>
+              <w:rPr>
+                <w:noProof/>
+                <w:webHidden/>
+              </w:rPr>
+              <w:fldChar w:fldCharType="separate"/>
+            </w:r>
+            <w:r>
+              <w:rPr>
+                <w:noProof/>
+                <w:webHidden/>
+              </w:rPr>
+              <w:t>8</w:t>
+            </w:r>
+            <w:r>
+              <w:rPr>
+                <w:noProof/>
+                <w:webHidden/>
+              </w:rPr>
+              <w:fldChar w:fldCharType="end"/>
+            </w:r>
+          </w:hyperlink>
+        </w:p>
+        <w:p>
+          <w:pPr>
+            <w:pStyle w:val="3"/>
+            <w:tabs>
+              <w:tab w:val="right" w:leader="dot" w:pos="9345"/>
+            </w:tabs>
+            <w:rPr>
+              <w:rFonts w:asciiTheme="minorHAnsi" w:eastAsiaTheme="minorEastAsia" w:hAnsiTheme="minorHAnsi"/>
+              <w:noProof/>
+              <w:sz w:val="22"/>
+              <w:lang w:eastAsia="ru-RU"/>
+            </w:rPr>
+          </w:pPr>
+          <w:hyperlink w:anchor="_Toc104367488" w:history="1">
+            <w:r>
+              <w:rPr>
+                <w:rStyle w:val="a3"/>
+                <w:rFonts w:cs="Times New Roman"/>
+                <w:noProof/>
+              </w:rPr>
+              <w:t>1.1.4 Архитектура нейронных сетей</w:t>
+            </w:r>
+            <w:r>
+              <w:rPr>
+                <w:noProof/>
+                <w:webHidden/>
+              </w:rPr>
+              <w:tab/>
+            </w:r>
+            <w:r>
+              <w:rPr>
+                <w:noProof/>
+                <w:webHidden/>
+              </w:rPr>
+              <w:fldChar w:fldCharType="begin"/>
+            </w:r>
+            <w:r>
+              <w:rPr>
+                <w:noProof/>
+                <w:webHidden/>
+              </w:rPr>
+              <w:instrText xml:space="preserve"> PAGEREF _Toc104367488 \h </w:instrText>
+            </w:r>
+            <w:r>
+              <w:rPr>
+                <w:noProof/>
+                <w:webHidden/>
+              </w:rPr>
+            </w:r>
+            <w:r>
+              <w:rPr>
+                <w:noProof/>
+                <w:webHidden/>
+              </w:rPr>
+              <w:fldChar w:fldCharType="separate"/>
+            </w:r>
+            <w:r>
+              <w:rPr>
+                <w:noProof/>
+                <w:webHidden/>
+              </w:rPr>
+              <w:t>12</w:t>
+            </w:r>
+            <w:r>
+              <w:rPr>
+                <w:noProof/>
+                <w:webHidden/>
+              </w:rPr>
+              <w:fldChar w:fldCharType="end"/>
+            </w:r>
+          </w:hyperlink>
+        </w:p>
+        <w:p>
+          <w:pPr>
+            <w:pStyle w:val="2"/>
+            <w:tabs>
+              <w:tab w:val="right" w:leader="dot" w:pos="9345"/>
+            </w:tabs>
+            <w:rPr>
+              <w:rFonts w:asciiTheme="minorHAnsi" w:eastAsiaTheme="minorEastAsia" w:hAnsiTheme="minorHAnsi"/>
+              <w:noProof/>
+              <w:sz w:val="22"/>
+              <w:lang w:eastAsia="ru-RU"/>
+            </w:rPr>
+          </w:pPr>
+          <w:hyperlink w:anchor="_Toc104367489" w:history="1">
+            <w:r>
+              <w:rPr>
+                <w:rStyle w:val="a3"/>
+                <w:rFonts w:cs="Times New Roman"/>
+                <w:noProof/>
+              </w:rPr>
+              <w:t>1.2 Обучение нейронных сетей</w:t>
+            </w:r>
+            <w:r>
+              <w:rPr>
+                <w:noProof/>
+                <w:webHidden/>
+              </w:rPr>
+              <w:tab/>
+            </w:r>
+            <w:r>
+              <w:rPr>
+                <w:noProof/>
+                <w:webHidden/>
+              </w:rPr>
+              <w:fldChar w:fldCharType="begin"/>
+            </w:r>
+            <w:r>
+              <w:rPr>
+                <w:noProof/>
+                <w:webHidden/>
+              </w:rPr>
+              <w:instrText xml:space="preserve"> PAGEREF _Toc104367489 \h </w:instrText>
+            </w:r>
+            <w:r>
+              <w:rPr>
+                <w:noProof/>
+                <w:webHidden/>
+              </w:rPr>
+            </w:r>
+            <w:r>
+              <w:rPr>
+                <w:noProof/>
+                <w:webHidden/>
+              </w:rPr>
+              <w:fldChar w:fldCharType="separate"/>
+            </w:r>
+            <w:r>
+              <w:rPr>
+                <w:noProof/>
+                <w:webHidden/>
+              </w:rPr>
+              <w:t>20</w:t>
+            </w:r>
+            <w:r>
+              <w:rPr>
+                <w:noProof/>
+                <w:webHidden/>
+              </w:rPr>
+              <w:fldChar w:fldCharType="end"/>
+            </w:r>
+          </w:hyperlink>
+        </w:p>
+        <w:p>
+          <w:pPr>
+            <w:pStyle w:val="3"/>
+            <w:tabs>
+              <w:tab w:val="right" w:leader="dot" w:pos="9345"/>
+            </w:tabs>
+            <w:rPr>
+              <w:rFonts w:asciiTheme="minorHAnsi" w:eastAsiaTheme="minorEastAsia" w:hAnsiTheme="minorHAnsi"/>
+              <w:noProof/>
+              <w:sz w:val="22"/>
+              <w:lang w:eastAsia="ru-RU"/>
+            </w:rPr>
+          </w:pPr>
+          <w:hyperlink w:anchor="_Toc104367490" w:history="1">
+            <w:r>
+              <w:rPr>
+                <w:rStyle w:val="a3"/>
+                <w:rFonts w:cs="Times New Roman"/>
+                <w:noProof/>
+              </w:rPr>
+              <w:t>1.2.1 Общие понятия в обучении нейронных сетей</w:t>
+            </w:r>
+            <w:r>
+              <w:rPr>
+                <w:noProof/>
+                <w:webHidden/>
+              </w:rPr>
+              <w:tab/>
+            </w:r>
+            <w:r>
+              <w:rPr>
+                <w:noProof/>
+                <w:webHidden/>
+              </w:rPr>
+              <w:fldChar w:fldCharType="begin"/>
+            </w:r>
+            <w:r>
+              <w:rPr>
+                <w:noProof/>
+                <w:webHidden/>
+              </w:rPr>
+              <w:instrText xml:space="preserve"> PAGEREF _Toc104367490 \h </w:instrText>
+            </w:r>
+            <w:r>
+              <w:rPr>
+                <w:noProof/>
+                <w:webHidden/>
+              </w:rPr>
+            </w:r>
+            <w:r>
+              <w:rPr>
+                <w:noProof/>
+                <w:webHidden/>
+              </w:rPr>
+              <w:fldChar w:fldCharType="separate"/>
+            </w:r>
+            <w:r>
+              <w:rPr>
+                <w:noProof/>
+                <w:webHidden/>
+              </w:rPr>
+              <w:t>20</w:t>
+            </w:r>
+            <w:r>
+              <w:rPr>
+                <w:noProof/>
+                <w:webHidden/>
+              </w:rPr>
+              <w:fldChar w:fldCharType="end"/>
+            </w:r>
+          </w:hyperlink>
+        </w:p>
+        <w:p>
+          <w:pPr>
+            <w:pStyle w:val="3"/>
+            <w:tabs>
+              <w:tab w:val="right" w:leader="dot" w:pos="9345"/>
+            </w:tabs>
+            <w:rPr>
+              <w:rFonts w:asciiTheme="minorHAnsi" w:eastAsiaTheme="minorEastAsia" w:hAnsiTheme="minorHAnsi"/>
+              <w:noProof/>
+              <w:sz w:val="22"/>
+              <w:lang w:eastAsia="ru-RU"/>
+            </w:rPr>
+          </w:pPr>
+          <w:hyperlink w:anchor="_Toc104367491" w:history="1">
+            <w:r>
+              <w:rPr>
+                <w:rStyle w:val="a3"/>
+                <w:rFonts w:cs="Times New Roman"/>
+                <w:noProof/>
+              </w:rPr>
+              <w:t>1.2.2 Гиперпараметры нейронных сетей</w:t>
+            </w:r>
+            <w:r>
+              <w:rPr>
+                <w:noProof/>
+                <w:webHidden/>
+              </w:rPr>
+              <w:tab/>
+            </w:r>
+            <w:r>
+              <w:rPr>
+                <w:noProof/>
+                <w:webHidden/>
+              </w:rPr>
+              <w:fldChar w:fldCharType="begin"/>
+            </w:r>
+            <w:r>
+              <w:rPr>
+                <w:noProof/>
+                <w:webHidden/>
+              </w:rPr>
+              <w:instrText xml:space="preserve"> PAGEREF _Toc104367491 \h </w:instrText>
+            </w:r>
+            <w:r>
+              <w:rPr>
+                <w:noProof/>
+                <w:webHidden/>
+              </w:rPr>
+            </w:r>
+            <w:r>
+              <w:rPr>
+                <w:noProof/>
+                <w:webHidden/>
+              </w:rPr>
+              <w:fldChar w:fldCharType="separate"/>
+            </w:r>
+            <w:r>
+              <w:rPr>
+                <w:noProof/>
+                <w:webHidden/>
+              </w:rPr>
+              <w:t>22</w:t>
+            </w:r>
+            <w:r>
+              <w:rPr>
+                <w:noProof/>
+                <w:webHidden/>
+              </w:rPr>
+              <w:fldChar w:fldCharType="end"/>
+            </w:r>
+          </w:hyperlink>
+        </w:p>
+        <w:p>
+          <w:pPr>
+            <w:pStyle w:val="3"/>
+            <w:tabs>
+              <w:tab w:val="right" w:leader="dot" w:pos="9345"/>
+            </w:tabs>
+            <w:rPr>
+              <w:rFonts w:asciiTheme="minorHAnsi" w:eastAsiaTheme="minorEastAsia" w:hAnsiTheme="minorHAnsi"/>
+              <w:noProof/>
+              <w:sz w:val="22"/>
+              <w:lang w:eastAsia="ru-RU"/>
+            </w:rPr>
+          </w:pPr>
+          <w:hyperlink w:anchor="_Toc104367492" w:history="1">
+            <w:r>
+              <w:rPr>
+                <w:rStyle w:val="a3"/>
+                <w:rFonts w:cs="Times New Roman"/>
+                <w:noProof/>
+              </w:rPr>
+              <w:t>1.2.3 Проблемы при обучении нейронных сетей</w:t>
+            </w:r>
+            <w:r>
+              <w:rPr>
+                <w:noProof/>
+                <w:webHidden/>
+              </w:rPr>
+              <w:tab/>
+            </w:r>
+            <w:r>
+              <w:rPr>
+                <w:noProof/>
+                <w:webHidden/>
+              </w:rPr>
+              <w:fldChar w:fldCharType="begin"/>
+            </w:r>
+            <w:r>
+              <w:rPr>
+                <w:noProof/>
+                <w:webHidden/>
+              </w:rPr>
+              <w:instrText xml:space="preserve"> PAGEREF _Toc104367492 \h </w:instrText>
+            </w:r>
+            <w:r>
+              <w:rPr>
+                <w:noProof/>
+                <w:webHidden/>
+              </w:rPr>
+            </w:r>
+            <w:r>
+              <w:rPr>
+                <w:noProof/>
+                <w:webHidden/>
+              </w:rPr>
+              <w:fldChar w:fldCharType="separate"/>
+            </w:r>
+            <w:r>
+              <w:rPr>
+                <w:noProof/>
+                <w:webHidden/>
+              </w:rPr>
+              <w:t>24</w:t>
+            </w:r>
+            <w:r>
+              <w:rPr>
+                <w:noProof/>
+                <w:webHidden/>
+              </w:rPr>
+              <w:fldChar w:fldCharType="end"/>
+            </w:r>
+          </w:hyperlink>
+        </w:p>
+        <w:p>
+          <w:pPr>
+            <w:pStyle w:val="3"/>
+            <w:tabs>
+              <w:tab w:val="right" w:leader="dot" w:pos="9345"/>
+            </w:tabs>
+            <w:rPr>
+              <w:rFonts w:asciiTheme="minorHAnsi" w:eastAsiaTheme="minorEastAsia" w:hAnsiTheme="minorHAnsi"/>
+              <w:noProof/>
+              <w:sz w:val="22"/>
+              <w:lang w:eastAsia="ru-RU"/>
+            </w:rPr>
+          </w:pPr>
+          <w:hyperlink w:anchor="_Toc104367493" w:history="1">
+            <w:r>
+              <w:rPr>
+                <w:rStyle w:val="a3"/>
+                <w:rFonts w:cs="Times New Roman"/>
+                <w:noProof/>
+              </w:rPr>
+              <w:t>1.2.4 Алгоритмы обучения нейронных сетей</w:t>
+            </w:r>
+            <w:r>
+              <w:rPr>
+                <w:noProof/>
+                <w:webHidden/>
+              </w:rPr>
+              <w:tab/>
+            </w:r>
+            <w:r>
+              <w:rPr>
+                <w:noProof/>
+                <w:webHidden/>
+              </w:rPr>
+              <w:fldChar w:fldCharType="begin"/>
+            </w:r>
+            <w:r>
+              <w:rPr>
+                <w:noProof/>
+                <w:webHidden/>
+              </w:rPr>
+              <w:instrText xml:space="preserve"> PAGEREF _Toc104367493 \h </w:instrText>
+            </w:r>
+            <w:r>
+              <w:rPr>
+                <w:noProof/>
+                <w:webHidden/>
+              </w:rPr>
+            </w:r>
+            <w:r>
+              <w:rPr>
+                <w:noProof/>
+                <w:webHidden/>
+              </w:rPr>
+              <w:fldChar w:fldCharType="separate"/>
+            </w:r>
+            <w:r>
+              <w:rPr>
+                <w:noProof/>
+                <w:webHidden/>
+              </w:rPr>
+              <w:t>28</w:t>
+            </w:r>
+            <w:r>
+              <w:rPr>
+                <w:noProof/>
+                <w:webHidden/>
+              </w:rPr>
+              <w:fldChar w:fldCharType="end"/>
+            </w:r>
+          </w:hyperlink>
+        </w:p>
+        <w:p>
+          <w:pPr>
+            <w:pStyle w:val="3"/>
+            <w:tabs>
+              <w:tab w:val="right" w:leader="dot" w:pos="9345"/>
+            </w:tabs>
+            <w:rPr>
+              <w:rFonts w:asciiTheme="minorHAnsi" w:eastAsiaTheme="minorEastAsia" w:hAnsiTheme="minorHAnsi"/>
+              <w:noProof/>
+              <w:sz w:val="22"/>
+              <w:lang w:eastAsia="ru-RU"/>
+            </w:rPr>
+          </w:pPr>
+          <w:hyperlink w:anchor="_Toc104367494" w:history="1">
+            <w:r>
+              <w:rPr>
+                <w:rStyle w:val="a3"/>
+                <w:rFonts w:cs="Times New Roman"/>
+                <w:noProof/>
+              </w:rPr>
+              <w:t>1.2.5 Метрики нейронной сети</w:t>
+            </w:r>
+            <w:r>
+              <w:rPr>
+                <w:noProof/>
+                <w:webHidden/>
+              </w:rPr>
+              <w:tab/>
+            </w:r>
+            <w:r>
+              <w:rPr>
+                <w:noProof/>
+                <w:webHidden/>
+              </w:rPr>
+              <w:fldChar w:fldCharType="begin"/>
+            </w:r>
+            <w:r>
+              <w:rPr>
+                <w:noProof/>
+                <w:webHidden/>
+              </w:rPr>
+              <w:instrText xml:space="preserve"> PAGEREF _Toc104367494 \h </w:instrText>
+            </w:r>
+            <w:r>
+              <w:rPr>
+                <w:noProof/>
+                <w:webHidden/>
+              </w:rPr>
+            </w:r>
+            <w:r>
+              <w:rPr>
+                <w:noProof/>
+                <w:webHidden/>
+              </w:rPr>
+              <w:fldChar w:fldCharType="separate"/>
+            </w:r>
+            <w:r>
+              <w:rPr>
+                <w:noProof/>
+                <w:webHidden/>
+              </w:rPr>
+              <w:t>29</w:t>
+            </w:r>
+            <w:r>
+              <w:rPr>
+                <w:noProof/>
+                <w:webHidden/>
+              </w:rPr>
+              <w:fldChar w:fldCharType="end"/>
+            </w:r>
+          </w:hyperlink>
+        </w:p>
+        <w:p>
+          <w:pPr>
+            <w:pStyle w:val="11"/>
+            <w:tabs>
+              <w:tab w:val="right" w:leader="dot" w:pos="9345"/>
+            </w:tabs>
+            <w:rPr>
+              <w:rFonts w:asciiTheme="minorHAnsi" w:eastAsiaTheme="minorEastAsia" w:hAnsiTheme="minorHAnsi"/>
+              <w:noProof/>
+              <w:sz w:val="22"/>
+              <w:lang w:eastAsia="ru-RU"/>
+            </w:rPr>
+          </w:pPr>
+          <w:hyperlink w:anchor="_Toc104367495" w:history="1">
+            <w:r>
+              <w:rPr>
+                <w:rStyle w:val="a3"/>
+                <w:rFonts w:cs="Times New Roman"/>
+                <w:noProof/>
+              </w:rPr>
+              <w:t>ГЛАВА 2. СОЗДАНИЕ НЕЙРОННОЙ СЕТИ НА PYTHON</w:t>
+            </w:r>
+            <w:r>
+              <w:rPr>
+                <w:noProof/>
+                <w:webHidden/>
+              </w:rPr>
+              <w:tab/>
+            </w:r>
+            <w:r>
+              <w:rPr>
+                <w:noProof/>
+                <w:webHidden/>
+              </w:rPr>
+              <w:fldChar w:fldCharType="begin"/>
+            </w:r>
+            <w:r>
+              <w:rPr>
+                <w:noProof/>
+                <w:webHidden/>
+              </w:rPr>
+              <w:instrText xml:space="preserve"> PAGEREF _Toc104367495 \h </w:instrText>
+            </w:r>
+            <w:r>
+              <w:rPr>
+                <w:noProof/>
+                <w:webHidden/>
+              </w:rPr>
+            </w:r>
+            <w:r>
+              <w:rPr>
+                <w:noProof/>
+                <w:webHidden/>
+              </w:rPr>
+              <w:fldChar w:fldCharType="separate"/>
+            </w:r>
+            <w:r>
+              <w:rPr>
+                <w:noProof/>
+                <w:webHidden/>
+              </w:rPr>
+              <w:t>33</w:t>
+            </w:r>
+            <w:r>
+              <w:rPr>
+                <w:noProof/>
+                <w:webHidden/>
+              </w:rPr>
+              <w:fldChar w:fldCharType="end"/>
+            </w:r>
+          </w:hyperlink>
+        </w:p>
+        <w:p>
+          <w:pPr>
+            <w:pStyle w:val="2"/>
+            <w:tabs>
+              <w:tab w:val="right" w:leader="dot" w:pos="9345"/>
+            </w:tabs>
+            <w:rPr>
+              <w:rFonts w:asciiTheme="minorHAnsi" w:eastAsiaTheme="minorEastAsia" w:hAnsiTheme="minorHAnsi"/>
+              <w:noProof/>
+              <w:sz w:val="22"/>
+              <w:lang w:eastAsia="ru-RU"/>
+            </w:rPr>
+          </w:pPr>
+          <w:hyperlink w:anchor="_Toc104367496" w:history="1">
+            <w:r>
+              <w:rPr>
+                <w:rStyle w:val="a3"/>
+                <w:rFonts w:cs="Times New Roman"/>
+                <w:noProof/>
+              </w:rPr>
+              <w:t>2.1 Постановка задачи: классификация изображений</w:t>
+            </w:r>
+            <w:r>
+              <w:rPr>
+                <w:noProof/>
+                <w:webHidden/>
+              </w:rPr>
+              <w:tab/>
+            </w:r>
+            <w:r>
+              <w:rPr>
+                <w:noProof/>
+                <w:webHidden/>
+              </w:rPr>
+              <w:fldChar w:fldCharType="begin"/>
+            </w:r>
+            <w:r>
+              <w:rPr>
+                <w:noProof/>
+                <w:webHidden/>
+              </w:rPr>
+              <w:instrText xml:space="preserve"> PAGEREF _Toc104367496 \h </w:instrText>
+            </w:r>
+            <w:r>
+              <w:rPr>
+                <w:noProof/>
+                <w:webHidden/>
+              </w:rPr>
+            </w:r>
+            <w:r>
+              <w:rPr>
+                <w:noProof/>
+                <w:webHidden/>
+              </w:rPr>
+              <w:fldChar w:fldCharType="separate"/>
+            </w:r>
+            <w:r>
+              <w:rPr>
+                <w:noProof/>
+                <w:webHidden/>
+              </w:rPr>
+              <w:t>33</w:t>
+            </w:r>
+            <w:r>
+              <w:rPr>
+                <w:noProof/>
+                <w:webHidden/>
+              </w:rPr>
+              <w:fldChar w:fldCharType="end"/>
+            </w:r>
+          </w:hyperlink>
+        </w:p>
+        <w:p>
+          <w:pPr>
+            <w:pStyle w:val="2"/>
+            <w:tabs>
+              <w:tab w:val="right" w:leader="dot" w:pos="9345"/>
+            </w:tabs>
+            <w:rPr>
+              <w:rFonts w:asciiTheme="minorHAnsi" w:eastAsiaTheme="minorEastAsia" w:hAnsiTheme="minorHAnsi"/>
+              <w:noProof/>
+              <w:sz w:val="22"/>
+              <w:lang w:eastAsia="ru-RU"/>
+            </w:rPr>
+          </w:pPr>
+          <w:hyperlink w:anchor="_Toc104367497" w:history="1">
+            <w:r>
+              <w:rPr>
+                <w:rStyle w:val="a3"/>
+                <w:rFonts w:cs="Times New Roman"/>
+                <w:noProof/>
+              </w:rPr>
+              <w:t xml:space="preserve">2.2 Инструментарий: </w:t>
+            </w:r>
+            <w:r>
+              <w:rPr>
+                <w:rStyle w:val="a3"/>
+                <w:rFonts w:cs="Times New Roman"/>
+                <w:noProof/>
+                <w:lang w:val="en-US"/>
+              </w:rPr>
+              <w:t>Python</w:t>
+            </w:r>
+            <w:r>
+              <w:rPr>
+                <w:rStyle w:val="a3"/>
+                <w:rFonts w:cs="Times New Roman"/>
+                <w:noProof/>
+              </w:rPr>
+              <w:t xml:space="preserve">, библиотеки </w:t>
+            </w:r>
+            <w:r>
+              <w:rPr>
+                <w:rStyle w:val="a3"/>
+                <w:rFonts w:cs="Times New Roman"/>
+                <w:noProof/>
+                <w:lang w:val="en-US"/>
+              </w:rPr>
+              <w:t>TensorFlow</w:t>
+            </w:r>
+            <w:r>
+              <w:rPr>
+                <w:rStyle w:val="a3"/>
+                <w:rFonts w:cs="Times New Roman"/>
+                <w:noProof/>
+              </w:rPr>
+              <w:t xml:space="preserve">, </w:t>
+            </w:r>
+            <w:r>
+              <w:rPr>
+                <w:rStyle w:val="a3"/>
+                <w:rFonts w:cs="Times New Roman"/>
+                <w:noProof/>
+                <w:lang w:val="en-US"/>
+              </w:rPr>
+              <w:t>Keras</w:t>
+            </w:r>
+            <w:r>
+              <w:rPr>
+                <w:noProof/>
+                <w:webHidden/>
+              </w:rPr>
+              <w:tab/>
+            </w:r>
+            <w:r>
+              <w:rPr>
+                <w:noProof/>
+                <w:webHidden/>
+              </w:rPr>
+              <w:fldChar w:fldCharType="begin"/>
+            </w:r>
+            <w:r>
+              <w:rPr>
+                <w:noProof/>
+                <w:webHidden/>
+              </w:rPr>
+              <w:instrText xml:space="preserve"> PAGEREF _Toc104367497 \h </w:instrText>
+            </w:r>
+            <w:r>
+              <w:rPr>
+                <w:noProof/>
+                <w:webHidden/>
+              </w:rPr>
+            </w:r>
+            <w:r>
+              <w:rPr>
+                <w:noProof/>
+                <w:webHidden/>
+              </w:rPr>
+              <w:fldChar w:fldCharType="separate"/>
+            </w:r>
+            <w:r>
+              <w:rPr>
+                <w:noProof/>
+                <w:webHidden/>
+              </w:rPr>
+              <w:t>33</w:t>
+            </w:r>
+            <w:r>
+              <w:rPr>
+                <w:noProof/>
+                <w:webHidden/>
+              </w:rPr>
+              <w:fldChar w:fldCharType="end"/>
+            </w:r>
+          </w:hyperlink>
+        </w:p>
+        <w:p>
+          <w:pPr>
+            <w:pStyle w:val="2"/>
+            <w:tabs>
+              <w:tab w:val="right" w:leader="dot" w:pos="9345"/>
+            </w:tabs>
+            <w:rPr>
+              <w:rFonts w:asciiTheme="minorHAnsi" w:eastAsiaTheme="minorEastAsia" w:hAnsiTheme="minorHAnsi"/>
+              <w:noProof/>
+              <w:sz w:val="22"/>
+              <w:lang w:eastAsia="ru-RU"/>
+            </w:rPr>
+          </w:pPr>
+          <w:hyperlink w:anchor="_Toc104367498" w:history="1">
+            <w:r>
+              <w:rPr>
+                <w:rStyle w:val="a3"/>
+                <w:rFonts w:cs="Times New Roman"/>
+                <w:noProof/>
+              </w:rPr>
+              <w:t>2.3 Подготовка данных</w:t>
+            </w:r>
+            <w:r>
+              <w:rPr>
+                <w:noProof/>
+                <w:webHidden/>
+              </w:rPr>
+              <w:tab/>
+            </w:r>
+            <w:r>
+              <w:rPr>
+                <w:noProof/>
+                <w:webHidden/>
+              </w:rPr>
+              <w:fldChar w:fldCharType="begin"/>
+            </w:r>
+            <w:r>
+              <w:rPr>
+                <w:noProof/>
+                <w:webHidden/>
+              </w:rPr>
+              <w:instrText xml:space="preserve"> PAGEREF _Toc104367498 \h </w:instrText>
+            </w:r>
+            <w:r>
+              <w:rPr>
+                <w:noProof/>
+                <w:webHidden/>
+              </w:rPr>
+            </w:r>
+            <w:r>
+              <w:rPr>
+                <w:noProof/>
+                <w:webHidden/>
+              </w:rPr>
+              <w:fldChar w:fldCharType="separate"/>
+            </w:r>
+            <w:r>
+              <w:rPr>
+                <w:noProof/>
+                <w:webHidden/>
+              </w:rPr>
+              <w:t>36</w:t>
+            </w:r>
+            <w:r>
+              <w:rPr>
+                <w:noProof/>
+                <w:webHidden/>
+              </w:rPr>
+              <w:fldChar w:fldCharType="end"/>
+            </w:r>
+          </w:hyperlink>
+        </w:p>
+        <w:p>
+          <w:pPr>
+            <w:pStyle w:val="2"/>
+            <w:tabs>
+              <w:tab w:val="right" w:leader="dot" w:pos="9345"/>
+            </w:tabs>
+            <w:rPr>
+              <w:rFonts w:asciiTheme="minorHAnsi" w:eastAsiaTheme="minorEastAsia" w:hAnsiTheme="minorHAnsi"/>
+              <w:noProof/>
+              <w:sz w:val="22"/>
+              <w:lang w:eastAsia="ru-RU"/>
+            </w:rPr>
+          </w:pPr>
+          <w:hyperlink w:anchor="_Toc104367499" w:history="1">
+            <w:r>
+              <w:rPr>
+                <w:rStyle w:val="a3"/>
+                <w:rFonts w:cs="Times New Roman"/>
+                <w:noProof/>
+              </w:rPr>
+              <w:t>2.4 Обучение и тестирование модели</w:t>
+            </w:r>
+            <w:r>
+              <w:rPr>
+                <w:noProof/>
+                <w:webHidden/>
+              </w:rPr>
+              <w:tab/>
+            </w:r>
+            <w:r>
+              <w:rPr>
+                <w:noProof/>
+                <w:webHidden/>
+              </w:rPr>
+              <w:fldChar w:fldCharType="begin"/>
+            </w:r>
+            <w:r>
+              <w:rPr>
+                <w:noProof/>
+                <w:webHidden/>
+              </w:rPr>
+              <w:instrText xml:space="preserve"> PAGEREF _Toc104367499 \h </w:instrText>
+            </w:r>
+            <w:r>
+              <w:rPr>
+                <w:noProof/>
+                <w:webHidden/>
+              </w:rPr>
+            </w:r>
+            <w:r>
+              <w:rPr>
+                <w:noProof/>
+                <w:webHidden/>
+              </w:rPr>
+              <w:fldChar w:fldCharType="separate"/>
+            </w:r>
+            <w:r>
+              <w:rPr>
+                <w:noProof/>
+                <w:webHidden/>
+              </w:rPr>
+              <w:t>41</w:t>
+            </w:r>
+            <w:r>
+              <w:rPr>
+                <w:noProof/>
+                <w:webHidden/>
+              </w:rPr>
+              <w:fldChar w:fldCharType="end"/>
+            </w:r>
+          </w:hyperlink>
+        </w:p>
+        <w:p>
+          <w:pPr>
+            <w:pStyle w:val="11"/>
+            <w:tabs>
+              <w:tab w:val="right" w:leader="dot" w:pos="9345"/>
+            </w:tabs>
+            <w:rPr>
+              <w:rFonts w:asciiTheme="minorHAnsi" w:eastAsiaTheme="minorEastAsia" w:hAnsiTheme="minorHAnsi"/>
+              <w:noProof/>
+              <w:sz w:val="22"/>
+              <w:lang w:eastAsia="ru-RU"/>
+            </w:rPr>
+          </w:pPr>
+          <w:hyperlink w:anchor="_Toc104367500" w:history="1">
+            <w:r>
+              <w:rPr>
+                <w:rStyle w:val="a3"/>
+                <w:rFonts w:cs="Times New Roman"/>
+                <w:noProof/>
+              </w:rPr>
+              <w:t>Заключение</w:t>
+            </w:r>
+            <w:r>
+              <w:rPr>
+                <w:noProof/>
+                <w:webHidden/>
+              </w:rPr>
+              <w:tab/>
+            </w:r>
+            <w:r>
+              <w:rPr>
+                <w:noProof/>
+                <w:webHidden/>
+              </w:rPr>
+              <w:fldChar w:fldCharType="begin"/>
+            </w:r>
+            <w:r>
+              <w:rPr>
+                <w:noProof/>
+                <w:webHidden/>
+              </w:rPr>
+              <w:instrText xml:space="preserve"> PAGEREF _Toc104367500 \h </w:instrText>
+            </w:r>
+            <w:r>
+              <w:rPr>
+                <w:noProof/>
+                <w:webHidden/>
+              </w:rPr>
+            </w:r>
+            <w:r>
+              <w:rPr>
+                <w:noProof/>
+                <w:webHidden/>
+              </w:rPr>
+              <w:fldChar w:fldCharType="separate"/>
+            </w:r>
+            <w:r>
+              <w:rPr>
+                <w:noProof/>
+                <w:webHidden/>
+              </w:rPr>
+              <w:t>53</w:t>
+            </w:r>
+            <w:r>
+              <w:rPr>
+                <w:noProof/>
+                <w:webHidden/>
+              </w:rPr>
+              <w:fldChar w:fldCharType="end"/>
+            </w:r>
+          </w:hyperlink>
+        </w:p>
+        <w:p>
+          <w:pPr>
+            <w:pStyle w:val="11"/>
+            <w:tabs>
+              <w:tab w:val="right" w:leader="dot" w:pos="9345"/>
+            </w:tabs>
+            <w:rPr>
+              <w:rFonts w:asciiTheme="minorHAnsi" w:eastAsiaTheme="minorEastAsia" w:hAnsiTheme="minorHAnsi"/>
+              <w:noProof/>
+              <w:sz w:val="22"/>
+              <w:lang w:eastAsia="ru-RU"/>
+            </w:rPr>
+          </w:pPr>
+          <w:hyperlink w:anchor="_Toc104367501" w:history="1">
+            <w:r>
+              <w:rPr>
+                <w:rStyle w:val="a3"/>
+                <w:rFonts w:cs="Times New Roman"/>
+                <w:noProof/>
+              </w:rPr>
+              <w:t>Список источников</w:t>
+            </w:r>
+            <w:r>
+              <w:rPr>
+                <w:noProof/>
+                <w:webHidden/>
+              </w:rPr>
+              <w:tab/>
+            </w:r>
+            <w:r>
+              <w:rPr>
+                <w:noProof/>
+                <w:webHidden/>
+              </w:rPr>
+              <w:fldChar w:fldCharType="begin"/>
+            </w:r>
+            <w:r>
+              <w:rPr>
+                <w:noProof/>
+                <w:webHidden/>
+              </w:rPr>
+              <w:instrText xml:space="preserve"> PAGEREF _Toc104367501 \h </w:instrText>
+            </w:r>
+            <w:r>
+              <w:rPr>
+                <w:noProof/>
+                <w:webHidden/>
+              </w:rPr>
+            </w:r>
+            <w:r>
+              <w:rPr>
+                <w:noProof/>
+                <w:webHidden/>
+              </w:rPr>
+              <w:fldChar w:fldCharType="separate"/>
+            </w:r>
+            <w:r>
+              <w:rPr>
+                <w:noProof/>
+                <w:webHidden/>
+              </w:rPr>
+              <w:t>54</w:t>
+            </w:r>
+            <w:r>
+              <w:rPr>
+                <w:noProof/>
+                <w:webHidden/>
+              </w:rPr>
+              <w:fldChar w:fldCharType="end"/>
+            </w:r>
+          </w:hyperlink>
+        </w:p>
+        <w:p>
+          <w:pPr>
+            <w:pStyle w:val="11"/>
+            <w:tabs>
+              <w:tab w:val="right" w:leader="dot" w:pos="9344"/>
+            </w:tabs>
+            <w:rPr>
+              <w:rFonts w:cs="Times New Roman"/>
+              <w:b/>
+              <w:bCs/>
+            </w:rPr>
+          </w:pPr>
+          <w:r>
+            <w:rPr>
+              <w:rFonts w:cs="Times New Roman"/>
+              <w:bCs/>
+              <w:szCs w:val="28"/>
+            </w:rPr>
+            <w:fldChar w:fldCharType="end"/>
+          </w:r>
+        </w:p>
+      </w:sdtContent>
+    </w:sdt>
+    <w:p>
+      <w:pPr>
+        <w:rPr>
+          <w:lang w:val="en-US"/>
+        </w:rPr>
+      </w:pPr>
+      <w:r>
+        <w:rPr>
+          <w:lang w:val="en-US"/>
+        </w:rPr>
+        <w:br w:type="page"/>
+      </w:r>
+    </w:p>
+    <w:p>
+      <w:pPr>
+        <w:keepNext/>
+        <w:keepLines/>
+        <w:spacing w:before="240" w:after="0" w:line="360" w:lineRule="auto"/>
+        <w:contextualSpacing/>
+        <w:jc w:val="center"/>
+        <w:outlineLvl w:val="0"/>
+        <w:rPr>
+          <w:rFonts w:ascii="Times New Roman" w:eastAsia="Times New Roman" w:hAnsi="Times New Roman" w:cs="Times New Roman"/>
+          <w:b/>
+          <w:sz w:val="32"/>
+          <w:szCs w:val="32"/>
+        </w:rPr>
+      </w:pPr>
+      <w:bookmarkStart w:id="0" w:name="_Toc73008832"/>
+      <w:bookmarkStart w:id="1" w:name="_Toc104367481"/>
+      <w:r>
+        <w:rPr>
+          <w:rFonts w:ascii="Times New Roman" w:eastAsia="Times New Roman" w:hAnsi="Times New Roman" w:cs="Times New Roman"/>
+          <w:b/>
+          <w:sz w:val="32"/>
+          <w:szCs w:val="32"/>
+        </w:rPr>
+        <w:lastRenderedPageBreak/>
+        <w:t>Аннотация</w:t>
+      </w:r>
       <w:bookmarkEnd w:id="0"/>
-    </w:p>
+      <w:bookmarkEnd w:id="1"/>
+    </w:p>
+    <w:p>
+      <w:pPr>
+        <w:spacing w:after="200" w:line="360" w:lineRule="auto"/>
+        <w:rPr>
+          <w:rFonts w:ascii="Times New Roman" w:eastAsia="Calibri" w:hAnsi="Times New Roman" w:cs="Times New Roman"/>
+          <w:sz w:val="28"/>
+        </w:rPr>
+      </w:pPr>
+    </w:p>
+    <w:p>
+      <w:pPr>
+        <w:tabs>
+          <w:tab w:val="left" w:pos="7088"/>
+        </w:tabs>
+        <w:spacing w:after="0" w:line="360" w:lineRule="auto"/>
+        <w:ind w:firstLine="709"/>
+        <w:contextualSpacing/>
+        <w:jc w:val="both"/>
+        <w:rPr>
+          <w:rFonts w:ascii="Times New Roman" w:eastAsia="Calibri" w:hAnsi="Times New Roman" w:cs="Times New Roman"/>
+          <w:sz w:val="28"/>
+          <w:szCs w:val="28"/>
+        </w:rPr>
+      </w:pPr>
+      <w:r>
+        <w:rPr>
+          <w:rFonts w:ascii="Times New Roman" w:eastAsia="Calibri" w:hAnsi="Times New Roman" w:cs="Times New Roman"/>
+          <w:sz w:val="28"/>
+          <w:szCs w:val="28"/>
+        </w:rPr>
+        <w:t>Целью данной курсовой работы является создание нейронной сети, решающей задачу классификации изображений определенного типа.</w:t>
+      </w:r>
+    </w:p>
+    <w:p>
+      <w:pPr>
+        <w:spacing w:line="360" w:lineRule="auto"/>
+        <w:ind w:firstLine="709"/>
+        <w:contextualSpacing/>
+        <w:jc w:val="both"/>
+        <w:rPr>
+          <w:rFonts w:ascii="Times New Roman" w:eastAsia="Calibri" w:hAnsi="Times New Roman" w:cs="Times New Roman"/>
+          <w:sz w:val="28"/>
+        </w:rPr>
+      </w:pPr>
+      <w:r>
+        <w:rPr>
+          <w:rFonts w:ascii="Times New Roman" w:eastAsia="Calibri" w:hAnsi="Times New Roman" w:cs="Times New Roman"/>
+          <w:sz w:val="28"/>
+        </w:rPr>
+        <w:t>В курсовой работе были изложены основные проблемы, связанные с</w:t>
+      </w:r>
+    </w:p>
+    <w:p>
+      <w:pPr>
+        <w:spacing w:line="360" w:lineRule="auto"/>
+        <w:contextualSpacing/>
+        <w:jc w:val="both"/>
+        <w:rPr>
+          <w:rFonts w:ascii="Times New Roman" w:eastAsia="Calibri" w:hAnsi="Times New Roman" w:cs="Times New Roman"/>
+          <w:sz w:val="28"/>
+        </w:rPr>
+      </w:pPr>
+      <w:r>
+        <w:rPr>
+          <w:rFonts w:ascii="Times New Roman" w:eastAsia="Calibri" w:hAnsi="Times New Roman" w:cs="Times New Roman"/>
+          <w:sz w:val="28"/>
+        </w:rPr>
+        <w:t>данной темой и рассмотрены методы решения этих проблем. Были изучены основные принципы работы нейронных сетей.</w:t>
+      </w:r>
+    </w:p>
+    <w:p>
+      <w:pPr>
+        <w:tabs>
+          <w:tab w:val="left" w:pos="7088"/>
+        </w:tabs>
+        <w:spacing w:after="0" w:line="360" w:lineRule="auto"/>
+        <w:ind w:firstLine="709"/>
+        <w:contextualSpacing/>
+        <w:jc w:val="both"/>
+        <w:rPr>
+          <w:rFonts w:ascii="Times New Roman" w:eastAsia="Calibri" w:hAnsi="Times New Roman" w:cs="Times New Roman"/>
+          <w:sz w:val="28"/>
+          <w:szCs w:val="28"/>
+        </w:rPr>
+      </w:pPr>
+      <w:r>
+        <w:rPr>
+          <w:rFonts w:ascii="Times New Roman" w:eastAsia="Calibri" w:hAnsi="Times New Roman" w:cs="Times New Roman"/>
+          <w:sz w:val="28"/>
+          <w:szCs w:val="28"/>
+        </w:rPr>
+        <w:t xml:space="preserve">Для реализации системы было решено использовать язык </w:t>
+      </w:r>
+      <w:r>
+        <w:rPr>
+          <w:rFonts w:ascii="Times New Roman" w:eastAsia="Calibri" w:hAnsi="Times New Roman" w:cs="Times New Roman"/>
+          <w:sz w:val="28"/>
+          <w:szCs w:val="28"/>
+          <w:lang w:val="en-US"/>
+        </w:rPr>
+        <w:t>Python</w:t>
+      </w:r>
+      <w:r>
+        <w:rPr>
+          <w:rFonts w:ascii="Times New Roman" w:eastAsia="Calibri" w:hAnsi="Times New Roman" w:cs="Times New Roman"/>
+          <w:sz w:val="28"/>
+          <w:szCs w:val="28"/>
+        </w:rPr>
+        <w:t xml:space="preserve">, </w:t>
+      </w:r>
+      <w:proofErr w:type="spellStart"/>
+      <w:r>
+        <w:rPr>
+          <w:rFonts w:ascii="Times New Roman" w:eastAsia="Calibri" w:hAnsi="Times New Roman" w:cs="Times New Roman"/>
+          <w:sz w:val="28"/>
+          <w:szCs w:val="28"/>
+        </w:rPr>
+        <w:t>фреймворк</w:t>
+      </w:r>
+      <w:proofErr w:type="spellEnd"/>
+      <w:r>
+        <w:rPr>
+          <w:rFonts w:ascii="Times New Roman" w:eastAsia="Calibri" w:hAnsi="Times New Roman" w:cs="Times New Roman"/>
+          <w:sz w:val="28"/>
+          <w:szCs w:val="28"/>
+        </w:rPr>
+        <w:t xml:space="preserve"> </w:t>
+      </w:r>
+      <w:proofErr w:type="spellStart"/>
+      <w:r>
+        <w:rPr>
+          <w:rFonts w:ascii="Times New Roman" w:eastAsia="Calibri" w:hAnsi="Times New Roman" w:cs="Times New Roman"/>
+          <w:sz w:val="28"/>
+          <w:szCs w:val="28"/>
+          <w:lang w:val="en-US"/>
+        </w:rPr>
+        <w:t>TensorFlow</w:t>
+      </w:r>
+      <w:proofErr w:type="spellEnd"/>
+      <w:r>
+        <w:rPr>
+          <w:rFonts w:ascii="Times New Roman" w:eastAsia="Calibri" w:hAnsi="Times New Roman" w:cs="Times New Roman"/>
+          <w:sz w:val="28"/>
+          <w:szCs w:val="28"/>
+        </w:rPr>
+        <w:t xml:space="preserve">, </w:t>
+      </w:r>
+      <w:proofErr w:type="spellStart"/>
+      <w:r>
+        <w:rPr>
+          <w:rFonts w:ascii="Times New Roman" w:eastAsia="Calibri" w:hAnsi="Times New Roman" w:cs="Times New Roman"/>
+          <w:sz w:val="28"/>
+          <w:szCs w:val="28"/>
+          <w:lang w:val="en-US"/>
+        </w:rPr>
+        <w:t>Keras</w:t>
+      </w:r>
+      <w:proofErr w:type="spellEnd"/>
+      <w:r>
+        <w:rPr>
+          <w:rFonts w:ascii="Times New Roman" w:eastAsia="Calibri" w:hAnsi="Times New Roman" w:cs="Times New Roman"/>
+          <w:sz w:val="28"/>
+          <w:szCs w:val="28"/>
+        </w:rPr>
+        <w:t>.</w:t>
+      </w:r>
+    </w:p>
+    <w:p>
+      <w:pPr>
+        <w:tabs>
+          <w:tab w:val="left" w:pos="7088"/>
+        </w:tabs>
+        <w:spacing w:after="0" w:line="360" w:lineRule="auto"/>
+        <w:ind w:firstLine="709"/>
+        <w:contextualSpacing/>
+        <w:jc w:val="both"/>
+        <w:rPr>
+          <w:rFonts w:ascii="Times New Roman" w:eastAsia="Calibri" w:hAnsi="Times New Roman" w:cs="Times New Roman"/>
+          <w:sz w:val="28"/>
+          <w:szCs w:val="28"/>
+        </w:rPr>
+      </w:pPr>
+      <w:r>
+        <w:rPr>
+          <w:rFonts w:ascii="Times New Roman" w:eastAsia="Calibri" w:hAnsi="Times New Roman" w:cs="Times New Roman"/>
+          <w:sz w:val="28"/>
+          <w:szCs w:val="28"/>
+        </w:rPr>
+        <w:t>Работа включает 53 страницы, содержит 16 литературных источников, 1 таблицу, 26 изображений.</w:t>
+      </w:r>
+    </w:p>
+    <w:p>
+      <w:pPr>
+        <w:spacing w:line="360" w:lineRule="auto"/>
+        <w:ind w:firstLine="709"/>
+        <w:contextualSpacing/>
+        <w:jc w:val="both"/>
+        <w:rPr>
+          <w:rFonts w:ascii="Times New Roman" w:eastAsia="Calibri" w:hAnsi="Times New Roman" w:cs="Times New Roman"/>
+          <w:sz w:val="28"/>
+        </w:rPr>
+      </w:pPr>
+      <w:r>
+        <w:rPr>
+          <w:rFonts w:ascii="Times New Roman" w:eastAsia="Calibri" w:hAnsi="Times New Roman" w:cs="Times New Roman"/>
+          <w:sz w:val="28"/>
+        </w:rPr>
+        <w:t>Ключевые слова: искусственные нейронные сети, глубокие нейронные</w:t>
+      </w:r>
+    </w:p>
+    <w:p>
+      <w:pPr>
+        <w:spacing w:line="360" w:lineRule="auto"/>
+        <w:contextualSpacing/>
+        <w:jc w:val="both"/>
+        <w:rPr>
+          <w:rFonts w:ascii="Times New Roman" w:eastAsia="Calibri" w:hAnsi="Times New Roman" w:cs="Times New Roman"/>
+          <w:sz w:val="28"/>
+        </w:rPr>
+      </w:pPr>
+      <w:r>
+        <w:rPr>
+          <w:rFonts w:ascii="Times New Roman" w:eastAsia="Calibri" w:hAnsi="Times New Roman" w:cs="Times New Roman"/>
+          <w:sz w:val="28"/>
+        </w:rPr>
+        <w:t xml:space="preserve">сети, классификация изображений, обучение с учителем, глубокое обучение, </w:t>
+      </w:r>
+      <w:proofErr w:type="spellStart"/>
+      <w:r>
+        <w:rPr>
+          <w:rFonts w:ascii="Times New Roman" w:eastAsia="Calibri" w:hAnsi="Times New Roman" w:cs="Times New Roman"/>
+          <w:sz w:val="28"/>
+        </w:rPr>
+        <w:t>сверточная</w:t>
+      </w:r>
+      <w:proofErr w:type="spellEnd"/>
+      <w:r>
+        <w:rPr>
+          <w:rFonts w:ascii="Times New Roman" w:eastAsia="Calibri" w:hAnsi="Times New Roman" w:cs="Times New Roman"/>
+          <w:sz w:val="28"/>
+        </w:rPr>
+        <w:t xml:space="preserve"> нейронная сеть.</w:t>
+      </w:r>
+    </w:p>
+    <w:p/>
+    <w:p>
+      <w:r>
+        <w:br w:type="page"/>
+      </w:r>
+    </w:p>
+    <w:p>
+      <w:pPr>
+        <w:keepNext/>
+        <w:keepLines/>
+        <w:spacing w:before="240" w:after="0" w:line="360" w:lineRule="auto"/>
+        <w:contextualSpacing/>
+        <w:jc w:val="center"/>
+        <w:outlineLvl w:val="0"/>
+        <w:rPr>
+          <w:rFonts w:ascii="Times New Roman" w:eastAsia="Times New Roman" w:hAnsi="Times New Roman" w:cs="Times New Roman"/>
+          <w:b/>
+          <w:sz w:val="32"/>
+          <w:szCs w:val="32"/>
+        </w:rPr>
+      </w:pPr>
+      <w:bookmarkStart w:id="2" w:name="_Toc73008833"/>
+      <w:bookmarkStart w:id="3" w:name="_Toc104367482"/>
+      <w:r>
+        <w:rPr>
+          <w:rFonts w:ascii="Times New Roman" w:eastAsia="Times New Roman" w:hAnsi="Times New Roman" w:cs="Times New Roman"/>
+          <w:b/>
+          <w:sz w:val="32"/>
+          <w:szCs w:val="32"/>
+        </w:rPr>
+        <w:lastRenderedPageBreak/>
+        <w:t>Введение</w:t>
+      </w:r>
+      <w:bookmarkEnd w:id="2"/>
+      <w:bookmarkEnd w:id="3"/>
+    </w:p>
+    <w:p>
+      <w:pPr>
+        <w:spacing w:after="200" w:line="360" w:lineRule="auto"/>
+        <w:ind w:firstLine="709"/>
+        <w:contextualSpacing/>
+        <w:jc w:val="both"/>
+        <w:rPr>
+          <w:rFonts w:ascii="Times New Roman" w:eastAsia="Calibri" w:hAnsi="Times New Roman" w:cs="Times New Roman"/>
+          <w:sz w:val="28"/>
+        </w:rPr>
+      </w:pPr>
+    </w:p>
+    <w:p>
+      <w:pPr>
+        <w:spacing w:line="360" w:lineRule="auto"/>
+        <w:ind w:firstLine="709"/>
+        <w:contextualSpacing/>
+        <w:jc w:val="both"/>
+        <w:rPr>
+          <w:rFonts w:ascii="Times New Roman" w:eastAsia="Calibri" w:hAnsi="Times New Roman" w:cs="Times New Roman"/>
+          <w:sz w:val="28"/>
+        </w:rPr>
+      </w:pPr>
+      <w:r>
+        <w:rPr>
+          <w:rFonts w:ascii="Times New Roman" w:eastAsia="Calibri" w:hAnsi="Times New Roman" w:cs="Times New Roman"/>
+          <w:sz w:val="28"/>
+        </w:rPr>
+        <w:t xml:space="preserve">Объем информации в интернете с каждым годом увеличивается уже почти экспоненциально. Возникает необходимость обработки большого объема данных. На текущее время самый оптимальный способ – создание нейронной сети. </w:t>
+      </w:r>
+      <w:proofErr w:type="spellStart"/>
+      <w:r>
+        <w:rPr>
+          <w:rFonts w:ascii="Times New Roman" w:eastAsia="Calibri" w:hAnsi="Times New Roman" w:cs="Times New Roman"/>
+          <w:sz w:val="28"/>
+        </w:rPr>
+        <w:t>Нейросетями</w:t>
+      </w:r>
+      <w:proofErr w:type="spellEnd"/>
+      <w:r>
+        <w:rPr>
+          <w:rFonts w:ascii="Times New Roman" w:eastAsia="Calibri" w:hAnsi="Times New Roman" w:cs="Times New Roman"/>
+          <w:sz w:val="28"/>
+        </w:rPr>
+        <w:t xml:space="preserve"> обрабатывается любая информация, от графической до огромных массивов данных. В представленной работе рассматривается применение нейронной сети для выявления пневмонии по рентгенографии грудной клетки.</w:t>
+      </w:r>
+    </w:p>
+    <w:p>
+      <w:pPr>
+        <w:spacing w:line="360" w:lineRule="auto"/>
+        <w:ind w:firstLine="709"/>
+        <w:contextualSpacing/>
+        <w:jc w:val="both"/>
+        <w:rPr>
+          <w:rFonts w:ascii="Times New Roman" w:eastAsia="Calibri" w:hAnsi="Times New Roman" w:cs="Times New Roman"/>
+          <w:sz w:val="28"/>
+        </w:rPr>
+      </w:pPr>
+      <w:r>
+        <w:rPr>
+          <w:rFonts w:ascii="Times New Roman" w:eastAsia="Calibri" w:hAnsi="Times New Roman" w:cs="Times New Roman"/>
+          <w:sz w:val="28"/>
+        </w:rPr>
+        <w:t>Объектом исследования являются методы на основе нейронных сетей</w:t>
+      </w:r>
+    </w:p>
+    <w:p>
+      <w:pPr>
+        <w:spacing w:line="360" w:lineRule="auto"/>
+        <w:contextualSpacing/>
+        <w:jc w:val="both"/>
+        <w:rPr>
+          <w:rFonts w:ascii="Times New Roman" w:eastAsia="Calibri" w:hAnsi="Times New Roman" w:cs="Times New Roman"/>
+          <w:sz w:val="28"/>
+        </w:rPr>
+      </w:pPr>
+      <w:r>
+        <w:rPr>
+          <w:rFonts w:ascii="Times New Roman" w:eastAsia="Calibri" w:hAnsi="Times New Roman" w:cs="Times New Roman"/>
+          <w:sz w:val="28"/>
+        </w:rPr>
+        <w:t>для классификации изображений. Предмет исследования – изучение методов</w:t>
+      </w:r>
+      <w:r>
+        <w:rPr>
+          <w:rFonts w:ascii="Times New Roman" w:eastAsia="Calibri" w:hAnsi="Times New Roman" w:cs="Times New Roman"/>
+          <w:color w:val="FFFFFF"/>
+          <w:sz w:val="28"/>
+        </w:rPr>
+        <w:t xml:space="preserve"> </w:t>
+      </w:r>
+      <w:r>
+        <w:rPr>
+          <w:rFonts w:ascii="Times New Roman" w:eastAsia="Calibri" w:hAnsi="Times New Roman" w:cs="Times New Roman"/>
+          <w:sz w:val="28"/>
+        </w:rPr>
+        <w:t>создания нейронных сетей.</w:t>
+      </w:r>
+    </w:p>
+    <w:p>
+      <w:pPr>
+        <w:tabs>
+          <w:tab w:val="left" w:pos="7088"/>
+        </w:tabs>
+        <w:spacing w:after="0" w:line="360" w:lineRule="auto"/>
+        <w:ind w:firstLine="709"/>
+        <w:contextualSpacing/>
+        <w:jc w:val="both"/>
+        <w:rPr>
+          <w:rFonts w:ascii="Times New Roman" w:eastAsia="Calibri" w:hAnsi="Times New Roman" w:cs="Times New Roman"/>
+          <w:sz w:val="28"/>
+          <w:szCs w:val="28"/>
+        </w:rPr>
+      </w:pPr>
+      <w:r>
+        <w:rPr>
+          <w:rFonts w:ascii="Times New Roman" w:eastAsia="Calibri" w:hAnsi="Times New Roman" w:cs="Times New Roman"/>
+          <w:sz w:val="28"/>
+          <w:szCs w:val="28"/>
+        </w:rPr>
+        <w:t>Целью работы является создание нейронной сети и ее обучение на подготовленном наборе типовых изображений, для дальнейшего ее использования в качестве инструмента классификации изображений.</w:t>
+      </w:r>
+    </w:p>
+    <w:p>
+      <w:pPr>
+        <w:spacing w:line="360" w:lineRule="auto"/>
+        <w:ind w:firstLine="709"/>
+        <w:contextualSpacing/>
+        <w:jc w:val="both"/>
+        <w:rPr>
+          <w:rFonts w:ascii="Times New Roman" w:eastAsia="Calibri" w:hAnsi="Times New Roman" w:cs="Times New Roman"/>
+          <w:sz w:val="28"/>
+        </w:rPr>
+      </w:pPr>
+      <w:bookmarkStart w:id="4" w:name="_GoBack"/>
+      <w:bookmarkEnd w:id="4"/>
+    </w:p>
+    <w:p>
+      <w:pPr>
+        <w:spacing w:line="360" w:lineRule="auto"/>
+        <w:ind w:firstLine="709"/>
+        <w:contextualSpacing/>
+        <w:jc w:val="both"/>
+        <w:rPr>
+          <w:rFonts w:ascii="Times New Roman" w:eastAsia="Calibri" w:hAnsi="Times New Roman" w:cs="Times New Roman"/>
+          <w:b/>
+          <w:sz w:val="28"/>
+          <w:szCs w:val="28"/>
+        </w:rPr>
+      </w:pPr>
+      <w:r>
+        <w:rPr>
+          <w:rFonts w:ascii="Times New Roman" w:eastAsia="Calibri" w:hAnsi="Times New Roman" w:cs="Times New Roman"/>
+          <w:b/>
+          <w:sz w:val="28"/>
+          <w:szCs w:val="28"/>
+        </w:rPr>
+        <w:t>Задачи исследования:</w:t>
+      </w:r>
+    </w:p>
+    <w:p>
+      <w:pPr>
+        <w:spacing w:line="360" w:lineRule="auto"/>
+        <w:ind w:firstLine="709"/>
+        <w:contextualSpacing/>
+        <w:jc w:val="both"/>
+        <w:rPr>
+          <w:rFonts w:ascii="Times New Roman" w:eastAsia="Calibri" w:hAnsi="Times New Roman" w:cs="Times New Roman"/>
+          <w:b/>
+          <w:sz w:val="28"/>
+          <w:szCs w:val="28"/>
+        </w:rPr>
+      </w:pPr>
+    </w:p>
+    <w:p>
+      <w:pPr>
+        <w:numPr>
+          <w:ilvl w:val="0"/>
+          <w:numId w:val="1"/>
+        </w:numPr>
+        <w:tabs>
+          <w:tab w:val="left" w:pos="7088"/>
+        </w:tabs>
+        <w:spacing w:after="0" w:line="360" w:lineRule="auto"/>
+        <w:contextualSpacing/>
+        <w:jc w:val="both"/>
+        <w:rPr>
+          <w:rFonts w:ascii="Times New Roman" w:eastAsia="Calibri" w:hAnsi="Times New Roman" w:cs="Times New Roman"/>
+          <w:sz w:val="28"/>
+          <w:szCs w:val="28"/>
+        </w:rPr>
+      </w:pPr>
+      <w:r>
+        <w:rPr>
+          <w:rFonts w:ascii="Times New Roman" w:eastAsia="Calibri" w:hAnsi="Times New Roman" w:cs="Times New Roman"/>
+          <w:sz w:val="28"/>
+          <w:szCs w:val="28"/>
+        </w:rPr>
+        <w:t>анализ предметной области</w:t>
+      </w:r>
+    </w:p>
+    <w:p>
+      <w:pPr>
+        <w:numPr>
+          <w:ilvl w:val="0"/>
+          <w:numId w:val="1"/>
+        </w:numPr>
+        <w:tabs>
+          <w:tab w:val="left" w:pos="7088"/>
+        </w:tabs>
+        <w:spacing w:after="0" w:line="360" w:lineRule="auto"/>
+        <w:contextualSpacing/>
+        <w:jc w:val="both"/>
+        <w:rPr>
+          <w:rFonts w:ascii="Times New Roman" w:eastAsia="Calibri" w:hAnsi="Times New Roman" w:cs="Times New Roman"/>
+          <w:sz w:val="28"/>
+          <w:szCs w:val="28"/>
+        </w:rPr>
+      </w:pPr>
+      <w:r>
+        <w:rPr>
+          <w:rFonts w:ascii="Times New Roman" w:eastAsia="Calibri" w:hAnsi="Times New Roman" w:cs="Times New Roman"/>
+          <w:sz w:val="28"/>
+          <w:szCs w:val="28"/>
+        </w:rPr>
+        <w:t>проектирование нейронной сети</w:t>
+      </w:r>
+    </w:p>
+    <w:p>
+      <w:pPr>
+        <w:numPr>
+          <w:ilvl w:val="0"/>
+          <w:numId w:val="1"/>
+        </w:numPr>
+        <w:tabs>
+          <w:tab w:val="left" w:pos="7088"/>
+        </w:tabs>
+        <w:spacing w:after="0" w:line="360" w:lineRule="auto"/>
+        <w:contextualSpacing/>
+        <w:jc w:val="both"/>
+        <w:rPr>
+          <w:rFonts w:ascii="Times New Roman" w:eastAsia="Calibri" w:hAnsi="Times New Roman" w:cs="Times New Roman"/>
+          <w:sz w:val="28"/>
+          <w:szCs w:val="28"/>
+        </w:rPr>
+      </w:pPr>
+      <w:r>
+        <w:rPr>
+          <w:rFonts w:ascii="Times New Roman" w:eastAsia="Calibri" w:hAnsi="Times New Roman" w:cs="Times New Roman"/>
+          <w:sz w:val="28"/>
+          <w:szCs w:val="28"/>
+        </w:rPr>
+        <w:t xml:space="preserve">реализация нейронной сети на </w:t>
+      </w:r>
+      <w:r>
+        <w:rPr>
+          <w:rFonts w:ascii="Times New Roman" w:eastAsia="Calibri" w:hAnsi="Times New Roman" w:cs="Times New Roman"/>
+          <w:sz w:val="28"/>
+          <w:szCs w:val="28"/>
+          <w:lang w:val="en-US"/>
+        </w:rPr>
+        <w:t>Python</w:t>
+      </w:r>
+      <w:r>
+        <w:rPr>
+          <w:rFonts w:ascii="Times New Roman" w:eastAsia="Calibri" w:hAnsi="Times New Roman" w:cs="Times New Roman"/>
+          <w:sz w:val="28"/>
+          <w:szCs w:val="28"/>
+        </w:rPr>
+        <w:t xml:space="preserve"> при помощи </w:t>
+      </w:r>
+      <w:proofErr w:type="spellStart"/>
+      <w:r>
+        <w:rPr>
+          <w:rFonts w:ascii="Times New Roman" w:eastAsia="Calibri" w:hAnsi="Times New Roman" w:cs="Times New Roman"/>
+          <w:sz w:val="28"/>
+          <w:szCs w:val="28"/>
+          <w:lang w:val="en-US"/>
+        </w:rPr>
+        <w:t>TensorFlow</w:t>
+      </w:r>
+      <w:proofErr w:type="spellEnd"/>
+    </w:p>
+    <w:p>
+      <w:pPr>
+        <w:numPr>
+          <w:ilvl w:val="0"/>
+          <w:numId w:val="1"/>
+        </w:numPr>
+        <w:tabs>
+          <w:tab w:val="left" w:pos="7088"/>
+        </w:tabs>
+        <w:spacing w:after="0" w:line="360" w:lineRule="auto"/>
+        <w:contextualSpacing/>
+        <w:jc w:val="both"/>
+        <w:rPr>
+          <w:rFonts w:ascii="Times New Roman" w:eastAsia="Calibri" w:hAnsi="Times New Roman" w:cs="Times New Roman"/>
+          <w:sz w:val="28"/>
+          <w:szCs w:val="28"/>
+        </w:rPr>
+      </w:pPr>
+      <w:r>
+        <w:rPr>
+          <w:rFonts w:ascii="Times New Roman" w:eastAsia="Calibri" w:hAnsi="Times New Roman" w:cs="Times New Roman"/>
+          <w:sz w:val="28"/>
+          <w:szCs w:val="28"/>
+        </w:rPr>
+        <w:t>обучение сети и оценка результатов</w:t>
+      </w:r>
+    </w:p>
+    <w:p/>
     <w:sectPr>
       <w:pgSz w:w="11906" w:h="16838"/>
       <w:pgMar w:top="1134" w:right="850" w:bottom="1134" w:left="1701" w:header="708" w:footer="708" w:gutter="0"/>
@@ -121,6 +3108,127 @@
     </w:sectPr>
   </w:body>
 </w:document>
+</file>
+
+<file path=word/numbering.xml><?xml version="1.0" encoding="utf-8"?>
+<w:numbering xmlns:wpc="http://schemas.microsoft.com/office/word/2010/wordprocessingCanvas" xmlns:cx="http://schemas.microsoft.com/office/drawing/2014/chartex" xmlns:cx1="http://schemas.microsoft.com/office/drawing/2015/9/8/chartex" xmlns:mc="http://schemas.openxmlformats.org/markup-compatibility/2006" xmlns:o="urn:schemas-microsoft-com:office:office" xmlns:r="http://schemas.openxmlformats.org/officeDocument/2006/relationships" xmlns:m="http://schemas.openxmlformats.org/officeDocument/2006/math" xmlns:v="urn:schemas-microsoft-com:vml" xmlns:wp14="http://schemas.microsoft.com/office/word/2010/wordprocessingDrawing" xmlns:wp="http://schemas.openxmlformats.org/drawingml/2006/wordprocessingDrawing" xmlns:w10="urn:schemas-microsoft-com:office:word" xmlns:w="http://schemas.openxmlformats.org/wordprocessingml/2006/main" xmlns:w14="http://schemas.microsoft.com/office/word/2010/wordml" xmlns:w15="http://schemas.microsoft.com/office/word/2012/wordml" xmlns:w16se="http://schemas.microsoft.com/office/word/2015/wordml/symex" xmlns:wpg="http://schemas.microsoft.com/office/word/2010/wordprocessingGroup" xmlns:wpi="http://schemas.microsoft.com/office/word/2010/wordprocessingInk" xmlns:wne="http://schemas.microsoft.com/office/word/2006/wordml" xmlns:wps="http://schemas.microsoft.com/office/word/2010/wordprocessingShape" mc:Ignorable="w14 w15 w16se wp14">
+  <w:abstractNum w:abstractNumId="0" w15:restartNumberingAfterBreak="0">
+    <w:nsid w:val="3C6A7436"/>
+    <w:multiLevelType w:val="hybridMultilevel"/>
+    <w:tmpl w:val="103E8030"/>
+    <w:lvl w:ilvl="0" w:tplc="04190001">
+      <w:start w:val="1"/>
+      <w:numFmt w:val="bullet"/>
+      <w:lvlText w:val=""/>
+      <w:lvlJc w:val="left"/>
+      <w:pPr>
+        <w:ind w:left="720" w:hanging="360"/>
+      </w:pPr>
+      <w:rPr>
+        <w:rFonts w:ascii="Symbol" w:hAnsi="Symbol" w:hint="default"/>
+      </w:rPr>
+    </w:lvl>
+    <w:lvl w:ilvl="1" w:tplc="04190003" w:tentative="1">
+      <w:start w:val="1"/>
+      <w:numFmt w:val="bullet"/>
+      <w:lvlText w:val="o"/>
+      <w:lvlJc w:val="left"/>
+      <w:pPr>
+        <w:ind w:left="1440" w:hanging="360"/>
+      </w:pPr>
+      <w:rPr>
+        <w:rFonts w:ascii="Courier New" w:hAnsi="Courier New" w:cs="Courier New" w:hint="default"/>
+      </w:rPr>
+    </w:lvl>
+    <w:lvl w:ilvl="2" w:tplc="04190005" w:tentative="1">
+      <w:start w:val="1"/>
+      <w:numFmt w:val="bullet"/>
+      <w:lvlText w:val=""/>
+      <w:lvlJc w:val="left"/>
+      <w:pPr>
+        <w:ind w:left="2160" w:hanging="360"/>
+      </w:pPr>
+      <w:rPr>
+        <w:rFonts w:ascii="Wingdings" w:hAnsi="Wingdings" w:hint="default"/>
+      </w:rPr>
+    </w:lvl>
+    <w:lvl w:ilvl="3" w:tplc="04190001" w:tentative="1">
+      <w:start w:val="1"/>
+      <w:numFmt w:val="bullet"/>
+      <w:lvlText w:val=""/>
+      <w:lvlJc w:val="left"/>
+      <w:pPr>
+        <w:ind w:left="2880" w:hanging="360"/>
+      </w:pPr>
+      <w:rPr>
+        <w:rFonts w:ascii="Symbol" w:hAnsi="Symbol" w:hint="default"/>
+      </w:rPr>
+    </w:lvl>
+    <w:lvl w:ilvl="4" w:tplc="04190003" w:tentative="1">
+      <w:start w:val="1"/>
+      <w:numFmt w:val="bullet"/>
+      <w:lvlText w:val="o"/>
+      <w:lvlJc w:val="left"/>
+      <w:pPr>
+        <w:ind w:left="3600" w:hanging="360"/>
+      </w:pPr>
+      <w:rPr>
+        <w:rFonts w:ascii="Courier New" w:hAnsi="Courier New" w:cs="Courier New" w:hint="default"/>
+      </w:rPr>
+    </w:lvl>
+    <w:lvl w:ilvl="5" w:tplc="04190005" w:tentative="1">
+      <w:start w:val="1"/>
+      <w:numFmt w:val="bullet"/>
+      <w:lvlText w:val=""/>
+      <w:lvlJc w:val="left"/>
+      <w:pPr>
+        <w:ind w:left="4320" w:hanging="360"/>
+      </w:pPr>
+      <w:rPr>
+        <w:rFonts w:ascii="Wingdings" w:hAnsi="Wingdings" w:hint="default"/>
+      </w:rPr>
+    </w:lvl>
+    <w:lvl w:ilvl="6" w:tplc="04190001" w:tentative="1">
+      <w:start w:val="1"/>
+      <w:numFmt w:val="bullet"/>
+      <w:lvlText w:val=""/>
+      <w:lvlJc w:val="left"/>
+      <w:pPr>
+        <w:ind w:left="5040" w:hanging="360"/>
+      </w:pPr>
+      <w:rPr>
+        <w:rFonts w:ascii="Symbol" w:hAnsi="Symbol" w:hint="default"/>
+      </w:rPr>
+    </w:lvl>
+    <w:lvl w:ilvl="7" w:tplc="04190003" w:tentative="1">
+      <w:start w:val="1"/>
+      <w:numFmt w:val="bullet"/>
+      <w:lvlText w:val="o"/>
+      <w:lvlJc w:val="left"/>
+      <w:pPr>
+        <w:ind w:left="5760" w:hanging="360"/>
+      </w:pPr>
+      <w:rPr>
+        <w:rFonts w:ascii="Courier New" w:hAnsi="Courier New" w:cs="Courier New" w:hint="default"/>
+      </w:rPr>
+    </w:lvl>
+    <w:lvl w:ilvl="8" w:tplc="04190005" w:tentative="1">
+      <w:start w:val="1"/>
+      <w:numFmt w:val="bullet"/>
+      <w:lvlText w:val=""/>
+      <w:lvlJc w:val="left"/>
+      <w:pPr>
+        <w:ind w:left="6480" w:hanging="360"/>
+      </w:pPr>
+      <w:rPr>
+        <w:rFonts w:ascii="Wingdings" w:hAnsi="Wingdings" w:hint="default"/>
+      </w:rPr>
+    </w:lvl>
+  </w:abstractNum>
+  <w:num w:numId="1">
+    <w:abstractNumId w:val="0"/>
+  </w:num>
+</w:numbering>
 </file>
 
 <file path=word/styles.xml><?xml version="1.0" encoding="utf-8"?>
@@ -160,8 +3268,8 @@
     <w:lsdException w:name="index 7" w:semiHidden="1" w:unhideWhenUsed="1"/>
     <w:lsdException w:name="index 8" w:semiHidden="1" w:unhideWhenUsed="1"/>
     <w:lsdException w:name="index 9" w:semiHidden="1" w:unhideWhenUsed="1"/>
-    <w:lsdException w:name="toc 1" w:semiHidden="1" w:uiPriority="39" w:unhideWhenUsed="1"/>
-    <w:lsdException w:name="toc 2" w:semiHidden="1" w:uiPriority="39" w:unhideWhenUsed="1"/>
+    <w:lsdException w:name="toc 1" w:semiHidden="1" w:uiPriority="39" w:unhideWhenUsed="1" w:qFormat="1"/>
+    <w:lsdException w:name="toc 2" w:semiHidden="1" w:uiPriority="39" w:unhideWhenUsed="1" w:qFormat="1"/>
     <w:lsdException w:name="toc 3" w:semiHidden="1" w:uiPriority="39" w:unhideWhenUsed="1"/>
     <w:lsdException w:name="toc 4" w:semiHidden="1" w:uiPriority="39" w:unhideWhenUsed="1"/>
     <w:lsdException w:name="toc 5" w:semiHidden="1" w:uiPriority="39" w:unhideWhenUsed="1"/>
@@ -517,6 +3625,27 @@
     <w:name w:val="Normal"/>
     <w:qFormat/>
   </w:style>
+  <w:style w:type="paragraph" w:styleId="1">
+    <w:name w:val="heading 1"/>
+    <w:basedOn w:val="a"/>
+    <w:next w:val="a"/>
+    <w:link w:val="10"/>
+    <w:uiPriority w:val="9"/>
+    <w:qFormat/>
+    <w:rsid w:val="00492CBA"/>
+    <w:pPr>
+      <w:keepNext/>
+      <w:keepLines/>
+      <w:spacing w:before="240" w:after="0"/>
+      <w:outlineLvl w:val="0"/>
+    </w:pPr>
+    <w:rPr>
+      <w:rFonts w:asciiTheme="majorHAnsi" w:eastAsiaTheme="majorEastAsia" w:hAnsiTheme="majorHAnsi" w:cstheme="majorBidi"/>
+      <w:color w:val="2E74B5" w:themeColor="accent1" w:themeShade="BF"/>
+      <w:sz w:val="32"/>
+      <w:szCs w:val="32"/>
+    </w:rPr>
+  </w:style>
   <w:style w:type="character" w:default="1" w:styleId="a0">
     <w:name w:val="Default Paragraph Font"/>
     <w:uiPriority w:val="1"/>
@@ -543,6 +3672,94 @@
     <w:uiPriority w:val="99"/>
     <w:semiHidden/>
     <w:unhideWhenUsed/>
+  </w:style>
+  <w:style w:type="character" w:styleId="a3">
+    <w:name w:val="Hyperlink"/>
+    <w:basedOn w:val="a0"/>
+    <w:uiPriority w:val="99"/>
+    <w:unhideWhenUsed/>
+    <w:rsid w:val="00492CBA"/>
+    <w:rPr>
+      <w:color w:val="0563C1" w:themeColor="hyperlink"/>
+      <w:u w:val="single"/>
+    </w:rPr>
+  </w:style>
+  <w:style w:type="paragraph" w:styleId="11">
+    <w:name w:val="toc 1"/>
+    <w:basedOn w:val="a"/>
+    <w:next w:val="a"/>
+    <w:uiPriority w:val="39"/>
+    <w:unhideWhenUsed/>
+    <w:qFormat/>
+    <w:rsid w:val="00492CBA"/>
+    <w:pPr>
+      <w:spacing w:after="100" w:line="276" w:lineRule="auto"/>
+    </w:pPr>
+    <w:rPr>
+      <w:rFonts w:ascii="Times New Roman" w:hAnsi="Times New Roman"/>
+      <w:sz w:val="28"/>
+    </w:rPr>
+  </w:style>
+  <w:style w:type="paragraph" w:styleId="3">
+    <w:name w:val="toc 3"/>
+    <w:basedOn w:val="a"/>
+    <w:next w:val="a"/>
+    <w:uiPriority w:val="39"/>
+    <w:unhideWhenUsed/>
+    <w:rsid w:val="00492CBA"/>
+    <w:pPr>
+      <w:spacing w:after="100" w:line="276" w:lineRule="auto"/>
+      <w:ind w:left="440"/>
+    </w:pPr>
+    <w:rPr>
+      <w:rFonts w:ascii="Times New Roman" w:hAnsi="Times New Roman"/>
+      <w:sz w:val="28"/>
+    </w:rPr>
+  </w:style>
+  <w:style w:type="paragraph" w:styleId="2">
+    <w:name w:val="toc 2"/>
+    <w:basedOn w:val="a"/>
+    <w:next w:val="a"/>
+    <w:uiPriority w:val="39"/>
+    <w:unhideWhenUsed/>
+    <w:qFormat/>
+    <w:rsid w:val="00492CBA"/>
+    <w:pPr>
+      <w:spacing w:after="100" w:line="276" w:lineRule="auto"/>
+      <w:ind w:left="220"/>
+    </w:pPr>
+    <w:rPr>
+      <w:rFonts w:ascii="Times New Roman" w:hAnsi="Times New Roman"/>
+      <w:sz w:val="28"/>
+    </w:rPr>
+  </w:style>
+  <w:style w:type="character" w:customStyle="1" w:styleId="10">
+    <w:name w:val="Заголовок 1 Знак"/>
+    <w:basedOn w:val="a0"/>
+    <w:link w:val="1"/>
+    <w:uiPriority w:val="9"/>
+    <w:rsid w:val="00492CBA"/>
+    <w:rPr>
+      <w:rFonts w:asciiTheme="majorHAnsi" w:eastAsiaTheme="majorEastAsia" w:hAnsiTheme="majorHAnsi" w:cstheme="majorBidi"/>
+      <w:color w:val="2E74B5" w:themeColor="accent1" w:themeShade="BF"/>
+      <w:sz w:val="32"/>
+      <w:szCs w:val="32"/>
+    </w:rPr>
+  </w:style>
+  <w:style w:type="paragraph" w:styleId="a4">
+    <w:name w:val="TOC Heading"/>
+    <w:basedOn w:val="1"/>
+    <w:next w:val="a"/>
+    <w:uiPriority w:val="39"/>
+    <w:unhideWhenUsed/>
+    <w:qFormat/>
+    <w:rsid w:val="00492CBA"/>
+    <w:pPr>
+      <w:outlineLvl w:val="9"/>
+    </w:pPr>
+    <w:rPr>
+      <w:lang w:eastAsia="ru-RU"/>
+    </w:rPr>
   </w:style>
 </w:styles>
 </file>

--- a/Гончаров-Использование нейронных сетей для обработки изображений.docx
+++ b/Гончаров-Использование нейронных сетей для обработки изображений.docx
@@ -4202,20 +4202,6 @@
     <w:p>
       <w:pPr>
         <w:spacing w:line="360" w:lineRule="auto"/>
-        <w:ind w:firstLine="709"/>
-        <w:contextualSpacing/>
-        <w:jc w:val="both"/>
-        <w:rPr>
-          <w:rFonts w:ascii="Times New Roman" w:hAnsi="Times New Roman" w:cs="Times New Roman"/>
-          <w:sz w:val="28"/>
-          <w:szCs w:val="28"/>
-        </w:rPr>
-      </w:pPr>
-    </w:p>
-    <w:p>
-      <w:pPr>
-        <w:spacing w:line="360" w:lineRule="auto"/>
-        <w:ind w:firstLine="709"/>
         <w:contextualSpacing/>
         <w:jc w:val="both"/>
         <w:rPr>
@@ -4714,8 +4700,21 @@
           <w:sz w:val="28"/>
           <w:szCs w:val="28"/>
         </w:rPr>
-        <w:t xml:space="preserve">Нейронная сеть – математическая модель, а также её программное или аппаратное воплощение, построенная по принципу организации и </w:t>
-      </w:r>
+        <w:t>Нейронная сеть – математическая модель, а также её программное или аппаратное воплощение, построенная по принципу организации и функционирования биологических нейронных сетей – сетей нервных клеток живого организма [1].</w:t>
+      </w:r>
+    </w:p>
+    <w:p>
+      <w:pPr>
+        <w:spacing w:line="360" w:lineRule="auto"/>
+        <w:ind w:firstLine="709"/>
+        <w:contextualSpacing/>
+        <w:jc w:val="both"/>
+        <w:rPr>
+          <w:rFonts w:ascii="Times New Roman" w:hAnsi="Times New Roman" w:cs="Times New Roman"/>
+          <w:sz w:val="28"/>
+          <w:szCs w:val="28"/>
+        </w:rPr>
+      </w:pPr>
       <w:r>
         <w:rPr>
           <w:rFonts w:ascii="Times New Roman" w:hAnsi="Times New Roman" w:cs="Times New Roman"/>
@@ -4723,27 +4722,6 @@
           <w:szCs w:val="28"/>
         </w:rPr>
         <w:lastRenderedPageBreak/>
-        <w:t>функционирования биологических нейронных сетей – сетей нервных клеток живого организма [1].</w:t>
-      </w:r>
-    </w:p>
-    <w:p>
-      <w:pPr>
-        <w:spacing w:line="360" w:lineRule="auto"/>
-        <w:ind w:firstLine="709"/>
-        <w:contextualSpacing/>
-        <w:jc w:val="both"/>
-        <w:rPr>
-          <w:rFonts w:ascii="Times New Roman" w:hAnsi="Times New Roman" w:cs="Times New Roman"/>
-          <w:sz w:val="28"/>
-          <w:szCs w:val="28"/>
-        </w:rPr>
-      </w:pPr>
-      <w:r>
-        <w:rPr>
-          <w:rFonts w:ascii="Times New Roman" w:hAnsi="Times New Roman" w:cs="Times New Roman"/>
-          <w:sz w:val="28"/>
-          <w:szCs w:val="28"/>
-        </w:rPr>
         <w:t>Нейронная сеть (также искусственная нейронная сеть, ИНС) представляет собой систему соединённых и взаимодействующих между собой простых процессоров (искусственных нейронов). Нейрон – это вычислительная единица, которая получает информацию, производит над ней простые вычисления и передает ее дальше. Они делятся на три основных типа: входной, скрытый и выходной:</w:t>
       </w:r>
     </w:p>
@@ -4963,28 +4941,28 @@
           <w:sz w:val="28"/>
           <w:szCs w:val="28"/>
         </w:rPr>
+        <w:t xml:space="preserve">Возможность обучения – одно из главных преимуществ нейронных сетей перед традиционными алгоритмами. Технически обучение заключается в нахождении коэффициентов связей (синапсов) между нейронами. </w:t>
+      </w:r>
+    </w:p>
+    <w:p>
+      <w:pPr>
+        <w:spacing w:line="360" w:lineRule="auto"/>
+        <w:ind w:firstLine="709"/>
+        <w:contextualSpacing/>
+        <w:jc w:val="both"/>
+        <w:rPr>
+          <w:rFonts w:ascii="Times New Roman" w:hAnsi="Times New Roman" w:cs="Times New Roman"/>
+          <w:sz w:val="28"/>
+          <w:szCs w:val="28"/>
+        </w:rPr>
+      </w:pPr>
+      <w:r>
+        <w:rPr>
+          <w:rFonts w:ascii="Times New Roman" w:hAnsi="Times New Roman" w:cs="Times New Roman"/>
+          <w:sz w:val="28"/>
+          <w:szCs w:val="28"/>
+        </w:rPr>
         <w:lastRenderedPageBreak/>
-        <w:t xml:space="preserve">Возможность обучения – одно из главных преимуществ нейронных сетей перед традиционными алгоритмами. Технически обучение заключается в нахождении коэффициентов связей (синапсов) между нейронами. </w:t>
-      </w:r>
-    </w:p>
-    <w:p>
-      <w:pPr>
-        <w:spacing w:line="360" w:lineRule="auto"/>
-        <w:ind w:firstLine="709"/>
-        <w:contextualSpacing/>
-        <w:jc w:val="both"/>
-        <w:rPr>
-          <w:rFonts w:ascii="Times New Roman" w:hAnsi="Times New Roman" w:cs="Times New Roman"/>
-          <w:sz w:val="28"/>
-          <w:szCs w:val="28"/>
-        </w:rPr>
-      </w:pPr>
-      <w:r>
-        <w:rPr>
-          <w:rFonts w:ascii="Times New Roman" w:hAnsi="Times New Roman" w:cs="Times New Roman"/>
-          <w:sz w:val="28"/>
-          <w:szCs w:val="28"/>
-        </w:rPr>
         <w:t>У синапсов есть только один параметр – вес. Умножаясь на вес, входная информация изменяется, когда передается от одного нейрона к другому. Связи с положительным весом называются возбуждающими, а с отрицательным – тормозящими.</w:t>
       </w:r>
     </w:p>
@@ -5287,6 +5265,7 @@
           <w:sz w:val="28"/>
           <w:szCs w:val="28"/>
         </w:rPr>
+        <w:lastRenderedPageBreak/>
         <w:t>В теории нейронных сетей активационной называется функция, аргументом которой является взвешенная сумма входов искусственного нейрона, а значением — выход нейрона:</w:t>
       </w:r>
     </w:p>
@@ -6072,7 +6051,6 @@
           <w:sz w:val="28"/>
           <w:szCs w:val="28"/>
         </w:rPr>
-        <w:lastRenderedPageBreak/>
         <w:t xml:space="preserve">Таблица </w:t>
       </w:r>
       <w:r>
@@ -6352,6 +6330,7 @@
                 <w:szCs w:val="28"/>
                 <w:lang w:eastAsia="ru-RU"/>
               </w:rPr>
+              <w:lastRenderedPageBreak/>
               <w:t xml:space="preserve">Единичная ступенька (функция </w:t>
             </w:r>
             <w:proofErr w:type="spellStart"/>
@@ -18838,6 +18817,126 @@
         </w:rPr>
         <w:t xml:space="preserve"> – это библиотека с открытым исходным кодом, объединяющая в себе множество различных алгоритмов и моделей, позволяющая реализовать глубокие нейронные сети для использования в таких задачах, как распознавание и классификация изображений, обработка естественного языка. </w:t>
       </w:r>
+      <w:r>
+        <w:rPr>
+          <w:rFonts w:ascii="Times New Roman" w:hAnsi="Times New Roman" w:cs="Times New Roman"/>
+          <w:sz w:val="28"/>
+          <w:szCs w:val="28"/>
+        </w:rPr>
+        <w:t xml:space="preserve">Она позволяет создавать и обучать нейронные сети различной архитектуры для обнаружения и распознавания образцов и поиска взаимосвязей. </w:t>
+      </w:r>
+      <w:proofErr w:type="spellStart"/>
+      <w:r>
+        <w:rPr>
+          <w:rFonts w:ascii="Times New Roman" w:hAnsi="Times New Roman" w:cs="Times New Roman"/>
+          <w:sz w:val="28"/>
+          <w:szCs w:val="28"/>
+        </w:rPr>
+        <w:t>TensorFlow</w:t>
+      </w:r>
+      <w:proofErr w:type="spellEnd"/>
+      <w:r>
+        <w:rPr>
+          <w:rFonts w:ascii="Times New Roman" w:hAnsi="Times New Roman" w:cs="Times New Roman"/>
+          <w:sz w:val="28"/>
+          <w:szCs w:val="28"/>
+        </w:rPr>
+        <w:t xml:space="preserve"> также включает в себя </w:t>
+      </w:r>
+      <w:proofErr w:type="spellStart"/>
+      <w:r>
+        <w:rPr>
+          <w:rFonts w:ascii="Times New Roman" w:hAnsi="Times New Roman" w:cs="Times New Roman"/>
+          <w:sz w:val="28"/>
+          <w:szCs w:val="28"/>
+        </w:rPr>
+        <w:t>TensorBoard</w:t>
+      </w:r>
+      <w:proofErr w:type="spellEnd"/>
+      <w:r>
+        <w:rPr>
+          <w:rFonts w:ascii="Times New Roman" w:hAnsi="Times New Roman" w:cs="Times New Roman"/>
+          <w:sz w:val="28"/>
+          <w:szCs w:val="28"/>
+        </w:rPr>
+        <w:t>, который представляет собой средство визуализации в браузере для оценки эффективности обучения и сетевых</w:t>
+      </w:r>
+      <w:r>
+        <w:rPr>
+          <w:rFonts w:ascii="Times New Roman" w:hAnsi="Times New Roman" w:cs="Times New Roman"/>
+          <w:sz w:val="28"/>
+          <w:szCs w:val="28"/>
+        </w:rPr>
+        <w:t xml:space="preserve"> параметров модели. </w:t>
+      </w:r>
+    </w:p>
+    <w:p>
+      <w:pPr>
+        <w:spacing w:line="360" w:lineRule="auto"/>
+        <w:ind w:firstLine="709"/>
+        <w:contextualSpacing/>
+        <w:jc w:val="both"/>
+        <w:rPr>
+          <w:rFonts w:ascii="Times New Roman" w:hAnsi="Times New Roman" w:cs="Times New Roman"/>
+          <w:sz w:val="28"/>
+          <w:szCs w:val="28"/>
+        </w:rPr>
+      </w:pPr>
+      <w:proofErr w:type="spellStart"/>
+      <w:r>
+        <w:rPr>
+          <w:rFonts w:ascii="Times New Roman" w:hAnsi="Times New Roman" w:cs="Times New Roman"/>
+          <w:sz w:val="28"/>
+          <w:szCs w:val="28"/>
+        </w:rPr>
+        <w:lastRenderedPageBreak/>
+        <w:t>TensorFlow</w:t>
+      </w:r>
+      <w:proofErr w:type="spellEnd"/>
+      <w:r>
+        <w:rPr>
+          <w:rFonts w:ascii="Times New Roman" w:hAnsi="Times New Roman" w:cs="Times New Roman"/>
+          <w:sz w:val="28"/>
+          <w:szCs w:val="28"/>
+        </w:rPr>
+        <w:t xml:space="preserve"> достигает своей производительности благодаря распараллеливанию задач между центральным и графическими процессорами. Ядро каждой операции реализовано на C++ с применением библиотек </w:t>
+      </w:r>
+      <w:proofErr w:type="spellStart"/>
+      <w:r>
+        <w:rPr>
+          <w:rFonts w:ascii="Times New Roman" w:hAnsi="Times New Roman" w:cs="Times New Roman"/>
+          <w:sz w:val="28"/>
+          <w:szCs w:val="28"/>
+        </w:rPr>
+        <w:t>Eigen</w:t>
+      </w:r>
+      <w:proofErr w:type="spellEnd"/>
+      <w:r>
+        <w:rPr>
+          <w:rFonts w:ascii="Times New Roman" w:hAnsi="Times New Roman" w:cs="Times New Roman"/>
+          <w:sz w:val="28"/>
+          <w:szCs w:val="28"/>
+        </w:rPr>
+        <w:t xml:space="preserve"> и </w:t>
+      </w:r>
+      <w:proofErr w:type="spellStart"/>
+      <w:r>
+        <w:rPr>
+          <w:rFonts w:ascii="Times New Roman" w:hAnsi="Times New Roman" w:cs="Times New Roman"/>
+          <w:sz w:val="28"/>
+          <w:szCs w:val="28"/>
+        </w:rPr>
+        <w:t>cuDNN</w:t>
+      </w:r>
+      <w:proofErr w:type="spellEnd"/>
+      <w:r>
+        <w:rPr>
+          <w:rFonts w:ascii="Times New Roman" w:hAnsi="Times New Roman" w:cs="Times New Roman"/>
+          <w:sz w:val="28"/>
+          <w:szCs w:val="28"/>
+        </w:rPr>
+        <w:t xml:space="preserve"> для лучшей производительности. </w:t>
+      </w:r>
     </w:p>
     <w:p>
       <w:pPr>
@@ -18875,39 +18974,372 @@
           <w:sz w:val="28"/>
           <w:szCs w:val="28"/>
         </w:rPr>
-        <w:t xml:space="preserve"> представляется как граф потока данных или граф вычислений. Граф вычислений яв</w:t>
-      </w:r>
-      <w:r>
-        <w:rPr>
-          <w:rFonts w:ascii="Times New Roman" w:hAnsi="Times New Roman" w:cs="Times New Roman"/>
-          <w:sz w:val="28"/>
-          <w:szCs w:val="28"/>
-        </w:rPr>
-        <w:t>ляется моделью, описывающей</w:t>
-      </w:r>
-      <w:r>
-        <w:rPr>
-          <w:rFonts w:ascii="Times New Roman" w:hAnsi="Times New Roman" w:cs="Times New Roman"/>
-          <w:sz w:val="28"/>
-          <w:szCs w:val="28"/>
-        </w:rPr>
-        <w:t>,</w:t>
-      </w:r>
-      <w:r>
-        <w:rPr>
-          <w:rFonts w:ascii="Times New Roman" w:hAnsi="Times New Roman" w:cs="Times New Roman"/>
-          <w:sz w:val="28"/>
-          <w:szCs w:val="28"/>
-        </w:rPr>
-        <w:t xml:space="preserve"> как</w:t>
-      </w:r>
-      <w:r>
-        <w:rPr>
-          <w:rFonts w:ascii="Times New Roman" w:hAnsi="Times New Roman" w:cs="Times New Roman"/>
-          <w:sz w:val="28"/>
-          <w:szCs w:val="28"/>
-        </w:rPr>
-        <w:t xml:space="preserve"> будут выполняться вычисления. У графа три составляющие:</w:t>
+        <w:t xml:space="preserve"> представляется как граф потока данных, он же граф вычислений. Граф вычислений является моделью, описывающей как, будут выполняться вычисления. Граф состоит из </w:t>
+      </w:r>
+      <w:proofErr w:type="spellStart"/>
+      <w:r>
+        <w:rPr>
+          <w:rFonts w:ascii="Times New Roman" w:hAnsi="Times New Roman" w:cs="Times New Roman"/>
+          <w:sz w:val="28"/>
+          <w:szCs w:val="28"/>
+        </w:rPr>
+        <w:t>плэйсхолдеров</w:t>
+      </w:r>
+      <w:proofErr w:type="spellEnd"/>
+      <w:r>
+        <w:rPr>
+          <w:rFonts w:ascii="Times New Roman" w:hAnsi="Times New Roman" w:cs="Times New Roman"/>
+          <w:sz w:val="28"/>
+          <w:szCs w:val="28"/>
+        </w:rPr>
+        <w:t xml:space="preserve"> (</w:t>
+      </w:r>
+      <w:proofErr w:type="spellStart"/>
+      <w:r>
+        <w:rPr>
+          <w:rFonts w:ascii="Times New Roman" w:hAnsi="Times New Roman" w:cs="Times New Roman"/>
+          <w:sz w:val="28"/>
+          <w:szCs w:val="28"/>
+        </w:rPr>
+        <w:t>tf.Placeholder</w:t>
+      </w:r>
+      <w:proofErr w:type="spellEnd"/>
+      <w:r>
+        <w:rPr>
+          <w:rFonts w:ascii="Times New Roman" w:hAnsi="Times New Roman" w:cs="Times New Roman"/>
+          <w:sz w:val="28"/>
+          <w:szCs w:val="28"/>
+        </w:rPr>
+        <w:t>), переменных (</w:t>
+      </w:r>
+      <w:proofErr w:type="spellStart"/>
+      <w:r>
+        <w:rPr>
+          <w:rFonts w:ascii="Times New Roman" w:hAnsi="Times New Roman" w:cs="Times New Roman"/>
+          <w:sz w:val="28"/>
+          <w:szCs w:val="28"/>
+        </w:rPr>
+        <w:t>tf.Variable</w:t>
+      </w:r>
+      <w:proofErr w:type="spellEnd"/>
+      <w:r>
+        <w:rPr>
+          <w:rFonts w:ascii="Times New Roman" w:hAnsi="Times New Roman" w:cs="Times New Roman"/>
+          <w:sz w:val="28"/>
+          <w:szCs w:val="28"/>
+        </w:rPr>
+        <w:t xml:space="preserve">) и операций. В нём производится вычисление тензоров — многомерных массивов, которые, впрочем, могут быть числом или вектором. </w:t>
+      </w:r>
+    </w:p>
+    <w:p>
+      <w:pPr>
+        <w:spacing w:line="360" w:lineRule="auto"/>
+        <w:ind w:firstLine="709"/>
+        <w:contextualSpacing/>
+        <w:jc w:val="both"/>
+        <w:rPr>
+          <w:rFonts w:ascii="Times New Roman" w:hAnsi="Times New Roman" w:cs="Times New Roman"/>
+          <w:sz w:val="28"/>
+          <w:szCs w:val="28"/>
+        </w:rPr>
+      </w:pPr>
+      <w:r>
+        <w:rPr>
+          <w:rFonts w:ascii="Times New Roman" w:hAnsi="Times New Roman" w:cs="Times New Roman"/>
+          <w:sz w:val="28"/>
+          <w:szCs w:val="28"/>
+        </w:rPr>
+        <w:t>Графы выполняются в сессиях (</w:t>
+      </w:r>
+      <w:proofErr w:type="spellStart"/>
+      <w:r>
+        <w:rPr>
+          <w:rFonts w:ascii="Times New Roman" w:hAnsi="Times New Roman" w:cs="Times New Roman"/>
+          <w:sz w:val="28"/>
+          <w:szCs w:val="28"/>
+        </w:rPr>
+        <w:t>tf.Session</w:t>
+      </w:r>
+      <w:proofErr w:type="spellEnd"/>
+      <w:r>
+        <w:rPr>
+          <w:rFonts w:ascii="Times New Roman" w:hAnsi="Times New Roman" w:cs="Times New Roman"/>
+          <w:sz w:val="28"/>
+          <w:szCs w:val="28"/>
+        </w:rPr>
+        <w:t>). Существуют два типа сессий — обычные и интерактивные (</w:t>
+      </w:r>
+      <w:proofErr w:type="spellStart"/>
+      <w:r>
+        <w:rPr>
+          <w:rFonts w:ascii="Times New Roman" w:hAnsi="Times New Roman" w:cs="Times New Roman"/>
+          <w:sz w:val="28"/>
+          <w:szCs w:val="28"/>
+        </w:rPr>
+        <w:t>tf.InteractiveSession</w:t>
+      </w:r>
+      <w:proofErr w:type="spellEnd"/>
+      <w:r>
+        <w:rPr>
+          <w:rFonts w:ascii="Times New Roman" w:hAnsi="Times New Roman" w:cs="Times New Roman"/>
+          <w:sz w:val="28"/>
+          <w:szCs w:val="28"/>
+        </w:rPr>
+        <w:t>); интерактивная сессия подходит для выполнения в консоли. Сессия хранит состояние переменных (</w:t>
+      </w:r>
+      <w:proofErr w:type="spellStart"/>
+      <w:r>
+        <w:rPr>
+          <w:rFonts w:ascii="Times New Roman" w:hAnsi="Times New Roman" w:cs="Times New Roman"/>
+          <w:sz w:val="28"/>
+          <w:szCs w:val="28"/>
+        </w:rPr>
+        <w:t>Variables</w:t>
+      </w:r>
+      <w:proofErr w:type="spellEnd"/>
+      <w:r>
+        <w:rPr>
+          <w:rFonts w:ascii="Times New Roman" w:hAnsi="Times New Roman" w:cs="Times New Roman"/>
+          <w:sz w:val="28"/>
+          <w:szCs w:val="28"/>
+        </w:rPr>
+        <w:t>) и очередей (</w:t>
+      </w:r>
+      <w:proofErr w:type="spellStart"/>
+      <w:r>
+        <w:rPr>
+          <w:rFonts w:ascii="Times New Roman" w:hAnsi="Times New Roman" w:cs="Times New Roman"/>
+          <w:sz w:val="28"/>
+          <w:szCs w:val="28"/>
+        </w:rPr>
+        <w:t>queues</w:t>
+      </w:r>
+      <w:proofErr w:type="spellEnd"/>
+      <w:r>
+        <w:rPr>
+          <w:rFonts w:ascii="Times New Roman" w:hAnsi="Times New Roman" w:cs="Times New Roman"/>
+          <w:sz w:val="28"/>
+          <w:szCs w:val="28"/>
+        </w:rPr>
+        <w:t>). Явное создание сессий и графов гарантирует надлежащее освобождение ресурсов памяти</w:t>
+      </w:r>
+      <w:r>
+        <w:rPr>
+          <w:rFonts w:ascii="Times New Roman" w:hAnsi="Times New Roman" w:cs="Times New Roman"/>
+          <w:sz w:val="28"/>
+          <w:szCs w:val="28"/>
+        </w:rPr>
+        <w:t>.</w:t>
+      </w:r>
+    </w:p>
+    <w:p>
+      <w:pPr>
+        <w:spacing w:line="360" w:lineRule="auto"/>
+        <w:ind w:firstLine="709"/>
+        <w:contextualSpacing/>
+        <w:jc w:val="both"/>
+        <w:rPr>
+          <w:rFonts w:ascii="Times New Roman" w:hAnsi="Times New Roman" w:cs="Times New Roman"/>
+          <w:sz w:val="28"/>
+          <w:szCs w:val="28"/>
+        </w:rPr>
+      </w:pPr>
+      <w:r>
+        <w:rPr>
+          <w:rFonts w:ascii="Times New Roman" w:hAnsi="Times New Roman" w:cs="Times New Roman"/>
+          <w:sz w:val="28"/>
+          <w:szCs w:val="28"/>
+        </w:rPr>
+        <w:t xml:space="preserve"> В графе каждая вершина имеет 0 или больше входов и 0 или больше выходов, и представляет собой реализацию операции. Тензоры представляют собой рёбра графа, а именно массивы произвольного размера (тип массива указывается во время построения графа). Особые вершины, управляющие зависимости (</w:t>
+      </w:r>
+      <w:proofErr w:type="spellStart"/>
+      <w:r>
+        <w:rPr>
+          <w:rFonts w:ascii="Times New Roman" w:hAnsi="Times New Roman" w:cs="Times New Roman"/>
+          <w:sz w:val="28"/>
+          <w:szCs w:val="28"/>
+        </w:rPr>
+        <w:t>control</w:t>
+      </w:r>
+      <w:proofErr w:type="spellEnd"/>
+      <w:r>
+        <w:rPr>
+          <w:rFonts w:ascii="Times New Roman" w:hAnsi="Times New Roman" w:cs="Times New Roman"/>
+          <w:sz w:val="28"/>
+          <w:szCs w:val="28"/>
+        </w:rPr>
+        <w:t xml:space="preserve"> </w:t>
+      </w:r>
+      <w:proofErr w:type="spellStart"/>
+      <w:r>
+        <w:rPr>
+          <w:rFonts w:ascii="Times New Roman" w:hAnsi="Times New Roman" w:cs="Times New Roman"/>
+          <w:sz w:val="28"/>
+          <w:szCs w:val="28"/>
+        </w:rPr>
+        <w:t>dependencies</w:t>
+      </w:r>
+      <w:proofErr w:type="spellEnd"/>
+      <w:r>
+        <w:rPr>
+          <w:rFonts w:ascii="Times New Roman" w:hAnsi="Times New Roman" w:cs="Times New Roman"/>
+          <w:sz w:val="28"/>
+          <w:szCs w:val="28"/>
+        </w:rPr>
+        <w:t xml:space="preserve">), также могут быть в графе: они указывают, что исходный узел для контрольной зависимости должен закончить выполнение до того, как узел получателя контрольной </w:t>
+      </w:r>
+      <w:r>
+        <w:rPr>
+          <w:rFonts w:ascii="Times New Roman" w:hAnsi="Times New Roman" w:cs="Times New Roman"/>
+          <w:sz w:val="28"/>
+          <w:szCs w:val="28"/>
+        </w:rPr>
+        <w:t>зависимости начнет выполняться.</w:t>
+      </w:r>
+    </w:p>
+    <w:p>
+      <w:pPr>
+        <w:spacing w:line="360" w:lineRule="auto"/>
+        <w:ind w:firstLine="709"/>
+        <w:contextualSpacing/>
+        <w:jc w:val="both"/>
+        <w:rPr>
+          <w:rFonts w:ascii="Times New Roman" w:hAnsi="Times New Roman" w:cs="Times New Roman"/>
+          <w:sz w:val="28"/>
+          <w:szCs w:val="28"/>
+        </w:rPr>
+      </w:pPr>
+      <w:r>
+        <w:rPr>
+          <w:rFonts w:ascii="Times New Roman" w:hAnsi="Times New Roman" w:cs="Times New Roman"/>
+          <w:sz w:val="28"/>
+          <w:szCs w:val="28"/>
+        </w:rPr>
+        <w:t xml:space="preserve">Каждая операция имеет название и представляет собой абстрактное вычисление (например, суммирование). У операции могут быть </w:t>
+      </w:r>
+      <w:proofErr w:type="spellStart"/>
+      <w:r>
+        <w:rPr>
+          <w:rFonts w:ascii="Times New Roman" w:hAnsi="Times New Roman" w:cs="Times New Roman"/>
+          <w:sz w:val="28"/>
+          <w:szCs w:val="28"/>
+        </w:rPr>
+        <w:t>аттрибуты</w:t>
+      </w:r>
+      <w:proofErr w:type="spellEnd"/>
+      <w:r>
+        <w:rPr>
+          <w:rFonts w:ascii="Times New Roman" w:hAnsi="Times New Roman" w:cs="Times New Roman"/>
+          <w:sz w:val="28"/>
+          <w:szCs w:val="28"/>
+        </w:rPr>
+        <w:t>: например, возможность сделать операцию полиморфной для разных типов 45 тензоров. Ядро — специфическая реализация операции, которая может выполнена на определенном типе устройства (централь</w:t>
+      </w:r>
+      <w:r>
+        <w:rPr>
+          <w:rFonts w:ascii="Times New Roman" w:hAnsi="Times New Roman" w:cs="Times New Roman"/>
+          <w:sz w:val="28"/>
+          <w:szCs w:val="28"/>
+        </w:rPr>
+        <w:t>ный или графический процессор).</w:t>
+      </w:r>
+    </w:p>
+    <w:p>
+      <w:pPr>
+        <w:spacing w:line="360" w:lineRule="auto"/>
+        <w:ind w:firstLine="709"/>
+        <w:contextualSpacing/>
+        <w:jc w:val="both"/>
+        <w:rPr>
+          <w:rFonts w:ascii="Times New Roman" w:hAnsi="Times New Roman" w:cs="Times New Roman"/>
+          <w:sz w:val="28"/>
+          <w:szCs w:val="28"/>
+        </w:rPr>
+      </w:pPr>
+      <w:r>
+        <w:rPr>
+          <w:rFonts w:ascii="Times New Roman" w:hAnsi="Times New Roman" w:cs="Times New Roman"/>
+          <w:sz w:val="28"/>
+          <w:szCs w:val="28"/>
+        </w:rPr>
+        <w:lastRenderedPageBreak/>
+        <w:t>Переменная — особый вид операции, возвращающий указатель на постоянно меняющийся тензор: такая переменная не исчезает после единичного использования графа. Указатели на подобные тензоры передаются многочисленным операциям, которые з</w:t>
+      </w:r>
+      <w:r>
+        <w:rPr>
+          <w:rFonts w:ascii="Times New Roman" w:hAnsi="Times New Roman" w:cs="Times New Roman"/>
+          <w:sz w:val="28"/>
+          <w:szCs w:val="28"/>
+        </w:rPr>
+        <w:t>атем изменяют указанный тензор.</w:t>
+      </w:r>
+    </w:p>
+    <w:p>
+      <w:pPr>
+        <w:spacing w:line="360" w:lineRule="auto"/>
+        <w:ind w:firstLine="709"/>
+        <w:contextualSpacing/>
+        <w:jc w:val="both"/>
+        <w:rPr>
+          <w:rFonts w:ascii="Times New Roman" w:hAnsi="Times New Roman" w:cs="Times New Roman"/>
+          <w:sz w:val="28"/>
+          <w:szCs w:val="28"/>
+        </w:rPr>
+      </w:pPr>
+      <w:r>
+        <w:rPr>
+          <w:rFonts w:ascii="Times New Roman" w:hAnsi="Times New Roman" w:cs="Times New Roman"/>
+          <w:sz w:val="28"/>
+          <w:szCs w:val="28"/>
+        </w:rPr>
+        <w:t>В задачах машинного обучения, параметры модели обычно хранят тензоры в переменных, которые обновляются на каждом шаге обучения. Данная работа выполнена на единственно</w:t>
+      </w:r>
+      <w:r>
+        <w:rPr>
+          <w:rFonts w:ascii="Times New Roman" w:hAnsi="Times New Roman" w:cs="Times New Roman"/>
+          <w:sz w:val="28"/>
+          <w:szCs w:val="28"/>
+        </w:rPr>
+        <w:t>м устройстве с применением CPU.</w:t>
+      </w:r>
+    </w:p>
+    <w:p>
+      <w:pPr>
+        <w:spacing w:line="360" w:lineRule="auto"/>
+        <w:ind w:firstLine="709"/>
+        <w:contextualSpacing/>
+        <w:jc w:val="both"/>
+        <w:rPr>
+          <w:rFonts w:ascii="Times New Roman" w:hAnsi="Times New Roman" w:cs="Times New Roman"/>
+          <w:sz w:val="28"/>
+          <w:szCs w:val="28"/>
+        </w:rPr>
+      </w:pPr>
+      <w:r>
+        <w:rPr>
+          <w:rFonts w:ascii="Times New Roman" w:hAnsi="Times New Roman" w:cs="Times New Roman"/>
+          <w:sz w:val="28"/>
+          <w:szCs w:val="28"/>
+        </w:rPr>
+        <w:t xml:space="preserve">Особенности В </w:t>
+      </w:r>
+      <w:proofErr w:type="spellStart"/>
+      <w:r>
+        <w:rPr>
+          <w:rFonts w:ascii="Times New Roman" w:hAnsi="Times New Roman" w:cs="Times New Roman"/>
+          <w:sz w:val="28"/>
+          <w:szCs w:val="28"/>
+        </w:rPr>
+        <w:t>Tensorflow</w:t>
+      </w:r>
+      <w:proofErr w:type="spellEnd"/>
+      <w:r>
+        <w:rPr>
+          <w:rFonts w:ascii="Times New Roman" w:hAnsi="Times New Roman" w:cs="Times New Roman"/>
+          <w:sz w:val="28"/>
+          <w:szCs w:val="28"/>
+        </w:rPr>
+        <w:t xml:space="preserve"> существуют несколько форм параллелизма: </w:t>
       </w:r>
     </w:p>
     <w:p>
@@ -18915,23 +19347,69 @@
         <w:pStyle w:val="a9"/>
         <w:numPr>
           <w:ilvl w:val="0"/>
-          <w:numId w:val="36"/>
+          <w:numId w:val="48"/>
         </w:numPr>
         <w:spacing w:line="360" w:lineRule="auto"/>
-        <w:ind w:firstLine="709"/>
-        <w:jc w:val="both"/>
-        <w:rPr>
-          <w:rFonts w:cs="Times New Roman"/>
-          <w:szCs w:val="28"/>
-        </w:rPr>
-      </w:pPr>
-      <w:r>
-        <w:rPr>
-          <w:rFonts w:cs="Times New Roman"/>
-          <w:szCs w:val="28"/>
-        </w:rPr>
-        <w:lastRenderedPageBreak/>
-        <w:t>тензоры, хранящие состояние сети (переменные)</w:t>
+        <w:jc w:val="both"/>
+        <w:rPr>
+          <w:rFonts w:cs="Times New Roman"/>
+          <w:szCs w:val="28"/>
+        </w:rPr>
+      </w:pPr>
+      <w:r>
+        <w:rPr>
+          <w:rFonts w:cs="Times New Roman"/>
+          <w:szCs w:val="28"/>
+        </w:rPr>
+        <w:t>Параллелизм в отдельных операциях (например, tf.</w:t>
+      </w:r>
+      <w:proofErr w:type="gramStart"/>
+      <w:r>
+        <w:rPr>
+          <w:rFonts w:cs="Times New Roman"/>
+          <w:szCs w:val="28"/>
+        </w:rPr>
+        <w:t>nn.conv</w:t>
+      </w:r>
+      <w:proofErr w:type="gramEnd"/>
+      <w:r>
+        <w:rPr>
+          <w:rFonts w:cs="Times New Roman"/>
+          <w:szCs w:val="28"/>
+        </w:rPr>
+        <w:t xml:space="preserve">2d () и </w:t>
+      </w:r>
+      <w:proofErr w:type="spellStart"/>
+      <w:r>
+        <w:rPr>
+          <w:rFonts w:cs="Times New Roman"/>
+          <w:szCs w:val="28"/>
+        </w:rPr>
+        <w:t>tf.matmul</w:t>
+      </w:r>
+      <w:proofErr w:type="spellEnd"/>
+      <w:r>
+        <w:rPr>
+          <w:rFonts w:cs="Times New Roman"/>
+          <w:szCs w:val="28"/>
+        </w:rPr>
+        <w:t xml:space="preserve"> ()). Эти операции имеют эффективные параллельные реализации для многоядерных процессоров и графических процессоров, и </w:t>
+      </w:r>
+      <w:proofErr w:type="spellStart"/>
+      <w:r>
+        <w:rPr>
+          <w:rFonts w:cs="Times New Roman"/>
+          <w:szCs w:val="28"/>
+        </w:rPr>
+        <w:t>TensorFlow</w:t>
+      </w:r>
+      <w:proofErr w:type="spellEnd"/>
+      <w:r>
+        <w:rPr>
+          <w:rFonts w:cs="Times New Roman"/>
+          <w:szCs w:val="28"/>
+        </w:rPr>
+        <w:t xml:space="preserve"> использует эти реализации во всех возможных случаях;</w:t>
       </w:r>
     </w:p>
     <w:p>
@@ -18939,22 +19417,37 @@
         <w:pStyle w:val="a9"/>
         <w:numPr>
           <w:ilvl w:val="0"/>
-          <w:numId w:val="36"/>
+          <w:numId w:val="48"/>
         </w:numPr>
         <w:spacing w:line="360" w:lineRule="auto"/>
-        <w:ind w:firstLine="709"/>
-        <w:jc w:val="both"/>
-        <w:rPr>
-          <w:rFonts w:cs="Times New Roman"/>
-          <w:szCs w:val="28"/>
-        </w:rPr>
-      </w:pPr>
-      <w:r>
-        <w:rPr>
-          <w:rFonts w:cs="Times New Roman"/>
-          <w:szCs w:val="28"/>
-        </w:rPr>
-        <w:t>тензоры-операции (арифметические, функции активации и т.д.)</w:t>
+        <w:jc w:val="both"/>
+        <w:rPr>
+          <w:rFonts w:cs="Times New Roman"/>
+          <w:szCs w:val="28"/>
+        </w:rPr>
+      </w:pPr>
+      <w:r>
+        <w:rPr>
+          <w:rFonts w:cs="Times New Roman"/>
+          <w:szCs w:val="28"/>
+        </w:rPr>
+        <w:t xml:space="preserve">Параллелизм между операциями. </w:t>
+      </w:r>
+      <w:proofErr w:type="spellStart"/>
+      <w:r>
+        <w:rPr>
+          <w:rFonts w:cs="Times New Roman"/>
+          <w:szCs w:val="28"/>
+        </w:rPr>
+        <w:t>TensorFlow</w:t>
+      </w:r>
+      <w:proofErr w:type="spellEnd"/>
+      <w:r>
+        <w:rPr>
+          <w:rFonts w:cs="Times New Roman"/>
+          <w:szCs w:val="28"/>
+        </w:rPr>
+        <w:t xml:space="preserve"> использует представление графа вычислений и там, где есть два узла, которые не связаны прямым путем, они могут выполняться параллельно;</w:t>
       </w:r>
     </w:p>
     <w:p>
@@ -18962,49 +19455,51 @@
         <w:pStyle w:val="a9"/>
         <w:numPr>
           <w:ilvl w:val="0"/>
-          <w:numId w:val="36"/>
+          <w:numId w:val="48"/>
         </w:numPr>
         <w:spacing w:line="360" w:lineRule="auto"/>
-        <w:ind w:firstLine="709"/>
-        <w:jc w:val="both"/>
-        <w:rPr>
-          <w:rFonts w:cs="Times New Roman"/>
-          <w:szCs w:val="28"/>
-        </w:rPr>
-      </w:pPr>
-      <w:r>
-        <w:rPr>
-          <w:rFonts w:cs="Times New Roman"/>
-          <w:szCs w:val="28"/>
-        </w:rPr>
-        <w:t>метод обратного распространения ошибки</w:t>
-      </w:r>
-    </w:p>
-    <w:p>
-      <w:pPr>
-        <w:spacing w:line="360" w:lineRule="auto"/>
-        <w:ind w:firstLine="709"/>
-        <w:contextualSpacing/>
-        <w:jc w:val="both"/>
-        <w:rPr>
-          <w:rFonts w:ascii="Times New Roman" w:hAnsi="Times New Roman" w:cs="Times New Roman"/>
-          <w:sz w:val="28"/>
-          <w:szCs w:val="28"/>
-        </w:rPr>
-      </w:pPr>
-      <w:r>
-        <w:rPr>
-          <w:rFonts w:ascii="Times New Roman" w:hAnsi="Times New Roman" w:cs="Times New Roman"/>
-          <w:sz w:val="28"/>
-          <w:szCs w:val="28"/>
-        </w:rPr>
-        <w:t>Тензор, в данном случае, может быть матрицей, вектором или числом.</w:t>
-      </w:r>
-    </w:p>
-    <w:p>
-      <w:pPr>
-        <w:spacing w:line="360" w:lineRule="auto"/>
-        <w:ind w:firstLine="709"/>
+        <w:jc w:val="both"/>
+        <w:rPr>
+          <w:rFonts w:cs="Times New Roman"/>
+          <w:szCs w:val="28"/>
+        </w:rPr>
+      </w:pPr>
+      <w:r>
+        <w:rPr>
+          <w:rFonts w:cs="Times New Roman"/>
+          <w:szCs w:val="28"/>
+        </w:rPr>
+        <w:t xml:space="preserve">Параллелизм между копиями моделей. Стандартная схема для параллельного обучения — разделить данные между </w:t>
+      </w:r>
+      <w:proofErr w:type="spellStart"/>
+      <w:r>
+        <w:rPr>
+          <w:rFonts w:cs="Times New Roman"/>
+          <w:szCs w:val="28"/>
+        </w:rPr>
+        <w:t>workers</w:t>
+      </w:r>
+      <w:proofErr w:type="spellEnd"/>
+      <w:r>
+        <w:rPr>
+          <w:rFonts w:cs="Times New Roman"/>
+          <w:szCs w:val="28"/>
+        </w:rPr>
+        <w:t xml:space="preserve">, провести одинаковые вычисления для разных данных и обменяться параметрами модели между </w:t>
+      </w:r>
+      <w:proofErr w:type="spellStart"/>
+      <w:r>
+        <w:rPr>
+          <w:rFonts w:cs="Times New Roman"/>
+          <w:szCs w:val="28"/>
+        </w:rPr>
+        <w:t>workers.</w:t>
+      </w:r>
+      <w:proofErr w:type="spellEnd"/>
+    </w:p>
+    <w:p>
+      <w:pPr>
+        <w:spacing w:line="360" w:lineRule="auto"/>
         <w:contextualSpacing/>
         <w:jc w:val="both"/>
         <w:rPr>
@@ -19194,6 +19689,7 @@
           <w:rFonts w:cs="Times New Roman"/>
           <w:szCs w:val="28"/>
         </w:rPr>
+        <w:lastRenderedPageBreak/>
         <w:t>слои, комбинируемые в модель</w:t>
       </w:r>
     </w:p>
@@ -19297,16 +19793,25 @@
         <w:t>подвыборки</w:t>
       </w:r>
       <w:proofErr w:type="spellEnd"/>
-    </w:p>
-    <w:p>
-      <w:pPr>
-        <w:spacing w:line="360" w:lineRule="auto"/>
-        <w:jc w:val="both"/>
-        <w:rPr>
-          <w:rFonts w:cs="Times New Roman"/>
-          <w:szCs w:val="28"/>
-        </w:rPr>
-      </w:pPr>
+      <w:r>
+        <w:rPr>
+          <w:rFonts w:cs="Times New Roman"/>
+          <w:szCs w:val="28"/>
+        </w:rPr>
+        <w:t>.</w:t>
+      </w:r>
+    </w:p>
+    <w:p>
+      <w:pPr>
+        <w:spacing w:line="360" w:lineRule="auto"/>
+        <w:jc w:val="both"/>
+        <w:rPr>
+          <w:rFonts w:cs="Times New Roman"/>
+          <w:szCs w:val="28"/>
+        </w:rPr>
+      </w:pPr>
+      <w:bookmarkStart w:id="23" w:name="_GoBack"/>
+      <w:bookmarkEnd w:id="23"/>
     </w:p>
     <w:p>
       <w:pPr>
@@ -19529,7 +20034,6 @@
           <w:sz w:val="28"/>
           <w:szCs w:val="28"/>
         </w:rPr>
-        <w:lastRenderedPageBreak/>
         <w:t>Обработка изображений и видео – увеличение резкости, размытие, выделение граней,</w:t>
       </w:r>
       <w:r>
@@ -19747,6 +20251,7 @@
           <w:sz w:val="28"/>
           <w:szCs w:val="28"/>
         </w:rPr>
+        <w:lastRenderedPageBreak/>
         <w:t xml:space="preserve">Для визуализации данных в работе применяется </w:t>
       </w:r>
       <w:proofErr w:type="spellStart"/>
@@ -20011,7 +20516,6 @@
           <w:sz w:val="28"/>
           <w:szCs w:val="28"/>
         </w:rPr>
-        <w:lastRenderedPageBreak/>
         <w:t>NumPy</w:t>
       </w:r>
       <w:proofErr w:type="spellEnd"/>
@@ -20292,7 +20796,7 @@
           <w:szCs w:val="28"/>
         </w:rPr>
       </w:pPr>
-      <w:bookmarkStart w:id="23" w:name="_Toc133499066"/>
+      <w:bookmarkStart w:id="24" w:name="_Toc133499066"/>
       <w:r>
         <w:rPr>
           <w:rFonts w:ascii="Times New Roman" w:hAnsi="Times New Roman" w:cs="Times New Roman"/>
@@ -20301,6 +20805,7 @@
           <w:sz w:val="28"/>
           <w:szCs w:val="28"/>
         </w:rPr>
+        <w:lastRenderedPageBreak/>
         <w:t xml:space="preserve">2.3 </w:t>
       </w:r>
       <w:r>
@@ -20313,7 +20818,7 @@
         </w:rPr>
         <w:t>Выбор архитектуры нейронной сети</w:t>
       </w:r>
-      <w:bookmarkEnd w:id="23"/>
+      <w:bookmarkEnd w:id="24"/>
     </w:p>
     <w:p/>
     <w:p>
@@ -20613,7 +21118,6 @@
           <w:sz w:val="28"/>
           <w:szCs w:val="28"/>
         </w:rPr>
-        <w:lastRenderedPageBreak/>
         <w:t>Глубокие вероятностные модели (</w:t>
       </w:r>
       <w:proofErr w:type="spellStart"/>
@@ -20864,6 +21368,7 @@
           <w:sz w:val="28"/>
           <w:szCs w:val="28"/>
         </w:rPr>
+        <w:lastRenderedPageBreak/>
         <w:t xml:space="preserve">Стоит отметить, что большинство современных архитектур сетей для работы с изображениями являются </w:t>
       </w:r>
       <w:proofErr w:type="spellStart"/>
@@ -21207,7 +21712,6 @@
           <w:noProof/>
           <w:lang w:eastAsia="ru-RU"/>
         </w:rPr>
-        <w:lastRenderedPageBreak/>
         <w:drawing>
           <wp:inline distT="0" distB="0" distL="0" distR="0" wp14:anchorId="16773877" wp14:editId="76BDEB58">
             <wp:extent cx="6061799" cy="4038600"/>
@@ -21643,7 +22147,15 @@
           <w:sz w:val="28"/>
           <w:szCs w:val="28"/>
         </w:rPr>
-        <w:t>Также в U-</w:t>
+        <w:t>В</w:t>
+      </w:r>
+      <w:r>
+        <w:rPr>
+          <w:rFonts w:ascii="Times New Roman" w:hAnsi="Times New Roman" w:cs="Times New Roman"/>
+          <w:sz w:val="28"/>
+          <w:szCs w:val="28"/>
+        </w:rPr>
+        <w:t xml:space="preserve"> отличие от простого увеличения размера изображения, U-</w:t>
       </w:r>
       <w:proofErr w:type="spellStart"/>
       <w:r>
@@ -21661,7 +22173,60 @@
           <w:sz w:val="28"/>
           <w:szCs w:val="28"/>
         </w:rPr>
-        <w:t xml:space="preserve"> используются связи между сжимающим и расширяющим путями, которые позволяют сохранять важные признаки из сжимающего пути и передавать их в расширяющий путь, что улучшает качество сегментации.</w:t>
+        <w:t xml:space="preserve"> использует информацию о признаках из </w:t>
+      </w:r>
+      <w:proofErr w:type="spellStart"/>
+      <w:r>
+        <w:rPr>
+          <w:rFonts w:ascii="Times New Roman" w:hAnsi="Times New Roman" w:cs="Times New Roman"/>
+          <w:sz w:val="28"/>
+          <w:szCs w:val="28"/>
+        </w:rPr>
+        <w:t>энкодера</w:t>
+      </w:r>
+      <w:proofErr w:type="spellEnd"/>
+      <w:r>
+        <w:rPr>
+          <w:rFonts w:ascii="Times New Roman" w:hAnsi="Times New Roman" w:cs="Times New Roman"/>
+          <w:sz w:val="28"/>
+          <w:szCs w:val="28"/>
+        </w:rPr>
+        <w:t xml:space="preserve">, чтобы создать более точное и реалистичное изображение. Это достигается благодаря соединительным мостам между </w:t>
+      </w:r>
+      <w:proofErr w:type="spellStart"/>
+      <w:r>
+        <w:rPr>
+          <w:rFonts w:ascii="Times New Roman" w:hAnsi="Times New Roman" w:cs="Times New Roman"/>
+          <w:sz w:val="28"/>
+          <w:szCs w:val="28"/>
+        </w:rPr>
+        <w:t>энкодером</w:t>
+      </w:r>
+      <w:proofErr w:type="spellEnd"/>
+      <w:r>
+        <w:rPr>
+          <w:rFonts w:ascii="Times New Roman" w:hAnsi="Times New Roman" w:cs="Times New Roman"/>
+          <w:sz w:val="28"/>
+          <w:szCs w:val="28"/>
+        </w:rPr>
+        <w:t xml:space="preserve"> и декодером, которые позволяют использовать информацию о признаках, полученных на более ранних этапах, для создания более точных результатов.</w:t>
+      </w:r>
+    </w:p>
+    <w:p>
+      <w:pPr>
+        <w:rPr>
+          <w:rFonts w:ascii="Times New Roman" w:hAnsi="Times New Roman" w:cs="Times New Roman"/>
+          <w:sz w:val="28"/>
+          <w:szCs w:val="28"/>
+        </w:rPr>
+      </w:pPr>
+      <w:r>
+        <w:rPr>
+          <w:rFonts w:ascii="Times New Roman" w:hAnsi="Times New Roman" w:cs="Times New Roman"/>
+          <w:sz w:val="28"/>
+          <w:szCs w:val="28"/>
+        </w:rPr>
+        <w:br w:type="page"/>
       </w:r>
     </w:p>
     <w:p>
@@ -21679,7 +22244,7 @@
           <w:szCs w:val="28"/>
         </w:rPr>
       </w:pPr>
-      <w:bookmarkStart w:id="24" w:name="_Toc133499067"/>
+      <w:bookmarkStart w:id="25" w:name="_Toc133499067"/>
       <w:r>
         <w:rPr>
           <w:rFonts w:ascii="Times New Roman" w:hAnsi="Times New Roman" w:cs="Times New Roman"/>
@@ -21721,7 +22286,7 @@
         </w:rPr>
         <w:t>РЕАЛИЗАЦИЯ СИСТЕМЫ</w:t>
       </w:r>
-      <w:bookmarkEnd w:id="24"/>
+      <w:bookmarkEnd w:id="25"/>
     </w:p>
     <w:p>
       <w:pPr>
@@ -21751,7 +22316,7 @@
           <w:szCs w:val="28"/>
         </w:rPr>
       </w:pPr>
-      <w:bookmarkStart w:id="25" w:name="_Toc133499068"/>
+      <w:bookmarkStart w:id="26" w:name="_Toc133499068"/>
       <w:r>
         <w:rPr>
           <w:rFonts w:ascii="Times New Roman" w:hAnsi="Times New Roman" w:cs="Times New Roman"/>
@@ -21792,7 +22357,7 @@
         </w:rPr>
         <w:t xml:space="preserve"> Подготовка данных</w:t>
       </w:r>
-      <w:bookmarkEnd w:id="25"/>
+      <w:bookmarkEnd w:id="26"/>
     </w:p>
     <w:p>
       <w:pPr>
@@ -22369,8 +22934,8 @@
         <w:lastRenderedPageBreak/>
         <w:drawing>
           <wp:inline distT="0" distB="0" distL="0" distR="0" wp14:anchorId="5657AD3E" wp14:editId="5688EDE0">
-            <wp:extent cx="5924550" cy="5581650"/>
-            <wp:effectExtent l="0" t="0" r="0" b="0"/>
+            <wp:extent cx="5876925" cy="5581650"/>
+            <wp:effectExtent l="0" t="0" r="9525" b="0"/>
             <wp:docPr id="34" name="Рисунок 34"/>
             <wp:cNvGraphicFramePr>
               <a:graphicFrameLocks xmlns:a="http://schemas.openxmlformats.org/drawingml/2006/main" noChangeAspect="1"/>
@@ -22382,20 +22947,27 @@
                     <pic:cNvPr id="1" name=""/>
                     <pic:cNvPicPr/>
                   </pic:nvPicPr>
-                  <pic:blipFill>
+                  <pic:blipFill rotWithShape="1">
                     <a:blip r:embed="rId32"/>
-                    <a:stretch>
-                      <a:fillRect/>
-                    </a:stretch>
+                    <a:srcRect l="803" r="-1"/>
+                    <a:stretch/>
                   </pic:blipFill>
-                  <pic:spPr>
+                  <pic:spPr bwMode="auto">
                     <a:xfrm>
                       <a:off x="0" y="0"/>
-                      <a:ext cx="5924550" cy="5581650"/>
+                      <a:ext cx="5876925" cy="5581650"/>
                     </a:xfrm>
                     <a:prstGeom prst="rect">
                       <a:avLst/>
                     </a:prstGeom>
+                    <a:ln>
+                      <a:noFill/>
+                    </a:ln>
+                    <a:extLst>
+                      <a:ext uri="{53640926-AAD7-44D8-BBD7-CCE9431645EC}">
+                        <a14:shadowObscured xmlns:a14="http://schemas.microsoft.com/office/drawing/2010/main"/>
+                      </a:ext>
+                    </a:extLst>
                   </pic:spPr>
                 </pic:pic>
               </a:graphicData>
@@ -24743,7 +25315,7 @@
           <w:szCs w:val="28"/>
         </w:rPr>
       </w:pPr>
-      <w:bookmarkStart w:id="26" w:name="_Toc133499069"/>
+      <w:bookmarkStart w:id="27" w:name="_Toc133499069"/>
       <w:r>
         <w:rPr>
           <w:rFonts w:ascii="Times New Roman" w:hAnsi="Times New Roman" w:cs="Times New Roman"/>
@@ -24784,7 +25356,7 @@
         </w:rPr>
         <w:t xml:space="preserve"> модели</w:t>
       </w:r>
-      <w:bookmarkEnd w:id="26"/>
+      <w:bookmarkEnd w:id="27"/>
     </w:p>
     <w:p>
       <w:pPr>
@@ -26614,14 +27186,11 @@
           <w:szCs w:val="28"/>
         </w:rPr>
       </w:pPr>
-      <w:bookmarkStart w:id="27" w:name="_GoBack"/>
-      <w:bookmarkEnd w:id="27"/>
     </w:p>
     <w:p>
       <w:pPr>
         <w:keepNext/>
         <w:spacing w:line="360" w:lineRule="auto"/>
-        <w:ind w:firstLine="709"/>
         <w:contextualSpacing/>
         <w:jc w:val="center"/>
         <w:rPr>
@@ -26632,18 +27201,15 @@
       </w:pPr>
       <w:r>
         <w:rPr>
-          <w:rFonts w:ascii="Times New Roman" w:hAnsi="Times New Roman" w:cs="Times New Roman"/>
           <w:noProof/>
-          <w:sz w:val="28"/>
-          <w:szCs w:val="28"/>
           <w:lang w:eastAsia="ru-RU"/>
         </w:rPr>
         <w:lastRenderedPageBreak/>
         <w:drawing>
-          <wp:inline distT="0" distB="0" distL="0" distR="0" wp14:anchorId="3ACE923D" wp14:editId="21CCFB30">
-            <wp:extent cx="4876800" cy="8639175"/>
-            <wp:effectExtent l="0" t="0" r="0" b="9525"/>
-            <wp:docPr id="18" name="Рисунок 18"/>
+          <wp:inline distT="0" distB="0" distL="0" distR="0" wp14:anchorId="2986F8D2" wp14:editId="3321CADF">
+            <wp:extent cx="5940425" cy="6673215"/>
+            <wp:effectExtent l="0" t="0" r="3175" b="0"/>
+            <wp:docPr id="37" name="Рисунок 37"/>
             <wp:cNvGraphicFramePr>
               <a:graphicFrameLocks xmlns:a="http://schemas.openxmlformats.org/drawingml/2006/main" noChangeAspect="1"/>
             </wp:cNvGraphicFramePr>
@@ -26663,7 +27229,7 @@
                   <pic:spPr>
                     <a:xfrm>
                       <a:off x="0" y="0"/>
-                      <a:ext cx="4876800" cy="8639175"/>
+                      <a:ext cx="5940425" cy="6673215"/>
                     </a:xfrm>
                     <a:prstGeom prst="rect">
                       <a:avLst/>
@@ -26701,6 +27267,7 @@
         <w:t>Рисунок 2.8 – Сводка по модели</w:t>
       </w:r>
     </w:p>
+    <w:p/>
     <w:p>
       <w:pPr>
         <w:spacing w:line="360" w:lineRule="auto"/>
@@ -26723,10 +27290,8 @@
           <w:szCs w:val="28"/>
           <w:lang w:eastAsia="ru-RU"/>
         </w:rPr>
-        <w:lastRenderedPageBreak/>
-        <w:t xml:space="preserve">Суммарно модель имеет 104194434 обучаемых параметров. Наличие необучаемых параметров означает, что 3072 веса не будут обновляться во время обучения с обратным распространением. Эти параметры появляются при использовании слоев </w:t>
-      </w:r>
-      <w:proofErr w:type="spellStart"/>
+        <w:t xml:space="preserve">Суммарно модель имеет </w:t>
+      </w:r>
       <w:r>
         <w:rPr>
           <w:rFonts w:ascii="Times New Roman" w:eastAsia="Times New Roman" w:hAnsi="Times New Roman" w:cs="Times New Roman"/>
@@ -26735,9 +27300,8 @@
           <w:szCs w:val="28"/>
           <w:lang w:eastAsia="ru-RU"/>
         </w:rPr>
-        <w:t>BatchNormalization</w:t>
-      </w:r>
-      <w:proofErr w:type="spellEnd"/>
+        <w:t xml:space="preserve">9 600 206 </w:t>
+      </w:r>
       <w:r>
         <w:rPr>
           <w:rFonts w:ascii="Times New Roman" w:eastAsia="Times New Roman" w:hAnsi="Times New Roman" w:cs="Times New Roman"/>
@@ -26746,8 +27310,65 @@
           <w:szCs w:val="28"/>
           <w:lang w:eastAsia="ru-RU"/>
         </w:rPr>
+        <w:t>обучаемых параметров. Наличие необучаем</w:t>
+      </w:r>
+      <w:r>
+        <w:rPr>
+          <w:rFonts w:ascii="Times New Roman" w:eastAsia="Times New Roman" w:hAnsi="Times New Roman" w:cs="Times New Roman"/>
+          <w:color w:val="000000"/>
+          <w:sz w:val="28"/>
+          <w:szCs w:val="28"/>
+          <w:lang w:eastAsia="ru-RU"/>
+        </w:rPr>
+        <w:t>ых параметров означает, что 2560 весов</w:t>
+      </w:r>
+      <w:r>
+        <w:rPr>
+          <w:rFonts w:ascii="Times New Roman" w:eastAsia="Times New Roman" w:hAnsi="Times New Roman" w:cs="Times New Roman"/>
+          <w:color w:val="000000"/>
+          <w:sz w:val="28"/>
+          <w:szCs w:val="28"/>
+          <w:lang w:eastAsia="ru-RU"/>
+        </w:rPr>
+        <w:t xml:space="preserve"> не будут обновляться во время обучения с обратным распространением. Эти параметры появляются при использовании слоев </w:t>
+      </w:r>
+      <w:proofErr w:type="spellStart"/>
+      <w:r>
+        <w:rPr>
+          <w:rFonts w:ascii="Times New Roman" w:eastAsia="Times New Roman" w:hAnsi="Times New Roman" w:cs="Times New Roman"/>
+          <w:color w:val="000000"/>
+          <w:sz w:val="28"/>
+          <w:szCs w:val="28"/>
+          <w:lang w:eastAsia="ru-RU"/>
+        </w:rPr>
+        <w:t>BatchNormalization</w:t>
+      </w:r>
+      <w:proofErr w:type="spellEnd"/>
+      <w:r>
+        <w:rPr>
+          <w:rFonts w:ascii="Times New Roman" w:eastAsia="Times New Roman" w:hAnsi="Times New Roman" w:cs="Times New Roman"/>
+          <w:color w:val="000000"/>
+          <w:sz w:val="28"/>
+          <w:szCs w:val="28"/>
+          <w:lang w:eastAsia="ru-RU"/>
+        </w:rPr>
         <w:t>.</w:t>
       </w:r>
+    </w:p>
+    <w:p>
+      <w:pPr>
+        <w:spacing w:line="360" w:lineRule="auto"/>
+        <w:ind w:firstLine="709"/>
+        <w:contextualSpacing/>
+        <w:jc w:val="both"/>
+        <w:rPr>
+          <w:rFonts w:ascii="Times New Roman" w:eastAsia="Times New Roman" w:hAnsi="Times New Roman" w:cs="Times New Roman"/>
+          <w:color w:val="000000"/>
+          <w:sz w:val="28"/>
+          <w:szCs w:val="28"/>
+          <w:lang w:eastAsia="ru-RU"/>
+        </w:rPr>
+      </w:pPr>
     </w:p>
     <w:p>
       <w:pPr>
@@ -26784,122 +27405,484 @@
           <w:i w:val="0"/>
           <w:color w:val="000000" w:themeColor="text1"/>
           <w:szCs w:val="28"/>
-          <w:lang w:val="en-US"/>
-        </w:rPr>
-        <w:t>ImageNet</w:t>
-      </w:r>
-    </w:p>
-    <w:p>
-      <w:pPr>
-        <w:spacing w:line="360" w:lineRule="auto"/>
-        <w:ind w:firstLine="709"/>
-        <w:contextualSpacing/>
-        <w:jc w:val="both"/>
-        <w:rPr>
-          <w:rFonts w:ascii="Times New Roman" w:hAnsi="Times New Roman" w:cs="Times New Roman"/>
-          <w:sz w:val="28"/>
-          <w:szCs w:val="28"/>
-        </w:rPr>
-      </w:pPr>
-    </w:p>
-    <w:p>
-      <w:pPr>
-        <w:spacing w:line="360" w:lineRule="auto"/>
-        <w:ind w:firstLine="709"/>
-        <w:contextualSpacing/>
-        <w:jc w:val="both"/>
-        <w:rPr>
-          <w:rFonts w:ascii="Times New Roman" w:hAnsi="Times New Roman" w:cs="Times New Roman"/>
-          <w:sz w:val="28"/>
-          <w:szCs w:val="28"/>
-        </w:rPr>
-      </w:pPr>
-      <w:proofErr w:type="spellStart"/>
-      <w:r>
-        <w:rPr>
-          <w:rFonts w:ascii="Times New Roman" w:hAnsi="Times New Roman" w:cs="Times New Roman"/>
-          <w:sz w:val="28"/>
-          <w:szCs w:val="28"/>
-        </w:rPr>
-        <w:t>ImageNet</w:t>
-      </w:r>
-      <w:proofErr w:type="spellEnd"/>
-      <w:r>
-        <w:rPr>
-          <w:rFonts w:ascii="Times New Roman" w:hAnsi="Times New Roman" w:cs="Times New Roman"/>
-          <w:sz w:val="28"/>
-          <w:szCs w:val="28"/>
-        </w:rPr>
-        <w:t xml:space="preserve"> — это крупная база данных с аннотированными (обобщенными) изображениями, включает около 1000 категорий изображений с примечаниями.</w:t>
-      </w:r>
-    </w:p>
-    <w:p>
-      <w:pPr>
-        <w:spacing w:line="360" w:lineRule="auto"/>
-        <w:ind w:firstLine="709"/>
-        <w:contextualSpacing/>
-        <w:jc w:val="both"/>
-        <w:rPr>
-          <w:rFonts w:ascii="Times New Roman" w:hAnsi="Times New Roman" w:cs="Times New Roman"/>
-          <w:sz w:val="28"/>
-          <w:szCs w:val="28"/>
-        </w:rPr>
-      </w:pPr>
-      <w:r>
-        <w:rPr>
-          <w:rFonts w:ascii="Times New Roman" w:hAnsi="Times New Roman" w:cs="Times New Roman"/>
-          <w:sz w:val="28"/>
-          <w:szCs w:val="28"/>
-        </w:rPr>
-        <w:t xml:space="preserve">Для увеличения точности предсказаний будет лучше, если первые несколько слоев сети будут предварительно обучены в </w:t>
-      </w:r>
-      <w:proofErr w:type="spellStart"/>
-      <w:r>
-        <w:rPr>
-          <w:rFonts w:ascii="Times New Roman" w:hAnsi="Times New Roman" w:cs="Times New Roman"/>
-          <w:sz w:val="28"/>
-          <w:szCs w:val="28"/>
-        </w:rPr>
-        <w:t>imagenet</w:t>
-      </w:r>
-      <w:proofErr w:type="spellEnd"/>
-      <w:r>
-        <w:rPr>
-          <w:rFonts w:ascii="Times New Roman" w:hAnsi="Times New Roman" w:cs="Times New Roman"/>
-          <w:sz w:val="28"/>
-          <w:szCs w:val="28"/>
-        </w:rPr>
-        <w:t xml:space="preserve">. Это связано с тем, что первые несколько слоев фиксируют общие детали, такие как цветные пятна, края объекта и т.д. Вместо случайно инициализированных весов для этих слоев лучше сразу их настроить точно, это позволит сделать обучение гораздо эффективнее. Для этого необходимо загрузить файл с весами и установить их в выбранные слои используя метод </w:t>
-      </w:r>
-      <w:proofErr w:type="spellStart"/>
-      <w:r>
-        <w:rPr>
-          <w:rFonts w:ascii="Times New Roman" w:hAnsi="Times New Roman" w:cs="Times New Roman"/>
-          <w:sz w:val="28"/>
-          <w:szCs w:val="28"/>
-        </w:rPr>
-        <w:t>model.layers.set_weights</w:t>
-      </w:r>
-      <w:proofErr w:type="spellEnd"/>
-      <w:r>
-        <w:rPr>
-          <w:rFonts w:ascii="Times New Roman" w:hAnsi="Times New Roman" w:cs="Times New Roman"/>
-          <w:sz w:val="28"/>
-          <w:szCs w:val="28"/>
-        </w:rPr>
-        <w:t>:</w:t>
-      </w:r>
-    </w:p>
-    <w:p>
-      <w:pPr>
-        <w:spacing w:line="360" w:lineRule="auto"/>
-        <w:ind w:firstLine="709"/>
-        <w:contextualSpacing/>
-        <w:jc w:val="both"/>
-        <w:rPr>
-          <w:rFonts w:ascii="Times New Roman" w:hAnsi="Times New Roman" w:cs="Times New Roman"/>
-          <w:sz w:val="28"/>
-          <w:szCs w:val="28"/>
+        </w:rPr>
+        <w:t>Обучение модели</w:t>
+      </w:r>
+    </w:p>
+    <w:p>
+      <w:pPr>
+        <w:spacing w:line="360" w:lineRule="auto"/>
+        <w:ind w:firstLine="709"/>
+        <w:contextualSpacing/>
+        <w:jc w:val="both"/>
+        <w:rPr>
+          <w:rFonts w:ascii="Times New Roman" w:eastAsia="Times New Roman" w:hAnsi="Times New Roman" w:cs="Times New Roman"/>
+          <w:color w:val="000000"/>
+          <w:sz w:val="28"/>
+          <w:szCs w:val="28"/>
+          <w:lang w:eastAsia="ru-RU"/>
+        </w:rPr>
+      </w:pPr>
+    </w:p>
+    <w:p>
+      <w:pPr>
+        <w:spacing w:line="360" w:lineRule="auto"/>
+        <w:ind w:firstLine="709"/>
+        <w:contextualSpacing/>
+        <w:jc w:val="both"/>
+        <w:rPr>
+          <w:rFonts w:ascii="Times New Roman" w:eastAsia="Times New Roman" w:hAnsi="Times New Roman" w:cs="Times New Roman"/>
+          <w:color w:val="000000"/>
+          <w:sz w:val="28"/>
+          <w:szCs w:val="28"/>
+          <w:lang w:eastAsia="ru-RU"/>
+        </w:rPr>
+      </w:pPr>
+      <w:r>
+        <w:rPr>
+          <w:rFonts w:ascii="Times New Roman" w:eastAsia="Times New Roman" w:hAnsi="Times New Roman" w:cs="Times New Roman"/>
+          <w:color w:val="000000"/>
+          <w:sz w:val="28"/>
+          <w:szCs w:val="28"/>
+          <w:lang w:eastAsia="ru-RU"/>
+        </w:rPr>
+        <w:t xml:space="preserve">Для успешного обучения необходимо правильно настроить </w:t>
+      </w:r>
+      <w:proofErr w:type="spellStart"/>
+      <w:r>
+        <w:rPr>
+          <w:rFonts w:ascii="Times New Roman" w:eastAsia="Times New Roman" w:hAnsi="Times New Roman" w:cs="Times New Roman"/>
+          <w:color w:val="000000"/>
+          <w:sz w:val="28"/>
+          <w:szCs w:val="28"/>
+          <w:lang w:eastAsia="ru-RU"/>
+        </w:rPr>
+        <w:t>гиперпараметры</w:t>
+      </w:r>
+      <w:proofErr w:type="spellEnd"/>
+      <w:r>
+        <w:rPr>
+          <w:rFonts w:ascii="Times New Roman" w:eastAsia="Times New Roman" w:hAnsi="Times New Roman" w:cs="Times New Roman"/>
+          <w:color w:val="000000"/>
+          <w:sz w:val="28"/>
+          <w:szCs w:val="28"/>
+          <w:lang w:eastAsia="ru-RU"/>
+        </w:rPr>
+        <w:t>.</w:t>
+      </w:r>
+    </w:p>
+    <w:p>
+      <w:pPr>
+        <w:spacing w:line="360" w:lineRule="auto"/>
+        <w:ind w:firstLine="709"/>
+        <w:contextualSpacing/>
+        <w:jc w:val="both"/>
+        <w:rPr>
+          <w:rFonts w:ascii="Times New Roman" w:eastAsia="Times New Roman" w:hAnsi="Times New Roman" w:cs="Times New Roman"/>
+          <w:color w:val="000000"/>
+          <w:sz w:val="28"/>
+          <w:szCs w:val="28"/>
+          <w:lang w:eastAsia="ru-RU"/>
+        </w:rPr>
+      </w:pPr>
+      <w:r>
+        <w:rPr>
+          <w:rFonts w:ascii="Times New Roman" w:eastAsia="Times New Roman" w:hAnsi="Times New Roman" w:cs="Times New Roman"/>
+          <w:color w:val="000000"/>
+          <w:sz w:val="28"/>
+          <w:szCs w:val="28"/>
+          <w:lang w:eastAsia="ru-RU"/>
+        </w:rPr>
+        <w:t xml:space="preserve">В качестве алгоритма оптимизации стохастического градиентного спуска был выбран </w:t>
+      </w:r>
+      <w:r>
+        <w:rPr>
+          <w:rFonts w:ascii="Times New Roman" w:eastAsia="Times New Roman" w:hAnsi="Times New Roman" w:cs="Times New Roman"/>
+          <w:color w:val="000000"/>
+          <w:sz w:val="28"/>
+          <w:szCs w:val="28"/>
+          <w:lang w:val="en-US" w:eastAsia="ru-RU"/>
+        </w:rPr>
+        <w:t>Adam</w:t>
+      </w:r>
+      <w:r>
+        <w:rPr>
+          <w:rFonts w:ascii="Times New Roman" w:eastAsia="Times New Roman" w:hAnsi="Times New Roman" w:cs="Times New Roman"/>
+          <w:color w:val="000000"/>
+          <w:sz w:val="28"/>
+          <w:szCs w:val="28"/>
+          <w:lang w:eastAsia="ru-RU"/>
+        </w:rPr>
+        <w:t xml:space="preserve"> – он объединяет лучшие свойства алгоритмов </w:t>
+      </w:r>
+      <w:proofErr w:type="spellStart"/>
+      <w:r>
+        <w:rPr>
+          <w:rFonts w:ascii="Times New Roman" w:eastAsia="Times New Roman" w:hAnsi="Times New Roman" w:cs="Times New Roman"/>
+          <w:color w:val="000000"/>
+          <w:sz w:val="28"/>
+          <w:szCs w:val="28"/>
+          <w:lang w:eastAsia="ru-RU"/>
+        </w:rPr>
+        <w:t>AdaGrad</w:t>
+      </w:r>
+      <w:proofErr w:type="spellEnd"/>
+      <w:r>
+        <w:rPr>
+          <w:rFonts w:ascii="Times New Roman" w:eastAsia="Times New Roman" w:hAnsi="Times New Roman" w:cs="Times New Roman"/>
+          <w:color w:val="000000"/>
+          <w:sz w:val="28"/>
+          <w:szCs w:val="28"/>
+          <w:lang w:eastAsia="ru-RU"/>
+        </w:rPr>
+        <w:t xml:space="preserve"> и </w:t>
+      </w:r>
+      <w:proofErr w:type="spellStart"/>
+      <w:r>
+        <w:rPr>
+          <w:rFonts w:ascii="Times New Roman" w:eastAsia="Times New Roman" w:hAnsi="Times New Roman" w:cs="Times New Roman"/>
+          <w:color w:val="000000"/>
+          <w:sz w:val="28"/>
+          <w:szCs w:val="28"/>
+          <w:lang w:eastAsia="ru-RU"/>
+        </w:rPr>
+        <w:t>RMSProp</w:t>
+      </w:r>
+      <w:proofErr w:type="spellEnd"/>
+      <w:r>
+        <w:rPr>
+          <w:rFonts w:ascii="Times New Roman" w:eastAsia="Times New Roman" w:hAnsi="Times New Roman" w:cs="Times New Roman"/>
+          <w:color w:val="000000"/>
+          <w:sz w:val="28"/>
+          <w:szCs w:val="28"/>
+          <w:lang w:eastAsia="ru-RU"/>
+        </w:rPr>
+        <w:t>, может обрабатывать редкие градиенты при обработке шумных изображений, таких как рентгеновские снимки.</w:t>
+      </w:r>
+    </w:p>
+    <w:p>
+      <w:pPr>
+        <w:spacing w:line="360" w:lineRule="auto"/>
+        <w:ind w:firstLine="709"/>
+        <w:contextualSpacing/>
+        <w:jc w:val="both"/>
+        <w:rPr>
+          <w:rFonts w:ascii="Times New Roman" w:eastAsia="Times New Roman" w:hAnsi="Times New Roman" w:cs="Times New Roman"/>
+          <w:color w:val="000000"/>
+          <w:sz w:val="28"/>
+          <w:szCs w:val="28"/>
+          <w:lang w:eastAsia="ru-RU"/>
+        </w:rPr>
+      </w:pPr>
+      <w:r>
+        <w:rPr>
+          <w:rFonts w:ascii="Times New Roman" w:eastAsia="Times New Roman" w:hAnsi="Times New Roman" w:cs="Times New Roman"/>
+          <w:color w:val="000000"/>
+          <w:sz w:val="28"/>
+          <w:szCs w:val="28"/>
+          <w:lang w:eastAsia="ru-RU"/>
+        </w:rPr>
+        <w:t>Ранняя остановка (</w:t>
+      </w:r>
+      <w:proofErr w:type="spellStart"/>
+      <w:r>
+        <w:rPr>
+          <w:rFonts w:ascii="Times New Roman" w:eastAsia="Times New Roman" w:hAnsi="Times New Roman" w:cs="Times New Roman"/>
+          <w:color w:val="000000"/>
+          <w:sz w:val="28"/>
+          <w:szCs w:val="28"/>
+          <w:lang w:eastAsia="ru-RU"/>
+        </w:rPr>
+        <w:t>EarlyStopping</w:t>
+      </w:r>
+      <w:proofErr w:type="spellEnd"/>
+      <w:r>
+        <w:rPr>
+          <w:rFonts w:ascii="Times New Roman" w:eastAsia="Times New Roman" w:hAnsi="Times New Roman" w:cs="Times New Roman"/>
+          <w:color w:val="000000"/>
+          <w:sz w:val="28"/>
+          <w:szCs w:val="28"/>
+          <w:lang w:eastAsia="ru-RU"/>
+        </w:rPr>
+        <w:t xml:space="preserve">) установлена на срабатывание в случае, если параметр </w:t>
+      </w:r>
+      <w:proofErr w:type="spellStart"/>
+      <w:r>
+        <w:rPr>
+          <w:rFonts w:ascii="Times New Roman" w:eastAsia="Times New Roman" w:hAnsi="Times New Roman" w:cs="Times New Roman"/>
+          <w:color w:val="000000"/>
+          <w:sz w:val="28"/>
+          <w:szCs w:val="28"/>
+          <w:lang w:eastAsia="ru-RU"/>
+        </w:rPr>
+        <w:t>monitor</w:t>
+      </w:r>
+      <w:proofErr w:type="spellEnd"/>
+      <w:r>
+        <w:rPr>
+          <w:rFonts w:ascii="Times New Roman" w:eastAsia="Times New Roman" w:hAnsi="Times New Roman" w:cs="Times New Roman"/>
+          <w:color w:val="000000"/>
+          <w:sz w:val="28"/>
+          <w:szCs w:val="28"/>
+          <w:lang w:eastAsia="ru-RU"/>
+        </w:rPr>
+        <w:t xml:space="preserve"> (в данном случае он установлен на метрику </w:t>
+      </w:r>
+      <w:proofErr w:type="spellStart"/>
+      <w:r>
+        <w:rPr>
+          <w:rFonts w:ascii="Times New Roman" w:eastAsia="Times New Roman" w:hAnsi="Times New Roman" w:cs="Times New Roman"/>
+          <w:color w:val="000000"/>
+          <w:sz w:val="28"/>
+          <w:szCs w:val="28"/>
+          <w:lang w:val="en-US" w:eastAsia="ru-RU"/>
+        </w:rPr>
+        <w:t>val</w:t>
+      </w:r>
+      <w:proofErr w:type="spellEnd"/>
+      <w:r>
+        <w:rPr>
+          <w:rFonts w:ascii="Times New Roman" w:eastAsia="Times New Roman" w:hAnsi="Times New Roman" w:cs="Times New Roman"/>
+          <w:color w:val="000000"/>
+          <w:sz w:val="28"/>
+          <w:szCs w:val="28"/>
+          <w:lang w:eastAsia="ru-RU"/>
+        </w:rPr>
+        <w:t>_</w:t>
+      </w:r>
+      <w:r>
+        <w:rPr>
+          <w:rFonts w:ascii="Times New Roman" w:eastAsia="Times New Roman" w:hAnsi="Times New Roman" w:cs="Times New Roman"/>
+          <w:color w:val="000000"/>
+          <w:sz w:val="28"/>
+          <w:szCs w:val="28"/>
+          <w:lang w:val="en-US" w:eastAsia="ru-RU"/>
+        </w:rPr>
+        <w:t>loss</w:t>
+      </w:r>
+      <w:r>
+        <w:rPr>
+          <w:rFonts w:ascii="Times New Roman" w:eastAsia="Times New Roman" w:hAnsi="Times New Roman" w:cs="Times New Roman"/>
+          <w:color w:val="000000"/>
+          <w:sz w:val="28"/>
+          <w:szCs w:val="28"/>
+          <w:lang w:eastAsia="ru-RU"/>
+        </w:rPr>
+        <w:t xml:space="preserve">) перестает улучшаться в течении </w:t>
+      </w:r>
+      <w:r>
+        <w:rPr>
+          <w:rFonts w:ascii="Times New Roman" w:eastAsia="Times New Roman" w:hAnsi="Times New Roman" w:cs="Times New Roman"/>
+          <w:color w:val="000000"/>
+          <w:sz w:val="28"/>
+          <w:szCs w:val="28"/>
+          <w:lang w:eastAsia="ru-RU"/>
+        </w:rPr>
+        <w:t>трех</w:t>
+      </w:r>
+      <w:r>
+        <w:rPr>
+          <w:rFonts w:ascii="Times New Roman" w:eastAsia="Times New Roman" w:hAnsi="Times New Roman" w:cs="Times New Roman"/>
+          <w:color w:val="000000"/>
+          <w:sz w:val="28"/>
+          <w:szCs w:val="28"/>
+          <w:lang w:eastAsia="ru-RU"/>
+        </w:rPr>
+        <w:t xml:space="preserve"> эпох обучения. Это поможет снизить эффект переобучения</w:t>
+      </w:r>
+      <w:r>
+        <w:rPr>
+          <w:rFonts w:ascii="Times New Roman" w:eastAsia="Times New Roman" w:hAnsi="Times New Roman" w:cs="Times New Roman"/>
+          <w:color w:val="000000"/>
+          <w:sz w:val="28"/>
+          <w:szCs w:val="28"/>
+          <w:lang w:eastAsia="ru-RU"/>
+        </w:rPr>
+        <w:t xml:space="preserve"> и не подбирать количество эпох вручную</w:t>
+      </w:r>
+      <w:r>
+        <w:rPr>
+          <w:rFonts w:ascii="Times New Roman" w:eastAsia="Times New Roman" w:hAnsi="Times New Roman" w:cs="Times New Roman"/>
+          <w:color w:val="000000"/>
+          <w:sz w:val="28"/>
+          <w:szCs w:val="28"/>
+          <w:lang w:eastAsia="ru-RU"/>
+        </w:rPr>
+        <w:t>.</w:t>
+      </w:r>
+    </w:p>
+    <w:p>
+      <w:pPr>
+        <w:spacing w:line="360" w:lineRule="auto"/>
+        <w:ind w:firstLine="709"/>
+        <w:contextualSpacing/>
+        <w:jc w:val="both"/>
+        <w:rPr>
+          <w:rFonts w:ascii="Times New Roman" w:eastAsia="Times New Roman" w:hAnsi="Times New Roman" w:cs="Times New Roman"/>
+          <w:color w:val="000000"/>
+          <w:sz w:val="28"/>
+          <w:szCs w:val="28"/>
+          <w:lang w:eastAsia="ru-RU"/>
+        </w:rPr>
+      </w:pPr>
+      <w:r>
+        <w:rPr>
+          <w:rFonts w:ascii="Times New Roman" w:eastAsia="Times New Roman" w:hAnsi="Times New Roman" w:cs="Times New Roman"/>
+          <w:color w:val="000000"/>
+          <w:sz w:val="28"/>
+          <w:szCs w:val="28"/>
+          <w:lang w:eastAsia="ru-RU"/>
+        </w:rPr>
+        <w:t xml:space="preserve">Функция </w:t>
+      </w:r>
+      <w:proofErr w:type="spellStart"/>
+      <w:r>
+        <w:rPr>
+          <w:rFonts w:ascii="Times New Roman" w:eastAsia="Times New Roman" w:hAnsi="Times New Roman" w:cs="Times New Roman"/>
+          <w:color w:val="000000"/>
+          <w:sz w:val="28"/>
+          <w:szCs w:val="28"/>
+          <w:lang w:eastAsia="ru-RU"/>
+        </w:rPr>
+        <w:t>ModelCheckpoint</w:t>
+      </w:r>
+      <w:proofErr w:type="spellEnd"/>
+      <w:r>
+        <w:rPr>
+          <w:rFonts w:ascii="Times New Roman" w:eastAsia="Times New Roman" w:hAnsi="Times New Roman" w:cs="Times New Roman"/>
+          <w:color w:val="000000"/>
+          <w:sz w:val="28"/>
+          <w:szCs w:val="28"/>
+          <w:lang w:eastAsia="ru-RU"/>
+        </w:rPr>
+        <w:t xml:space="preserve"> будет сохранять модель после каждой эпохи обучения. Если после очередной эпохи точность снизится, можно будет вернуться к предыдущей модели, чтобы не запускать обучение с самого начала.</w:t>
+      </w:r>
+    </w:p>
+    <w:p>
+      <w:pPr>
+        <w:spacing w:line="360" w:lineRule="auto"/>
+        <w:ind w:firstLine="709"/>
+        <w:contextualSpacing/>
+        <w:jc w:val="both"/>
+        <w:rPr>
+          <w:rFonts w:ascii="Times New Roman" w:eastAsia="Times New Roman" w:hAnsi="Times New Roman" w:cs="Times New Roman"/>
+          <w:color w:val="000000"/>
+          <w:sz w:val="28"/>
+          <w:szCs w:val="28"/>
+          <w:lang w:eastAsia="ru-RU"/>
+        </w:rPr>
+      </w:pPr>
+      <w:r>
+        <w:rPr>
+          <w:rFonts w:ascii="Times New Roman" w:eastAsia="Times New Roman" w:hAnsi="Times New Roman" w:cs="Times New Roman"/>
+          <w:color w:val="000000"/>
+          <w:sz w:val="28"/>
+          <w:szCs w:val="28"/>
+          <w:lang w:eastAsia="ru-RU"/>
+        </w:rPr>
+        <w:t xml:space="preserve">Перед обучением модель необходимо скомпилировать – </w:t>
+      </w:r>
+      <w:proofErr w:type="spellStart"/>
+      <w:proofErr w:type="gramStart"/>
+      <w:r>
+        <w:rPr>
+          <w:rFonts w:ascii="Times New Roman" w:eastAsia="Times New Roman" w:hAnsi="Times New Roman" w:cs="Times New Roman"/>
+          <w:color w:val="000000"/>
+          <w:sz w:val="28"/>
+          <w:szCs w:val="28"/>
+          <w:lang w:eastAsia="ru-RU"/>
+        </w:rPr>
+        <w:t>model.compile</w:t>
+      </w:r>
+      <w:proofErr w:type="spellEnd"/>
+      <w:proofErr w:type="gramEnd"/>
+      <w:r>
+        <w:rPr>
+          <w:rFonts w:ascii="Times New Roman" w:eastAsia="Times New Roman" w:hAnsi="Times New Roman" w:cs="Times New Roman"/>
+          <w:color w:val="000000"/>
+          <w:sz w:val="28"/>
+          <w:szCs w:val="28"/>
+          <w:lang w:eastAsia="ru-RU"/>
+        </w:rPr>
+        <w:t xml:space="preserve">(), внутрь функции передается название выбранной функции ошибки (была выбрана </w:t>
+      </w:r>
+      <w:proofErr w:type="spellStart"/>
+      <w:r>
+        <w:rPr>
+          <w:rFonts w:ascii="Times New Roman" w:eastAsia="Times New Roman" w:hAnsi="Times New Roman" w:cs="Times New Roman"/>
+          <w:color w:val="000000"/>
+          <w:sz w:val="28"/>
+          <w:szCs w:val="28"/>
+          <w:lang w:eastAsia="ru-RU"/>
+        </w:rPr>
+        <w:t>mean_absolute_error</w:t>
+      </w:r>
+      <w:proofErr w:type="spellEnd"/>
+      <w:r>
+        <w:rPr>
+          <w:rFonts w:ascii="Times New Roman" w:eastAsia="Times New Roman" w:hAnsi="Times New Roman" w:cs="Times New Roman"/>
+          <w:color w:val="000000"/>
+          <w:sz w:val="28"/>
+          <w:szCs w:val="28"/>
+          <w:lang w:eastAsia="ru-RU"/>
+        </w:rPr>
+        <w:t>), оптимизатор (</w:t>
+      </w:r>
+      <w:r>
+        <w:rPr>
+          <w:rFonts w:ascii="Times New Roman" w:eastAsia="Times New Roman" w:hAnsi="Times New Roman" w:cs="Times New Roman"/>
+          <w:color w:val="000000"/>
+          <w:sz w:val="28"/>
+          <w:szCs w:val="28"/>
+          <w:lang w:val="en-US" w:eastAsia="ru-RU"/>
+        </w:rPr>
+        <w:t>Adam</w:t>
+      </w:r>
+      <w:r>
+        <w:rPr>
+          <w:rFonts w:ascii="Times New Roman" w:eastAsia="Times New Roman" w:hAnsi="Times New Roman" w:cs="Times New Roman"/>
+          <w:color w:val="000000"/>
+          <w:sz w:val="28"/>
+          <w:szCs w:val="28"/>
+          <w:lang w:eastAsia="ru-RU"/>
+        </w:rPr>
+        <w:t>) и список метрик (</w:t>
+      </w:r>
+      <w:proofErr w:type="spellStart"/>
+      <w:r>
+        <w:rPr>
+          <w:rFonts w:ascii="Times New Roman" w:eastAsia="Times New Roman" w:hAnsi="Times New Roman" w:cs="Times New Roman"/>
+          <w:color w:val="000000"/>
+          <w:sz w:val="28"/>
+          <w:szCs w:val="28"/>
+          <w:lang w:eastAsia="ru-RU"/>
+        </w:rPr>
+        <w:t>accuracy</w:t>
+      </w:r>
+      <w:proofErr w:type="spellEnd"/>
+      <w:r>
+        <w:rPr>
+          <w:rFonts w:ascii="Times New Roman" w:eastAsia="Times New Roman" w:hAnsi="Times New Roman" w:cs="Times New Roman"/>
+          <w:color w:val="000000"/>
+          <w:sz w:val="28"/>
+          <w:szCs w:val="28"/>
+          <w:lang w:eastAsia="ru-RU"/>
+        </w:rPr>
+        <w:t>):</w:t>
+      </w:r>
+    </w:p>
+    <w:p>
+      <w:pPr>
+        <w:spacing w:line="360" w:lineRule="auto"/>
+        <w:ind w:firstLine="709"/>
+        <w:contextualSpacing/>
+        <w:jc w:val="both"/>
+        <w:rPr>
+          <w:rFonts w:ascii="Times New Roman" w:eastAsia="Times New Roman" w:hAnsi="Times New Roman" w:cs="Times New Roman"/>
+          <w:color w:val="000000"/>
+          <w:sz w:val="28"/>
+          <w:szCs w:val="28"/>
+          <w:lang w:eastAsia="ru-RU"/>
         </w:rPr>
       </w:pPr>
     </w:p>
@@ -26907,7 +27890,6 @@
       <w:pPr>
         <w:keepNext/>
         <w:spacing w:line="360" w:lineRule="auto"/>
-        <w:ind w:firstLine="709"/>
         <w:contextualSpacing/>
         <w:jc w:val="center"/>
         <w:rPr>
@@ -26918,17 +27900,14 @@
       </w:pPr>
       <w:r>
         <w:rPr>
-          <w:rFonts w:ascii="Times New Roman" w:hAnsi="Times New Roman" w:cs="Times New Roman"/>
           <w:noProof/>
-          <w:sz w:val="28"/>
-          <w:szCs w:val="28"/>
           <w:lang w:eastAsia="ru-RU"/>
         </w:rPr>
         <w:drawing>
-          <wp:inline distT="0" distB="0" distL="0" distR="0" wp14:anchorId="4FCD2FC9" wp14:editId="0DAF1993">
-            <wp:extent cx="5940425" cy="2743835"/>
+          <wp:inline distT="0" distB="0" distL="0" distR="0" wp14:anchorId="7D9B8CE7" wp14:editId="20395BA3">
+            <wp:extent cx="5940425" cy="292100"/>
             <wp:effectExtent l="0" t="0" r="3175" b="0"/>
-            <wp:docPr id="24" name="Рисунок 24"/>
+            <wp:docPr id="38" name="Рисунок 38"/>
             <wp:cNvGraphicFramePr>
               <a:graphicFrameLocks xmlns:a="http://schemas.openxmlformats.org/drawingml/2006/main" noChangeAspect="1"/>
             </wp:cNvGraphicFramePr>
@@ -26948,7 +27927,7 @@
                   <pic:spPr>
                     <a:xfrm>
                       <a:off x="0" y="0"/>
-                      <a:ext cx="5940425" cy="2743835"/>
+                      <a:ext cx="5940425" cy="292100"/>
                     </a:xfrm>
                     <a:prstGeom prst="rect">
                       <a:avLst/>
@@ -26983,118 +27962,35 @@
           <w:sz w:val="28"/>
           <w:szCs w:val="28"/>
         </w:rPr>
-        <w:t>Рисунок 2.9 – Загрузка готовых весов на первые слои</w:t>
-      </w:r>
-    </w:p>
-    <w:p>
-      <w:pPr>
-        <w:spacing w:line="360" w:lineRule="auto"/>
-        <w:ind w:firstLine="709"/>
-        <w:contextualSpacing/>
-        <w:jc w:val="both"/>
-        <w:rPr>
-          <w:rFonts w:ascii="Times New Roman" w:hAnsi="Times New Roman" w:cs="Times New Roman"/>
-          <w:sz w:val="28"/>
-          <w:szCs w:val="28"/>
-        </w:rPr>
-      </w:pPr>
-    </w:p>
-    <w:p>
-      <w:pPr>
-        <w:spacing w:line="360" w:lineRule="auto"/>
-        <w:ind w:firstLine="709"/>
-        <w:contextualSpacing/>
-        <w:jc w:val="both"/>
-        <w:rPr>
-          <w:rFonts w:ascii="Times New Roman" w:hAnsi="Times New Roman" w:cs="Times New Roman"/>
-          <w:sz w:val="28"/>
-          <w:szCs w:val="28"/>
-        </w:rPr>
-      </w:pPr>
-      <w:r>
-        <w:rPr>
-          <w:rFonts w:ascii="Times New Roman" w:hAnsi="Times New Roman" w:cs="Times New Roman"/>
-          <w:sz w:val="28"/>
-          <w:szCs w:val="28"/>
-        </w:rPr>
-        <w:lastRenderedPageBreak/>
-        <w:t>Теперь слои с индексами 1, 2, 4, 5 имеют определенные веса, это ускорит обучение модели и сделает ее в разы точнее.</w:t>
-      </w:r>
-    </w:p>
-    <w:p>
-      <w:pPr>
-        <w:spacing w:line="360" w:lineRule="auto"/>
-        <w:ind w:firstLine="709"/>
-        <w:contextualSpacing/>
-        <w:jc w:val="both"/>
-        <w:rPr>
-          <w:rFonts w:ascii="Times New Roman" w:hAnsi="Times New Roman" w:cs="Times New Roman"/>
-          <w:sz w:val="28"/>
-          <w:szCs w:val="28"/>
-        </w:rPr>
-      </w:pPr>
-      <w:r>
-        <w:rPr>
-          <w:rFonts w:ascii="Times New Roman" w:hAnsi="Times New Roman" w:cs="Times New Roman"/>
-          <w:sz w:val="28"/>
-          <w:szCs w:val="28"/>
-        </w:rPr>
-        <w:t xml:space="preserve">В работе использовались веса модели VGG16 – это </w:t>
-      </w:r>
-      <w:r>
-        <w:rPr>
-          <w:rFonts w:ascii="Times New Roman" w:hAnsi="Times New Roman" w:cs="Times New Roman"/>
-          <w:color w:val="191000"/>
-          <w:sz w:val="28"/>
-          <w:szCs w:val="28"/>
-          <w:shd w:val="clear" w:color="auto" w:fill="FFFFFF"/>
-        </w:rPr>
-        <w:t xml:space="preserve">модель </w:t>
-      </w:r>
-      <w:proofErr w:type="spellStart"/>
-      <w:r>
-        <w:rPr>
-          <w:rFonts w:ascii="Times New Roman" w:hAnsi="Times New Roman" w:cs="Times New Roman"/>
-          <w:color w:val="191000"/>
-          <w:sz w:val="28"/>
-          <w:szCs w:val="28"/>
-          <w:shd w:val="clear" w:color="auto" w:fill="FFFFFF"/>
-        </w:rPr>
-        <w:t>сверточной</w:t>
-      </w:r>
-      <w:proofErr w:type="spellEnd"/>
-      <w:r>
-        <w:rPr>
-          <w:rFonts w:ascii="Times New Roman" w:hAnsi="Times New Roman" w:cs="Times New Roman"/>
-          <w:color w:val="191000"/>
-          <w:sz w:val="28"/>
-          <w:szCs w:val="28"/>
-          <w:shd w:val="clear" w:color="auto" w:fill="FFFFFF"/>
-        </w:rPr>
-        <w:t xml:space="preserve"> нейронной сети, достигающая точности 92.7% при тестировании на </w:t>
-      </w:r>
-      <w:proofErr w:type="spellStart"/>
-      <w:r>
-        <w:rPr>
-          <w:rFonts w:ascii="Times New Roman" w:hAnsi="Times New Roman" w:cs="Times New Roman"/>
-          <w:color w:val="191000"/>
-          <w:sz w:val="28"/>
-          <w:szCs w:val="28"/>
-          <w:shd w:val="clear" w:color="auto" w:fill="FFFFFF"/>
-        </w:rPr>
-        <w:t>ImageNet</w:t>
-      </w:r>
-      <w:proofErr w:type="spellEnd"/>
-      <w:r>
-        <w:rPr>
-          <w:rFonts w:ascii="Times New Roman" w:hAnsi="Times New Roman" w:cs="Times New Roman"/>
-          <w:color w:val="191000"/>
-          <w:sz w:val="28"/>
-          <w:szCs w:val="28"/>
-          <w:shd w:val="clear" w:color="auto" w:fill="FFFFFF"/>
-        </w:rPr>
-        <w:t xml:space="preserve"> в задаче распознавания объектов на изображении.</w:t>
-      </w:r>
+        <w:t xml:space="preserve">Рисунок 2.10 – Настройка </w:t>
+      </w:r>
+      <w:proofErr w:type="spellStart"/>
+      <w:r>
+        <w:rPr>
+          <w:rFonts w:cs="Times New Roman"/>
+          <w:i w:val="0"/>
+          <w:color w:val="auto"/>
+          <w:sz w:val="28"/>
+          <w:szCs w:val="28"/>
+        </w:rPr>
+        <w:t>гиперпараметров</w:t>
+      </w:r>
+      <w:proofErr w:type="spellEnd"/>
+    </w:p>
+    <w:p>
+      <w:pPr>
+        <w:pStyle w:val="ac"/>
+        <w:ind w:firstLine="709"/>
+        <w:contextualSpacing/>
+        <w:jc w:val="center"/>
+        <w:rPr>
+          <w:rFonts w:eastAsia="Times New Roman" w:cs="Times New Roman"/>
+          <w:color w:val="000000"/>
+          <w:sz w:val="28"/>
+          <w:szCs w:val="28"/>
+          <w:lang w:eastAsia="ru-RU"/>
+        </w:rPr>
+      </w:pPr>
     </w:p>
     <w:p>
       <w:pPr>
@@ -27110,37 +28006,7 @@
           <w:lang w:eastAsia="ru-RU"/>
         </w:rPr>
       </w:pPr>
-    </w:p>
-    <w:p>
-      <w:pPr>
-        <w:pStyle w:val="4"/>
-        <w:ind w:firstLine="709"/>
-        <w:contextualSpacing/>
-        <w:rPr>
-          <w:rFonts w:ascii="Times New Roman" w:hAnsi="Times New Roman" w:cs="Times New Roman"/>
-          <w:b/>
-          <w:i w:val="0"/>
-          <w:color w:val="000000" w:themeColor="text1"/>
-          <w:szCs w:val="28"/>
-        </w:rPr>
-      </w:pPr>
-      <w:r>
-        <w:rPr>
-          <w:rFonts w:ascii="Times New Roman" w:hAnsi="Times New Roman" w:cs="Times New Roman"/>
-          <w:b/>
-          <w:i w:val="0"/>
-          <w:color w:val="000000" w:themeColor="text1"/>
-          <w:szCs w:val="28"/>
-        </w:rPr>
-        <w:t>Обучение модели</w:t>
-      </w:r>
-    </w:p>
-    <w:p>
-      <w:pPr>
-        <w:spacing w:line="360" w:lineRule="auto"/>
-        <w:ind w:firstLine="709"/>
-        <w:contextualSpacing/>
-        <w:jc w:val="both"/>
+      <w:r>
         <w:rPr>
           <w:rFonts w:ascii="Times New Roman" w:eastAsia="Times New Roman" w:hAnsi="Times New Roman" w:cs="Times New Roman"/>
           <w:color w:val="000000"/>
@@ -27148,14 +28014,10 @@
           <w:szCs w:val="28"/>
           <w:lang w:eastAsia="ru-RU"/>
         </w:rPr>
-      </w:pPr>
-    </w:p>
-    <w:p>
-      <w:pPr>
-        <w:spacing w:line="360" w:lineRule="auto"/>
-        <w:ind w:firstLine="709"/>
-        <w:contextualSpacing/>
-        <w:jc w:val="both"/>
+        <w:t>Размер партии (</w:t>
+      </w:r>
+      <w:proofErr w:type="spellStart"/>
+      <w:r>
         <w:rPr>
           <w:rFonts w:ascii="Times New Roman" w:eastAsia="Times New Roman" w:hAnsi="Times New Roman" w:cs="Times New Roman"/>
           <w:color w:val="000000"/>
@@ -27163,7 +28025,9 @@
           <w:szCs w:val="28"/>
           <w:lang w:eastAsia="ru-RU"/>
         </w:rPr>
-      </w:pPr>
+        <w:t>batch_size</w:t>
+      </w:r>
+      <w:proofErr w:type="spellEnd"/>
       <w:r>
         <w:rPr>
           <w:rFonts w:ascii="Times New Roman" w:eastAsia="Times New Roman" w:hAnsi="Times New Roman" w:cs="Times New Roman"/>
@@ -27172,9 +28036,8 @@
           <w:szCs w:val="28"/>
           <w:lang w:eastAsia="ru-RU"/>
         </w:rPr>
-        <w:t xml:space="preserve">Для успешного обучения необходимо правильно настроить </w:t>
-      </w:r>
-      <w:proofErr w:type="spellStart"/>
+        <w:t>) был установлен на 5</w:t>
+      </w:r>
       <w:r>
         <w:rPr>
           <w:rFonts w:ascii="Times New Roman" w:eastAsia="Times New Roman" w:hAnsi="Times New Roman" w:cs="Times New Roman"/>
@@ -27183,9 +28046,8 @@
           <w:szCs w:val="28"/>
           <w:lang w:eastAsia="ru-RU"/>
         </w:rPr>
-        <w:t>гиперпараметры</w:t>
-      </w:r>
-      <w:proofErr w:type="spellEnd"/>
+        <w:t xml:space="preserve">. Выбор размера партии обуславливается объемом выделяемой памяти: чем меньше памяти, тем меньше размер партии. Можно увеличивать значение до тех пор, пока </w:t>
+      </w:r>
       <w:r>
         <w:rPr>
           <w:rFonts w:ascii="Times New Roman" w:eastAsia="Times New Roman" w:hAnsi="Times New Roman" w:cs="Times New Roman"/>
@@ -27194,23 +28056,20 @@
           <w:szCs w:val="28"/>
           <w:lang w:eastAsia="ru-RU"/>
         </w:rPr>
-        <w:t>.</w:t>
-      </w:r>
-    </w:p>
-    <w:p>
-      <w:pPr>
-        <w:spacing w:line="360" w:lineRule="auto"/>
-        <w:ind w:firstLine="709"/>
-        <w:contextualSpacing/>
-        <w:jc w:val="both"/>
+        <w:lastRenderedPageBreak/>
+        <w:t xml:space="preserve">программа не перестанет работать по причине нехватки памяти. </w:t>
+      </w:r>
+      <w:r>
         <w:rPr>
           <w:rFonts w:ascii="Times New Roman" w:eastAsia="Times New Roman" w:hAnsi="Times New Roman" w:cs="Times New Roman"/>
           <w:color w:val="000000"/>
           <w:sz w:val="28"/>
           <w:szCs w:val="28"/>
-          <w:lang w:eastAsia="ru-RU"/>
-        </w:rPr>
-      </w:pPr>
+          <w:lang w:val="en-US" w:eastAsia="ru-RU"/>
+        </w:rPr>
+        <w:t>B</w:t>
+      </w:r>
+      <w:proofErr w:type="spellStart"/>
       <w:r>
         <w:rPr>
           <w:rFonts w:ascii="Times New Roman" w:eastAsia="Times New Roman" w:hAnsi="Times New Roman" w:cs="Times New Roman"/>
@@ -27219,17 +28078,18 @@
           <w:szCs w:val="28"/>
           <w:lang w:eastAsia="ru-RU"/>
         </w:rPr>
-        <w:t xml:space="preserve">В качестве алгоритма оптимизации стохастического градиентного спуска был выбран </w:t>
-      </w:r>
+        <w:t>atch_size</w:t>
+      </w:r>
+      <w:proofErr w:type="spellEnd"/>
       <w:r>
         <w:rPr>
           <w:rFonts w:ascii="Times New Roman" w:eastAsia="Times New Roman" w:hAnsi="Times New Roman" w:cs="Times New Roman"/>
           <w:color w:val="000000"/>
           <w:sz w:val="28"/>
           <w:szCs w:val="28"/>
-          <w:lang w:val="en-US" w:eastAsia="ru-RU"/>
-        </w:rPr>
-        <w:t>Adam</w:t>
+          <w:lang w:eastAsia="ru-RU"/>
+        </w:rPr>
+        <w:t xml:space="preserve"> </w:t>
       </w:r>
       <w:r>
         <w:rPr>
@@ -27239,10 +28099,15 @@
           <w:szCs w:val="28"/>
           <w:lang w:eastAsia="ru-RU"/>
         </w:rPr>
-        <w:t xml:space="preserve"> – он объединяет лучшие свойства алгоритмов </w:t>
-      </w:r>
-      <w:proofErr w:type="spellStart"/>
-      <w:r>
+        <w:t>не влияет на качество обучения.</w:t>
+      </w:r>
+    </w:p>
+    <w:p>
+      <w:pPr>
+        <w:spacing w:line="360" w:lineRule="auto"/>
+        <w:ind w:firstLine="709"/>
+        <w:contextualSpacing/>
+        <w:jc w:val="both"/>
         <w:rPr>
           <w:rFonts w:ascii="Times New Roman" w:eastAsia="Times New Roman" w:hAnsi="Times New Roman" w:cs="Times New Roman"/>
           <w:color w:val="000000"/>
@@ -27250,9 +28115,7 @@
           <w:szCs w:val="28"/>
           <w:lang w:eastAsia="ru-RU"/>
         </w:rPr>
-        <w:t>AdaGrad</w:t>
-      </w:r>
-      <w:proofErr w:type="spellEnd"/>
+      </w:pPr>
       <w:r>
         <w:rPr>
           <w:rFonts w:ascii="Times New Roman" w:eastAsia="Times New Roman" w:hAnsi="Times New Roman" w:cs="Times New Roman"/>
@@ -27261,9 +28124,8 @@
           <w:szCs w:val="28"/>
           <w:lang w:eastAsia="ru-RU"/>
         </w:rPr>
-        <w:t xml:space="preserve"> и </w:t>
-      </w:r>
-      <w:proofErr w:type="spellStart"/>
+        <w:t>Количество эпох установле</w:t>
+      </w:r>
       <w:r>
         <w:rPr>
           <w:rFonts w:ascii="Times New Roman" w:eastAsia="Times New Roman" w:hAnsi="Times New Roman" w:cs="Times New Roman"/>
@@ -27272,9 +28134,8 @@
           <w:szCs w:val="28"/>
           <w:lang w:eastAsia="ru-RU"/>
         </w:rPr>
-        <w:t>RMSProp</w:t>
-      </w:r>
-      <w:proofErr w:type="spellEnd"/>
+        <w:t>но на 5</w:t>
+      </w:r>
       <w:r>
         <w:rPr>
           <w:rFonts w:ascii="Times New Roman" w:eastAsia="Times New Roman" w:hAnsi="Times New Roman" w:cs="Times New Roman"/>
@@ -27283,15 +28144,9 @@
           <w:szCs w:val="28"/>
           <w:lang w:eastAsia="ru-RU"/>
         </w:rPr>
-        <w:t>, может обрабатывать редкие градиенты при обработке шумных изображений, таких как рентгеновские снимки.</w:t>
-      </w:r>
-    </w:p>
-    <w:p>
-      <w:pPr>
-        <w:spacing w:line="360" w:lineRule="auto"/>
-        <w:ind w:firstLine="709"/>
-        <w:contextualSpacing/>
-        <w:jc w:val="both"/>
+        <w:t xml:space="preserve">0. Это значение взято с запасом, так как </w:t>
+      </w:r>
+      <w:r>
         <w:rPr>
           <w:rFonts w:ascii="Times New Roman" w:eastAsia="Times New Roman" w:hAnsi="Times New Roman" w:cs="Times New Roman"/>
           <w:color w:val="000000"/>
@@ -27299,7 +28154,8 @@
           <w:szCs w:val="28"/>
           <w:lang w:eastAsia="ru-RU"/>
         </w:rPr>
-      </w:pPr>
+        <w:t>меньшее число</w:t>
+      </w:r>
       <w:r>
         <w:rPr>
           <w:rFonts w:ascii="Times New Roman" w:eastAsia="Times New Roman" w:hAnsi="Times New Roman" w:cs="Times New Roman"/>
@@ -27308,10 +28164,15 @@
           <w:szCs w:val="28"/>
           <w:lang w:eastAsia="ru-RU"/>
         </w:rPr>
-        <w:t>Ранняя остановка (</w:t>
-      </w:r>
-      <w:proofErr w:type="spellStart"/>
-      <w:r>
+        <w:t xml:space="preserve"> эпох может оказаться недостаточно для полного обучения. В любом случае, как только точность перестанет увеличиваться, сработает ранняя остановка и обучение прекратится.</w:t>
+      </w:r>
+    </w:p>
+    <w:p>
+      <w:pPr>
+        <w:spacing w:line="360" w:lineRule="auto"/>
+        <w:ind w:firstLine="709"/>
+        <w:contextualSpacing/>
+        <w:jc w:val="both"/>
         <w:rPr>
           <w:rFonts w:ascii="Times New Roman" w:eastAsia="Times New Roman" w:hAnsi="Times New Roman" w:cs="Times New Roman"/>
           <w:color w:val="000000"/>
@@ -27319,9 +28180,7 @@
           <w:szCs w:val="28"/>
           <w:lang w:eastAsia="ru-RU"/>
         </w:rPr>
-        <w:t>EarlyStopping</w:t>
-      </w:r>
-      <w:proofErr w:type="spellEnd"/>
+      </w:pPr>
       <w:r>
         <w:rPr>
           <w:rFonts w:ascii="Times New Roman" w:eastAsia="Times New Roman" w:hAnsi="Times New Roman" w:cs="Times New Roman"/>
@@ -27330,7 +28189,7 @@
           <w:szCs w:val="28"/>
           <w:lang w:eastAsia="ru-RU"/>
         </w:rPr>
-        <w:t xml:space="preserve">) установлена на срабатывание в случае, если параметр </w:t>
+        <w:t xml:space="preserve">После установки </w:t>
       </w:r>
       <w:proofErr w:type="spellStart"/>
       <w:r>
@@ -27341,7 +28200,7 @@
           <w:szCs w:val="28"/>
           <w:lang w:eastAsia="ru-RU"/>
         </w:rPr>
-        <w:t>monitor</w:t>
+        <w:t>batch_size</w:t>
       </w:r>
       <w:proofErr w:type="spellEnd"/>
       <w:r>
@@ -27352,9 +28211,8 @@
           <w:szCs w:val="28"/>
           <w:lang w:eastAsia="ru-RU"/>
         </w:rPr>
-        <w:t xml:space="preserve"> (в данном случае он установлен на метрику </w:t>
-      </w:r>
-      <w:proofErr w:type="spellStart"/>
+        <w:t xml:space="preserve"> и количества эпох </w:t>
+      </w:r>
       <w:r>
         <w:rPr>
           <w:rFonts w:ascii="Times New Roman" w:eastAsia="Times New Roman" w:hAnsi="Times New Roman" w:cs="Times New Roman"/>
@@ -27363,9 +28221,8 @@
           <w:szCs w:val="28"/>
           <w:lang w:eastAsia="ru-RU"/>
         </w:rPr>
-        <w:t>accuracy</w:t>
-      </w:r>
-      <w:proofErr w:type="spellEnd"/>
+        <w:t>дополнительно можно</w:t>
+      </w:r>
       <w:r>
         <w:rPr>
           <w:rFonts w:ascii="Times New Roman" w:eastAsia="Times New Roman" w:hAnsi="Times New Roman" w:cs="Times New Roman"/>
@@ -27374,15 +28231,10 @@
           <w:szCs w:val="28"/>
           <w:lang w:eastAsia="ru-RU"/>
         </w:rPr>
-        <w:t>) перестает улучшаться в течении пяти эпох обучения. Это поможет во многой степени снизить эффект переобучения.</w:t>
-      </w:r>
-    </w:p>
-    <w:p>
-      <w:pPr>
-        <w:spacing w:line="360" w:lineRule="auto"/>
-        <w:ind w:firstLine="709"/>
-        <w:contextualSpacing/>
-        <w:jc w:val="both"/>
+        <w:t xml:space="preserve"> определить количество шагов за эпоху (</w:t>
+      </w:r>
+      <w:proofErr w:type="spellStart"/>
+      <w:r>
         <w:rPr>
           <w:rFonts w:ascii="Times New Roman" w:eastAsia="Times New Roman" w:hAnsi="Times New Roman" w:cs="Times New Roman"/>
           <w:color w:val="000000"/>
@@ -27390,7 +28242,9 @@
           <w:szCs w:val="28"/>
           <w:lang w:eastAsia="ru-RU"/>
         </w:rPr>
-      </w:pPr>
+        <w:t>steps_per_epoch</w:t>
+      </w:r>
+      <w:proofErr w:type="spellEnd"/>
       <w:r>
         <w:rPr>
           <w:rFonts w:ascii="Times New Roman" w:eastAsia="Times New Roman" w:hAnsi="Times New Roman" w:cs="Times New Roman"/>
@@ -27399,7 +28253,7 @@
           <w:szCs w:val="28"/>
           <w:lang w:eastAsia="ru-RU"/>
         </w:rPr>
-        <w:t xml:space="preserve">Функция </w:t>
+        <w:t xml:space="preserve">) – это количество изображений, обрабатываемых за одну эпоху. Обычно вычисляется путем деления общего числа образцов обучающей выборки на </w:t>
       </w:r>
       <w:proofErr w:type="spellStart"/>
       <w:r>
@@ -27410,7 +28264,7 @@
           <w:szCs w:val="28"/>
           <w:lang w:eastAsia="ru-RU"/>
         </w:rPr>
-        <w:t>ModelCheckpoint</w:t>
+        <w:t>batch_size</w:t>
       </w:r>
       <w:proofErr w:type="spellEnd"/>
       <w:r>
@@ -27421,7 +28275,7 @@
           <w:szCs w:val="28"/>
           <w:lang w:eastAsia="ru-RU"/>
         </w:rPr>
-        <w:t xml:space="preserve"> будет сохранять модель после каждой эпохи обучения. Если после очередной эпохи точность снизится, можно будет вернуться к предыдущей модели, чтобы не запускать обучение с самого начала.</w:t>
+        <w:t>.</w:t>
       </w:r>
     </w:p>
     <w:p>
@@ -27446,22 +28300,18 @@
           <w:szCs w:val="28"/>
           <w:lang w:eastAsia="ru-RU"/>
         </w:rPr>
-        <w:t xml:space="preserve">Перед обучением модель необходимо скомпилировать – </w:t>
-      </w:r>
-      <w:proofErr w:type="spellStart"/>
-      <w:proofErr w:type="gramStart"/>
+        <w:t xml:space="preserve">Обучение модели в </w:t>
+      </w:r>
       <w:r>
         <w:rPr>
           <w:rFonts w:ascii="Times New Roman" w:eastAsia="Times New Roman" w:hAnsi="Times New Roman" w:cs="Times New Roman"/>
           <w:color w:val="000000"/>
           <w:sz w:val="28"/>
           <w:szCs w:val="28"/>
-          <w:lang w:eastAsia="ru-RU"/>
-        </w:rPr>
-        <w:t>model.compile</w:t>
-      </w:r>
-      <w:proofErr w:type="spellEnd"/>
-      <w:proofErr w:type="gramEnd"/>
+          <w:lang w:val="en-US" w:eastAsia="ru-RU"/>
+        </w:rPr>
+        <w:t>Keras</w:t>
+      </w:r>
       <w:r>
         <w:rPr>
           <w:rFonts w:ascii="Times New Roman" w:eastAsia="Times New Roman" w:hAnsi="Times New Roman" w:cs="Times New Roman"/>
@@ -27470,9 +28320,10 @@
           <w:szCs w:val="28"/>
           <w:lang w:eastAsia="ru-RU"/>
         </w:rPr>
-        <w:t xml:space="preserve">(), внутрь функции передается название выбранной функции ошибки (была выбрана </w:t>
-      </w:r>
-      <w:proofErr w:type="spellStart"/>
+        <w:t xml:space="preserve"> запускается вызовом метода </w:t>
+      </w:r>
+      <w:proofErr w:type="spellStart"/>
+      <w:proofErr w:type="gramStart"/>
       <w:r>
         <w:rPr>
           <w:rFonts w:ascii="Times New Roman" w:eastAsia="Times New Roman" w:hAnsi="Times New Roman" w:cs="Times New Roman"/>
@@ -27481,7 +28332,7 @@
           <w:szCs w:val="28"/>
           <w:lang w:eastAsia="ru-RU"/>
         </w:rPr>
-        <w:t>binary_crossentropy</w:t>
+        <w:t>model.fit</w:t>
       </w:r>
       <w:proofErr w:type="spellEnd"/>
       <w:r>
@@ -27492,19 +28343,26 @@
           <w:szCs w:val="28"/>
           <w:lang w:eastAsia="ru-RU"/>
         </w:rPr>
-        <w:t>), оптимизатор (</w:t>
-      </w:r>
+        <w:t>(</w:t>
+      </w:r>
+      <w:proofErr w:type="gramEnd"/>
       <w:r>
         <w:rPr>
           <w:rFonts w:ascii="Times New Roman" w:eastAsia="Times New Roman" w:hAnsi="Times New Roman" w:cs="Times New Roman"/>
           <w:color w:val="000000"/>
           <w:sz w:val="28"/>
           <w:szCs w:val="28"/>
-          <w:lang w:val="en-US" w:eastAsia="ru-RU"/>
-        </w:rPr>
-        <w:t>Adam</w:t>
-      </w:r>
-      <w:r>
+          <w:lang w:eastAsia="ru-RU"/>
+        </w:rPr>
+        <w:t>), в который передается генератор и параметры, определенные ранее:</w:t>
+      </w:r>
+    </w:p>
+    <w:p>
+      <w:pPr>
+        <w:spacing w:line="360" w:lineRule="auto"/>
+        <w:ind w:firstLine="709"/>
+        <w:contextualSpacing/>
+        <w:jc w:val="both"/>
         <w:rPr>
           <w:rFonts w:ascii="Times New Roman" w:eastAsia="Times New Roman" w:hAnsi="Times New Roman" w:cs="Times New Roman"/>
           <w:color w:val="000000"/>
@@ -27512,73 +28370,30 @@
           <w:szCs w:val="28"/>
           <w:lang w:eastAsia="ru-RU"/>
         </w:rPr>
-        <w:t>) и список метрик (</w:t>
-      </w:r>
-      <w:proofErr w:type="spellStart"/>
-      <w:r>
-        <w:rPr>
-          <w:rFonts w:ascii="Times New Roman" w:eastAsia="Times New Roman" w:hAnsi="Times New Roman" w:cs="Times New Roman"/>
-          <w:color w:val="000000"/>
-          <w:sz w:val="28"/>
-          <w:szCs w:val="28"/>
+      </w:pPr>
+    </w:p>
+    <w:p>
+      <w:pPr>
+        <w:keepNext/>
+        <w:spacing w:line="360" w:lineRule="auto"/>
+        <w:contextualSpacing/>
+        <w:jc w:val="both"/>
+        <w:rPr>
+          <w:rFonts w:ascii="Times New Roman" w:hAnsi="Times New Roman" w:cs="Times New Roman"/>
+          <w:sz w:val="28"/>
+          <w:szCs w:val="28"/>
+        </w:rPr>
+      </w:pPr>
+      <w:r>
+        <w:rPr>
+          <w:noProof/>
           <w:lang w:eastAsia="ru-RU"/>
         </w:rPr>
-        <w:t>accuracy</w:t>
-      </w:r>
-      <w:proofErr w:type="spellEnd"/>
-      <w:r>
-        <w:rPr>
-          <w:rFonts w:ascii="Times New Roman" w:eastAsia="Times New Roman" w:hAnsi="Times New Roman" w:cs="Times New Roman"/>
-          <w:color w:val="000000"/>
-          <w:sz w:val="28"/>
-          <w:szCs w:val="28"/>
-          <w:lang w:eastAsia="ru-RU"/>
-        </w:rPr>
-        <w:t>):</w:t>
-      </w:r>
-    </w:p>
-    <w:p>
-      <w:pPr>
-        <w:spacing w:line="360" w:lineRule="auto"/>
-        <w:ind w:firstLine="709"/>
-        <w:contextualSpacing/>
-        <w:jc w:val="both"/>
-        <w:rPr>
-          <w:rFonts w:ascii="Times New Roman" w:eastAsia="Times New Roman" w:hAnsi="Times New Roman" w:cs="Times New Roman"/>
-          <w:color w:val="000000"/>
-          <w:sz w:val="28"/>
-          <w:szCs w:val="28"/>
-          <w:lang w:eastAsia="ru-RU"/>
-        </w:rPr>
-      </w:pPr>
-    </w:p>
-    <w:p>
-      <w:pPr>
-        <w:keepNext/>
-        <w:spacing w:line="360" w:lineRule="auto"/>
-        <w:ind w:firstLine="709"/>
-        <w:contextualSpacing/>
-        <w:jc w:val="center"/>
-        <w:rPr>
-          <w:rFonts w:ascii="Times New Roman" w:hAnsi="Times New Roman" w:cs="Times New Roman"/>
-          <w:sz w:val="28"/>
-          <w:szCs w:val="28"/>
-        </w:rPr>
-      </w:pPr>
-      <w:r>
-        <w:rPr>
-          <w:rFonts w:ascii="Times New Roman" w:hAnsi="Times New Roman" w:cs="Times New Roman"/>
-          <w:noProof/>
-          <w:sz w:val="28"/>
-          <w:szCs w:val="28"/>
-          <w:lang w:eastAsia="ru-RU"/>
-        </w:rPr>
-        <w:lastRenderedPageBreak/>
         <w:drawing>
-          <wp:inline distT="0" distB="0" distL="0" distR="0" wp14:anchorId="1174D0EE" wp14:editId="497FFA99">
-            <wp:extent cx="5940425" cy="727075"/>
-            <wp:effectExtent l="0" t="0" r="3175" b="0"/>
-            <wp:docPr id="25" name="Рисунок 25"/>
+          <wp:inline distT="0" distB="0" distL="0" distR="0" wp14:anchorId="0D280D6C" wp14:editId="22EB6385">
+            <wp:extent cx="5940425" cy="318135"/>
+            <wp:effectExtent l="0" t="0" r="3175" b="5715"/>
+            <wp:docPr id="39" name="Рисунок 39"/>
             <wp:cNvGraphicFramePr>
               <a:graphicFrameLocks xmlns:a="http://schemas.openxmlformats.org/drawingml/2006/main" noChangeAspect="1"/>
             </wp:cNvGraphicFramePr>
@@ -27598,7 +28413,7 @@
                   <pic:spPr>
                     <a:xfrm>
                       <a:off x="0" y="0"/>
-                      <a:ext cx="5940425" cy="727075"/>
+                      <a:ext cx="5940425" cy="318135"/>
                     </a:xfrm>
                     <a:prstGeom prst="rect">
                       <a:avLst/>
@@ -27633,36 +28448,10 @@
           <w:sz w:val="28"/>
           <w:szCs w:val="28"/>
         </w:rPr>
-        <w:t xml:space="preserve">Рисунок 2.10 – Настройка </w:t>
-      </w:r>
-      <w:proofErr w:type="spellStart"/>
-      <w:r>
-        <w:rPr>
-          <w:rFonts w:cs="Times New Roman"/>
-          <w:i w:val="0"/>
-          <w:color w:val="auto"/>
-          <w:sz w:val="28"/>
-          <w:szCs w:val="28"/>
-        </w:rPr>
-        <w:t>гиперпараметров</w:t>
-      </w:r>
-      <w:proofErr w:type="spellEnd"/>
-    </w:p>
-    <w:p>
-      <w:pPr>
-        <w:pStyle w:val="ac"/>
-        <w:ind w:firstLine="709"/>
-        <w:contextualSpacing/>
-        <w:jc w:val="center"/>
-        <w:rPr>
-          <w:rFonts w:eastAsia="Times New Roman" w:cs="Times New Roman"/>
-          <w:color w:val="000000"/>
-          <w:sz w:val="28"/>
-          <w:szCs w:val="28"/>
-          <w:lang w:eastAsia="ru-RU"/>
-        </w:rPr>
-      </w:pPr>
-    </w:p>
+        <w:t>Рисунок 2.11 – Запуск обучения</w:t>
+      </w:r>
+    </w:p>
+    <w:p/>
     <w:p>
       <w:pPr>
         <w:spacing w:line="360" w:lineRule="auto"/>
@@ -27685,20 +28474,19 @@
           <w:szCs w:val="28"/>
           <w:lang w:eastAsia="ru-RU"/>
         </w:rPr>
-        <w:t>Для того, чтобы обработать сразу несколько тысяч фотографий необходимо написать функцию-генератор, которая будет передавать изображения небольшими партиями. Размер партии (</w:t>
-      </w:r>
-      <w:proofErr w:type="spellStart"/>
+        <w:t xml:space="preserve">После обучения модель лучше сразу сохранить методом </w:t>
+      </w:r>
+      <w:proofErr w:type="gramStart"/>
       <w:r>
         <w:rPr>
           <w:rFonts w:ascii="Times New Roman" w:eastAsia="Times New Roman" w:hAnsi="Times New Roman" w:cs="Times New Roman"/>
           <w:color w:val="000000"/>
           <w:sz w:val="28"/>
           <w:szCs w:val="28"/>
-          <w:lang w:eastAsia="ru-RU"/>
-        </w:rPr>
-        <w:t>batch_size</w:t>
-      </w:r>
-      <w:proofErr w:type="spellEnd"/>
+          <w:lang w:val="en-US" w:eastAsia="ru-RU"/>
+        </w:rPr>
+        <w:t>save</w:t>
+      </w:r>
       <w:r>
         <w:rPr>
           <w:rFonts w:ascii="Times New Roman" w:eastAsia="Times New Roman" w:hAnsi="Times New Roman" w:cs="Times New Roman"/>
@@ -27707,17 +28495,18 @@
           <w:szCs w:val="28"/>
           <w:lang w:eastAsia="ru-RU"/>
         </w:rPr>
-        <w:t>) был установлен на 16. Выбор размера партии обуславливается объемом выделяемой памяти: чем меньше памяти, тем меньше размер партии. Можно увеличивать значение до тех пор, пока программа не перестанет работать по причине нехватки памяти. Также в генератор передается объект "</w:t>
-      </w:r>
+        <w:t>(</w:t>
+      </w:r>
+      <w:proofErr w:type="gramEnd"/>
       <w:r>
         <w:rPr>
           <w:rFonts w:ascii="Times New Roman" w:eastAsia="Times New Roman" w:hAnsi="Times New Roman" w:cs="Times New Roman"/>
           <w:color w:val="000000"/>
           <w:sz w:val="28"/>
           <w:szCs w:val="28"/>
-          <w:lang w:val="en-US" w:eastAsia="ru-RU"/>
-        </w:rPr>
-        <w:t>seq</w:t>
+          <w:lang w:eastAsia="ru-RU"/>
+        </w:rPr>
+        <w:t>), чтобы использовать</w:t>
       </w:r>
       <w:r>
         <w:rPr>
@@ -27727,15 +28516,9 @@
           <w:szCs w:val="28"/>
           <w:lang w:eastAsia="ru-RU"/>
         </w:rPr>
-        <w:t xml:space="preserve">", определенный ранее, отвечающий за увеличение данных. </w:t>
-      </w:r>
-    </w:p>
-    <w:p>
-      <w:pPr>
-        <w:spacing w:line="360" w:lineRule="auto"/>
-        <w:ind w:firstLine="709"/>
-        <w:contextualSpacing/>
-        <w:jc w:val="both"/>
+        <w:t xml:space="preserve"> ее</w:t>
+      </w:r>
+      <w:r>
         <w:rPr>
           <w:rFonts w:ascii="Times New Roman" w:eastAsia="Times New Roman" w:hAnsi="Times New Roman" w:cs="Times New Roman"/>
           <w:color w:val="000000"/>
@@ -27743,7 +28526,8 @@
           <w:szCs w:val="28"/>
           <w:lang w:eastAsia="ru-RU"/>
         </w:rPr>
-      </w:pPr>
+        <w:t xml:space="preserve"> </w:t>
+      </w:r>
       <w:r>
         <w:rPr>
           <w:rFonts w:ascii="Times New Roman" w:eastAsia="Times New Roman" w:hAnsi="Times New Roman" w:cs="Times New Roman"/>
@@ -27752,15 +28536,9 @@
           <w:szCs w:val="28"/>
           <w:lang w:eastAsia="ru-RU"/>
         </w:rPr>
-        <w:t>Количество эпох установлено на 20. Это значение взято с запасом, так как 10 эпох (часто выбирается именно такое число) может оказаться недостаточно для полного обучения. В любом случае, как только точность перестанет увеличиваться, сработает ранняя остановка и обучение прекратится.</w:t>
-      </w:r>
-    </w:p>
-    <w:p>
-      <w:pPr>
-        <w:spacing w:line="360" w:lineRule="auto"/>
-        <w:ind w:firstLine="709"/>
-        <w:contextualSpacing/>
-        <w:jc w:val="both"/>
+        <w:t>в дельнейшем</w:t>
+      </w:r>
+      <w:r>
         <w:rPr>
           <w:rFonts w:ascii="Times New Roman" w:eastAsia="Times New Roman" w:hAnsi="Times New Roman" w:cs="Times New Roman"/>
           <w:color w:val="000000"/>
@@ -27768,7 +28546,9 @@
           <w:szCs w:val="28"/>
           <w:lang w:eastAsia="ru-RU"/>
         </w:rPr>
-      </w:pPr>
+        <w:t xml:space="preserve"> (метод </w:t>
+      </w:r>
+      <w:proofErr w:type="spellStart"/>
       <w:r>
         <w:rPr>
           <w:rFonts w:ascii="Times New Roman" w:eastAsia="Times New Roman" w:hAnsi="Times New Roman" w:cs="Times New Roman"/>
@@ -27777,9 +28557,9 @@
           <w:szCs w:val="28"/>
           <w:lang w:eastAsia="ru-RU"/>
         </w:rPr>
-        <w:t xml:space="preserve">После установки </w:t>
-      </w:r>
-      <w:proofErr w:type="spellStart"/>
+        <w:t>load_model</w:t>
+      </w:r>
+      <w:proofErr w:type="spellEnd"/>
       <w:r>
         <w:rPr>
           <w:rFonts w:ascii="Times New Roman" w:eastAsia="Times New Roman" w:hAnsi="Times New Roman" w:cs="Times New Roman"/>
@@ -27788,10 +28568,15 @@
           <w:szCs w:val="28"/>
           <w:lang w:eastAsia="ru-RU"/>
         </w:rPr>
-        <w:t>batch_size</w:t>
-      </w:r>
-      <w:proofErr w:type="spellEnd"/>
-      <w:r>
+        <w:t>()).</w:t>
+      </w:r>
+    </w:p>
+    <w:p>
+      <w:pPr>
+        <w:spacing w:line="360" w:lineRule="auto"/>
+        <w:ind w:firstLine="709"/>
+        <w:contextualSpacing/>
+        <w:jc w:val="both"/>
         <w:rPr>
           <w:rFonts w:ascii="Times New Roman" w:eastAsia="Times New Roman" w:hAnsi="Times New Roman" w:cs="Times New Roman"/>
           <w:color w:val="000000"/>
@@ -27799,9 +28584,7 @@
           <w:szCs w:val="28"/>
           <w:lang w:eastAsia="ru-RU"/>
         </w:rPr>
-        <w:t xml:space="preserve"> и количества эпох необходимо определить количество шагов за эпоху (</w:t>
-      </w:r>
-      <w:proofErr w:type="spellStart"/>
+      </w:pPr>
       <w:r>
         <w:rPr>
           <w:rFonts w:ascii="Times New Roman" w:eastAsia="Times New Roman" w:hAnsi="Times New Roman" w:cs="Times New Roman"/>
@@ -27810,20 +28593,18 @@
           <w:szCs w:val="28"/>
           <w:lang w:eastAsia="ru-RU"/>
         </w:rPr>
-        <w:t>steps_per_epoch</w:t>
-      </w:r>
-      <w:proofErr w:type="spellEnd"/>
+        <w:t xml:space="preserve">Использование </w:t>
+      </w:r>
       <w:r>
         <w:rPr>
           <w:rFonts w:ascii="Times New Roman" w:eastAsia="Times New Roman" w:hAnsi="Times New Roman" w:cs="Times New Roman"/>
           <w:color w:val="000000"/>
           <w:sz w:val="28"/>
           <w:szCs w:val="28"/>
-          <w:lang w:eastAsia="ru-RU"/>
-        </w:rPr>
-        <w:t xml:space="preserve">) – это количество изображений, обрабатываемых за одну эпоху. Обычно вычисляется путем деления общего числа образцов обучающей выборки на </w:t>
-      </w:r>
-      <w:proofErr w:type="spellStart"/>
+          <w:lang w:val="en-US" w:eastAsia="ru-RU"/>
+        </w:rPr>
+        <w:t>GPU</w:t>
+      </w:r>
       <w:r>
         <w:rPr>
           <w:rFonts w:ascii="Times New Roman" w:eastAsia="Times New Roman" w:hAnsi="Times New Roman" w:cs="Times New Roman"/>
@@ -27832,26 +28613,19 @@
           <w:szCs w:val="28"/>
           <w:lang w:eastAsia="ru-RU"/>
         </w:rPr>
-        <w:t>batch_size</w:t>
-      </w:r>
-      <w:proofErr w:type="spellEnd"/>
+        <w:t xml:space="preserve"> для обучения существенно ускоряет этот процесс, относительно использования </w:t>
+      </w:r>
       <w:r>
         <w:rPr>
           <w:rFonts w:ascii="Times New Roman" w:eastAsia="Times New Roman" w:hAnsi="Times New Roman" w:cs="Times New Roman"/>
           <w:color w:val="000000"/>
           <w:sz w:val="28"/>
           <w:szCs w:val="28"/>
-          <w:lang w:eastAsia="ru-RU"/>
-        </w:rPr>
-        <w:t>.</w:t>
-      </w:r>
-    </w:p>
-    <w:p>
-      <w:pPr>
-        <w:spacing w:line="360" w:lineRule="auto"/>
-        <w:ind w:firstLine="709"/>
-        <w:contextualSpacing/>
-        <w:jc w:val="both"/>
+          <w:lang w:val="en-US" w:eastAsia="ru-RU"/>
+        </w:rPr>
+        <w:t>CPU</w:t>
+      </w:r>
+      <w:r>
         <w:rPr>
           <w:rFonts w:ascii="Times New Roman" w:eastAsia="Times New Roman" w:hAnsi="Times New Roman" w:cs="Times New Roman"/>
           <w:color w:val="000000"/>
@@ -27859,16 +28633,17 @@
           <w:szCs w:val="28"/>
           <w:lang w:eastAsia="ru-RU"/>
         </w:rPr>
-      </w:pPr>
+        <w:t xml:space="preserve">. Обучение данной нейронной сети на видеокарте </w:t>
+      </w:r>
       <w:r>
         <w:rPr>
           <w:rFonts w:ascii="Times New Roman" w:eastAsia="Times New Roman" w:hAnsi="Times New Roman" w:cs="Times New Roman"/>
           <w:color w:val="000000"/>
           <w:sz w:val="28"/>
           <w:szCs w:val="28"/>
-          <w:lang w:eastAsia="ru-RU"/>
-        </w:rPr>
-        <w:t xml:space="preserve">Обучение модели в </w:t>
+          <w:lang w:val="en-US" w:eastAsia="ru-RU"/>
+        </w:rPr>
+        <w:t>NVIDIA</w:t>
       </w:r>
       <w:r>
         <w:rPr>
@@ -27876,9 +28651,9 @@
           <w:color w:val="000000"/>
           <w:sz w:val="28"/>
           <w:szCs w:val="28"/>
-          <w:lang w:val="en-US" w:eastAsia="ru-RU"/>
-        </w:rPr>
-        <w:t>Keras</w:t>
+          <w:lang w:eastAsia="ru-RU"/>
+        </w:rPr>
+        <w:t xml:space="preserve"> </w:t>
       </w:r>
       <w:r>
         <w:rPr>
@@ -27886,12 +28661,10 @@
           <w:color w:val="000000"/>
           <w:sz w:val="28"/>
           <w:szCs w:val="28"/>
-          <w:lang w:eastAsia="ru-RU"/>
-        </w:rPr>
-        <w:t xml:space="preserve"> запускается вызовом метода </w:t>
-      </w:r>
-      <w:proofErr w:type="spellStart"/>
-      <w:proofErr w:type="gramStart"/>
+          <w:lang w:val="en-US" w:eastAsia="ru-RU"/>
+        </w:rPr>
+        <w:t>RTX</w:t>
+      </w:r>
       <w:r>
         <w:rPr>
           <w:rFonts w:ascii="Times New Roman" w:eastAsia="Times New Roman" w:hAnsi="Times New Roman" w:cs="Times New Roman"/>
@@ -27900,20 +28673,18 @@
           <w:szCs w:val="28"/>
           <w:lang w:eastAsia="ru-RU"/>
         </w:rPr>
-        <w:t>model.fit</w:t>
-      </w:r>
-      <w:proofErr w:type="spellEnd"/>
+        <w:t xml:space="preserve"> 2060 6</w:t>
+      </w:r>
       <w:r>
         <w:rPr>
           <w:rFonts w:ascii="Times New Roman" w:eastAsia="Times New Roman" w:hAnsi="Times New Roman" w:cs="Times New Roman"/>
           <w:color w:val="000000"/>
           <w:sz w:val="28"/>
           <w:szCs w:val="28"/>
-          <w:lang w:eastAsia="ru-RU"/>
-        </w:rPr>
-        <w:t>(</w:t>
-      </w:r>
-      <w:proofErr w:type="gramEnd"/>
+          <w:lang w:val="en-US" w:eastAsia="ru-RU"/>
+        </w:rPr>
+        <w:t>gb</w:t>
+      </w:r>
       <w:r>
         <w:rPr>
           <w:rFonts w:ascii="Times New Roman" w:eastAsia="Times New Roman" w:hAnsi="Times New Roman" w:cs="Times New Roman"/>
@@ -27922,15 +28693,10 @@
           <w:szCs w:val="28"/>
           <w:lang w:eastAsia="ru-RU"/>
         </w:rPr>
-        <w:t>), в который передается генератор и параметры, определенные ранее:</w:t>
-      </w:r>
-    </w:p>
-    <w:p>
-      <w:pPr>
-        <w:spacing w:line="360" w:lineRule="auto"/>
-        <w:ind w:firstLine="709"/>
-        <w:contextualSpacing/>
-        <w:jc w:val="both"/>
+        <w:t xml:space="preserve"> завершается в среднем за 15 минут. Этот факт обусловлен более удачной для таких вычислений архитектурой ядра, позволяющей </w:t>
+      </w:r>
+      <w:proofErr w:type="gramStart"/>
+      <w:r>
         <w:rPr>
           <w:rFonts w:ascii="Times New Roman" w:eastAsia="Times New Roman" w:hAnsi="Times New Roman" w:cs="Times New Roman"/>
           <w:color w:val="000000"/>
@@ -27938,6 +28704,508 @@
           <w:szCs w:val="28"/>
           <w:lang w:eastAsia="ru-RU"/>
         </w:rPr>
+        <w:t>GPU</w:t>
+      </w:r>
+      <w:proofErr w:type="gramEnd"/>
+      <w:r>
+        <w:rPr>
+          <w:rFonts w:ascii="Times New Roman" w:eastAsia="Times New Roman" w:hAnsi="Times New Roman" w:cs="Times New Roman"/>
+          <w:color w:val="000000"/>
+          <w:sz w:val="28"/>
+          <w:szCs w:val="28"/>
+          <w:lang w:eastAsia="ru-RU"/>
+        </w:rPr>
+        <w:t xml:space="preserve"> эффективно справляются с большим количеством несложных однотипных задач. Для обучения на </w:t>
+      </w:r>
+      <w:r>
+        <w:rPr>
+          <w:rFonts w:ascii="Times New Roman" w:eastAsia="Times New Roman" w:hAnsi="Times New Roman" w:cs="Times New Roman"/>
+          <w:color w:val="000000"/>
+          <w:sz w:val="28"/>
+          <w:szCs w:val="28"/>
+          <w:lang w:val="en-US" w:eastAsia="ru-RU"/>
+        </w:rPr>
+        <w:t>GPU</w:t>
+      </w:r>
+      <w:r>
+        <w:rPr>
+          <w:rFonts w:ascii="Times New Roman" w:eastAsia="Times New Roman" w:hAnsi="Times New Roman" w:cs="Times New Roman"/>
+          <w:color w:val="000000"/>
+          <w:sz w:val="28"/>
+          <w:szCs w:val="28"/>
+          <w:lang w:eastAsia="ru-RU"/>
+        </w:rPr>
+        <w:t xml:space="preserve"> необходимо иметь одну из последних версий </w:t>
+      </w:r>
+      <w:proofErr w:type="spellStart"/>
+      <w:r>
+        <w:rPr>
+          <w:rFonts w:ascii="Times New Roman" w:hAnsi="Times New Roman" w:cs="Times New Roman"/>
+          <w:sz w:val="28"/>
+          <w:szCs w:val="28"/>
+        </w:rPr>
+        <w:t>TensorFlow</w:t>
+      </w:r>
+      <w:proofErr w:type="spellEnd"/>
+      <w:r>
+        <w:rPr>
+          <w:rFonts w:ascii="Times New Roman" w:hAnsi="Times New Roman" w:cs="Times New Roman"/>
+          <w:sz w:val="28"/>
+          <w:szCs w:val="28"/>
+        </w:rPr>
+        <w:t xml:space="preserve"> и установленный CUDA </w:t>
+      </w:r>
+      <w:proofErr w:type="spellStart"/>
+      <w:r>
+        <w:rPr>
+          <w:rFonts w:ascii="Times New Roman" w:hAnsi="Times New Roman" w:cs="Times New Roman"/>
+          <w:sz w:val="28"/>
+          <w:szCs w:val="28"/>
+        </w:rPr>
+        <w:t>Toolkit</w:t>
+      </w:r>
+      <w:proofErr w:type="spellEnd"/>
+      <w:r>
+        <w:rPr>
+          <w:rFonts w:ascii="Times New Roman" w:hAnsi="Times New Roman" w:cs="Times New Roman"/>
+          <w:sz w:val="28"/>
+          <w:szCs w:val="28"/>
+        </w:rPr>
+        <w:t xml:space="preserve"> от </w:t>
+      </w:r>
+      <w:r>
+        <w:rPr>
+          <w:rFonts w:ascii="Times New Roman" w:hAnsi="Times New Roman" w:cs="Times New Roman"/>
+          <w:sz w:val="28"/>
+          <w:szCs w:val="28"/>
+          <w:lang w:val="en-US"/>
+        </w:rPr>
+        <w:t>NVIDIA</w:t>
+      </w:r>
+      <w:r>
+        <w:rPr>
+          <w:rFonts w:ascii="Times New Roman" w:hAnsi="Times New Roman" w:cs="Times New Roman"/>
+          <w:sz w:val="28"/>
+          <w:szCs w:val="28"/>
+        </w:rPr>
+        <w:t xml:space="preserve">, или воспользоваться облачными сервисами на основе </w:t>
+      </w:r>
+      <w:proofErr w:type="spellStart"/>
+      <w:r>
+        <w:rPr>
+          <w:rFonts w:ascii="Times New Roman" w:hAnsi="Times New Roman" w:cs="Times New Roman"/>
+          <w:sz w:val="28"/>
+          <w:szCs w:val="28"/>
+        </w:rPr>
+        <w:t>Jupyter</w:t>
+      </w:r>
+      <w:proofErr w:type="spellEnd"/>
+      <w:r>
+        <w:rPr>
+          <w:rFonts w:ascii="Times New Roman" w:hAnsi="Times New Roman" w:cs="Times New Roman"/>
+          <w:sz w:val="28"/>
+          <w:szCs w:val="28"/>
+        </w:rPr>
+        <w:t xml:space="preserve"> </w:t>
+      </w:r>
+      <w:proofErr w:type="spellStart"/>
+      <w:r>
+        <w:rPr>
+          <w:rFonts w:ascii="Times New Roman" w:hAnsi="Times New Roman" w:cs="Times New Roman"/>
+          <w:sz w:val="28"/>
+          <w:szCs w:val="28"/>
+        </w:rPr>
+        <w:t>Notebook</w:t>
+      </w:r>
+      <w:proofErr w:type="spellEnd"/>
+      <w:r>
+        <w:rPr>
+          <w:rFonts w:ascii="Times New Roman" w:hAnsi="Times New Roman" w:cs="Times New Roman"/>
+          <w:sz w:val="28"/>
+          <w:szCs w:val="28"/>
+        </w:rPr>
+        <w:t xml:space="preserve"> – </w:t>
+      </w:r>
+      <w:proofErr w:type="spellStart"/>
+      <w:r>
+        <w:rPr>
+          <w:rFonts w:ascii="Times New Roman" w:hAnsi="Times New Roman" w:cs="Times New Roman"/>
+          <w:sz w:val="28"/>
+          <w:szCs w:val="28"/>
+        </w:rPr>
+        <w:t>google</w:t>
+      </w:r>
+      <w:proofErr w:type="spellEnd"/>
+      <w:r>
+        <w:rPr>
+          <w:rFonts w:ascii="Times New Roman" w:hAnsi="Times New Roman" w:cs="Times New Roman"/>
+          <w:sz w:val="28"/>
+          <w:szCs w:val="28"/>
+        </w:rPr>
+        <w:t xml:space="preserve"> </w:t>
+      </w:r>
+      <w:proofErr w:type="spellStart"/>
+      <w:r>
+        <w:rPr>
+          <w:rFonts w:ascii="Times New Roman" w:hAnsi="Times New Roman" w:cs="Times New Roman"/>
+          <w:sz w:val="28"/>
+          <w:szCs w:val="28"/>
+        </w:rPr>
+        <w:t>collab</w:t>
+      </w:r>
+      <w:proofErr w:type="spellEnd"/>
+      <w:r>
+        <w:rPr>
+          <w:rFonts w:ascii="Times New Roman" w:hAnsi="Times New Roman" w:cs="Times New Roman"/>
+          <w:sz w:val="28"/>
+          <w:szCs w:val="28"/>
+        </w:rPr>
+        <w:t xml:space="preserve"> или </w:t>
+      </w:r>
+      <w:r>
+        <w:rPr>
+          <w:rFonts w:ascii="Times New Roman" w:hAnsi="Times New Roman" w:cs="Times New Roman"/>
+          <w:sz w:val="28"/>
+          <w:szCs w:val="28"/>
+          <w:lang w:val="en-US"/>
+        </w:rPr>
+        <w:t>kaggle</w:t>
+      </w:r>
+      <w:r>
+        <w:rPr>
+          <w:rFonts w:ascii="Times New Roman" w:hAnsi="Times New Roman" w:cs="Times New Roman"/>
+          <w:sz w:val="28"/>
+          <w:szCs w:val="28"/>
+        </w:rPr>
+        <w:t xml:space="preserve">, они предоставляют ресурсы своих </w:t>
+      </w:r>
+      <w:r>
+        <w:rPr>
+          <w:rFonts w:ascii="Times New Roman" w:eastAsia="Times New Roman" w:hAnsi="Times New Roman" w:cs="Times New Roman"/>
+          <w:color w:val="000000"/>
+          <w:sz w:val="28"/>
+          <w:szCs w:val="28"/>
+          <w:lang w:eastAsia="ru-RU"/>
+        </w:rPr>
+        <w:t>GPU бесплатно, но с ограничениями по времени.</w:t>
+      </w:r>
+    </w:p>
+    <w:p>
+      <w:pPr>
+        <w:spacing w:line="360" w:lineRule="auto"/>
+        <w:ind w:firstLine="709"/>
+        <w:contextualSpacing/>
+        <w:jc w:val="both"/>
+        <w:rPr>
+          <w:rFonts w:ascii="Times New Roman" w:hAnsi="Times New Roman" w:cs="Times New Roman"/>
+          <w:sz w:val="28"/>
+          <w:szCs w:val="28"/>
+        </w:rPr>
+      </w:pPr>
+    </w:p>
+    <w:p>
+      <w:pPr>
+        <w:pStyle w:val="2"/>
+        <w:spacing w:line="360" w:lineRule="auto"/>
+        <w:ind w:firstLine="709"/>
+        <w:contextualSpacing/>
+        <w:jc w:val="center"/>
+        <w:rPr>
+          <w:rFonts w:ascii="Times New Roman" w:hAnsi="Times New Roman" w:cs="Times New Roman"/>
+          <w:b/>
+          <w:color w:val="auto"/>
+          <w:sz w:val="28"/>
+          <w:szCs w:val="28"/>
+        </w:rPr>
+      </w:pPr>
+      <w:r>
+        <w:rPr>
+          <w:rFonts w:ascii="Times New Roman" w:hAnsi="Times New Roman" w:cs="Times New Roman"/>
+          <w:b/>
+          <w:color w:val="auto"/>
+          <w:sz w:val="28"/>
+          <w:szCs w:val="28"/>
+        </w:rPr>
+        <w:lastRenderedPageBreak/>
+        <w:t>2.5</w:t>
+      </w:r>
+      <w:r>
+        <w:rPr>
+          <w:rFonts w:ascii="Times New Roman" w:hAnsi="Times New Roman" w:cs="Times New Roman"/>
+          <w:b/>
+          <w:color w:val="auto"/>
+          <w:sz w:val="28"/>
+          <w:szCs w:val="28"/>
+        </w:rPr>
+        <w:t xml:space="preserve"> </w:t>
+      </w:r>
+      <w:r>
+        <w:rPr>
+          <w:rFonts w:ascii="Times New Roman" w:hAnsi="Times New Roman" w:cs="Times New Roman"/>
+          <w:b/>
+          <w:color w:val="auto"/>
+          <w:sz w:val="28"/>
+          <w:szCs w:val="28"/>
+        </w:rPr>
+        <w:t>Т</w:t>
+      </w:r>
+      <w:r>
+        <w:rPr>
+          <w:rFonts w:ascii="Times New Roman" w:hAnsi="Times New Roman" w:cs="Times New Roman"/>
+          <w:b/>
+          <w:color w:val="auto"/>
+          <w:sz w:val="28"/>
+          <w:szCs w:val="28"/>
+        </w:rPr>
+        <w:t>естирование модели</w:t>
+      </w:r>
+    </w:p>
+    <w:p>
+      <w:pPr>
+        <w:spacing w:line="360" w:lineRule="auto"/>
+        <w:ind w:firstLine="709"/>
+        <w:contextualSpacing/>
+        <w:jc w:val="both"/>
+        <w:rPr>
+          <w:rFonts w:ascii="Times New Roman" w:hAnsi="Times New Roman" w:cs="Times New Roman"/>
+          <w:sz w:val="28"/>
+          <w:szCs w:val="28"/>
+        </w:rPr>
+      </w:pPr>
+    </w:p>
+    <w:p>
+      <w:pPr>
+        <w:spacing w:line="360" w:lineRule="auto"/>
+        <w:ind w:firstLine="709"/>
+        <w:contextualSpacing/>
+        <w:jc w:val="both"/>
+        <w:rPr>
+          <w:rFonts w:ascii="Times New Roman" w:hAnsi="Times New Roman" w:cs="Times New Roman"/>
+          <w:sz w:val="28"/>
+          <w:szCs w:val="28"/>
+          <w:highlight w:val="yellow"/>
+        </w:rPr>
+      </w:pPr>
+      <w:r>
+        <w:rPr>
+          <w:rFonts w:ascii="Times New Roman" w:hAnsi="Times New Roman" w:cs="Times New Roman"/>
+          <w:sz w:val="28"/>
+          <w:szCs w:val="28"/>
+          <w:highlight w:val="yellow"/>
+        </w:rPr>
+        <w:t>После нескольких запусков обучения модели выяснилось, что точность (</w:t>
+      </w:r>
+      <w:proofErr w:type="spellStart"/>
+      <w:r>
+        <w:rPr>
+          <w:rFonts w:ascii="Times New Roman" w:hAnsi="Times New Roman" w:cs="Times New Roman"/>
+          <w:sz w:val="28"/>
+          <w:szCs w:val="28"/>
+          <w:highlight w:val="yellow"/>
+        </w:rPr>
+        <w:t>Accuracy</w:t>
+      </w:r>
+      <w:proofErr w:type="spellEnd"/>
+      <w:r>
+        <w:rPr>
+          <w:rFonts w:ascii="Times New Roman" w:hAnsi="Times New Roman" w:cs="Times New Roman"/>
+          <w:sz w:val="28"/>
+          <w:szCs w:val="28"/>
+          <w:highlight w:val="yellow"/>
+        </w:rPr>
+        <w:t>) н</w:t>
+      </w:r>
+      <w:r>
+        <w:rPr>
+          <w:rFonts w:ascii="Times New Roman" w:hAnsi="Times New Roman" w:cs="Times New Roman"/>
+          <w:sz w:val="28"/>
+          <w:szCs w:val="28"/>
+          <w:highlight w:val="yellow"/>
+        </w:rPr>
+        <w:t>а обучающей выборке достигает 80</w:t>
+      </w:r>
+      <w:r>
+        <w:rPr>
+          <w:rFonts w:ascii="Times New Roman" w:hAnsi="Times New Roman" w:cs="Times New Roman"/>
+          <w:sz w:val="28"/>
+          <w:szCs w:val="28"/>
+          <w:highlight w:val="yellow"/>
+        </w:rPr>
+        <w:t xml:space="preserve">% примерно на </w:t>
+      </w:r>
+      <w:r>
+        <w:rPr>
+          <w:rFonts w:ascii="Times New Roman" w:hAnsi="Times New Roman" w:cs="Times New Roman"/>
+          <w:sz w:val="28"/>
+          <w:szCs w:val="28"/>
+          <w:highlight w:val="yellow"/>
+        </w:rPr>
+        <w:t>пятой</w:t>
+      </w:r>
+      <w:r>
+        <w:rPr>
+          <w:rFonts w:ascii="Times New Roman" w:hAnsi="Times New Roman" w:cs="Times New Roman"/>
+          <w:sz w:val="28"/>
+          <w:szCs w:val="28"/>
+          <w:highlight w:val="yellow"/>
+        </w:rPr>
+        <w:t xml:space="preserve"> эпохе, после чего срабатывает ранняя остановка, так как точность дальше либо не увеличивается, либо увеличивается крайне медленно. </w:t>
+      </w:r>
+    </w:p>
+    <w:p>
+      <w:pPr>
+        <w:spacing w:line="360" w:lineRule="auto"/>
+        <w:ind w:firstLine="709"/>
+        <w:contextualSpacing/>
+        <w:jc w:val="both"/>
+        <w:rPr>
+          <w:rFonts w:ascii="Times New Roman" w:hAnsi="Times New Roman" w:cs="Times New Roman"/>
+          <w:sz w:val="28"/>
+          <w:szCs w:val="28"/>
+          <w:highlight w:val="yellow"/>
+        </w:rPr>
+      </w:pPr>
+      <w:r>
+        <w:rPr>
+          <w:rFonts w:ascii="Times New Roman" w:hAnsi="Times New Roman" w:cs="Times New Roman"/>
+          <w:sz w:val="28"/>
+          <w:szCs w:val="28"/>
+          <w:highlight w:val="yellow"/>
+        </w:rPr>
+        <w:t xml:space="preserve">Для проверки на тестовом наборе вызывается метод </w:t>
+      </w:r>
+      <w:proofErr w:type="spellStart"/>
+      <w:proofErr w:type="gramStart"/>
+      <w:r>
+        <w:rPr>
+          <w:rFonts w:ascii="Times New Roman" w:hAnsi="Times New Roman" w:cs="Times New Roman"/>
+          <w:sz w:val="28"/>
+          <w:szCs w:val="28"/>
+          <w:highlight w:val="yellow"/>
+        </w:rPr>
+        <w:t>evaluate</w:t>
+      </w:r>
+      <w:proofErr w:type="spellEnd"/>
+      <w:r>
+        <w:rPr>
+          <w:rFonts w:ascii="Times New Roman" w:hAnsi="Times New Roman" w:cs="Times New Roman"/>
+          <w:sz w:val="28"/>
+          <w:szCs w:val="28"/>
+          <w:highlight w:val="yellow"/>
+        </w:rPr>
+        <w:t>(</w:t>
+      </w:r>
+      <w:proofErr w:type="spellStart"/>
+      <w:proofErr w:type="gramEnd"/>
+      <w:r>
+        <w:rPr>
+          <w:rFonts w:ascii="Times New Roman" w:hAnsi="Times New Roman" w:cs="Times New Roman"/>
+          <w:sz w:val="28"/>
+          <w:szCs w:val="28"/>
+          <w:highlight w:val="yellow"/>
+        </w:rPr>
+        <w:t>test_data</w:t>
+      </w:r>
+      <w:proofErr w:type="spellEnd"/>
+      <w:r>
+        <w:rPr>
+          <w:rFonts w:ascii="Times New Roman" w:hAnsi="Times New Roman" w:cs="Times New Roman"/>
+          <w:sz w:val="28"/>
+          <w:szCs w:val="28"/>
+          <w:highlight w:val="yellow"/>
+        </w:rPr>
+        <w:t xml:space="preserve">, </w:t>
+      </w:r>
+      <w:proofErr w:type="spellStart"/>
+      <w:r>
+        <w:rPr>
+          <w:rFonts w:ascii="Times New Roman" w:hAnsi="Times New Roman" w:cs="Times New Roman"/>
+          <w:sz w:val="28"/>
+          <w:szCs w:val="28"/>
+          <w:highlight w:val="yellow"/>
+        </w:rPr>
+        <w:t>test_labels</w:t>
+      </w:r>
+      <w:proofErr w:type="spellEnd"/>
+      <w:r>
+        <w:rPr>
+          <w:rFonts w:ascii="Times New Roman" w:hAnsi="Times New Roman" w:cs="Times New Roman"/>
+          <w:sz w:val="28"/>
+          <w:szCs w:val="28"/>
+          <w:highlight w:val="yellow"/>
+        </w:rPr>
+        <w:t xml:space="preserve">, </w:t>
+      </w:r>
+      <w:proofErr w:type="spellStart"/>
+      <w:r>
+        <w:rPr>
+          <w:rFonts w:ascii="Times New Roman" w:hAnsi="Times New Roman" w:cs="Times New Roman"/>
+          <w:sz w:val="28"/>
+          <w:szCs w:val="28"/>
+          <w:highlight w:val="yellow"/>
+        </w:rPr>
+        <w:t>batch_size</w:t>
+      </w:r>
+      <w:proofErr w:type="spellEnd"/>
+      <w:r>
+        <w:rPr>
+          <w:rFonts w:ascii="Times New Roman" w:hAnsi="Times New Roman" w:cs="Times New Roman"/>
+          <w:sz w:val="28"/>
+          <w:szCs w:val="28"/>
+          <w:highlight w:val="yellow"/>
+        </w:rPr>
+        <w:t>). Точность на тестовом наборе ожидаемо оказалась меньше и в среднем составила 80%.</w:t>
+      </w:r>
+    </w:p>
+    <w:p>
+      <w:pPr>
+        <w:spacing w:line="360" w:lineRule="auto"/>
+        <w:ind w:firstLine="709"/>
+        <w:contextualSpacing/>
+        <w:jc w:val="both"/>
+        <w:rPr>
+          <w:rFonts w:ascii="Times New Roman" w:hAnsi="Times New Roman" w:cs="Times New Roman"/>
+          <w:sz w:val="28"/>
+          <w:szCs w:val="28"/>
+          <w:highlight w:val="yellow"/>
+        </w:rPr>
+      </w:pPr>
+    </w:p>
+    <w:p>
+      <w:pPr>
+        <w:spacing w:line="360" w:lineRule="auto"/>
+        <w:ind w:firstLine="709"/>
+        <w:contextualSpacing/>
+        <w:jc w:val="both"/>
+        <w:rPr>
+          <w:rFonts w:ascii="Times New Roman" w:hAnsi="Times New Roman" w:cs="Times New Roman"/>
+          <w:sz w:val="28"/>
+          <w:szCs w:val="28"/>
+          <w:highlight w:val="yellow"/>
+        </w:rPr>
+      </w:pPr>
+      <w:r>
+        <w:rPr>
+          <w:rFonts w:ascii="Times New Roman" w:hAnsi="Times New Roman" w:cs="Times New Roman"/>
+          <w:sz w:val="28"/>
+          <w:szCs w:val="28"/>
+          <w:highlight w:val="yellow"/>
+        </w:rPr>
+        <w:t>Расчет матрицы ошибок на основе тестового набора:</w:t>
+      </w:r>
+    </w:p>
+    <w:p>
+      <w:pPr>
+        <w:spacing w:line="360" w:lineRule="auto"/>
+        <w:ind w:firstLine="709"/>
+        <w:contextualSpacing/>
+        <w:jc w:val="both"/>
+        <w:rPr>
+          <w:rFonts w:ascii="Times New Roman" w:hAnsi="Times New Roman" w:cs="Times New Roman"/>
+          <w:sz w:val="28"/>
+          <w:szCs w:val="28"/>
+          <w:highlight w:val="yellow"/>
+        </w:rPr>
       </w:pPr>
     </w:p>
     <w:p>
@@ -27946,11 +29214,12 @@
         <w:spacing w:line="360" w:lineRule="auto"/>
         <w:ind w:firstLine="709"/>
         <w:contextualSpacing/>
-        <w:jc w:val="both"/>
-        <w:rPr>
-          <w:rFonts w:ascii="Times New Roman" w:hAnsi="Times New Roman" w:cs="Times New Roman"/>
-          <w:sz w:val="28"/>
-          <w:szCs w:val="28"/>
+        <w:jc w:val="center"/>
+        <w:rPr>
+          <w:rFonts w:ascii="Times New Roman" w:hAnsi="Times New Roman" w:cs="Times New Roman"/>
+          <w:sz w:val="28"/>
+          <w:szCs w:val="28"/>
+          <w:highlight w:val="yellow"/>
         </w:rPr>
       </w:pPr>
       <w:r>
@@ -27959,13 +29228,14 @@
           <w:noProof/>
           <w:sz w:val="28"/>
           <w:szCs w:val="28"/>
+          <w:highlight w:val="yellow"/>
           <w:lang w:eastAsia="ru-RU"/>
         </w:rPr>
         <w:drawing>
-          <wp:inline distT="0" distB="0" distL="0" distR="0" wp14:anchorId="4DBDAC01" wp14:editId="007C75D6">
-            <wp:extent cx="5940425" cy="825500"/>
-            <wp:effectExtent l="0" t="0" r="3175" b="0"/>
-            <wp:docPr id="26" name="Рисунок 26"/>
+          <wp:inline distT="0" distB="0" distL="0" distR="0" wp14:anchorId="41C1538E" wp14:editId="30AF4CFF">
+            <wp:extent cx="4639446" cy="3876675"/>
+            <wp:effectExtent l="0" t="0" r="8890" b="0"/>
+            <wp:docPr id="14" name="Рисунок 14"/>
             <wp:cNvGraphicFramePr>
               <a:graphicFrameLocks xmlns:a="http://schemas.openxmlformats.org/drawingml/2006/main" noChangeAspect="1"/>
             </wp:cNvGraphicFramePr>
@@ -27985,7 +29255,7 @@
                   <pic:spPr>
                     <a:xfrm>
                       <a:off x="0" y="0"/>
-                      <a:ext cx="5940425" cy="825500"/>
+                      <a:ext cx="4702086" cy="3929016"/>
                     </a:xfrm>
                     <a:prstGeom prst="rect">
                       <a:avLst/>
@@ -28010,6 +29280,7 @@
           <w:color w:val="auto"/>
           <w:sz w:val="28"/>
           <w:szCs w:val="28"/>
+          <w:highlight w:val="yellow"/>
         </w:rPr>
       </w:pPr>
       <w:r>
@@ -28019,721 +29290,473 @@
           <w:color w:val="auto"/>
           <w:sz w:val="28"/>
           <w:szCs w:val="28"/>
-        </w:rPr>
-        <w:t>Рисунок 2.11 – Запуск обучения</w:t>
-      </w:r>
-    </w:p>
-    <w:p>
-      <w:pPr>
-        <w:spacing w:line="360" w:lineRule="auto"/>
-        <w:ind w:firstLine="709"/>
-        <w:contextualSpacing/>
-        <w:jc w:val="both"/>
-        <w:rPr>
-          <w:rFonts w:ascii="Times New Roman" w:eastAsia="Times New Roman" w:hAnsi="Times New Roman" w:cs="Times New Roman"/>
-          <w:color w:val="000000"/>
-          <w:sz w:val="28"/>
-          <w:szCs w:val="28"/>
-          <w:lang w:eastAsia="ru-RU"/>
-        </w:rPr>
-      </w:pPr>
-      <w:r>
-        <w:rPr>
-          <w:rFonts w:ascii="Times New Roman" w:eastAsia="Times New Roman" w:hAnsi="Times New Roman" w:cs="Times New Roman"/>
-          <w:color w:val="000000"/>
-          <w:sz w:val="28"/>
-          <w:szCs w:val="28"/>
-          <w:lang w:eastAsia="ru-RU"/>
+          <w:highlight w:val="yellow"/>
+        </w:rPr>
+        <w:t>Рисунок 2.12 – Матрица ошибок</w:t>
+      </w:r>
+    </w:p>
+    <w:p>
+      <w:pPr>
+        <w:spacing w:line="360" w:lineRule="auto"/>
+        <w:ind w:firstLine="709"/>
+        <w:contextualSpacing/>
+        <w:jc w:val="both"/>
+        <w:rPr>
+          <w:rFonts w:ascii="Times New Roman" w:hAnsi="Times New Roman" w:cs="Times New Roman"/>
+          <w:sz w:val="28"/>
+          <w:szCs w:val="28"/>
+          <w:highlight w:val="yellow"/>
+        </w:rPr>
+      </w:pPr>
+    </w:p>
+    <w:p>
+      <w:pPr>
+        <w:spacing w:line="360" w:lineRule="auto"/>
+        <w:ind w:firstLine="709"/>
+        <w:contextualSpacing/>
+        <w:jc w:val="both"/>
+        <w:rPr>
+          <w:rFonts w:ascii="Times New Roman" w:hAnsi="Times New Roman" w:cs="Times New Roman"/>
+          <w:sz w:val="28"/>
+          <w:szCs w:val="28"/>
+          <w:highlight w:val="yellow"/>
+        </w:rPr>
+      </w:pPr>
+      <w:r>
+        <w:rPr>
+          <w:rFonts w:ascii="Times New Roman" w:hAnsi="Times New Roman" w:cs="Times New Roman"/>
+          <w:sz w:val="28"/>
+          <w:szCs w:val="28"/>
+          <w:highlight w:val="yellow"/>
+        </w:rPr>
+        <w:t>Как видно из матрицы ошибок, модель редко принимает больного за здорового (7, 1%) но часто принимает здорового за больного (119, 19%).</w:t>
+      </w:r>
+    </w:p>
+    <w:p>
+      <w:pPr>
+        <w:spacing w:line="360" w:lineRule="auto"/>
+        <w:ind w:firstLine="709"/>
+        <w:contextualSpacing/>
+        <w:jc w:val="both"/>
+        <w:rPr>
+          <w:rFonts w:ascii="Times New Roman" w:hAnsi="Times New Roman" w:cs="Times New Roman"/>
+          <w:sz w:val="28"/>
+          <w:szCs w:val="28"/>
+          <w:highlight w:val="yellow"/>
+        </w:rPr>
+      </w:pPr>
+      <w:r>
+        <w:rPr>
+          <w:rFonts w:ascii="Times New Roman" w:hAnsi="Times New Roman" w:cs="Times New Roman"/>
+          <w:sz w:val="28"/>
+          <w:szCs w:val="28"/>
+          <w:highlight w:val="yellow"/>
         </w:rPr>
         <w:lastRenderedPageBreak/>
-        <w:t xml:space="preserve">В параметр </w:t>
-      </w:r>
-      <w:proofErr w:type="spellStart"/>
-      <w:r>
-        <w:rPr>
-          <w:rFonts w:ascii="Times New Roman" w:eastAsia="Times New Roman" w:hAnsi="Times New Roman" w:cs="Times New Roman"/>
-          <w:color w:val="000000"/>
-          <w:sz w:val="28"/>
-          <w:szCs w:val="28"/>
-          <w:lang w:eastAsia="ru-RU"/>
-        </w:rPr>
-        <w:t>class_weight</w:t>
-      </w:r>
-      <w:proofErr w:type="spellEnd"/>
-      <w:r>
-        <w:rPr>
-          <w:rFonts w:ascii="Times New Roman" w:eastAsia="Times New Roman" w:hAnsi="Times New Roman" w:cs="Times New Roman"/>
-          <w:color w:val="000000"/>
-          <w:sz w:val="28"/>
-          <w:szCs w:val="28"/>
-          <w:lang w:eastAsia="ru-RU"/>
-        </w:rPr>
-        <w:t xml:space="preserve"> передается примерное соотношение классов. После обучения модель лучше сразу сохранить методом </w:t>
-      </w:r>
+        <w:t xml:space="preserve">Когда набор данных несбалансированный, </w:t>
+      </w:r>
+      <w:proofErr w:type="spellStart"/>
+      <w:r>
+        <w:rPr>
+          <w:rFonts w:ascii="Times New Roman" w:hAnsi="Times New Roman" w:cs="Times New Roman"/>
+          <w:sz w:val="28"/>
+          <w:szCs w:val="28"/>
+          <w:highlight w:val="yellow"/>
+        </w:rPr>
+        <w:t>Accuracy</w:t>
+      </w:r>
+      <w:proofErr w:type="spellEnd"/>
+      <w:r>
+        <w:rPr>
+          <w:rFonts w:ascii="Times New Roman" w:hAnsi="Times New Roman" w:cs="Times New Roman"/>
+          <w:sz w:val="28"/>
+          <w:szCs w:val="28"/>
+          <w:highlight w:val="yellow"/>
+        </w:rPr>
+        <w:t xml:space="preserve"> не является объективным показателем. Например, если набор данных содержит 95 отрицательных и 5 положительных примеров, наличие модели с точностью 95% ни о чем не говорит. Классификатор может помечать каждый пример как отрицательный и все равно достигать 95% точности исходя из формулы расчета этой метрики. Следовательно, нужно использовать другие показатели – </w:t>
+      </w:r>
+      <w:r>
+        <w:rPr>
+          <w:rFonts w:ascii="Times New Roman" w:hAnsi="Times New Roman" w:cs="Times New Roman"/>
+          <w:sz w:val="28"/>
+          <w:szCs w:val="28"/>
+          <w:highlight w:val="yellow"/>
+          <w:lang w:val="en-US"/>
+        </w:rPr>
+        <w:t>Precision</w:t>
+      </w:r>
+      <w:r>
+        <w:rPr>
+          <w:rFonts w:ascii="Times New Roman" w:hAnsi="Times New Roman" w:cs="Times New Roman"/>
+          <w:sz w:val="28"/>
+          <w:szCs w:val="28"/>
+          <w:highlight w:val="yellow"/>
+        </w:rPr>
+        <w:t xml:space="preserve"> и </w:t>
+      </w:r>
+      <w:r>
+        <w:rPr>
+          <w:rFonts w:ascii="Times New Roman" w:hAnsi="Times New Roman" w:cs="Times New Roman"/>
+          <w:sz w:val="28"/>
+          <w:szCs w:val="28"/>
+          <w:highlight w:val="yellow"/>
+          <w:lang w:val="en-US"/>
+        </w:rPr>
+        <w:t>Recall</w:t>
+      </w:r>
+      <w:r>
+        <w:rPr>
+          <w:rFonts w:ascii="Times New Roman" w:hAnsi="Times New Roman" w:cs="Times New Roman"/>
+          <w:sz w:val="28"/>
+          <w:szCs w:val="28"/>
+          <w:highlight w:val="yellow"/>
+        </w:rPr>
+        <w:t>.</w:t>
+      </w:r>
+    </w:p>
+    <w:p>
+      <w:pPr>
+        <w:spacing w:line="360" w:lineRule="auto"/>
+        <w:ind w:firstLine="709"/>
+        <w:contextualSpacing/>
+        <w:jc w:val="both"/>
+        <w:rPr>
+          <w:rFonts w:ascii="Times New Roman" w:hAnsi="Times New Roman" w:cs="Times New Roman"/>
+          <w:sz w:val="28"/>
+          <w:szCs w:val="28"/>
+          <w:highlight w:val="yellow"/>
+        </w:rPr>
+      </w:pPr>
+    </w:p>
+    <w:p>
+      <w:pPr>
+        <w:spacing w:line="360" w:lineRule="auto"/>
+        <w:ind w:firstLine="709"/>
+        <w:contextualSpacing/>
+        <w:jc w:val="both"/>
+        <w:rPr>
+          <w:rFonts w:ascii="Times New Roman" w:hAnsi="Times New Roman" w:cs="Times New Roman"/>
+          <w:sz w:val="28"/>
+          <w:szCs w:val="28"/>
+          <w:highlight w:val="yellow"/>
+        </w:rPr>
+      </w:pPr>
+      <w:r>
+        <w:rPr>
+          <w:rFonts w:ascii="Times New Roman" w:hAnsi="Times New Roman" w:cs="Times New Roman"/>
+          <w:sz w:val="28"/>
+          <w:szCs w:val="28"/>
+          <w:highlight w:val="yellow"/>
+        </w:rPr>
+        <w:tab/>
+        <w:t>Расчет метрик нейронной сети:</w:t>
+      </w:r>
+    </w:p>
+    <w:p>
+      <w:pPr>
+        <w:pStyle w:val="a9"/>
+        <w:numPr>
+          <w:ilvl w:val="0"/>
+          <w:numId w:val="38"/>
+        </w:numPr>
+        <w:spacing w:after="160" w:line="360" w:lineRule="auto"/>
+        <w:ind w:firstLine="709"/>
+        <w:jc w:val="both"/>
+        <w:rPr>
+          <w:rFonts w:cs="Times New Roman"/>
+          <w:szCs w:val="28"/>
+          <w:highlight w:val="yellow"/>
+          <w:lang w:val="en-US"/>
+        </w:rPr>
+      </w:pPr>
+      <w:r>
+        <w:rPr>
+          <w:rFonts w:cs="Times New Roman"/>
+          <w:szCs w:val="28"/>
+          <w:highlight w:val="yellow"/>
+          <w:lang w:val="en-US"/>
+        </w:rPr>
+        <w:t xml:space="preserve">Accuracy </w:t>
+      </w:r>
+      <w:r>
+        <w:rPr>
+          <w:rFonts w:cs="Times New Roman"/>
+          <w:szCs w:val="28"/>
+          <w:highlight w:val="yellow"/>
+        </w:rPr>
+        <w:t>–</w:t>
+      </w:r>
+      <w:r>
+        <w:rPr>
+          <w:rFonts w:cs="Times New Roman"/>
+          <w:szCs w:val="28"/>
+          <w:highlight w:val="yellow"/>
+          <w:lang w:val="en-US"/>
+        </w:rPr>
+        <w:t xml:space="preserve"> 0.80</w:t>
+      </w:r>
+    </w:p>
+    <w:p>
+      <w:pPr>
+        <w:pStyle w:val="a9"/>
+        <w:numPr>
+          <w:ilvl w:val="0"/>
+          <w:numId w:val="38"/>
+        </w:numPr>
+        <w:spacing w:after="160" w:line="360" w:lineRule="auto"/>
+        <w:ind w:firstLine="709"/>
+        <w:jc w:val="both"/>
+        <w:rPr>
+          <w:rFonts w:cs="Times New Roman"/>
+          <w:szCs w:val="28"/>
+          <w:highlight w:val="yellow"/>
+          <w:lang w:val="en-US"/>
+        </w:rPr>
+      </w:pPr>
+      <w:r>
+        <w:rPr>
+          <w:rFonts w:cs="Times New Roman"/>
+          <w:szCs w:val="28"/>
+          <w:highlight w:val="yellow"/>
+          <w:lang w:val="en-US"/>
+        </w:rPr>
+        <w:t xml:space="preserve">Precision </w:t>
+      </w:r>
+      <w:r>
+        <w:rPr>
+          <w:rFonts w:cs="Times New Roman"/>
+          <w:szCs w:val="28"/>
+          <w:highlight w:val="yellow"/>
+        </w:rPr>
+        <w:t>–</w:t>
+      </w:r>
+      <w:r>
+        <w:rPr>
+          <w:rFonts w:cs="Times New Roman"/>
+          <w:szCs w:val="28"/>
+          <w:highlight w:val="yellow"/>
+          <w:lang w:val="en-US"/>
+        </w:rPr>
+        <w:t xml:space="preserve"> 0.76</w:t>
+      </w:r>
+    </w:p>
+    <w:p>
+      <w:pPr>
+        <w:pStyle w:val="a9"/>
+        <w:numPr>
+          <w:ilvl w:val="0"/>
+          <w:numId w:val="38"/>
+        </w:numPr>
+        <w:spacing w:after="160" w:line="360" w:lineRule="auto"/>
+        <w:ind w:firstLine="709"/>
+        <w:jc w:val="both"/>
+        <w:rPr>
+          <w:rFonts w:cs="Times New Roman"/>
+          <w:szCs w:val="28"/>
+          <w:highlight w:val="yellow"/>
+          <w:lang w:val="en-US"/>
+        </w:rPr>
+      </w:pPr>
+      <w:r>
+        <w:rPr>
+          <w:rFonts w:cs="Times New Roman"/>
+          <w:szCs w:val="28"/>
+          <w:highlight w:val="yellow"/>
+          <w:lang w:val="en-US"/>
+        </w:rPr>
+        <w:t xml:space="preserve">Recall </w:t>
+      </w:r>
+      <w:r>
+        <w:rPr>
+          <w:rFonts w:cs="Times New Roman"/>
+          <w:szCs w:val="28"/>
+          <w:highlight w:val="yellow"/>
+        </w:rPr>
+        <w:t>–</w:t>
+      </w:r>
+      <w:r>
+        <w:rPr>
+          <w:rFonts w:cs="Times New Roman"/>
+          <w:szCs w:val="28"/>
+          <w:highlight w:val="yellow"/>
+          <w:lang w:val="en-US"/>
+        </w:rPr>
+        <w:t xml:space="preserve"> 0.98</w:t>
+      </w:r>
+    </w:p>
+    <w:p>
+      <w:pPr>
+        <w:pStyle w:val="a9"/>
+        <w:spacing w:after="160" w:line="360" w:lineRule="auto"/>
+        <w:ind w:left="0" w:firstLine="709"/>
+        <w:jc w:val="both"/>
+        <w:rPr>
+          <w:rFonts w:cs="Times New Roman"/>
+          <w:szCs w:val="28"/>
+        </w:rPr>
+      </w:pPr>
+      <w:r>
+        <w:rPr>
+          <w:rFonts w:cs="Times New Roman"/>
+          <w:szCs w:val="28"/>
+          <w:highlight w:val="yellow"/>
+        </w:rPr>
+        <w:t xml:space="preserve">В данном случае можно полагать, что обученная </w:t>
+      </w:r>
+      <w:proofErr w:type="spellStart"/>
+      <w:r>
+        <w:rPr>
+          <w:rFonts w:cs="Times New Roman"/>
+          <w:szCs w:val="28"/>
+          <w:highlight w:val="yellow"/>
+        </w:rPr>
+        <w:t>нейросеть</w:t>
+      </w:r>
+      <w:proofErr w:type="spellEnd"/>
+      <w:r>
+        <w:rPr>
+          <w:rFonts w:cs="Times New Roman"/>
+          <w:szCs w:val="28"/>
+          <w:highlight w:val="yellow"/>
+        </w:rPr>
+        <w:t xml:space="preserve"> будет верно классифицировать изображения с вероятностью 76%.</w:t>
+      </w:r>
+      <w:r>
+        <w:rPr>
+          <w:rFonts w:cs="Times New Roman"/>
+          <w:szCs w:val="28"/>
+        </w:rPr>
+        <w:t xml:space="preserve"> </w:t>
+      </w:r>
+    </w:p>
+    <w:p>
+      <w:pPr>
+        <w:pStyle w:val="a9"/>
+        <w:spacing w:after="160" w:line="360" w:lineRule="auto"/>
+        <w:ind w:left="0" w:firstLine="709"/>
+        <w:jc w:val="both"/>
+        <w:rPr>
+          <w:rFonts w:cs="Times New Roman"/>
+          <w:szCs w:val="28"/>
+        </w:rPr>
+      </w:pPr>
+      <w:r>
+        <w:rPr>
+          <w:rFonts w:cs="Times New Roman"/>
+          <w:szCs w:val="28"/>
+        </w:rPr>
+        <w:t xml:space="preserve">Для классификации новых изображений вызывается метод </w:t>
+      </w:r>
+      <w:proofErr w:type="spellStart"/>
       <w:proofErr w:type="gramStart"/>
       <w:r>
         <w:rPr>
-          <w:rFonts w:ascii="Times New Roman" w:eastAsia="Times New Roman" w:hAnsi="Times New Roman" w:cs="Times New Roman"/>
-          <w:color w:val="000000"/>
-          <w:sz w:val="28"/>
-          <w:szCs w:val="28"/>
-          <w:lang w:val="en-US" w:eastAsia="ru-RU"/>
-        </w:rPr>
-        <w:t>save</w:t>
-      </w:r>
-      <w:r>
-        <w:rPr>
-          <w:rFonts w:ascii="Times New Roman" w:eastAsia="Times New Roman" w:hAnsi="Times New Roman" w:cs="Times New Roman"/>
-          <w:color w:val="000000"/>
-          <w:sz w:val="28"/>
-          <w:szCs w:val="28"/>
-          <w:lang w:eastAsia="ru-RU"/>
+          <w:rFonts w:cs="Times New Roman"/>
+          <w:szCs w:val="28"/>
+        </w:rPr>
+        <w:t>predict</w:t>
+      </w:r>
+      <w:proofErr w:type="spellEnd"/>
+      <w:r>
+        <w:rPr>
+          <w:rFonts w:cs="Times New Roman"/>
+          <w:szCs w:val="28"/>
         </w:rPr>
         <w:t>(</w:t>
       </w:r>
       <w:proofErr w:type="gramEnd"/>
       <w:r>
         <w:rPr>
-          <w:rFonts w:ascii="Times New Roman" w:eastAsia="Times New Roman" w:hAnsi="Times New Roman" w:cs="Times New Roman"/>
-          <w:color w:val="000000"/>
-          <w:sz w:val="28"/>
-          <w:szCs w:val="28"/>
-          <w:lang w:eastAsia="ru-RU"/>
-        </w:rPr>
-        <w:t xml:space="preserve">), чтобы использовать при следующем запуске (метод </w:t>
-      </w:r>
-      <w:proofErr w:type="spellStart"/>
-      <w:r>
-        <w:rPr>
-          <w:rFonts w:ascii="Times New Roman" w:eastAsia="Times New Roman" w:hAnsi="Times New Roman" w:cs="Times New Roman"/>
-          <w:color w:val="000000"/>
-          <w:sz w:val="28"/>
-          <w:szCs w:val="28"/>
-          <w:lang w:eastAsia="ru-RU"/>
-        </w:rPr>
-        <w:t>load_model</w:t>
-      </w:r>
-      <w:proofErr w:type="spellEnd"/>
-      <w:r>
-        <w:rPr>
-          <w:rFonts w:ascii="Times New Roman" w:eastAsia="Times New Roman" w:hAnsi="Times New Roman" w:cs="Times New Roman"/>
-          <w:color w:val="000000"/>
-          <w:sz w:val="28"/>
-          <w:szCs w:val="28"/>
-          <w:lang w:eastAsia="ru-RU"/>
-        </w:rPr>
-        <w:t>()). Вес данной модели 1,16 Гб.</w:t>
-      </w:r>
-    </w:p>
-    <w:p>
-      <w:pPr>
-        <w:spacing w:line="360" w:lineRule="auto"/>
-        <w:ind w:firstLine="709"/>
-        <w:contextualSpacing/>
-        <w:jc w:val="both"/>
-        <w:rPr>
-          <w:rFonts w:ascii="Times New Roman" w:eastAsia="Times New Roman" w:hAnsi="Times New Roman" w:cs="Times New Roman"/>
-          <w:color w:val="000000"/>
-          <w:sz w:val="28"/>
-          <w:szCs w:val="28"/>
-          <w:lang w:eastAsia="ru-RU"/>
-        </w:rPr>
-      </w:pPr>
-      <w:r>
-        <w:rPr>
-          <w:rFonts w:ascii="Times New Roman" w:eastAsia="Times New Roman" w:hAnsi="Times New Roman" w:cs="Times New Roman"/>
-          <w:color w:val="000000"/>
-          <w:sz w:val="28"/>
-          <w:szCs w:val="28"/>
-          <w:lang w:eastAsia="ru-RU"/>
-        </w:rPr>
-        <w:t xml:space="preserve">Использование </w:t>
-      </w:r>
-      <w:r>
-        <w:rPr>
-          <w:rFonts w:ascii="Times New Roman" w:eastAsia="Times New Roman" w:hAnsi="Times New Roman" w:cs="Times New Roman"/>
-          <w:color w:val="000000"/>
-          <w:sz w:val="28"/>
-          <w:szCs w:val="28"/>
-          <w:lang w:val="en-US" w:eastAsia="ru-RU"/>
-        </w:rPr>
-        <w:t>GPU</w:t>
-      </w:r>
-      <w:r>
-        <w:rPr>
-          <w:rFonts w:ascii="Times New Roman" w:eastAsia="Times New Roman" w:hAnsi="Times New Roman" w:cs="Times New Roman"/>
-          <w:color w:val="000000"/>
-          <w:sz w:val="28"/>
-          <w:szCs w:val="28"/>
-          <w:lang w:eastAsia="ru-RU"/>
-        </w:rPr>
-        <w:t xml:space="preserve"> для обучения существенно ускоряет этот процесс, относительно использования </w:t>
-      </w:r>
-      <w:r>
-        <w:rPr>
-          <w:rFonts w:ascii="Times New Roman" w:eastAsia="Times New Roman" w:hAnsi="Times New Roman" w:cs="Times New Roman"/>
-          <w:color w:val="000000"/>
-          <w:sz w:val="28"/>
-          <w:szCs w:val="28"/>
-          <w:lang w:val="en-US" w:eastAsia="ru-RU"/>
-        </w:rPr>
-        <w:t>CPU</w:t>
-      </w:r>
-      <w:r>
-        <w:rPr>
-          <w:rFonts w:ascii="Times New Roman" w:eastAsia="Times New Roman" w:hAnsi="Times New Roman" w:cs="Times New Roman"/>
-          <w:color w:val="000000"/>
-          <w:sz w:val="28"/>
-          <w:szCs w:val="28"/>
-          <w:lang w:eastAsia="ru-RU"/>
-        </w:rPr>
-        <w:t xml:space="preserve">. Обучение данной нейронной сети на видеокарте </w:t>
-      </w:r>
-      <w:r>
-        <w:rPr>
-          <w:rFonts w:ascii="Times New Roman" w:eastAsia="Times New Roman" w:hAnsi="Times New Roman" w:cs="Times New Roman"/>
-          <w:color w:val="000000"/>
-          <w:sz w:val="28"/>
-          <w:szCs w:val="28"/>
-          <w:lang w:val="en-US" w:eastAsia="ru-RU"/>
-        </w:rPr>
-        <w:t>NVIDIA</w:t>
-      </w:r>
-      <w:r>
-        <w:rPr>
-          <w:rFonts w:ascii="Times New Roman" w:eastAsia="Times New Roman" w:hAnsi="Times New Roman" w:cs="Times New Roman"/>
-          <w:color w:val="000000"/>
-          <w:sz w:val="28"/>
-          <w:szCs w:val="28"/>
-          <w:lang w:eastAsia="ru-RU"/>
+          <w:rFonts w:cs="Times New Roman"/>
+          <w:szCs w:val="28"/>
+        </w:rPr>
+        <w:t xml:space="preserve">). Функция, </w:t>
+      </w:r>
+      <w:r>
+        <w:rPr>
+          <w:rFonts w:cs="Times New Roman"/>
+          <w:szCs w:val="28"/>
+        </w:rPr>
+        <w:t>обрабатывающая одно</w:t>
+      </w:r>
+      <w:r>
+        <w:rPr>
+          <w:rFonts w:cs="Times New Roman"/>
+          <w:szCs w:val="28"/>
         </w:rPr>
         <w:t xml:space="preserve"> </w:t>
       </w:r>
       <w:r>
         <w:rPr>
-          <w:rFonts w:ascii="Times New Roman" w:eastAsia="Times New Roman" w:hAnsi="Times New Roman" w:cs="Times New Roman"/>
-          <w:color w:val="000000"/>
-          <w:sz w:val="28"/>
-          <w:szCs w:val="28"/>
-          <w:lang w:val="en-US" w:eastAsia="ru-RU"/>
-        </w:rPr>
-        <w:t>RTX</w:t>
-      </w:r>
-      <w:r>
-        <w:rPr>
-          <w:rFonts w:ascii="Times New Roman" w:eastAsia="Times New Roman" w:hAnsi="Times New Roman" w:cs="Times New Roman"/>
-          <w:color w:val="000000"/>
-          <w:sz w:val="28"/>
-          <w:szCs w:val="28"/>
-          <w:lang w:eastAsia="ru-RU"/>
-        </w:rPr>
-        <w:t xml:space="preserve"> 2060 6</w:t>
-      </w:r>
-      <w:r>
-        <w:rPr>
-          <w:rFonts w:ascii="Times New Roman" w:eastAsia="Times New Roman" w:hAnsi="Times New Roman" w:cs="Times New Roman"/>
-          <w:color w:val="000000"/>
-          <w:sz w:val="28"/>
-          <w:szCs w:val="28"/>
-          <w:lang w:val="en-US" w:eastAsia="ru-RU"/>
-        </w:rPr>
-        <w:t>gb</w:t>
-      </w:r>
-      <w:r>
-        <w:rPr>
-          <w:rFonts w:ascii="Times New Roman" w:eastAsia="Times New Roman" w:hAnsi="Times New Roman" w:cs="Times New Roman"/>
-          <w:color w:val="000000"/>
-          <w:sz w:val="28"/>
-          <w:szCs w:val="28"/>
-          <w:lang w:eastAsia="ru-RU"/>
-        </w:rPr>
-        <w:t xml:space="preserve"> завершается в среднем за 15 минут. Этот факт обусловлен более удачной для таких вычислений архитектурой ядра, позволяющей </w:t>
-      </w:r>
-      <w:proofErr w:type="gramStart"/>
-      <w:r>
-        <w:rPr>
-          <w:rFonts w:ascii="Times New Roman" w:eastAsia="Times New Roman" w:hAnsi="Times New Roman" w:cs="Times New Roman"/>
-          <w:color w:val="000000"/>
-          <w:sz w:val="28"/>
-          <w:szCs w:val="28"/>
-          <w:lang w:eastAsia="ru-RU"/>
-        </w:rPr>
-        <w:t>GPU</w:t>
-      </w:r>
-      <w:proofErr w:type="gramEnd"/>
-      <w:r>
-        <w:rPr>
-          <w:rFonts w:ascii="Times New Roman" w:eastAsia="Times New Roman" w:hAnsi="Times New Roman" w:cs="Times New Roman"/>
-          <w:color w:val="000000"/>
-          <w:sz w:val="28"/>
-          <w:szCs w:val="28"/>
-          <w:lang w:eastAsia="ru-RU"/>
-        </w:rPr>
-        <w:t xml:space="preserve"> эффективно справляются с большим количеством несложных однотипных задач. Для обучения на </w:t>
-      </w:r>
-      <w:r>
-        <w:rPr>
-          <w:rFonts w:ascii="Times New Roman" w:eastAsia="Times New Roman" w:hAnsi="Times New Roman" w:cs="Times New Roman"/>
-          <w:color w:val="000000"/>
-          <w:sz w:val="28"/>
-          <w:szCs w:val="28"/>
-          <w:lang w:val="en-US" w:eastAsia="ru-RU"/>
-        </w:rPr>
-        <w:t>GPU</w:t>
-      </w:r>
-      <w:r>
-        <w:rPr>
-          <w:rFonts w:ascii="Times New Roman" w:eastAsia="Times New Roman" w:hAnsi="Times New Roman" w:cs="Times New Roman"/>
-          <w:color w:val="000000"/>
-          <w:sz w:val="28"/>
-          <w:szCs w:val="28"/>
-          <w:lang w:eastAsia="ru-RU"/>
-        </w:rPr>
-        <w:t xml:space="preserve"> необходимо иметь одну из последних версий </w:t>
-      </w:r>
-      <w:proofErr w:type="spellStart"/>
-      <w:r>
-        <w:rPr>
-          <w:rFonts w:ascii="Times New Roman" w:hAnsi="Times New Roman" w:cs="Times New Roman"/>
-          <w:sz w:val="28"/>
-          <w:szCs w:val="28"/>
-        </w:rPr>
-        <w:t>TensorFlow</w:t>
-      </w:r>
-      <w:proofErr w:type="spellEnd"/>
-      <w:r>
-        <w:rPr>
-          <w:rFonts w:ascii="Times New Roman" w:hAnsi="Times New Roman" w:cs="Times New Roman"/>
-          <w:sz w:val="28"/>
-          <w:szCs w:val="28"/>
-        </w:rPr>
-        <w:t xml:space="preserve"> и установленный CUDA </w:t>
-      </w:r>
-      <w:proofErr w:type="spellStart"/>
-      <w:r>
-        <w:rPr>
-          <w:rFonts w:ascii="Times New Roman" w:hAnsi="Times New Roman" w:cs="Times New Roman"/>
-          <w:sz w:val="28"/>
-          <w:szCs w:val="28"/>
-        </w:rPr>
-        <w:t>Toolkit</w:t>
-      </w:r>
-      <w:proofErr w:type="spellEnd"/>
-      <w:r>
-        <w:rPr>
-          <w:rFonts w:ascii="Times New Roman" w:hAnsi="Times New Roman" w:cs="Times New Roman"/>
-          <w:sz w:val="28"/>
-          <w:szCs w:val="28"/>
-        </w:rPr>
-        <w:t xml:space="preserve"> от </w:t>
-      </w:r>
-      <w:r>
-        <w:rPr>
-          <w:rFonts w:ascii="Times New Roman" w:hAnsi="Times New Roman" w:cs="Times New Roman"/>
-          <w:sz w:val="28"/>
-          <w:szCs w:val="28"/>
-          <w:lang w:val="en-US"/>
-        </w:rPr>
-        <w:t>NVIDIA</w:t>
-      </w:r>
-      <w:r>
-        <w:rPr>
-          <w:rFonts w:ascii="Times New Roman" w:hAnsi="Times New Roman" w:cs="Times New Roman"/>
-          <w:sz w:val="28"/>
-          <w:szCs w:val="28"/>
-        </w:rPr>
-        <w:t xml:space="preserve">, или воспользоваться облачными сервисами на основе </w:t>
-      </w:r>
-      <w:proofErr w:type="spellStart"/>
-      <w:r>
-        <w:rPr>
-          <w:rFonts w:ascii="Times New Roman" w:hAnsi="Times New Roman" w:cs="Times New Roman"/>
-          <w:sz w:val="28"/>
-          <w:szCs w:val="28"/>
-        </w:rPr>
-        <w:t>Jupyter</w:t>
-      </w:r>
-      <w:proofErr w:type="spellEnd"/>
-      <w:r>
-        <w:rPr>
-          <w:rFonts w:ascii="Times New Roman" w:hAnsi="Times New Roman" w:cs="Times New Roman"/>
-          <w:sz w:val="28"/>
-          <w:szCs w:val="28"/>
-        </w:rPr>
-        <w:t xml:space="preserve"> </w:t>
-      </w:r>
-      <w:proofErr w:type="spellStart"/>
-      <w:r>
-        <w:rPr>
-          <w:rFonts w:ascii="Times New Roman" w:hAnsi="Times New Roman" w:cs="Times New Roman"/>
-          <w:sz w:val="28"/>
-          <w:szCs w:val="28"/>
-        </w:rPr>
-        <w:t>Notebook</w:t>
-      </w:r>
-      <w:proofErr w:type="spellEnd"/>
-      <w:r>
-        <w:rPr>
-          <w:rFonts w:ascii="Times New Roman" w:hAnsi="Times New Roman" w:cs="Times New Roman"/>
-          <w:sz w:val="28"/>
-          <w:szCs w:val="28"/>
-        </w:rPr>
-        <w:t xml:space="preserve"> – </w:t>
-      </w:r>
-      <w:proofErr w:type="spellStart"/>
-      <w:r>
-        <w:rPr>
-          <w:rFonts w:ascii="Times New Roman" w:hAnsi="Times New Roman" w:cs="Times New Roman"/>
-          <w:sz w:val="28"/>
-          <w:szCs w:val="28"/>
-        </w:rPr>
-        <w:t>google</w:t>
-      </w:r>
-      <w:proofErr w:type="spellEnd"/>
-      <w:r>
-        <w:rPr>
-          <w:rFonts w:ascii="Times New Roman" w:hAnsi="Times New Roman" w:cs="Times New Roman"/>
-          <w:sz w:val="28"/>
-          <w:szCs w:val="28"/>
-        </w:rPr>
-        <w:t xml:space="preserve"> </w:t>
-      </w:r>
-      <w:proofErr w:type="spellStart"/>
-      <w:r>
-        <w:rPr>
-          <w:rFonts w:ascii="Times New Roman" w:hAnsi="Times New Roman" w:cs="Times New Roman"/>
-          <w:sz w:val="28"/>
-          <w:szCs w:val="28"/>
-        </w:rPr>
-        <w:t>collab</w:t>
-      </w:r>
-      <w:proofErr w:type="spellEnd"/>
-      <w:r>
-        <w:rPr>
-          <w:rFonts w:ascii="Times New Roman" w:hAnsi="Times New Roman" w:cs="Times New Roman"/>
-          <w:sz w:val="28"/>
-          <w:szCs w:val="28"/>
-        </w:rPr>
-        <w:t xml:space="preserve"> или </w:t>
-      </w:r>
-      <w:r>
-        <w:rPr>
-          <w:rFonts w:ascii="Times New Roman" w:hAnsi="Times New Roman" w:cs="Times New Roman"/>
-          <w:sz w:val="28"/>
-          <w:szCs w:val="28"/>
-          <w:lang w:val="en-US"/>
-        </w:rPr>
-        <w:t>kaggle</w:t>
-      </w:r>
-      <w:r>
-        <w:rPr>
-          <w:rFonts w:ascii="Times New Roman" w:hAnsi="Times New Roman" w:cs="Times New Roman"/>
-          <w:sz w:val="28"/>
-          <w:szCs w:val="28"/>
-        </w:rPr>
-        <w:t xml:space="preserve">, они предоставляют ресурсы своих </w:t>
-      </w:r>
-      <w:r>
-        <w:rPr>
-          <w:rFonts w:ascii="Times New Roman" w:eastAsia="Times New Roman" w:hAnsi="Times New Roman" w:cs="Times New Roman"/>
-          <w:color w:val="000000"/>
-          <w:sz w:val="28"/>
-          <w:szCs w:val="28"/>
-          <w:lang w:eastAsia="ru-RU"/>
-        </w:rPr>
-        <w:t>GPU бесплатно, но с ограничениями по времени.</w:t>
-      </w:r>
-    </w:p>
-    <w:p>
-      <w:pPr>
-        <w:spacing w:line="360" w:lineRule="auto"/>
-        <w:ind w:firstLine="709"/>
-        <w:contextualSpacing/>
-        <w:jc w:val="both"/>
-        <w:rPr>
-          <w:rFonts w:ascii="Times New Roman" w:hAnsi="Times New Roman" w:cs="Times New Roman"/>
-          <w:sz w:val="28"/>
-          <w:szCs w:val="28"/>
-        </w:rPr>
-      </w:pPr>
-    </w:p>
-    <w:p>
-      <w:pPr>
-        <w:pStyle w:val="2"/>
-        <w:spacing w:line="360" w:lineRule="auto"/>
-        <w:ind w:firstLine="709"/>
-        <w:contextualSpacing/>
+          <w:rFonts w:cs="Times New Roman"/>
+          <w:szCs w:val="28"/>
+        </w:rPr>
+        <w:t>новое изображение</w:t>
+      </w:r>
+      <w:r>
+        <w:rPr>
+          <w:rFonts w:cs="Times New Roman"/>
+          <w:szCs w:val="28"/>
+        </w:rPr>
+        <w:t xml:space="preserve"> из указанной директории</w:t>
+      </w:r>
+      <w:r>
+        <w:rPr>
+          <w:rFonts w:cs="Times New Roman"/>
+          <w:szCs w:val="28"/>
+        </w:rPr>
+        <w:t>,</w:t>
+      </w:r>
+      <w:r>
+        <w:rPr>
+          <w:rFonts w:cs="Times New Roman"/>
+          <w:szCs w:val="28"/>
+        </w:rPr>
+        <w:t xml:space="preserve"> выглядит следующим образом</w:t>
+      </w:r>
+      <w:r>
+        <w:rPr>
+          <w:rFonts w:cs="Times New Roman"/>
+          <w:szCs w:val="28"/>
+        </w:rPr>
+        <w:t>:</w:t>
+      </w:r>
+    </w:p>
+    <w:p>
+      <w:pPr>
+        <w:pStyle w:val="a9"/>
+        <w:spacing w:after="160" w:line="360" w:lineRule="auto"/>
+        <w:ind w:left="0" w:firstLine="709"/>
+        <w:jc w:val="both"/>
+        <w:rPr>
+          <w:rFonts w:cs="Times New Roman"/>
+          <w:szCs w:val="28"/>
+        </w:rPr>
+      </w:pPr>
+    </w:p>
+    <w:p>
+      <w:pPr>
+        <w:pStyle w:val="a9"/>
+        <w:keepNext/>
+        <w:spacing w:after="160" w:line="360" w:lineRule="auto"/>
+        <w:ind w:left="0"/>
         <w:jc w:val="center"/>
         <w:rPr>
-          <w:rFonts w:ascii="Times New Roman" w:hAnsi="Times New Roman" w:cs="Times New Roman"/>
-          <w:b/>
-          <w:color w:val="auto"/>
-          <w:sz w:val="28"/>
-          <w:szCs w:val="28"/>
-        </w:rPr>
-      </w:pPr>
-      <w:r>
-        <w:rPr>
-          <w:rFonts w:ascii="Times New Roman" w:hAnsi="Times New Roman" w:cs="Times New Roman"/>
-          <w:b/>
-          <w:color w:val="auto"/>
-          <w:sz w:val="28"/>
-          <w:szCs w:val="28"/>
-        </w:rPr>
-        <w:t>2.5</w:t>
-      </w:r>
-      <w:r>
-        <w:rPr>
-          <w:rFonts w:ascii="Times New Roman" w:hAnsi="Times New Roman" w:cs="Times New Roman"/>
-          <w:b/>
-          <w:color w:val="auto"/>
-          <w:sz w:val="28"/>
-          <w:szCs w:val="28"/>
-        </w:rPr>
-        <w:t xml:space="preserve"> </w:t>
-      </w:r>
-      <w:r>
-        <w:rPr>
-          <w:rFonts w:ascii="Times New Roman" w:hAnsi="Times New Roman" w:cs="Times New Roman"/>
-          <w:b/>
-          <w:color w:val="auto"/>
-          <w:sz w:val="28"/>
-          <w:szCs w:val="28"/>
-        </w:rPr>
-        <w:t>Т</w:t>
-      </w:r>
-      <w:r>
-        <w:rPr>
-          <w:rFonts w:ascii="Times New Roman" w:hAnsi="Times New Roman" w:cs="Times New Roman"/>
-          <w:b/>
-          <w:color w:val="auto"/>
-          <w:sz w:val="28"/>
-          <w:szCs w:val="28"/>
-        </w:rPr>
-        <w:t>естирование модели</w:t>
-      </w:r>
-    </w:p>
-    <w:p>
-      <w:pPr>
-        <w:spacing w:line="360" w:lineRule="auto"/>
-        <w:ind w:firstLine="709"/>
-        <w:contextualSpacing/>
-        <w:jc w:val="both"/>
-        <w:rPr>
-          <w:rFonts w:ascii="Times New Roman" w:hAnsi="Times New Roman" w:cs="Times New Roman"/>
-          <w:sz w:val="28"/>
-          <w:szCs w:val="28"/>
-        </w:rPr>
-      </w:pPr>
-    </w:p>
-    <w:p>
-      <w:pPr>
-        <w:spacing w:line="360" w:lineRule="auto"/>
-        <w:ind w:firstLine="709"/>
-        <w:contextualSpacing/>
-        <w:jc w:val="both"/>
-        <w:rPr>
-          <w:rFonts w:ascii="Times New Roman" w:hAnsi="Times New Roman" w:cs="Times New Roman"/>
-          <w:sz w:val="28"/>
-          <w:szCs w:val="28"/>
-        </w:rPr>
-      </w:pPr>
-      <w:r>
-        <w:rPr>
-          <w:rFonts w:ascii="Times New Roman" w:hAnsi="Times New Roman" w:cs="Times New Roman"/>
-          <w:sz w:val="28"/>
-          <w:szCs w:val="28"/>
-        </w:rPr>
-        <w:t>После нескольких запусков обучения модели выяснилось, что точность (</w:t>
-      </w:r>
-      <w:proofErr w:type="spellStart"/>
-      <w:r>
-        <w:rPr>
-          <w:rFonts w:ascii="Times New Roman" w:hAnsi="Times New Roman" w:cs="Times New Roman"/>
-          <w:sz w:val="28"/>
-          <w:szCs w:val="28"/>
-        </w:rPr>
-        <w:t>Accuracy</w:t>
-      </w:r>
-      <w:proofErr w:type="spellEnd"/>
-      <w:r>
-        <w:rPr>
-          <w:rFonts w:ascii="Times New Roman" w:hAnsi="Times New Roman" w:cs="Times New Roman"/>
-          <w:sz w:val="28"/>
-          <w:szCs w:val="28"/>
-        </w:rPr>
-        <w:t xml:space="preserve">) на обучающей выборке достигает 98% примерно на десятой эпохе, после чего срабатывает ранняя остановка, так как точность дальше либо не увеличивается, либо увеличивается крайне медленно. </w:t>
-      </w:r>
-    </w:p>
-    <w:p>
-      <w:pPr>
-        <w:spacing w:line="360" w:lineRule="auto"/>
-        <w:ind w:firstLine="709"/>
-        <w:contextualSpacing/>
-        <w:jc w:val="both"/>
-        <w:rPr>
-          <w:rFonts w:ascii="Times New Roman" w:hAnsi="Times New Roman" w:cs="Times New Roman"/>
-          <w:sz w:val="28"/>
-          <w:szCs w:val="28"/>
-        </w:rPr>
-      </w:pPr>
-      <w:r>
-        <w:rPr>
-          <w:rFonts w:ascii="Times New Roman" w:hAnsi="Times New Roman" w:cs="Times New Roman"/>
-          <w:sz w:val="28"/>
-          <w:szCs w:val="28"/>
-        </w:rPr>
-        <w:t xml:space="preserve">Для проверки на тестовом наборе вызывается метод </w:t>
-      </w:r>
-      <w:proofErr w:type="spellStart"/>
-      <w:proofErr w:type="gramStart"/>
-      <w:r>
-        <w:rPr>
-          <w:rFonts w:ascii="Times New Roman" w:hAnsi="Times New Roman" w:cs="Times New Roman"/>
-          <w:sz w:val="28"/>
-          <w:szCs w:val="28"/>
-        </w:rPr>
-        <w:t>evaluate</w:t>
-      </w:r>
-      <w:proofErr w:type="spellEnd"/>
-      <w:r>
-        <w:rPr>
-          <w:rFonts w:ascii="Times New Roman" w:hAnsi="Times New Roman" w:cs="Times New Roman"/>
-          <w:sz w:val="28"/>
-          <w:szCs w:val="28"/>
-        </w:rPr>
-        <w:t>(</w:t>
-      </w:r>
-      <w:proofErr w:type="spellStart"/>
-      <w:proofErr w:type="gramEnd"/>
-      <w:r>
-        <w:rPr>
-          <w:rFonts w:ascii="Times New Roman" w:hAnsi="Times New Roman" w:cs="Times New Roman"/>
-          <w:sz w:val="28"/>
-          <w:szCs w:val="28"/>
-        </w:rPr>
-        <w:t>test_data</w:t>
-      </w:r>
-      <w:proofErr w:type="spellEnd"/>
-      <w:r>
-        <w:rPr>
-          <w:rFonts w:ascii="Times New Roman" w:hAnsi="Times New Roman" w:cs="Times New Roman"/>
-          <w:sz w:val="28"/>
-          <w:szCs w:val="28"/>
-        </w:rPr>
-        <w:t xml:space="preserve">, </w:t>
-      </w:r>
-      <w:proofErr w:type="spellStart"/>
-      <w:r>
-        <w:rPr>
-          <w:rFonts w:ascii="Times New Roman" w:hAnsi="Times New Roman" w:cs="Times New Roman"/>
-          <w:sz w:val="28"/>
-          <w:szCs w:val="28"/>
-        </w:rPr>
-        <w:t>test_labels</w:t>
-      </w:r>
-      <w:proofErr w:type="spellEnd"/>
-      <w:r>
-        <w:rPr>
-          <w:rFonts w:ascii="Times New Roman" w:hAnsi="Times New Roman" w:cs="Times New Roman"/>
-          <w:sz w:val="28"/>
-          <w:szCs w:val="28"/>
-        </w:rPr>
-        <w:t xml:space="preserve">, </w:t>
-      </w:r>
-      <w:proofErr w:type="spellStart"/>
-      <w:r>
-        <w:rPr>
-          <w:rFonts w:ascii="Times New Roman" w:hAnsi="Times New Roman" w:cs="Times New Roman"/>
-          <w:sz w:val="28"/>
-          <w:szCs w:val="28"/>
-        </w:rPr>
-        <w:t>batch_size</w:t>
-      </w:r>
-      <w:proofErr w:type="spellEnd"/>
-      <w:r>
-        <w:rPr>
-          <w:rFonts w:ascii="Times New Roman" w:hAnsi="Times New Roman" w:cs="Times New Roman"/>
-          <w:sz w:val="28"/>
-          <w:szCs w:val="28"/>
-        </w:rPr>
-        <w:t>). Точность на тестовом наборе ожидаемо оказалась меньше и в среднем составила 80%.</w:t>
-      </w:r>
-    </w:p>
-    <w:p>
-      <w:pPr>
-        <w:spacing w:line="360" w:lineRule="auto"/>
-        <w:ind w:firstLine="709"/>
-        <w:contextualSpacing/>
-        <w:jc w:val="both"/>
-        <w:rPr>
-          <w:rFonts w:ascii="Times New Roman" w:hAnsi="Times New Roman" w:cs="Times New Roman"/>
-          <w:sz w:val="28"/>
-          <w:szCs w:val="28"/>
-        </w:rPr>
-      </w:pPr>
-    </w:p>
-    <w:p>
-      <w:pPr>
-        <w:spacing w:line="360" w:lineRule="auto"/>
-        <w:ind w:firstLine="709"/>
-        <w:contextualSpacing/>
-        <w:jc w:val="both"/>
-        <w:rPr>
-          <w:rFonts w:ascii="Times New Roman" w:hAnsi="Times New Roman" w:cs="Times New Roman"/>
-          <w:sz w:val="28"/>
-          <w:szCs w:val="28"/>
-        </w:rPr>
-      </w:pPr>
-      <w:r>
-        <w:rPr>
-          <w:rFonts w:ascii="Times New Roman" w:hAnsi="Times New Roman" w:cs="Times New Roman"/>
-          <w:sz w:val="28"/>
-          <w:szCs w:val="28"/>
-        </w:rPr>
-        <w:t>Расчет матрицы ошибок на основе тестового набора:</w:t>
-      </w:r>
-    </w:p>
-    <w:p>
-      <w:pPr>
-        <w:spacing w:line="360" w:lineRule="auto"/>
-        <w:ind w:firstLine="709"/>
-        <w:contextualSpacing/>
-        <w:jc w:val="both"/>
-        <w:rPr>
-          <w:rFonts w:ascii="Times New Roman" w:hAnsi="Times New Roman" w:cs="Times New Roman"/>
-          <w:sz w:val="28"/>
-          <w:szCs w:val="28"/>
-        </w:rPr>
-      </w:pPr>
-    </w:p>
-    <w:p>
-      <w:pPr>
-        <w:keepNext/>
-        <w:spacing w:line="360" w:lineRule="auto"/>
-        <w:ind w:firstLine="709"/>
-        <w:contextualSpacing/>
-        <w:jc w:val="center"/>
-        <w:rPr>
-          <w:rFonts w:ascii="Times New Roman" w:hAnsi="Times New Roman" w:cs="Times New Roman"/>
-          <w:sz w:val="28"/>
-          <w:szCs w:val="28"/>
-        </w:rPr>
-      </w:pPr>
-      <w:r>
-        <w:rPr>
-          <w:rFonts w:ascii="Times New Roman" w:hAnsi="Times New Roman" w:cs="Times New Roman"/>
+          <w:rFonts w:cs="Times New Roman"/>
+          <w:szCs w:val="28"/>
+        </w:rPr>
+      </w:pPr>
+      <w:r>
+        <w:rPr>
           <w:noProof/>
-          <w:sz w:val="28"/>
-          <w:szCs w:val="28"/>
           <w:lang w:eastAsia="ru-RU"/>
         </w:rPr>
         <w:lastRenderedPageBreak/>
         <w:drawing>
-          <wp:inline distT="0" distB="0" distL="0" distR="0" wp14:anchorId="41C1538E" wp14:editId="30AF4CFF">
-            <wp:extent cx="4639446" cy="3876675"/>
-            <wp:effectExtent l="0" t="0" r="8890" b="0"/>
-            <wp:docPr id="14" name="Рисунок 14"/>
+          <wp:inline distT="0" distB="0" distL="0" distR="0" wp14:anchorId="0A28CBEA" wp14:editId="74E27387">
+            <wp:extent cx="5940425" cy="3923665"/>
+            <wp:effectExtent l="0" t="0" r="3175" b="635"/>
+            <wp:docPr id="41" name="Рисунок 41"/>
             <wp:cNvGraphicFramePr>
               <a:graphicFrameLocks xmlns:a="http://schemas.openxmlformats.org/drawingml/2006/main" noChangeAspect="1"/>
             </wp:cNvGraphicFramePr>
@@ -28753,7 +29776,7 @@
                   <pic:spPr>
                     <a:xfrm>
                       <a:off x="0" y="0"/>
-                      <a:ext cx="4702086" cy="3929016"/>
+                      <a:ext cx="5940425" cy="3923665"/>
                     </a:xfrm>
                     <a:prstGeom prst="rect">
                       <a:avLst/>
@@ -28788,81 +29811,33 @@
           <w:sz w:val="28"/>
           <w:szCs w:val="28"/>
         </w:rPr>
-        <w:t>Рисунок 2.12 – Матрица ошибок</w:t>
-      </w:r>
-    </w:p>
-    <w:p>
-      <w:pPr>
-        <w:spacing w:line="360" w:lineRule="auto"/>
-        <w:ind w:firstLine="709"/>
-        <w:contextualSpacing/>
-        <w:jc w:val="both"/>
-        <w:rPr>
-          <w:rFonts w:ascii="Times New Roman" w:hAnsi="Times New Roman" w:cs="Times New Roman"/>
-          <w:sz w:val="28"/>
-          <w:szCs w:val="28"/>
-        </w:rPr>
-      </w:pPr>
-    </w:p>
-    <w:p>
-      <w:pPr>
-        <w:spacing w:line="360" w:lineRule="auto"/>
-        <w:ind w:firstLine="709"/>
-        <w:contextualSpacing/>
-        <w:jc w:val="both"/>
-        <w:rPr>
-          <w:rFonts w:ascii="Times New Roman" w:hAnsi="Times New Roman" w:cs="Times New Roman"/>
-          <w:sz w:val="28"/>
-          <w:szCs w:val="28"/>
-        </w:rPr>
-      </w:pPr>
-      <w:r>
-        <w:rPr>
-          <w:rFonts w:ascii="Times New Roman" w:hAnsi="Times New Roman" w:cs="Times New Roman"/>
-          <w:sz w:val="28"/>
-          <w:szCs w:val="28"/>
-        </w:rPr>
-        <w:t>Как видно из матрицы ошибок, модель редко принимает больного за здорового (7, 1%) но часто принимает здорового за больного (119, 19%).</w:t>
-      </w:r>
-    </w:p>
-    <w:p>
-      <w:pPr>
-        <w:spacing w:line="360" w:lineRule="auto"/>
-        <w:ind w:firstLine="709"/>
-        <w:contextualSpacing/>
-        <w:jc w:val="both"/>
-        <w:rPr>
-          <w:rFonts w:ascii="Times New Roman" w:hAnsi="Times New Roman" w:cs="Times New Roman"/>
-          <w:sz w:val="28"/>
-          <w:szCs w:val="28"/>
-        </w:rPr>
-      </w:pPr>
-      <w:r>
-        <w:rPr>
-          <w:rFonts w:ascii="Times New Roman" w:hAnsi="Times New Roman" w:cs="Times New Roman"/>
-          <w:sz w:val="28"/>
-          <w:szCs w:val="28"/>
-        </w:rPr>
-        <w:t xml:space="preserve">Когда набор данных несбалансированный, </w:t>
-      </w:r>
-      <w:proofErr w:type="spellStart"/>
-      <w:r>
-        <w:rPr>
-          <w:rFonts w:ascii="Times New Roman" w:hAnsi="Times New Roman" w:cs="Times New Roman"/>
-          <w:sz w:val="28"/>
-          <w:szCs w:val="28"/>
-        </w:rPr>
-        <w:t>Accuracy</w:t>
-      </w:r>
-      <w:proofErr w:type="spellEnd"/>
-      <w:r>
-        <w:rPr>
-          <w:rFonts w:ascii="Times New Roman" w:hAnsi="Times New Roman" w:cs="Times New Roman"/>
-          <w:sz w:val="28"/>
-          <w:szCs w:val="28"/>
-        </w:rPr>
-        <w:t xml:space="preserve"> не является объективным показателем. Например, если набор данных содержит 95 отрицательных и 5 положительных примеров, наличие модели с точностью 95% ни о чем не говорит. Классификатор может помечать каждый пример как отрицательный и все равно достигать 95% точности исходя из формулы расчета этой метрики. Следовательно, нужно использовать другие показатели – </w:t>
-      </w:r>
+        <w:t xml:space="preserve">Рисунок </w:t>
+      </w:r>
+      <w:r>
+        <w:rPr>
+          <w:rFonts w:cs="Times New Roman"/>
+          <w:i w:val="0"/>
+          <w:color w:val="auto"/>
+          <w:sz w:val="28"/>
+          <w:szCs w:val="28"/>
+        </w:rPr>
+        <w:t>2.13 – Классификация загруженного изображения</w:t>
+      </w:r>
+    </w:p>
+    <w:p/>
+    <w:p>
+      <w:pPr>
+        <w:spacing w:after="0" w:line="360" w:lineRule="auto"/>
+        <w:ind w:firstLine="709"/>
+        <w:contextualSpacing/>
+        <w:jc w:val="both"/>
+        <w:rPr>
+          <w:rFonts w:ascii="Times New Roman" w:hAnsi="Times New Roman" w:cs="Times New Roman"/>
+          <w:sz w:val="28"/>
+          <w:szCs w:val="28"/>
+        </w:rPr>
+      </w:pPr>
+      <w:proofErr w:type="gramStart"/>
       <w:r>
         <w:rPr>
           <w:rFonts w:ascii="Times New Roman" w:hAnsi="Times New Roman" w:cs="Times New Roman"/>
@@ -28870,16 +29845,110 @@
           <w:szCs w:val="28"/>
           <w:lang w:val="en-US"/>
         </w:rPr>
-        <w:t>Precision</w:t>
-      </w:r>
-      <w:r>
-        <w:rPr>
-          <w:rFonts w:ascii="Times New Roman" w:hAnsi="Times New Roman" w:cs="Times New Roman"/>
-          <w:sz w:val="28"/>
-          <w:szCs w:val="28"/>
-        </w:rPr>
-        <w:t xml:space="preserve"> и </w:t>
-      </w:r>
+        <w:t>M</w:t>
+      </w:r>
+      <w:proofErr w:type="spellStart"/>
+      <w:r>
+        <w:rPr>
+          <w:rFonts w:ascii="Times New Roman" w:hAnsi="Times New Roman" w:cs="Times New Roman"/>
+          <w:sz w:val="28"/>
+          <w:szCs w:val="28"/>
+        </w:rPr>
+        <w:t>odel.predict</w:t>
+      </w:r>
+      <w:proofErr w:type="spellEnd"/>
+      <w:r>
+        <w:rPr>
+          <w:rFonts w:ascii="Times New Roman" w:hAnsi="Times New Roman" w:cs="Times New Roman"/>
+          <w:sz w:val="28"/>
+          <w:szCs w:val="28"/>
+        </w:rPr>
+        <w:t>(</w:t>
+      </w:r>
+      <w:proofErr w:type="spellStart"/>
+      <w:proofErr w:type="gramEnd"/>
+      <w:r>
+        <w:rPr>
+          <w:rFonts w:ascii="Times New Roman" w:hAnsi="Times New Roman" w:cs="Times New Roman"/>
+          <w:sz w:val="28"/>
+          <w:szCs w:val="28"/>
+        </w:rPr>
+        <w:t>img.reshape</w:t>
+      </w:r>
+      <w:proofErr w:type="spellEnd"/>
+      <w:r>
+        <w:rPr>
+          <w:rFonts w:ascii="Times New Roman" w:hAnsi="Times New Roman" w:cs="Times New Roman"/>
+          <w:sz w:val="28"/>
+          <w:szCs w:val="28"/>
+        </w:rPr>
+        <w:t xml:space="preserve">(1,SIZE, SIZE,3)) выполняет предсказание модели на входном изображении </w:t>
+      </w:r>
+      <w:proofErr w:type="spellStart"/>
+      <w:r>
+        <w:rPr>
+          <w:rFonts w:ascii="Times New Roman" w:hAnsi="Times New Roman" w:cs="Times New Roman"/>
+          <w:sz w:val="28"/>
+          <w:szCs w:val="28"/>
+        </w:rPr>
+        <w:t>img</w:t>
+      </w:r>
+      <w:proofErr w:type="spellEnd"/>
+      <w:r>
+        <w:rPr>
+          <w:rFonts w:ascii="Times New Roman" w:hAnsi="Times New Roman" w:cs="Times New Roman"/>
+          <w:sz w:val="28"/>
+          <w:szCs w:val="28"/>
+        </w:rPr>
+        <w:t xml:space="preserve"> и возвращает массив значений выходных данных</w:t>
+      </w:r>
+      <w:r>
+        <w:rPr>
+          <w:rFonts w:ascii="Times New Roman" w:hAnsi="Times New Roman" w:cs="Times New Roman"/>
+          <w:sz w:val="28"/>
+          <w:szCs w:val="28"/>
+        </w:rPr>
+        <w:t xml:space="preserve"> (</w:t>
+      </w:r>
+      <w:r>
+        <w:rPr>
+          <w:rFonts w:ascii="Times New Roman" w:hAnsi="Times New Roman" w:cs="Times New Roman"/>
+          <w:sz w:val="28"/>
+          <w:szCs w:val="28"/>
+          <w:highlight w:val="yellow"/>
+        </w:rPr>
+        <w:t>рис. 2.13</w:t>
+      </w:r>
+      <w:r>
+        <w:rPr>
+          <w:rFonts w:ascii="Times New Roman" w:hAnsi="Times New Roman" w:cs="Times New Roman"/>
+          <w:sz w:val="28"/>
+          <w:szCs w:val="28"/>
+        </w:rPr>
+        <w:t>)</w:t>
+      </w:r>
+      <w:r>
+        <w:rPr>
+          <w:rFonts w:ascii="Times New Roman" w:hAnsi="Times New Roman" w:cs="Times New Roman"/>
+          <w:sz w:val="28"/>
+          <w:szCs w:val="28"/>
+        </w:rPr>
+        <w:t>.</w:t>
+      </w:r>
+    </w:p>
+    <w:p>
+      <w:pPr>
+        <w:spacing w:after="0" w:line="360" w:lineRule="auto"/>
+        <w:ind w:firstLine="709"/>
+        <w:contextualSpacing/>
+        <w:jc w:val="both"/>
+        <w:rPr>
+          <w:rFonts w:ascii="Times New Roman" w:hAnsi="Times New Roman" w:cs="Times New Roman"/>
+          <w:sz w:val="28"/>
+          <w:szCs w:val="28"/>
+        </w:rPr>
+      </w:pPr>
+      <w:proofErr w:type="gramStart"/>
       <w:r>
         <w:rPr>
           <w:rFonts w:ascii="Times New Roman" w:hAnsi="Times New Roman" w:cs="Times New Roman"/>
@@ -28887,288 +29956,283 @@
           <w:szCs w:val="28"/>
           <w:lang w:val="en-US"/>
         </w:rPr>
-        <w:t>Recall</w:t>
-      </w:r>
-      <w:r>
-        <w:rPr>
-          <w:rFonts w:ascii="Times New Roman" w:hAnsi="Times New Roman" w:cs="Times New Roman"/>
-          <w:sz w:val="28"/>
-          <w:szCs w:val="28"/>
-        </w:rPr>
-        <w:t>.</w:t>
-      </w:r>
-    </w:p>
-    <w:p>
-      <w:pPr>
-        <w:spacing w:line="360" w:lineRule="auto"/>
-        <w:ind w:firstLine="709"/>
-        <w:contextualSpacing/>
-        <w:jc w:val="both"/>
-        <w:rPr>
-          <w:rFonts w:ascii="Times New Roman" w:hAnsi="Times New Roman" w:cs="Times New Roman"/>
-          <w:sz w:val="28"/>
-          <w:szCs w:val="28"/>
-        </w:rPr>
-      </w:pPr>
-    </w:p>
-    <w:p>
-      <w:pPr>
-        <w:spacing w:line="360" w:lineRule="auto"/>
-        <w:ind w:firstLine="709"/>
-        <w:contextualSpacing/>
-        <w:jc w:val="both"/>
-        <w:rPr>
-          <w:rFonts w:ascii="Times New Roman" w:hAnsi="Times New Roman" w:cs="Times New Roman"/>
-          <w:sz w:val="28"/>
-          <w:szCs w:val="28"/>
-        </w:rPr>
-      </w:pPr>
-      <w:r>
-        <w:rPr>
-          <w:rFonts w:ascii="Times New Roman" w:hAnsi="Times New Roman" w:cs="Times New Roman"/>
-          <w:sz w:val="28"/>
-          <w:szCs w:val="28"/>
-        </w:rPr>
-        <w:tab/>
-        <w:t>Расчет метрик нейронной сети:</w:t>
-      </w:r>
-    </w:p>
-    <w:p>
-      <w:pPr>
-        <w:pStyle w:val="a9"/>
-        <w:numPr>
-          <w:ilvl w:val="0"/>
-          <w:numId w:val="38"/>
-        </w:numPr>
-        <w:spacing w:after="160" w:line="360" w:lineRule="auto"/>
-        <w:ind w:firstLine="709"/>
-        <w:jc w:val="both"/>
-        <w:rPr>
-          <w:rFonts w:cs="Times New Roman"/>
+        <w:t>N</w:t>
+      </w:r>
+      <w:proofErr w:type="spellStart"/>
+      <w:r>
+        <w:rPr>
+          <w:rFonts w:ascii="Times New Roman" w:hAnsi="Times New Roman" w:cs="Times New Roman"/>
+          <w:sz w:val="28"/>
+          <w:szCs w:val="28"/>
+        </w:rPr>
+        <w:t>p.clip</w:t>
+      </w:r>
+      <w:proofErr w:type="spellEnd"/>
+      <w:r>
+        <w:rPr>
+          <w:rFonts w:ascii="Times New Roman" w:hAnsi="Times New Roman" w:cs="Times New Roman"/>
+          <w:sz w:val="28"/>
+          <w:szCs w:val="28"/>
+        </w:rPr>
+        <w:t>(</w:t>
+      </w:r>
+      <w:proofErr w:type="spellStart"/>
+      <w:proofErr w:type="gramEnd"/>
+      <w:r>
+        <w:rPr>
+          <w:rFonts w:ascii="Times New Roman" w:hAnsi="Times New Roman" w:cs="Times New Roman"/>
+          <w:sz w:val="28"/>
+          <w:szCs w:val="28"/>
+        </w:rPr>
+        <w:t>arr</w:t>
+      </w:r>
+      <w:proofErr w:type="spellEnd"/>
+      <w:r>
+        <w:rPr>
+          <w:rFonts w:ascii="Times New Roman" w:hAnsi="Times New Roman" w:cs="Times New Roman"/>
+          <w:sz w:val="28"/>
+          <w:szCs w:val="28"/>
+        </w:rPr>
+        <w:t xml:space="preserve">, </w:t>
+      </w:r>
+      <w:proofErr w:type="spellStart"/>
+      <w:r>
+        <w:rPr>
+          <w:rFonts w:ascii="Times New Roman" w:hAnsi="Times New Roman" w:cs="Times New Roman"/>
+          <w:sz w:val="28"/>
+          <w:szCs w:val="28"/>
+        </w:rPr>
+        <w:t>a_min</w:t>
+      </w:r>
+      <w:proofErr w:type="spellEnd"/>
+      <w:r>
+        <w:rPr>
+          <w:rFonts w:ascii="Times New Roman" w:hAnsi="Times New Roman" w:cs="Times New Roman"/>
+          <w:sz w:val="28"/>
+          <w:szCs w:val="28"/>
+        </w:rPr>
+        <w:t xml:space="preserve">, </w:t>
+      </w:r>
+      <w:proofErr w:type="spellStart"/>
+      <w:r>
+        <w:rPr>
+          <w:rFonts w:ascii="Times New Roman" w:hAnsi="Times New Roman" w:cs="Times New Roman"/>
+          <w:sz w:val="28"/>
+          <w:szCs w:val="28"/>
+        </w:rPr>
+        <w:t>a_max</w:t>
+      </w:r>
+      <w:proofErr w:type="spellEnd"/>
+      <w:r>
+        <w:rPr>
+          <w:rFonts w:ascii="Times New Roman" w:hAnsi="Times New Roman" w:cs="Times New Roman"/>
+          <w:sz w:val="28"/>
+          <w:szCs w:val="28"/>
+        </w:rPr>
+        <w:t xml:space="preserve">) обрезает массив </w:t>
+      </w:r>
+      <w:proofErr w:type="spellStart"/>
+      <w:r>
+        <w:rPr>
+          <w:rFonts w:ascii="Times New Roman" w:hAnsi="Times New Roman" w:cs="Times New Roman"/>
+          <w:sz w:val="28"/>
+          <w:szCs w:val="28"/>
+        </w:rPr>
+        <w:t>arr</w:t>
+      </w:r>
+      <w:proofErr w:type="spellEnd"/>
+      <w:r>
+        <w:rPr>
+          <w:rFonts w:ascii="Times New Roman" w:hAnsi="Times New Roman" w:cs="Times New Roman"/>
+          <w:sz w:val="28"/>
+          <w:szCs w:val="28"/>
+        </w:rPr>
+        <w:t xml:space="preserve"> так, чтобы его значения находились в диапазоне от </w:t>
+      </w:r>
+      <w:proofErr w:type="spellStart"/>
+      <w:r>
+        <w:rPr>
+          <w:rFonts w:ascii="Times New Roman" w:hAnsi="Times New Roman" w:cs="Times New Roman"/>
+          <w:sz w:val="28"/>
+          <w:szCs w:val="28"/>
+        </w:rPr>
+        <w:t>a_min</w:t>
+      </w:r>
+      <w:proofErr w:type="spellEnd"/>
+      <w:r>
+        <w:rPr>
+          <w:rFonts w:ascii="Times New Roman" w:hAnsi="Times New Roman" w:cs="Times New Roman"/>
+          <w:sz w:val="28"/>
+          <w:szCs w:val="28"/>
+        </w:rPr>
+        <w:t xml:space="preserve"> до </w:t>
+      </w:r>
+      <w:proofErr w:type="spellStart"/>
+      <w:r>
+        <w:rPr>
+          <w:rFonts w:ascii="Times New Roman" w:hAnsi="Times New Roman" w:cs="Times New Roman"/>
+          <w:sz w:val="28"/>
+          <w:szCs w:val="28"/>
+        </w:rPr>
+        <w:t>a_max</w:t>
+      </w:r>
+      <w:proofErr w:type="spellEnd"/>
+      <w:r>
+        <w:rPr>
+          <w:rFonts w:ascii="Times New Roman" w:hAnsi="Times New Roman" w:cs="Times New Roman"/>
+          <w:sz w:val="28"/>
+          <w:szCs w:val="28"/>
+        </w:rPr>
+        <w:t xml:space="preserve">. В данном случае </w:t>
+      </w:r>
+      <w:proofErr w:type="spellStart"/>
+      <w:r>
+        <w:rPr>
+          <w:rFonts w:ascii="Times New Roman" w:hAnsi="Times New Roman" w:cs="Times New Roman"/>
+          <w:sz w:val="28"/>
+          <w:szCs w:val="28"/>
+        </w:rPr>
+        <w:t>a_min</w:t>
+      </w:r>
+      <w:proofErr w:type="spellEnd"/>
+      <w:r>
+        <w:rPr>
+          <w:rFonts w:ascii="Times New Roman" w:hAnsi="Times New Roman" w:cs="Times New Roman"/>
+          <w:sz w:val="28"/>
+          <w:szCs w:val="28"/>
+        </w:rPr>
+        <w:t xml:space="preserve"> равно 0.0 и </w:t>
+      </w:r>
+      <w:proofErr w:type="spellStart"/>
+      <w:r>
+        <w:rPr>
+          <w:rFonts w:ascii="Times New Roman" w:hAnsi="Times New Roman" w:cs="Times New Roman"/>
+          <w:sz w:val="28"/>
+          <w:szCs w:val="28"/>
+        </w:rPr>
+        <w:t>a_max</w:t>
+      </w:r>
+      <w:proofErr w:type="spellEnd"/>
+      <w:r>
+        <w:rPr>
+          <w:rFonts w:ascii="Times New Roman" w:hAnsi="Times New Roman" w:cs="Times New Roman"/>
+          <w:sz w:val="28"/>
+          <w:szCs w:val="28"/>
+        </w:rPr>
+        <w:t xml:space="preserve"> равно 1.0, что означает, что значения выходных данных модели будут ограничены от 0 до 1.</w:t>
+      </w:r>
+    </w:p>
+    <w:p>
+      <w:pPr>
+        <w:spacing w:after="0" w:line="360" w:lineRule="auto"/>
+        <w:ind w:firstLine="709"/>
+        <w:contextualSpacing/>
+        <w:jc w:val="both"/>
+        <w:rPr>
+          <w:rFonts w:ascii="Times New Roman" w:hAnsi="Times New Roman" w:cs="Times New Roman"/>
+          <w:sz w:val="28"/>
+          <w:szCs w:val="28"/>
+        </w:rPr>
+      </w:pPr>
+      <w:proofErr w:type="gramStart"/>
+      <w:r>
+        <w:rPr>
+          <w:rFonts w:ascii="Times New Roman" w:hAnsi="Times New Roman" w:cs="Times New Roman"/>
+          <w:sz w:val="28"/>
           <w:szCs w:val="28"/>
           <w:lang w:val="en-US"/>
         </w:rPr>
-      </w:pPr>
-      <w:r>
-        <w:rPr>
-          <w:rFonts w:cs="Times New Roman"/>
-          <w:szCs w:val="28"/>
-          <w:lang w:val="en-US"/>
-        </w:rPr>
-        <w:t xml:space="preserve">Accuracy </w:t>
-      </w:r>
-      <w:r>
-        <w:rPr>
-          <w:rFonts w:cs="Times New Roman"/>
-          <w:szCs w:val="28"/>
-        </w:rPr>
-        <w:t>–</w:t>
-      </w:r>
-      <w:r>
-        <w:rPr>
-          <w:rFonts w:cs="Times New Roman"/>
-          <w:szCs w:val="28"/>
-          <w:lang w:val="en-US"/>
-        </w:rPr>
-        <w:t xml:space="preserve"> 0.80</w:t>
-      </w:r>
-    </w:p>
-    <w:p>
-      <w:pPr>
-        <w:pStyle w:val="a9"/>
-        <w:numPr>
-          <w:ilvl w:val="0"/>
-          <w:numId w:val="38"/>
-        </w:numPr>
-        <w:spacing w:after="160" w:line="360" w:lineRule="auto"/>
-        <w:ind w:firstLine="709"/>
-        <w:jc w:val="both"/>
-        <w:rPr>
-          <w:rFonts w:cs="Times New Roman"/>
-          <w:szCs w:val="28"/>
-          <w:lang w:val="en-US"/>
-        </w:rPr>
-      </w:pPr>
-      <w:r>
-        <w:rPr>
-          <w:rFonts w:cs="Times New Roman"/>
-          <w:szCs w:val="28"/>
-          <w:lang w:val="en-US"/>
-        </w:rPr>
-        <w:t xml:space="preserve">Precision </w:t>
-      </w:r>
-      <w:r>
-        <w:rPr>
-          <w:rFonts w:cs="Times New Roman"/>
-          <w:szCs w:val="28"/>
-        </w:rPr>
-        <w:t>–</w:t>
-      </w:r>
-      <w:r>
-        <w:rPr>
-          <w:rFonts w:cs="Times New Roman"/>
-          <w:szCs w:val="28"/>
-          <w:lang w:val="en-US"/>
-        </w:rPr>
-        <w:t xml:space="preserve"> 0.76</w:t>
-      </w:r>
-    </w:p>
-    <w:p>
-      <w:pPr>
-        <w:pStyle w:val="a9"/>
-        <w:numPr>
-          <w:ilvl w:val="0"/>
-          <w:numId w:val="38"/>
-        </w:numPr>
-        <w:spacing w:after="160" w:line="360" w:lineRule="auto"/>
-        <w:ind w:firstLine="709"/>
-        <w:jc w:val="both"/>
-        <w:rPr>
-          <w:rFonts w:cs="Times New Roman"/>
-          <w:szCs w:val="28"/>
-          <w:lang w:val="en-US"/>
-        </w:rPr>
-      </w:pPr>
-      <w:r>
-        <w:rPr>
-          <w:rFonts w:cs="Times New Roman"/>
-          <w:szCs w:val="28"/>
-          <w:lang w:val="en-US"/>
-        </w:rPr>
-        <w:t xml:space="preserve">Recall </w:t>
-      </w:r>
-      <w:r>
-        <w:rPr>
-          <w:rFonts w:cs="Times New Roman"/>
-          <w:szCs w:val="28"/>
-        </w:rPr>
-        <w:t>–</w:t>
-      </w:r>
-      <w:r>
-        <w:rPr>
-          <w:rFonts w:cs="Times New Roman"/>
-          <w:szCs w:val="28"/>
-          <w:lang w:val="en-US"/>
-        </w:rPr>
-        <w:t xml:space="preserve"> 0.98</w:t>
-      </w:r>
-    </w:p>
-    <w:p>
-      <w:pPr>
-        <w:pStyle w:val="a9"/>
-        <w:spacing w:after="160" w:line="360" w:lineRule="auto"/>
-        <w:ind w:left="0" w:firstLine="709"/>
-        <w:jc w:val="both"/>
-        <w:rPr>
-          <w:rFonts w:cs="Times New Roman"/>
-          <w:szCs w:val="28"/>
-        </w:rPr>
-      </w:pPr>
-      <w:r>
-        <w:rPr>
-          <w:rFonts w:cs="Times New Roman"/>
-          <w:szCs w:val="28"/>
+        <w:t>R</w:t>
+      </w:r>
+      <w:proofErr w:type="spellStart"/>
+      <w:r>
+        <w:rPr>
+          <w:rFonts w:ascii="Times New Roman" w:hAnsi="Times New Roman" w:cs="Times New Roman"/>
+          <w:sz w:val="28"/>
+          <w:szCs w:val="28"/>
+        </w:rPr>
+        <w:t>eshape</w:t>
+      </w:r>
+      <w:proofErr w:type="spellEnd"/>
+      <w:r>
+        <w:rPr>
+          <w:rFonts w:ascii="Times New Roman" w:hAnsi="Times New Roman" w:cs="Times New Roman"/>
+          <w:sz w:val="28"/>
+          <w:szCs w:val="28"/>
+        </w:rPr>
+        <w:t>(</w:t>
+      </w:r>
+      <w:proofErr w:type="gramEnd"/>
+      <w:r>
+        <w:rPr>
+          <w:rFonts w:ascii="Times New Roman" w:hAnsi="Times New Roman" w:cs="Times New Roman"/>
+          <w:sz w:val="28"/>
+          <w:szCs w:val="28"/>
+        </w:rPr>
+        <w:t>SIZE, SIZE, 3) используется для приведения выходных данных модели к форме, соответствующей размеру изображения.</w:t>
+      </w:r>
+    </w:p>
+    <w:p>
+      <w:pPr>
+        <w:spacing w:after="0" w:line="360" w:lineRule="auto"/>
+        <w:ind w:firstLine="709"/>
+        <w:contextualSpacing/>
+        <w:jc w:val="both"/>
+        <w:rPr>
+          <w:rFonts w:ascii="Times New Roman" w:hAnsi="Times New Roman" w:cs="Times New Roman"/>
+          <w:sz w:val="28"/>
+          <w:szCs w:val="28"/>
+        </w:rPr>
+      </w:pPr>
+      <w:r>
+        <w:rPr>
+          <w:rFonts w:ascii="Times New Roman" w:hAnsi="Times New Roman" w:cs="Times New Roman"/>
+          <w:sz w:val="28"/>
+          <w:szCs w:val="28"/>
+        </w:rPr>
+        <w:t xml:space="preserve">В результате выполнения этого кода переменная </w:t>
+      </w:r>
+      <w:proofErr w:type="spellStart"/>
+      <w:r>
+        <w:rPr>
+          <w:rFonts w:ascii="Times New Roman" w:hAnsi="Times New Roman" w:cs="Times New Roman"/>
+          <w:sz w:val="28"/>
+          <w:szCs w:val="28"/>
+        </w:rPr>
+        <w:t>predicted</w:t>
+      </w:r>
+      <w:proofErr w:type="spellEnd"/>
+      <w:r>
+        <w:rPr>
+          <w:rFonts w:ascii="Times New Roman" w:hAnsi="Times New Roman" w:cs="Times New Roman"/>
+          <w:sz w:val="28"/>
+          <w:szCs w:val="28"/>
+        </w:rPr>
+        <w:t xml:space="preserve"> будет содержать массив значений выходных данных, ограниченный диапазоном от 0 до 1, и имеющий форму, соответствующую размеру входного изображения.</w:t>
+      </w:r>
+    </w:p>
+    <w:p>
+      <w:pPr>
+        <w:spacing w:after="0" w:line="360" w:lineRule="auto"/>
+        <w:contextualSpacing/>
+        <w:jc w:val="center"/>
+        <w:rPr>
+          <w:rFonts w:ascii="Times New Roman" w:hAnsi="Times New Roman" w:cs="Times New Roman"/>
+          <w:sz w:val="28"/>
+          <w:szCs w:val="28"/>
+        </w:rPr>
+      </w:pPr>
+      <w:r>
+        <w:rPr>
+          <w:noProof/>
+          <w:lang w:eastAsia="ru-RU"/>
         </w:rPr>
         <w:lastRenderedPageBreak/>
-        <w:t xml:space="preserve">В данном случае можно полагать, что обученная </w:t>
-      </w:r>
-      <w:proofErr w:type="spellStart"/>
-      <w:r>
-        <w:rPr>
-          <w:rFonts w:cs="Times New Roman"/>
-          <w:szCs w:val="28"/>
-        </w:rPr>
-        <w:t>нейросеть</w:t>
-      </w:r>
-      <w:proofErr w:type="spellEnd"/>
-      <w:r>
-        <w:rPr>
-          <w:rFonts w:cs="Times New Roman"/>
-          <w:szCs w:val="28"/>
-        </w:rPr>
-        <w:t xml:space="preserve"> будет верно классифицировать изображения с вероятностью 76%. </w:t>
-      </w:r>
-    </w:p>
-    <w:p>
-      <w:pPr>
-        <w:pStyle w:val="a9"/>
-        <w:spacing w:after="160" w:line="360" w:lineRule="auto"/>
-        <w:ind w:left="0" w:firstLine="709"/>
-        <w:jc w:val="both"/>
-        <w:rPr>
-          <w:rFonts w:cs="Times New Roman"/>
-          <w:szCs w:val="28"/>
-        </w:rPr>
-      </w:pPr>
-      <w:r>
-        <w:rPr>
-          <w:rFonts w:cs="Times New Roman"/>
-          <w:szCs w:val="28"/>
-        </w:rPr>
-        <w:t xml:space="preserve">Для классификации новых изображений вызывается метод </w:t>
-      </w:r>
-      <w:proofErr w:type="spellStart"/>
-      <w:proofErr w:type="gramStart"/>
-      <w:r>
-        <w:rPr>
-          <w:rFonts w:cs="Times New Roman"/>
-          <w:szCs w:val="28"/>
-        </w:rPr>
-        <w:t>predict</w:t>
-      </w:r>
-      <w:proofErr w:type="spellEnd"/>
-      <w:r>
-        <w:rPr>
-          <w:rFonts w:cs="Times New Roman"/>
-          <w:szCs w:val="28"/>
-        </w:rPr>
-        <w:t>(</w:t>
-      </w:r>
-      <w:proofErr w:type="gramEnd"/>
-      <w:r>
-        <w:rPr>
-          <w:rFonts w:cs="Times New Roman"/>
-          <w:szCs w:val="28"/>
-        </w:rPr>
-        <w:t>). Функция, классифицирующая все изображения из указанной директории:</w:t>
-      </w:r>
-    </w:p>
-    <w:p>
-      <w:pPr>
-        <w:pStyle w:val="a9"/>
-        <w:spacing w:after="160" w:line="360" w:lineRule="auto"/>
-        <w:ind w:left="0" w:firstLine="709"/>
-        <w:jc w:val="both"/>
-        <w:rPr>
-          <w:rFonts w:cs="Times New Roman"/>
-          <w:szCs w:val="28"/>
-        </w:rPr>
-      </w:pPr>
-    </w:p>
-    <w:p>
-      <w:pPr>
-        <w:pStyle w:val="a9"/>
-        <w:keepNext/>
-        <w:spacing w:after="160" w:line="360" w:lineRule="auto"/>
-        <w:ind w:left="0" w:firstLine="709"/>
-        <w:jc w:val="center"/>
-        <w:rPr>
-          <w:rFonts w:cs="Times New Roman"/>
-          <w:szCs w:val="28"/>
-        </w:rPr>
-      </w:pPr>
-      <w:r>
-        <w:rPr>
-          <w:rFonts w:cs="Times New Roman"/>
-          <w:noProof/>
-          <w:szCs w:val="28"/>
-          <w:lang w:eastAsia="ru-RU"/>
-        </w:rPr>
         <w:drawing>
-          <wp:inline distT="0" distB="0" distL="0" distR="0" wp14:anchorId="5029B2D8" wp14:editId="6ABEEAFF">
-            <wp:extent cx="5940425" cy="6072505"/>
-            <wp:effectExtent l="0" t="0" r="3175" b="4445"/>
-            <wp:docPr id="27" name="Рисунок 27"/>
+          <wp:inline distT="0" distB="0" distL="0" distR="0" wp14:anchorId="57D7EE7A" wp14:editId="7A13AA8E">
+            <wp:extent cx="5940425" cy="3065780"/>
+            <wp:effectExtent l="0" t="0" r="3175" b="1270"/>
+            <wp:docPr id="42" name="Рисунок 42"/>
             <wp:cNvGraphicFramePr>
               <a:graphicFrameLocks xmlns:a="http://schemas.openxmlformats.org/drawingml/2006/main" noChangeAspect="1"/>
             </wp:cNvGraphicFramePr>
@@ -29188,7 +30252,7 @@
                   <pic:spPr>
                     <a:xfrm>
                       <a:off x="0" y="0"/>
-                      <a:ext cx="5940425" cy="6072505"/>
+                      <a:ext cx="5940425" cy="3065780"/>
                     </a:xfrm>
                     <a:prstGeom prst="rect">
                       <a:avLst/>
@@ -29213,6 +30277,7 @@
           <w:color w:val="auto"/>
           <w:sz w:val="28"/>
           <w:szCs w:val="28"/>
+          <w:lang w:val="en-US"/>
         </w:rPr>
       </w:pPr>
       <w:r>
@@ -29223,115 +30288,720 @@
           <w:sz w:val="28"/>
           <w:szCs w:val="28"/>
         </w:rPr>
-        <w:t>Рисунок 2.13 – Классификация загруженных изображений</w:t>
-      </w:r>
-    </w:p>
-    <w:p>
-      <w:pPr>
-        <w:ind w:firstLine="709"/>
-        <w:contextualSpacing/>
-        <w:rPr>
-          <w:rFonts w:ascii="Times New Roman" w:hAnsi="Times New Roman" w:cs="Times New Roman"/>
-          <w:sz w:val="28"/>
-          <w:szCs w:val="28"/>
-        </w:rPr>
-      </w:pPr>
+        <w:t xml:space="preserve">Рисунок </w:t>
+      </w:r>
+      <w:r>
+        <w:rPr>
+          <w:rFonts w:cs="Times New Roman"/>
+          <w:i w:val="0"/>
+          <w:color w:val="auto"/>
+          <w:sz w:val="28"/>
+          <w:szCs w:val="28"/>
+        </w:rPr>
+        <w:t xml:space="preserve">2.13 – </w:t>
+      </w:r>
+      <w:r>
+        <w:rPr>
+          <w:rFonts w:cs="Times New Roman"/>
+          <w:i w:val="0"/>
+          <w:color w:val="auto"/>
+          <w:sz w:val="28"/>
+          <w:szCs w:val="28"/>
+        </w:rPr>
+        <w:t xml:space="preserve">Результат вызова функции </w:t>
+      </w:r>
+      <w:r>
+        <w:rPr>
+          <w:rFonts w:cs="Times New Roman"/>
+          <w:i w:val="0"/>
+          <w:color w:val="auto"/>
+          <w:sz w:val="28"/>
+          <w:szCs w:val="28"/>
+          <w:lang w:val="en-US"/>
+        </w:rPr>
+        <w:t>single</w:t>
+      </w:r>
+      <w:r>
+        <w:rPr>
+          <w:rFonts w:cs="Times New Roman"/>
+          <w:i w:val="0"/>
+          <w:color w:val="auto"/>
+          <w:sz w:val="28"/>
+          <w:szCs w:val="28"/>
+        </w:rPr>
+        <w:t>_</w:t>
+      </w:r>
+      <w:r>
+        <w:rPr>
+          <w:rFonts w:cs="Times New Roman"/>
+          <w:i w:val="0"/>
+          <w:color w:val="auto"/>
+          <w:sz w:val="28"/>
+          <w:szCs w:val="28"/>
+          <w:lang w:val="en-US"/>
+        </w:rPr>
+        <w:t>predict</w:t>
+      </w:r>
+    </w:p>
+    <w:p>
+      <w:pPr>
+        <w:rPr>
+          <w:lang w:val="en-US"/>
+        </w:rPr>
+      </w:pPr>
+    </w:p>
+    <w:p>
+      <w:pPr>
+        <w:spacing w:after="0" w:line="360" w:lineRule="auto"/>
+        <w:ind w:firstLine="709"/>
+        <w:contextualSpacing/>
+        <w:jc w:val="both"/>
+        <w:rPr>
+          <w:rFonts w:ascii="Times New Roman" w:hAnsi="Times New Roman" w:cs="Times New Roman"/>
+          <w:sz w:val="28"/>
+          <w:szCs w:val="28"/>
+        </w:rPr>
+      </w:pPr>
+      <w:r>
+        <w:rPr>
+          <w:rFonts w:ascii="Times New Roman" w:hAnsi="Times New Roman" w:cs="Times New Roman"/>
+          <w:sz w:val="28"/>
+          <w:szCs w:val="28"/>
+        </w:rPr>
+        <w:t xml:space="preserve">Как видно из </w:t>
+      </w:r>
+      <w:r>
+        <w:rPr>
+          <w:rFonts w:ascii="Times New Roman" w:hAnsi="Times New Roman" w:cs="Times New Roman"/>
+          <w:sz w:val="28"/>
+          <w:szCs w:val="28"/>
+          <w:highlight w:val="yellow"/>
+        </w:rPr>
+        <w:t>рис. 2.13</w:t>
+      </w:r>
+      <w:r>
+        <w:rPr>
+          <w:rFonts w:ascii="Times New Roman" w:hAnsi="Times New Roman" w:cs="Times New Roman"/>
+          <w:sz w:val="28"/>
+          <w:szCs w:val="28"/>
+        </w:rPr>
+        <w:t xml:space="preserve">, полученное изображение гораздо более четкое, чем изначальное. Полученный результат можно дополнительно улучшить с помощью </w:t>
+      </w:r>
+      <w:proofErr w:type="spellStart"/>
+      <w:r>
+        <w:rPr>
+          <w:rFonts w:ascii="Times New Roman" w:hAnsi="Times New Roman" w:cs="Times New Roman"/>
+          <w:sz w:val="28"/>
+          <w:szCs w:val="28"/>
+          <w:lang w:val="en-US"/>
+        </w:rPr>
+        <w:t>OpenCV</w:t>
+      </w:r>
+      <w:proofErr w:type="spellEnd"/>
+      <w:r>
+        <w:rPr>
+          <w:rFonts w:ascii="Times New Roman" w:hAnsi="Times New Roman" w:cs="Times New Roman"/>
+          <w:sz w:val="28"/>
+          <w:szCs w:val="28"/>
+        </w:rPr>
+        <w:t>.</w:t>
+      </w:r>
+    </w:p>
+    <w:p>
+      <w:pPr>
+        <w:spacing w:after="0" w:line="360" w:lineRule="auto"/>
+        <w:ind w:firstLine="709"/>
+        <w:contextualSpacing/>
+        <w:jc w:val="both"/>
+        <w:rPr>
+          <w:rFonts w:ascii="Times New Roman" w:hAnsi="Times New Roman" w:cs="Times New Roman"/>
+          <w:sz w:val="28"/>
+          <w:szCs w:val="28"/>
+        </w:rPr>
+      </w:pPr>
+      <w:r>
+        <w:rPr>
+          <w:rFonts w:ascii="Times New Roman" w:hAnsi="Times New Roman" w:cs="Times New Roman"/>
+          <w:sz w:val="28"/>
+          <w:szCs w:val="28"/>
+        </w:rPr>
+        <w:t xml:space="preserve">В </w:t>
+      </w:r>
+      <w:proofErr w:type="spellStart"/>
+      <w:r>
+        <w:rPr>
+          <w:rFonts w:ascii="Times New Roman" w:hAnsi="Times New Roman" w:cs="Times New Roman"/>
+          <w:sz w:val="28"/>
+          <w:szCs w:val="28"/>
+        </w:rPr>
+        <w:t>OpenCV</w:t>
+      </w:r>
+      <w:proofErr w:type="spellEnd"/>
+      <w:r>
+        <w:rPr>
+          <w:rFonts w:ascii="Times New Roman" w:hAnsi="Times New Roman" w:cs="Times New Roman"/>
+          <w:sz w:val="28"/>
+          <w:szCs w:val="28"/>
+        </w:rPr>
+        <w:t xml:space="preserve"> функция </w:t>
+      </w:r>
+      <w:proofErr w:type="spellStart"/>
+      <w:r>
+        <w:rPr>
+          <w:rFonts w:ascii="Times New Roman" w:hAnsi="Times New Roman" w:cs="Times New Roman"/>
+          <w:bCs/>
+          <w:sz w:val="28"/>
+          <w:szCs w:val="28"/>
+        </w:rPr>
+        <w:t>resize</w:t>
+      </w:r>
+      <w:proofErr w:type="spellEnd"/>
+      <w:r>
+        <w:rPr>
+          <w:rFonts w:ascii="Times New Roman" w:hAnsi="Times New Roman" w:cs="Times New Roman"/>
+          <w:sz w:val="28"/>
+          <w:szCs w:val="28"/>
+        </w:rPr>
+        <w:t xml:space="preserve"> </w:t>
+      </w:r>
+      <w:r>
+        <w:rPr>
+          <w:rFonts w:ascii="Times New Roman" w:hAnsi="Times New Roman" w:cs="Times New Roman"/>
+          <w:sz w:val="28"/>
+          <w:szCs w:val="28"/>
+        </w:rPr>
+        <w:t>используется для изменения размера изображения. Она позволяет уменьшать или увеличивать размер изображения в соответствии с заданными параметрами.</w:t>
+      </w:r>
+    </w:p>
+    <w:p>
+      <w:pPr>
+        <w:spacing w:after="0" w:line="360" w:lineRule="auto"/>
+        <w:ind w:firstLine="709"/>
+        <w:contextualSpacing/>
+        <w:jc w:val="both"/>
+        <w:rPr>
+          <w:rFonts w:ascii="Times New Roman" w:hAnsi="Times New Roman" w:cs="Times New Roman"/>
+          <w:sz w:val="28"/>
+          <w:szCs w:val="28"/>
+        </w:rPr>
+      </w:pPr>
+      <w:r>
+        <w:rPr>
+          <w:rFonts w:ascii="Times New Roman" w:hAnsi="Times New Roman" w:cs="Times New Roman"/>
+          <w:sz w:val="28"/>
+          <w:szCs w:val="28"/>
+        </w:rPr>
+        <w:t xml:space="preserve">В функции </w:t>
+      </w:r>
+      <w:proofErr w:type="spellStart"/>
+      <w:r>
+        <w:rPr>
+          <w:rFonts w:ascii="Times New Roman" w:hAnsi="Times New Roman" w:cs="Times New Roman"/>
+          <w:bCs/>
+          <w:sz w:val="28"/>
+          <w:szCs w:val="28"/>
+        </w:rPr>
+        <w:t>resize</w:t>
+      </w:r>
+      <w:proofErr w:type="spellEnd"/>
+      <w:r>
+        <w:rPr>
+          <w:rFonts w:ascii="Times New Roman" w:hAnsi="Times New Roman" w:cs="Times New Roman"/>
+          <w:sz w:val="28"/>
+          <w:szCs w:val="28"/>
+        </w:rPr>
+        <w:t xml:space="preserve"> доступны различные методы интерполяции, такие как:</w:t>
+      </w:r>
+    </w:p>
+    <w:p>
+      <w:pPr>
+        <w:numPr>
+          <w:ilvl w:val="0"/>
+          <w:numId w:val="46"/>
+        </w:numPr>
+        <w:spacing w:after="0" w:line="360" w:lineRule="auto"/>
+        <w:contextualSpacing/>
+        <w:jc w:val="both"/>
+        <w:rPr>
+          <w:rFonts w:ascii="Times New Roman" w:hAnsi="Times New Roman" w:cs="Times New Roman"/>
+          <w:sz w:val="28"/>
+          <w:szCs w:val="28"/>
+        </w:rPr>
+      </w:pPr>
+      <w:r>
+        <w:rPr>
+          <w:rFonts w:ascii="Times New Roman" w:hAnsi="Times New Roman" w:cs="Times New Roman"/>
+          <w:bCs/>
+          <w:sz w:val="28"/>
+          <w:szCs w:val="28"/>
+        </w:rPr>
+        <w:t>cv2.INTER_NEAREST</w:t>
+      </w:r>
+      <w:r>
+        <w:rPr>
+          <w:rFonts w:ascii="Times New Roman" w:hAnsi="Times New Roman" w:cs="Times New Roman"/>
+          <w:sz w:val="28"/>
+          <w:szCs w:val="28"/>
+        </w:rPr>
+        <w:t xml:space="preserve"> - ближайшее соседнее значение</w:t>
+      </w:r>
+    </w:p>
+    <w:p>
+      <w:pPr>
+        <w:numPr>
+          <w:ilvl w:val="0"/>
+          <w:numId w:val="46"/>
+        </w:numPr>
+        <w:spacing w:after="0" w:line="360" w:lineRule="auto"/>
+        <w:contextualSpacing/>
+        <w:jc w:val="both"/>
+        <w:rPr>
+          <w:rFonts w:ascii="Times New Roman" w:hAnsi="Times New Roman" w:cs="Times New Roman"/>
+          <w:sz w:val="28"/>
+          <w:szCs w:val="28"/>
+        </w:rPr>
+      </w:pPr>
+      <w:r>
+        <w:rPr>
+          <w:rFonts w:ascii="Times New Roman" w:hAnsi="Times New Roman" w:cs="Times New Roman"/>
+          <w:bCs/>
+          <w:sz w:val="28"/>
+          <w:szCs w:val="28"/>
+        </w:rPr>
+        <w:t>cv2.INTER_LINEAR</w:t>
+      </w:r>
+      <w:r>
+        <w:rPr>
+          <w:rFonts w:ascii="Times New Roman" w:hAnsi="Times New Roman" w:cs="Times New Roman"/>
+          <w:sz w:val="28"/>
+          <w:szCs w:val="28"/>
+        </w:rPr>
+        <w:t xml:space="preserve"> - линейная интерполяция</w:t>
+      </w:r>
+    </w:p>
+    <w:p>
+      <w:pPr>
+        <w:numPr>
+          <w:ilvl w:val="0"/>
+          <w:numId w:val="46"/>
+        </w:numPr>
+        <w:spacing w:after="0" w:line="360" w:lineRule="auto"/>
+        <w:contextualSpacing/>
+        <w:jc w:val="both"/>
+        <w:rPr>
+          <w:rFonts w:ascii="Times New Roman" w:hAnsi="Times New Roman" w:cs="Times New Roman"/>
+          <w:sz w:val="28"/>
+          <w:szCs w:val="28"/>
+        </w:rPr>
+      </w:pPr>
+      <w:r>
+        <w:rPr>
+          <w:rFonts w:ascii="Times New Roman" w:hAnsi="Times New Roman" w:cs="Times New Roman"/>
+          <w:bCs/>
+          <w:sz w:val="28"/>
+          <w:szCs w:val="28"/>
+        </w:rPr>
+        <w:t>cv2.INTER_CUBIC</w:t>
+      </w:r>
+      <w:r>
+        <w:rPr>
+          <w:rFonts w:ascii="Times New Roman" w:hAnsi="Times New Roman" w:cs="Times New Roman"/>
+          <w:sz w:val="28"/>
+          <w:szCs w:val="28"/>
+        </w:rPr>
+        <w:t xml:space="preserve"> - кубическая интерполяция (лучше всего подходит для уменьшения размера изображения)</w:t>
+      </w:r>
+    </w:p>
+    <w:p>
+      <w:pPr>
+        <w:numPr>
+          <w:ilvl w:val="0"/>
+          <w:numId w:val="46"/>
+        </w:numPr>
+        <w:spacing w:after="0" w:line="360" w:lineRule="auto"/>
+        <w:contextualSpacing/>
+        <w:jc w:val="both"/>
+        <w:rPr>
+          <w:rFonts w:ascii="Times New Roman" w:hAnsi="Times New Roman" w:cs="Times New Roman"/>
+          <w:sz w:val="28"/>
+          <w:szCs w:val="28"/>
+        </w:rPr>
+      </w:pPr>
+      <w:r>
+        <w:rPr>
+          <w:rFonts w:ascii="Times New Roman" w:hAnsi="Times New Roman" w:cs="Times New Roman"/>
+          <w:bCs/>
+          <w:sz w:val="28"/>
+          <w:szCs w:val="28"/>
+        </w:rPr>
+        <w:t>cv2.INTER_LANCZOS4</w:t>
+      </w:r>
+      <w:r>
+        <w:rPr>
+          <w:rFonts w:ascii="Times New Roman" w:hAnsi="Times New Roman" w:cs="Times New Roman"/>
+          <w:sz w:val="28"/>
+          <w:szCs w:val="28"/>
+        </w:rPr>
+        <w:t xml:space="preserve"> - интерполяция </w:t>
+      </w:r>
+      <w:proofErr w:type="spellStart"/>
+      <w:r>
+        <w:rPr>
+          <w:rFonts w:ascii="Times New Roman" w:hAnsi="Times New Roman" w:cs="Times New Roman"/>
+          <w:sz w:val="28"/>
+          <w:szCs w:val="28"/>
+        </w:rPr>
+        <w:t>Ланцоша</w:t>
+      </w:r>
+      <w:proofErr w:type="spellEnd"/>
+      <w:r>
+        <w:rPr>
+          <w:rFonts w:ascii="Times New Roman" w:hAnsi="Times New Roman" w:cs="Times New Roman"/>
+          <w:sz w:val="28"/>
+          <w:szCs w:val="28"/>
+        </w:rPr>
+        <w:t xml:space="preserve"> (лучше всего подходит для увеличения размера изображения)</w:t>
+      </w:r>
+    </w:p>
+    <w:p>
+      <w:pPr>
+        <w:spacing w:after="0" w:line="360" w:lineRule="auto"/>
+        <w:ind w:left="720"/>
+        <w:contextualSpacing/>
+        <w:jc w:val="both"/>
+        <w:rPr>
+          <w:rFonts w:ascii="Times New Roman" w:hAnsi="Times New Roman" w:cs="Times New Roman"/>
+          <w:sz w:val="28"/>
+          <w:szCs w:val="28"/>
+        </w:rPr>
+      </w:pPr>
+    </w:p>
+    <w:p>
+      <w:pPr>
+        <w:spacing w:after="0" w:line="360" w:lineRule="auto"/>
+        <w:ind w:firstLine="709"/>
+        <w:contextualSpacing/>
+        <w:jc w:val="both"/>
+        <w:rPr>
+          <w:rFonts w:ascii="Times New Roman" w:hAnsi="Times New Roman" w:cs="Times New Roman"/>
+          <w:sz w:val="28"/>
+          <w:szCs w:val="28"/>
+        </w:rPr>
+      </w:pPr>
+      <w:r>
+        <w:rPr>
+          <w:rFonts w:ascii="Times New Roman" w:hAnsi="Times New Roman" w:cs="Times New Roman"/>
+          <w:sz w:val="28"/>
+          <w:szCs w:val="28"/>
+        </w:rPr>
+        <w:t xml:space="preserve">При уменьшении размера изображения </w:t>
+      </w:r>
+      <w:proofErr w:type="spellStart"/>
+      <w:r>
+        <w:rPr>
+          <w:rFonts w:ascii="Times New Roman" w:hAnsi="Times New Roman" w:cs="Times New Roman"/>
+          <w:sz w:val="28"/>
+          <w:szCs w:val="28"/>
+        </w:rPr>
+        <w:t>OpenCV</w:t>
+      </w:r>
+      <w:proofErr w:type="spellEnd"/>
+      <w:r>
+        <w:rPr>
+          <w:rFonts w:ascii="Times New Roman" w:hAnsi="Times New Roman" w:cs="Times New Roman"/>
+          <w:sz w:val="28"/>
+          <w:szCs w:val="28"/>
+        </w:rPr>
+        <w:t xml:space="preserve"> использует сглаживание, чтобы сгладить пиксели и избежать появления шумов. При </w:t>
+      </w:r>
+      <w:r>
+        <w:rPr>
+          <w:rFonts w:ascii="Times New Roman" w:hAnsi="Times New Roman" w:cs="Times New Roman"/>
+          <w:sz w:val="28"/>
+          <w:szCs w:val="28"/>
+        </w:rPr>
+        <w:lastRenderedPageBreak/>
+        <w:t xml:space="preserve">увеличении размера изображения </w:t>
+      </w:r>
+      <w:proofErr w:type="spellStart"/>
+      <w:r>
+        <w:rPr>
+          <w:rFonts w:ascii="Times New Roman" w:hAnsi="Times New Roman" w:cs="Times New Roman"/>
+          <w:sz w:val="28"/>
+          <w:szCs w:val="28"/>
+        </w:rPr>
+        <w:t>OpenCV</w:t>
+      </w:r>
+      <w:proofErr w:type="spellEnd"/>
+      <w:r>
+        <w:rPr>
+          <w:rFonts w:ascii="Times New Roman" w:hAnsi="Times New Roman" w:cs="Times New Roman"/>
+          <w:sz w:val="28"/>
+          <w:szCs w:val="28"/>
+        </w:rPr>
+        <w:t xml:space="preserve"> использует интерполяцию, чтобы вычислить новые значения пикселей на основе существующих значений.</w:t>
+      </w:r>
+    </w:p>
+    <w:p>
+      <w:pPr>
+        <w:spacing w:after="0" w:line="360" w:lineRule="auto"/>
+        <w:ind w:firstLine="709"/>
+        <w:contextualSpacing/>
+        <w:jc w:val="both"/>
+        <w:rPr>
+          <w:rFonts w:ascii="Times New Roman" w:hAnsi="Times New Roman" w:cs="Times New Roman"/>
+          <w:sz w:val="28"/>
+          <w:szCs w:val="28"/>
+        </w:rPr>
+      </w:pPr>
+      <w:r>
+        <w:rPr>
+          <w:rFonts w:ascii="Times New Roman" w:hAnsi="Times New Roman" w:cs="Times New Roman"/>
+          <w:sz w:val="28"/>
+          <w:szCs w:val="28"/>
+        </w:rPr>
+        <w:t xml:space="preserve">Еще одна подходящая в данном случае функция – </w:t>
+      </w:r>
+      <w:r>
+        <w:rPr>
+          <w:rFonts w:ascii="Times New Roman" w:hAnsi="Times New Roman" w:cs="Times New Roman"/>
+          <w:sz w:val="28"/>
+          <w:szCs w:val="28"/>
+        </w:rPr>
+        <w:t>filter2D</w:t>
+      </w:r>
+      <w:r>
+        <w:rPr>
+          <w:rFonts w:ascii="Times New Roman" w:hAnsi="Times New Roman" w:cs="Times New Roman"/>
+          <w:sz w:val="28"/>
+          <w:szCs w:val="28"/>
+        </w:rPr>
+        <w:t>. Она</w:t>
+      </w:r>
+      <w:r>
+        <w:rPr>
+          <w:rFonts w:ascii="Times New Roman" w:hAnsi="Times New Roman" w:cs="Times New Roman"/>
+          <w:sz w:val="28"/>
+          <w:szCs w:val="28"/>
+        </w:rPr>
+        <w:t xml:space="preserve"> позволяет применять пользовательские фильтры к изображению</w:t>
+      </w:r>
+      <w:r>
+        <w:rPr>
+          <w:rFonts w:ascii="Times New Roman" w:hAnsi="Times New Roman" w:cs="Times New Roman"/>
+          <w:sz w:val="28"/>
+          <w:szCs w:val="28"/>
+        </w:rPr>
+        <w:t>,</w:t>
+      </w:r>
+      <w:r>
+        <w:rPr>
+          <w:rFonts w:ascii="Times New Roman" w:hAnsi="Times New Roman" w:cs="Times New Roman"/>
+          <w:sz w:val="28"/>
+          <w:szCs w:val="28"/>
+        </w:rPr>
+        <w:t xml:space="preserve"> позволяет выполнять свертку изображения с ядром (</w:t>
+      </w:r>
+      <w:proofErr w:type="spellStart"/>
+      <w:r>
+        <w:rPr>
+          <w:rFonts w:ascii="Times New Roman" w:hAnsi="Times New Roman" w:cs="Times New Roman"/>
+          <w:sz w:val="28"/>
+          <w:szCs w:val="28"/>
+        </w:rPr>
+        <w:t>kernel</w:t>
+      </w:r>
+      <w:proofErr w:type="spellEnd"/>
+      <w:r>
+        <w:rPr>
+          <w:rFonts w:ascii="Times New Roman" w:hAnsi="Times New Roman" w:cs="Times New Roman"/>
+          <w:sz w:val="28"/>
+          <w:szCs w:val="28"/>
+        </w:rPr>
+        <w:t>), которое можно настроить для различных задач обработки изображений.</w:t>
+      </w:r>
+    </w:p>
+    <w:p>
+      <w:pPr>
+        <w:spacing w:after="0" w:line="360" w:lineRule="auto"/>
+        <w:ind w:firstLine="709"/>
+        <w:contextualSpacing/>
+        <w:jc w:val="both"/>
+        <w:rPr>
+          <w:rFonts w:ascii="Times New Roman" w:hAnsi="Times New Roman" w:cs="Times New Roman"/>
+          <w:sz w:val="28"/>
+          <w:szCs w:val="28"/>
+        </w:rPr>
+      </w:pPr>
+      <w:r>
+        <w:rPr>
+          <w:rFonts w:ascii="Times New Roman" w:hAnsi="Times New Roman" w:cs="Times New Roman"/>
+          <w:sz w:val="28"/>
+          <w:szCs w:val="28"/>
+        </w:rPr>
+        <w:t>В качестве ядра для функции filter2D можно использовать любую матрицу, например, можно применять ядра для фил</w:t>
+      </w:r>
+      <w:r>
+        <w:rPr>
+          <w:rFonts w:ascii="Times New Roman" w:hAnsi="Times New Roman" w:cs="Times New Roman"/>
+          <w:sz w:val="28"/>
+          <w:szCs w:val="28"/>
+        </w:rPr>
+        <w:t>ьтрации изображений, такие как:</w:t>
+      </w:r>
     </w:p>
     <w:p>
       <w:pPr>
         <w:pStyle w:val="a9"/>
-        <w:spacing w:after="160" w:line="360" w:lineRule="auto"/>
-        <w:ind w:left="0" w:firstLine="709"/>
-        <w:jc w:val="both"/>
-        <w:rPr>
-          <w:rFonts w:cs="Times New Roman"/>
-          <w:szCs w:val="28"/>
-        </w:rPr>
-      </w:pPr>
-      <w:r>
-        <w:rPr>
-          <w:rFonts w:cs="Times New Roman"/>
-          <w:szCs w:val="28"/>
-        </w:rPr>
-        <w:t xml:space="preserve">Для классификации одного нового изображения была написана небольшая программа с визуальным интерфейсом на </w:t>
-      </w:r>
-      <w:proofErr w:type="spellStart"/>
-      <w:r>
-        <w:rPr>
-          <w:rFonts w:cs="Times New Roman"/>
-          <w:szCs w:val="28"/>
-        </w:rPr>
-        <w:t>Python</w:t>
-      </w:r>
-      <w:proofErr w:type="spellEnd"/>
-      <w:r>
-        <w:rPr>
-          <w:rFonts w:cs="Times New Roman"/>
-          <w:szCs w:val="28"/>
-        </w:rPr>
-        <w:t xml:space="preserve"> с использованием </w:t>
-      </w:r>
-      <w:r>
-        <w:rPr>
-          <w:rFonts w:cs="Times New Roman"/>
-          <w:szCs w:val="28"/>
-        </w:rPr>
-        <w:lastRenderedPageBreak/>
-        <w:t xml:space="preserve">библиотеки </w:t>
-      </w:r>
-      <w:proofErr w:type="spellStart"/>
-      <w:r>
-        <w:rPr>
-          <w:rFonts w:cs="Times New Roman"/>
-          <w:szCs w:val="28"/>
-        </w:rPr>
-        <w:t>PyQt</w:t>
-      </w:r>
-      <w:proofErr w:type="spellEnd"/>
-      <w:r>
-        <w:rPr>
-          <w:rFonts w:cs="Times New Roman"/>
-          <w:szCs w:val="28"/>
-        </w:rPr>
-        <w:t>. Программа позволяет выбрать изображение из указанной директории и получить вероятностную оценку состояния легких:</w:t>
-      </w:r>
-    </w:p>
-    <w:p>
-      <w:pPr>
-        <w:ind w:firstLine="709"/>
-        <w:contextualSpacing/>
-        <w:rPr>
-          <w:rFonts w:ascii="Times New Roman" w:hAnsi="Times New Roman" w:cs="Times New Roman"/>
-          <w:sz w:val="28"/>
-          <w:szCs w:val="28"/>
-        </w:rPr>
-      </w:pPr>
-    </w:p>
-    <w:p>
-      <w:pPr>
-        <w:keepNext/>
-        <w:ind w:firstLine="709"/>
-        <w:contextualSpacing/>
+        <w:numPr>
+          <w:ilvl w:val="0"/>
+          <w:numId w:val="47"/>
+        </w:numPr>
+        <w:spacing w:after="0" w:line="360" w:lineRule="auto"/>
+        <w:ind w:left="1134" w:hanging="425"/>
+        <w:jc w:val="both"/>
+        <w:rPr>
+          <w:rFonts w:cs="Times New Roman"/>
+          <w:szCs w:val="28"/>
+        </w:rPr>
+      </w:pPr>
+      <w:r>
+        <w:rPr>
+          <w:rFonts w:cs="Times New Roman"/>
+          <w:szCs w:val="28"/>
+        </w:rPr>
+        <w:t>ядро Гаусса (cv2.getGaussianKernel())</w:t>
+      </w:r>
+    </w:p>
+    <w:p>
+      <w:pPr>
+        <w:pStyle w:val="a9"/>
+        <w:numPr>
+          <w:ilvl w:val="0"/>
+          <w:numId w:val="47"/>
+        </w:numPr>
+        <w:spacing w:after="0" w:line="360" w:lineRule="auto"/>
+        <w:ind w:left="1134" w:hanging="425"/>
+        <w:jc w:val="both"/>
+        <w:rPr>
+          <w:rFonts w:cs="Times New Roman"/>
+          <w:szCs w:val="28"/>
+        </w:rPr>
+      </w:pPr>
+      <w:r>
+        <w:rPr>
+          <w:rFonts w:cs="Times New Roman"/>
+          <w:szCs w:val="28"/>
+        </w:rPr>
+        <w:t xml:space="preserve">ядро </w:t>
+      </w:r>
+      <w:proofErr w:type="spellStart"/>
+      <w:r>
+        <w:rPr>
+          <w:rFonts w:cs="Times New Roman"/>
+          <w:szCs w:val="28"/>
+        </w:rPr>
+        <w:t>Собеля</w:t>
+      </w:r>
+      <w:proofErr w:type="spellEnd"/>
+      <w:r>
+        <w:rPr>
+          <w:rFonts w:cs="Times New Roman"/>
+          <w:szCs w:val="28"/>
+        </w:rPr>
+        <w:t xml:space="preserve"> для нахождения градиента изображения (cv2.Sobel())</w:t>
+      </w:r>
+    </w:p>
+    <w:p>
+      <w:pPr>
+        <w:pStyle w:val="a9"/>
+        <w:numPr>
+          <w:ilvl w:val="0"/>
+          <w:numId w:val="47"/>
+        </w:numPr>
+        <w:spacing w:after="0" w:line="360" w:lineRule="auto"/>
+        <w:ind w:left="1134" w:hanging="425"/>
+        <w:jc w:val="both"/>
+        <w:rPr>
+          <w:rFonts w:cs="Times New Roman"/>
+          <w:szCs w:val="28"/>
+        </w:rPr>
+      </w:pPr>
+      <w:r>
+        <w:rPr>
+          <w:rFonts w:cs="Times New Roman"/>
+          <w:szCs w:val="28"/>
+        </w:rPr>
+        <w:t>ядро Лапласа для обнаружения границ изображения (cv2.Laplacian())</w:t>
+      </w:r>
+      <w:r>
+        <w:rPr>
+          <w:rFonts w:cs="Times New Roman"/>
+          <w:szCs w:val="28"/>
+        </w:rPr>
+        <w:t>,</w:t>
+      </w:r>
+    </w:p>
+    <w:p>
+      <w:pPr>
+        <w:spacing w:after="0" w:line="360" w:lineRule="auto"/>
+        <w:jc w:val="both"/>
+        <w:rPr>
+          <w:rFonts w:cs="Times New Roman"/>
+          <w:szCs w:val="28"/>
+        </w:rPr>
+      </w:pPr>
+    </w:p>
+    <w:p>
+      <w:pPr>
+        <w:spacing w:after="0" w:line="360" w:lineRule="auto"/>
+        <w:ind w:firstLine="709"/>
+        <w:contextualSpacing/>
+        <w:jc w:val="both"/>
+        <w:rPr>
+          <w:rFonts w:ascii="Times New Roman" w:hAnsi="Times New Roman" w:cs="Times New Roman"/>
+          <w:sz w:val="28"/>
+          <w:szCs w:val="28"/>
+        </w:rPr>
+      </w:pPr>
+      <w:r>
+        <w:rPr>
+          <w:rFonts w:ascii="Times New Roman" w:hAnsi="Times New Roman" w:cs="Times New Roman"/>
+          <w:sz w:val="28"/>
+          <w:szCs w:val="28"/>
+        </w:rPr>
+        <w:t>или использовать любой свой вариант:</w:t>
+      </w:r>
+    </w:p>
+    <w:p>
+      <w:pPr>
+        <w:spacing w:after="0" w:line="360" w:lineRule="auto"/>
+        <w:jc w:val="both"/>
+        <w:rPr>
+          <w:rFonts w:cs="Times New Roman"/>
+          <w:szCs w:val="28"/>
+        </w:rPr>
+      </w:pPr>
+    </w:p>
+    <w:p>
+      <w:pPr>
+        <w:spacing w:after="0" w:line="360" w:lineRule="auto"/>
         <w:jc w:val="center"/>
         <w:rPr>
-          <w:rFonts w:ascii="Times New Roman" w:hAnsi="Times New Roman" w:cs="Times New Roman"/>
-          <w:sz w:val="28"/>
-          <w:szCs w:val="28"/>
-        </w:rPr>
-      </w:pPr>
-      <w:r>
-        <w:rPr>
-          <w:rFonts w:ascii="Times New Roman" w:hAnsi="Times New Roman" w:cs="Times New Roman"/>
+          <w:rFonts w:cs="Times New Roman"/>
+          <w:szCs w:val="28"/>
+        </w:rPr>
+      </w:pPr>
+      <w:r>
+        <w:rPr>
           <w:noProof/>
-          <w:sz w:val="28"/>
-          <w:szCs w:val="28"/>
           <w:lang w:eastAsia="ru-RU"/>
         </w:rPr>
         <w:drawing>
-          <wp:inline distT="0" distB="0" distL="0" distR="0" wp14:anchorId="394A335F" wp14:editId="6EA18B37">
-            <wp:extent cx="3990975" cy="5314950"/>
-            <wp:effectExtent l="0" t="0" r="9525" b="0"/>
-            <wp:docPr id="30" name="Рисунок 30"/>
+          <wp:inline distT="0" distB="0" distL="0" distR="0" wp14:anchorId="4A0F7D6B" wp14:editId="3DBF5D9A">
+            <wp:extent cx="2667000" cy="1038225"/>
+            <wp:effectExtent l="0" t="0" r="0" b="9525"/>
+            <wp:docPr id="43" name="Рисунок 43"/>
             <wp:cNvGraphicFramePr>
               <a:graphicFrameLocks xmlns:a="http://schemas.openxmlformats.org/drawingml/2006/main" noChangeAspect="1"/>
             </wp:cNvGraphicFramePr>
@@ -29351,7 +31021,7 @@
                   <pic:spPr>
                     <a:xfrm>
                       <a:off x="0" y="0"/>
-                      <a:ext cx="3990975" cy="5314950"/>
+                      <a:ext cx="2667000" cy="1038225"/>
                     </a:xfrm>
                     <a:prstGeom prst="rect">
                       <a:avLst/>
@@ -29367,7 +31037,6 @@
     <w:p>
       <w:pPr>
         <w:pStyle w:val="ac"/>
-        <w:ind w:firstLine="709"/>
         <w:contextualSpacing/>
         <w:jc w:val="center"/>
         <w:rPr>
@@ -29386,94 +31055,237 @@
           <w:sz w:val="28"/>
           <w:szCs w:val="28"/>
         </w:rPr>
-        <w:t>Рисунок 2.14 – Программа для классификации изображения</w:t>
+        <w:t xml:space="preserve">Рисунок </w:t>
+      </w:r>
+      <w:r>
+        <w:rPr>
+          <w:rFonts w:cs="Times New Roman"/>
+          <w:i w:val="0"/>
+          <w:color w:val="auto"/>
+          <w:sz w:val="28"/>
+          <w:szCs w:val="28"/>
+        </w:rPr>
+        <w:t xml:space="preserve">2.13 – </w:t>
+      </w:r>
+      <w:r>
+        <w:rPr>
+          <w:rFonts w:cs="Times New Roman"/>
+          <w:i w:val="0"/>
+          <w:color w:val="auto"/>
+          <w:sz w:val="28"/>
+          <w:szCs w:val="28"/>
+        </w:rPr>
+        <w:t>Дополнительная обработка полученного изображения</w:t>
+      </w:r>
+    </w:p>
+    <w:p/>
+    <w:p>
+      <w:pPr>
+        <w:spacing w:after="0" w:line="360" w:lineRule="auto"/>
+        <w:ind w:firstLine="709"/>
+        <w:contextualSpacing/>
+        <w:jc w:val="both"/>
+        <w:rPr>
+          <w:rFonts w:ascii="Times New Roman" w:hAnsi="Times New Roman" w:cs="Times New Roman"/>
+          <w:sz w:val="28"/>
+          <w:szCs w:val="28"/>
+          <w:lang w:val="en-US"/>
+        </w:rPr>
+      </w:pPr>
+      <w:r>
+        <w:rPr>
+          <w:rFonts w:ascii="Times New Roman" w:hAnsi="Times New Roman" w:cs="Times New Roman"/>
+          <w:sz w:val="28"/>
+          <w:szCs w:val="28"/>
+        </w:rPr>
+        <w:t xml:space="preserve">После этих действий, результирующее изображение станет более резким. Кроме того, было увеличено его разрешение в 10 раз – </w:t>
+      </w:r>
+      <w:r>
+        <w:rPr>
+          <w:rFonts w:ascii="Times New Roman" w:hAnsi="Times New Roman" w:cs="Times New Roman"/>
+          <w:sz w:val="28"/>
+          <w:szCs w:val="28"/>
+        </w:rPr>
+        <w:t>интерполяция</w:t>
+      </w:r>
+      <w:r>
+        <w:rPr>
+          <w:rFonts w:ascii="Times New Roman" w:hAnsi="Times New Roman" w:cs="Times New Roman"/>
+          <w:sz w:val="28"/>
+          <w:szCs w:val="28"/>
+        </w:rPr>
+        <w:t xml:space="preserve">, предоставляемая функцией </w:t>
+      </w:r>
+      <w:r>
+        <w:rPr>
+          <w:rFonts w:ascii="Times New Roman" w:hAnsi="Times New Roman" w:cs="Times New Roman"/>
+          <w:sz w:val="28"/>
+          <w:szCs w:val="28"/>
+          <w:lang w:val="en-US"/>
+        </w:rPr>
+        <w:t>resize</w:t>
+      </w:r>
+      <w:r>
+        <w:rPr>
+          <w:rFonts w:ascii="Times New Roman" w:hAnsi="Times New Roman" w:cs="Times New Roman"/>
+          <w:sz w:val="28"/>
+          <w:szCs w:val="28"/>
+        </w:rPr>
+        <w:t>, особенно хорошо работает на не очень четких изображениях:</w:t>
+      </w:r>
+    </w:p>
+    <w:p/>
+    <w:p/>
+    <w:p>
+      <w:pPr>
+        <w:jc w:val="center"/>
+      </w:pPr>
+      <w:r>
+        <w:rPr>
+          <w:noProof/>
+          <w:lang w:eastAsia="ru-RU"/>
+        </w:rPr>
+        <w:lastRenderedPageBreak/>
+        <w:drawing>
+          <wp:inline distT="0" distB="0" distL="0" distR="0" wp14:anchorId="7B4395A1" wp14:editId="30D600C5">
+            <wp:extent cx="5940425" cy="1974215"/>
+            <wp:effectExtent l="0" t="0" r="3175" b="6985"/>
+            <wp:docPr id="44" name="Рисунок 44"/>
+            <wp:cNvGraphicFramePr>
+              <a:graphicFrameLocks xmlns:a="http://schemas.openxmlformats.org/drawingml/2006/main" noChangeAspect="1"/>
+            </wp:cNvGraphicFramePr>
+            <a:graphic xmlns:a="http://schemas.openxmlformats.org/drawingml/2006/main">
+              <a:graphicData uri="http://schemas.openxmlformats.org/drawingml/2006/picture">
+                <pic:pic xmlns:pic="http://schemas.openxmlformats.org/drawingml/2006/picture">
+                  <pic:nvPicPr>
+                    <pic:cNvPr id="1" name=""/>
+                    <pic:cNvPicPr/>
+                  </pic:nvPicPr>
+                  <pic:blipFill>
+                    <a:blip r:embed="rId49"/>
+                    <a:stretch>
+                      <a:fillRect/>
+                    </a:stretch>
+                  </pic:blipFill>
+                  <pic:spPr>
+                    <a:xfrm>
+                      <a:off x="0" y="0"/>
+                      <a:ext cx="5940425" cy="1974215"/>
+                    </a:xfrm>
+                    <a:prstGeom prst="rect">
+                      <a:avLst/>
+                    </a:prstGeom>
+                  </pic:spPr>
+                </pic:pic>
+              </a:graphicData>
+            </a:graphic>
+          </wp:inline>
+        </w:drawing>
       </w:r>
     </w:p>
     <w:p>
       <w:pPr>
         <w:pStyle w:val="ac"/>
-        <w:ind w:firstLine="709"/>
         <w:contextualSpacing/>
         <w:jc w:val="center"/>
         <w:rPr>
           <w:rFonts w:cs="Times New Roman"/>
-          <w:sz w:val="28"/>
-          <w:szCs w:val="28"/>
-        </w:rPr>
-      </w:pPr>
-    </w:p>
-    <w:p>
-      <w:pPr>
-        <w:spacing w:line="360" w:lineRule="auto"/>
-        <w:ind w:firstLine="709"/>
-        <w:contextualSpacing/>
-        <w:jc w:val="both"/>
-        <w:rPr>
-          <w:rFonts w:ascii="Times New Roman" w:hAnsi="Times New Roman" w:cs="Times New Roman"/>
-          <w:sz w:val="28"/>
-          <w:szCs w:val="28"/>
-        </w:rPr>
-      </w:pPr>
-      <w:r>
-        <w:rPr>
-          <w:rFonts w:ascii="Times New Roman" w:hAnsi="Times New Roman" w:cs="Times New Roman"/>
-          <w:sz w:val="28"/>
-          <w:szCs w:val="28"/>
-        </w:rPr>
-        <w:t xml:space="preserve">Для запуска данной программы на любом компьютере без </w:t>
-      </w:r>
-      <w:r>
-        <w:rPr>
-          <w:rFonts w:ascii="Times New Roman" w:hAnsi="Times New Roman" w:cs="Times New Roman"/>
-          <w:sz w:val="28"/>
-          <w:szCs w:val="28"/>
-          <w:lang w:val="en-US"/>
-        </w:rPr>
-        <w:t>Python</w:t>
-      </w:r>
-      <w:r>
-        <w:rPr>
-          <w:rFonts w:ascii="Times New Roman" w:hAnsi="Times New Roman" w:cs="Times New Roman"/>
-          <w:sz w:val="28"/>
-          <w:szCs w:val="28"/>
-        </w:rPr>
-        <w:t xml:space="preserve"> и установленных библиотек она была скомпилирована в исполняемый файл .</w:t>
-      </w:r>
-      <w:r>
-        <w:rPr>
-          <w:rFonts w:ascii="Times New Roman" w:hAnsi="Times New Roman" w:cs="Times New Roman"/>
-          <w:sz w:val="28"/>
-          <w:szCs w:val="28"/>
-          <w:lang w:val="en-US"/>
-        </w:rPr>
-        <w:t>EXE</w:t>
-      </w:r>
-      <w:r>
-        <w:rPr>
-          <w:rFonts w:ascii="Times New Roman" w:hAnsi="Times New Roman" w:cs="Times New Roman"/>
-          <w:sz w:val="28"/>
-          <w:szCs w:val="28"/>
-        </w:rPr>
-        <w:t xml:space="preserve"> при помощи библиотеки "</w:t>
-      </w:r>
-      <w:proofErr w:type="spellStart"/>
-      <w:r>
-        <w:rPr>
-          <w:rFonts w:ascii="Times New Roman" w:hAnsi="Times New Roman" w:cs="Times New Roman"/>
-          <w:sz w:val="28"/>
-          <w:szCs w:val="28"/>
-        </w:rPr>
-        <w:t>auto-py-to-exe</w:t>
-      </w:r>
-      <w:proofErr w:type="spellEnd"/>
-      <w:r>
-        <w:rPr>
-          <w:rFonts w:ascii="Times New Roman" w:hAnsi="Times New Roman" w:cs="Times New Roman"/>
-          <w:sz w:val="28"/>
-          <w:szCs w:val="28"/>
-        </w:rPr>
-        <w:t>". При этом все необходимы библиотеки автоматически включаются в директорию с исполняемым файлом.</w:t>
-      </w:r>
+          <w:i w:val="0"/>
+          <w:color w:val="auto"/>
+          <w:sz w:val="28"/>
+          <w:szCs w:val="28"/>
+        </w:rPr>
+      </w:pPr>
+      <w:r>
+        <w:rPr>
+          <w:rFonts w:cs="Times New Roman"/>
+          <w:i w:val="0"/>
+          <w:color w:val="auto"/>
+          <w:sz w:val="28"/>
+          <w:szCs w:val="28"/>
+        </w:rPr>
+        <w:t xml:space="preserve">Рисунок </w:t>
+      </w:r>
+      <w:r>
+        <w:rPr>
+          <w:rFonts w:cs="Times New Roman"/>
+          <w:i w:val="0"/>
+          <w:color w:val="auto"/>
+          <w:sz w:val="28"/>
+          <w:szCs w:val="28"/>
+        </w:rPr>
+        <w:t xml:space="preserve">2.13 – </w:t>
+      </w:r>
+      <w:r>
+        <w:rPr>
+          <w:rFonts w:cs="Times New Roman"/>
+          <w:i w:val="0"/>
+          <w:color w:val="auto"/>
+          <w:sz w:val="28"/>
+          <w:szCs w:val="28"/>
+        </w:rPr>
+        <w:t>Сравнение итоговых изображений</w:t>
+      </w:r>
+    </w:p>
+    <w:p>
+      <w:pPr>
+        <w:spacing w:after="0" w:line="360" w:lineRule="auto"/>
+        <w:contextualSpacing/>
+        <w:jc w:val="both"/>
+        <w:rPr>
+          <w:rFonts w:ascii="Times New Roman" w:hAnsi="Times New Roman" w:cs="Times New Roman"/>
+          <w:sz w:val="28"/>
+          <w:szCs w:val="28"/>
+        </w:rPr>
+      </w:pPr>
+    </w:p>
+    <w:p>
+      <w:pPr>
+        <w:spacing w:after="0" w:line="360" w:lineRule="auto"/>
+        <w:contextualSpacing/>
+        <w:jc w:val="both"/>
+        <w:rPr>
+          <w:rFonts w:ascii="Times New Roman" w:hAnsi="Times New Roman" w:cs="Times New Roman"/>
+          <w:sz w:val="28"/>
+          <w:szCs w:val="28"/>
+        </w:rPr>
+      </w:pPr>
+    </w:p>
+    <w:p>
+      <w:pPr>
+        <w:spacing w:after="0" w:line="360" w:lineRule="auto"/>
+        <w:contextualSpacing/>
+        <w:jc w:val="both"/>
+        <w:rPr>
+          <w:rFonts w:ascii="Times New Roman" w:hAnsi="Times New Roman" w:cs="Times New Roman"/>
+          <w:sz w:val="28"/>
+          <w:szCs w:val="28"/>
+        </w:rPr>
+      </w:pPr>
+    </w:p>
+    <w:p>
+      <w:pPr>
+        <w:spacing w:after="0" w:line="360" w:lineRule="auto"/>
+        <w:contextualSpacing/>
+        <w:jc w:val="both"/>
+        <w:rPr>
+          <w:rFonts w:ascii="Times New Roman" w:hAnsi="Times New Roman" w:cs="Times New Roman"/>
+          <w:sz w:val="28"/>
+          <w:szCs w:val="28"/>
+        </w:rPr>
+      </w:pPr>
+    </w:p>
+    <w:p>
+      <w:pPr>
+        <w:spacing w:after="0" w:line="360" w:lineRule="auto"/>
+        <w:contextualSpacing/>
+        <w:jc w:val="both"/>
+        <w:rPr>
+          <w:rFonts w:ascii="Times New Roman" w:hAnsi="Times New Roman" w:cs="Times New Roman"/>
+          <w:sz w:val="28"/>
+          <w:szCs w:val="28"/>
+        </w:rPr>
+      </w:pPr>
     </w:p>
     <w:p>
       <w:pPr>
@@ -30801,7 +32613,7 @@
       </w:pPr>
     </w:p>
     <w:sectPr>
-      <w:footerReference w:type="default" r:id="rId49"/>
+      <w:footerReference w:type="default" r:id="rId50"/>
       <w:pgSz w:w="11906" w:h="16838"/>
       <w:pgMar w:top="1134" w:right="850" w:bottom="1134" w:left="1701" w:header="708" w:footer="708" w:gutter="0"/>
       <w:cols w:space="708"/>
@@ -30894,7 +32706,7 @@
             <w:sz w:val="28"/>
             <w:szCs w:val="28"/>
           </w:rPr>
-          <w:t>64</w:t>
+          <w:t>52</w:t>
         </w:r>
         <w:r>
           <w:rPr>
@@ -32005,6 +33817,119 @@
     </w:lvl>
   </w:abstractNum>
   <w:abstractNum w:abstractNumId="9" w15:restartNumberingAfterBreak="0">
+    <w:nsid w:val="1CC86C34"/>
+    <w:multiLevelType w:val="hybridMultilevel"/>
+    <w:tmpl w:val="9E164002"/>
+    <w:lvl w:ilvl="0" w:tplc="04190001">
+      <w:start w:val="1"/>
+      <w:numFmt w:val="bullet"/>
+      <w:lvlText w:val=""/>
+      <w:lvlJc w:val="left"/>
+      <w:pPr>
+        <w:ind w:left="1429" w:hanging="360"/>
+      </w:pPr>
+      <w:rPr>
+        <w:rFonts w:ascii="Symbol" w:hAnsi="Symbol" w:hint="default"/>
+      </w:rPr>
+    </w:lvl>
+    <w:lvl w:ilvl="1" w:tplc="04190003" w:tentative="1">
+      <w:start w:val="1"/>
+      <w:numFmt w:val="bullet"/>
+      <w:lvlText w:val="o"/>
+      <w:lvlJc w:val="left"/>
+      <w:pPr>
+        <w:ind w:left="2149" w:hanging="360"/>
+      </w:pPr>
+      <w:rPr>
+        <w:rFonts w:ascii="Courier New" w:hAnsi="Courier New" w:cs="Courier New" w:hint="default"/>
+      </w:rPr>
+    </w:lvl>
+    <w:lvl w:ilvl="2" w:tplc="04190005" w:tentative="1">
+      <w:start w:val="1"/>
+      <w:numFmt w:val="bullet"/>
+      <w:lvlText w:val=""/>
+      <w:lvlJc w:val="left"/>
+      <w:pPr>
+        <w:ind w:left="2869" w:hanging="360"/>
+      </w:pPr>
+      <w:rPr>
+        <w:rFonts w:ascii="Wingdings" w:hAnsi="Wingdings" w:hint="default"/>
+      </w:rPr>
+    </w:lvl>
+    <w:lvl w:ilvl="3" w:tplc="04190001" w:tentative="1">
+      <w:start w:val="1"/>
+      <w:numFmt w:val="bullet"/>
+      <w:lvlText w:val=""/>
+      <w:lvlJc w:val="left"/>
+      <w:pPr>
+        <w:ind w:left="3589" w:hanging="360"/>
+      </w:pPr>
+      <w:rPr>
+        <w:rFonts w:ascii="Symbol" w:hAnsi="Symbol" w:hint="default"/>
+      </w:rPr>
+    </w:lvl>
+    <w:lvl w:ilvl="4" w:tplc="04190003" w:tentative="1">
+      <w:start w:val="1"/>
+      <w:numFmt w:val="bullet"/>
+      <w:lvlText w:val="o"/>
+      <w:lvlJc w:val="left"/>
+      <w:pPr>
+        <w:ind w:left="4309" w:hanging="360"/>
+      </w:pPr>
+      <w:rPr>
+        <w:rFonts w:ascii="Courier New" w:hAnsi="Courier New" w:cs="Courier New" w:hint="default"/>
+      </w:rPr>
+    </w:lvl>
+    <w:lvl w:ilvl="5" w:tplc="04190005" w:tentative="1">
+      <w:start w:val="1"/>
+      <w:numFmt w:val="bullet"/>
+      <w:lvlText w:val=""/>
+      <w:lvlJc w:val="left"/>
+      <w:pPr>
+        <w:ind w:left="5029" w:hanging="360"/>
+      </w:pPr>
+      <w:rPr>
+        <w:rFonts w:ascii="Wingdings" w:hAnsi="Wingdings" w:hint="default"/>
+      </w:rPr>
+    </w:lvl>
+    <w:lvl w:ilvl="6" w:tplc="04190001" w:tentative="1">
+      <w:start w:val="1"/>
+      <w:numFmt w:val="bullet"/>
+      <w:lvlText w:val=""/>
+      <w:lvlJc w:val="left"/>
+      <w:pPr>
+        <w:ind w:left="5749" w:hanging="360"/>
+      </w:pPr>
+      <w:rPr>
+        <w:rFonts w:ascii="Symbol" w:hAnsi="Symbol" w:hint="default"/>
+      </w:rPr>
+    </w:lvl>
+    <w:lvl w:ilvl="7" w:tplc="04190003" w:tentative="1">
+      <w:start w:val="1"/>
+      <w:numFmt w:val="bullet"/>
+      <w:lvlText w:val="o"/>
+      <w:lvlJc w:val="left"/>
+      <w:pPr>
+        <w:ind w:left="6469" w:hanging="360"/>
+      </w:pPr>
+      <w:rPr>
+        <w:rFonts w:ascii="Courier New" w:hAnsi="Courier New" w:cs="Courier New" w:hint="default"/>
+      </w:rPr>
+    </w:lvl>
+    <w:lvl w:ilvl="8" w:tplc="04190005" w:tentative="1">
+      <w:start w:val="1"/>
+      <w:numFmt w:val="bullet"/>
+      <w:lvlText w:val=""/>
+      <w:lvlJc w:val="left"/>
+      <w:pPr>
+        <w:ind w:left="7189" w:hanging="360"/>
+      </w:pPr>
+      <w:rPr>
+        <w:rFonts w:ascii="Wingdings" w:hAnsi="Wingdings" w:hint="default"/>
+      </w:rPr>
+    </w:lvl>
+  </w:abstractNum>
+  <w:abstractNum w:abstractNumId="10" w15:restartNumberingAfterBreak="0">
     <w:nsid w:val="2382682B"/>
     <w:multiLevelType w:val="hybridMultilevel"/>
     <w:tmpl w:val="0278109C"/>
@@ -32090,7 +34015,7 @@
       </w:pPr>
     </w:lvl>
   </w:abstractNum>
-  <w:abstractNum w:abstractNumId="10" w15:restartNumberingAfterBreak="0">
+  <w:abstractNum w:abstractNumId="11" w15:restartNumberingAfterBreak="0">
     <w:nsid w:val="23DA15E0"/>
     <w:multiLevelType w:val="hybridMultilevel"/>
     <w:tmpl w:val="F0F44F00"/>
@@ -32203,7 +34128,7 @@
       </w:rPr>
     </w:lvl>
   </w:abstractNum>
-  <w:abstractNum w:abstractNumId="11" w15:restartNumberingAfterBreak="0">
+  <w:abstractNum w:abstractNumId="12" w15:restartNumberingAfterBreak="0">
     <w:nsid w:val="24C41C99"/>
     <w:multiLevelType w:val="hybridMultilevel"/>
     <w:tmpl w:val="BCF0BC78"/>
@@ -32289,7 +34214,7 @@
       </w:pPr>
     </w:lvl>
   </w:abstractNum>
-  <w:abstractNum w:abstractNumId="12" w15:restartNumberingAfterBreak="0">
+  <w:abstractNum w:abstractNumId="13" w15:restartNumberingAfterBreak="0">
     <w:nsid w:val="26E67DDE"/>
     <w:multiLevelType w:val="hybridMultilevel"/>
     <w:tmpl w:val="29480CC8"/>
@@ -32375,7 +34300,7 @@
       </w:pPr>
     </w:lvl>
   </w:abstractNum>
-  <w:abstractNum w:abstractNumId="13" w15:restartNumberingAfterBreak="0">
+  <w:abstractNum w:abstractNumId="14" w15:restartNumberingAfterBreak="0">
     <w:nsid w:val="31B235DF"/>
     <w:multiLevelType w:val="hybridMultilevel"/>
     <w:tmpl w:val="BC72D69E"/>
@@ -32488,7 +34413,7 @@
       </w:rPr>
     </w:lvl>
   </w:abstractNum>
-  <w:abstractNum w:abstractNumId="14" w15:restartNumberingAfterBreak="0">
+  <w:abstractNum w:abstractNumId="15" w15:restartNumberingAfterBreak="0">
     <w:nsid w:val="3222782A"/>
     <w:multiLevelType w:val="hybridMultilevel"/>
     <w:tmpl w:val="5F6ADC8A"/>
@@ -32601,7 +34526,7 @@
       </w:rPr>
     </w:lvl>
   </w:abstractNum>
-  <w:abstractNum w:abstractNumId="15" w15:restartNumberingAfterBreak="0">
+  <w:abstractNum w:abstractNumId="16" w15:restartNumberingAfterBreak="0">
     <w:nsid w:val="32DE2C8E"/>
     <w:multiLevelType w:val="hybridMultilevel"/>
     <w:tmpl w:val="15E0BA0E"/>
@@ -32714,7 +34639,7 @@
       </w:rPr>
     </w:lvl>
   </w:abstractNum>
-  <w:abstractNum w:abstractNumId="16" w15:restartNumberingAfterBreak="0">
+  <w:abstractNum w:abstractNumId="17" w15:restartNumberingAfterBreak="0">
     <w:nsid w:val="354A0F7D"/>
     <w:multiLevelType w:val="hybridMultilevel"/>
     <w:tmpl w:val="CB7CE568"/>
@@ -32800,7 +34725,7 @@
       </w:pPr>
     </w:lvl>
   </w:abstractNum>
-  <w:abstractNum w:abstractNumId="17" w15:restartNumberingAfterBreak="0">
+  <w:abstractNum w:abstractNumId="18" w15:restartNumberingAfterBreak="0">
     <w:nsid w:val="38804CDB"/>
     <w:multiLevelType w:val="multilevel"/>
     <w:tmpl w:val="769CBD7C"/>
@@ -32913,7 +34838,7 @@
       </w:pPr>
     </w:lvl>
   </w:abstractNum>
-  <w:abstractNum w:abstractNumId="18" w15:restartNumberingAfterBreak="0">
+  <w:abstractNum w:abstractNumId="19" w15:restartNumberingAfterBreak="0">
     <w:nsid w:val="3C1C4DEB"/>
     <w:multiLevelType w:val="multilevel"/>
     <w:tmpl w:val="0B58A39C"/>
@@ -33062,7 +34987,7 @@
       </w:rPr>
     </w:lvl>
   </w:abstractNum>
-  <w:abstractNum w:abstractNumId="19" w15:restartNumberingAfterBreak="0">
+  <w:abstractNum w:abstractNumId="20" w15:restartNumberingAfterBreak="0">
     <w:nsid w:val="3C6A7436"/>
     <w:multiLevelType w:val="hybridMultilevel"/>
     <w:tmpl w:val="103E8030"/>
@@ -33175,7 +35100,7 @@
       </w:rPr>
     </w:lvl>
   </w:abstractNum>
-  <w:abstractNum w:abstractNumId="20" w15:restartNumberingAfterBreak="0">
+  <w:abstractNum w:abstractNumId="21" w15:restartNumberingAfterBreak="0">
     <w:nsid w:val="3CA12D94"/>
     <w:multiLevelType w:val="multilevel"/>
     <w:tmpl w:val="60CA7F1E"/>
@@ -33288,7 +35213,7 @@
       </w:pPr>
     </w:lvl>
   </w:abstractNum>
-  <w:abstractNum w:abstractNumId="21" w15:restartNumberingAfterBreak="0">
+  <w:abstractNum w:abstractNumId="22" w15:restartNumberingAfterBreak="0">
     <w:nsid w:val="3EE64941"/>
     <w:multiLevelType w:val="hybridMultilevel"/>
     <w:tmpl w:val="0AA49490"/>
@@ -33401,7 +35326,7 @@
       </w:rPr>
     </w:lvl>
   </w:abstractNum>
-  <w:abstractNum w:abstractNumId="22" w15:restartNumberingAfterBreak="0">
+  <w:abstractNum w:abstractNumId="23" w15:restartNumberingAfterBreak="0">
     <w:nsid w:val="3F0F6F05"/>
     <w:multiLevelType w:val="hybridMultilevel"/>
     <w:tmpl w:val="F16A113A"/>
@@ -33514,7 +35439,7 @@
       </w:rPr>
     </w:lvl>
   </w:abstractNum>
-  <w:abstractNum w:abstractNumId="23" w15:restartNumberingAfterBreak="0">
+  <w:abstractNum w:abstractNumId="24" w15:restartNumberingAfterBreak="0">
     <w:nsid w:val="3FA861C4"/>
     <w:multiLevelType w:val="hybridMultilevel"/>
     <w:tmpl w:val="CC2C6A60"/>
@@ -33627,7 +35552,7 @@
       </w:rPr>
     </w:lvl>
   </w:abstractNum>
-  <w:abstractNum w:abstractNumId="24" w15:restartNumberingAfterBreak="0">
+  <w:abstractNum w:abstractNumId="25" w15:restartNumberingAfterBreak="0">
     <w:nsid w:val="3FC07CA5"/>
     <w:multiLevelType w:val="hybridMultilevel"/>
     <w:tmpl w:val="210C45B2"/>
@@ -33740,7 +35665,7 @@
       </w:rPr>
     </w:lvl>
   </w:abstractNum>
-  <w:abstractNum w:abstractNumId="25" w15:restartNumberingAfterBreak="0">
+  <w:abstractNum w:abstractNumId="26" w15:restartNumberingAfterBreak="0">
     <w:nsid w:val="42CE0E5F"/>
     <w:multiLevelType w:val="hybridMultilevel"/>
     <w:tmpl w:val="EE46B44A"/>
@@ -33853,7 +35778,120 @@
       </w:rPr>
     </w:lvl>
   </w:abstractNum>
-  <w:abstractNum w:abstractNumId="26" w15:restartNumberingAfterBreak="0">
+  <w:abstractNum w:abstractNumId="27" w15:restartNumberingAfterBreak="0">
+    <w:nsid w:val="44A1171E"/>
+    <w:multiLevelType w:val="hybridMultilevel"/>
+    <w:tmpl w:val="068C936A"/>
+    <w:lvl w:ilvl="0" w:tplc="04190001">
+      <w:start w:val="1"/>
+      <w:numFmt w:val="bullet"/>
+      <w:lvlText w:val=""/>
+      <w:lvlJc w:val="left"/>
+      <w:pPr>
+        <w:ind w:left="1429" w:hanging="360"/>
+      </w:pPr>
+      <w:rPr>
+        <w:rFonts w:ascii="Symbol" w:hAnsi="Symbol" w:hint="default"/>
+      </w:rPr>
+    </w:lvl>
+    <w:lvl w:ilvl="1" w:tplc="04190003" w:tentative="1">
+      <w:start w:val="1"/>
+      <w:numFmt w:val="bullet"/>
+      <w:lvlText w:val="o"/>
+      <w:lvlJc w:val="left"/>
+      <w:pPr>
+        <w:ind w:left="2149" w:hanging="360"/>
+      </w:pPr>
+      <w:rPr>
+        <w:rFonts w:ascii="Courier New" w:hAnsi="Courier New" w:cs="Courier New" w:hint="default"/>
+      </w:rPr>
+    </w:lvl>
+    <w:lvl w:ilvl="2" w:tplc="04190005" w:tentative="1">
+      <w:start w:val="1"/>
+      <w:numFmt w:val="bullet"/>
+      <w:lvlText w:val=""/>
+      <w:lvlJc w:val="left"/>
+      <w:pPr>
+        <w:ind w:left="2869" w:hanging="360"/>
+      </w:pPr>
+      <w:rPr>
+        <w:rFonts w:ascii="Wingdings" w:hAnsi="Wingdings" w:hint="default"/>
+      </w:rPr>
+    </w:lvl>
+    <w:lvl w:ilvl="3" w:tplc="04190001" w:tentative="1">
+      <w:start w:val="1"/>
+      <w:numFmt w:val="bullet"/>
+      <w:lvlText w:val=""/>
+      <w:lvlJc w:val="left"/>
+      <w:pPr>
+        <w:ind w:left="3589" w:hanging="360"/>
+      </w:pPr>
+      <w:rPr>
+        <w:rFonts w:ascii="Symbol" w:hAnsi="Symbol" w:hint="default"/>
+      </w:rPr>
+    </w:lvl>
+    <w:lvl w:ilvl="4" w:tplc="04190003" w:tentative="1">
+      <w:start w:val="1"/>
+      <w:numFmt w:val="bullet"/>
+      <w:lvlText w:val="o"/>
+      <w:lvlJc w:val="left"/>
+      <w:pPr>
+        <w:ind w:left="4309" w:hanging="360"/>
+      </w:pPr>
+      <w:rPr>
+        <w:rFonts w:ascii="Courier New" w:hAnsi="Courier New" w:cs="Courier New" w:hint="default"/>
+      </w:rPr>
+    </w:lvl>
+    <w:lvl w:ilvl="5" w:tplc="04190005" w:tentative="1">
+      <w:start w:val="1"/>
+      <w:numFmt w:val="bullet"/>
+      <w:lvlText w:val=""/>
+      <w:lvlJc w:val="left"/>
+      <w:pPr>
+        <w:ind w:left="5029" w:hanging="360"/>
+      </w:pPr>
+      <w:rPr>
+        <w:rFonts w:ascii="Wingdings" w:hAnsi="Wingdings" w:hint="default"/>
+      </w:rPr>
+    </w:lvl>
+    <w:lvl w:ilvl="6" w:tplc="04190001" w:tentative="1">
+      <w:start w:val="1"/>
+      <w:numFmt w:val="bullet"/>
+      <w:lvlText w:val=""/>
+      <w:lvlJc w:val="left"/>
+      <w:pPr>
+        <w:ind w:left="5749" w:hanging="360"/>
+      </w:pPr>
+      <w:rPr>
+        <w:rFonts w:ascii="Symbol" w:hAnsi="Symbol" w:hint="default"/>
+      </w:rPr>
+    </w:lvl>
+    <w:lvl w:ilvl="7" w:tplc="04190003" w:tentative="1">
+      <w:start w:val="1"/>
+      <w:numFmt w:val="bullet"/>
+      <w:lvlText w:val="o"/>
+      <w:lvlJc w:val="left"/>
+      <w:pPr>
+        <w:ind w:left="6469" w:hanging="360"/>
+      </w:pPr>
+      <w:rPr>
+        <w:rFonts w:ascii="Courier New" w:hAnsi="Courier New" w:cs="Courier New" w:hint="default"/>
+      </w:rPr>
+    </w:lvl>
+    <w:lvl w:ilvl="8" w:tplc="04190005" w:tentative="1">
+      <w:start w:val="1"/>
+      <w:numFmt w:val="bullet"/>
+      <w:lvlText w:val=""/>
+      <w:lvlJc w:val="left"/>
+      <w:pPr>
+        <w:ind w:left="7189" w:hanging="360"/>
+      </w:pPr>
+      <w:rPr>
+        <w:rFonts w:ascii="Wingdings" w:hAnsi="Wingdings" w:hint="default"/>
+      </w:rPr>
+    </w:lvl>
+  </w:abstractNum>
+  <w:abstractNum w:abstractNumId="28" w15:restartNumberingAfterBreak="0">
     <w:nsid w:val="4F4C5F2B"/>
     <w:multiLevelType w:val="hybridMultilevel"/>
     <w:tmpl w:val="5AA49CEE"/>
@@ -33966,7 +36004,7 @@
       </w:rPr>
     </w:lvl>
   </w:abstractNum>
-  <w:abstractNum w:abstractNumId="27" w15:restartNumberingAfterBreak="0">
+  <w:abstractNum w:abstractNumId="29" w15:restartNumberingAfterBreak="0">
     <w:nsid w:val="51131B3B"/>
     <w:multiLevelType w:val="hybridMultilevel"/>
     <w:tmpl w:val="D2BACE7C"/>
@@ -34079,7 +36117,7 @@
       </w:rPr>
     </w:lvl>
   </w:abstractNum>
-  <w:abstractNum w:abstractNumId="28" w15:restartNumberingAfterBreak="0">
+  <w:abstractNum w:abstractNumId="30" w15:restartNumberingAfterBreak="0">
     <w:nsid w:val="51F451BC"/>
     <w:multiLevelType w:val="hybridMultilevel"/>
     <w:tmpl w:val="D4683EBE"/>
@@ -34192,7 +36230,7 @@
       </w:rPr>
     </w:lvl>
   </w:abstractNum>
-  <w:abstractNum w:abstractNumId="29" w15:restartNumberingAfterBreak="0">
+  <w:abstractNum w:abstractNumId="31" w15:restartNumberingAfterBreak="0">
     <w:nsid w:val="55D91F5D"/>
     <w:multiLevelType w:val="hybridMultilevel"/>
     <w:tmpl w:val="ECB0CCB0"/>
@@ -34305,7 +36343,7 @@
       </w:rPr>
     </w:lvl>
   </w:abstractNum>
-  <w:abstractNum w:abstractNumId="30" w15:restartNumberingAfterBreak="0">
+  <w:abstractNum w:abstractNumId="32" w15:restartNumberingAfterBreak="0">
     <w:nsid w:val="560E1428"/>
     <w:multiLevelType w:val="hybridMultilevel"/>
     <w:tmpl w:val="0AA4928E"/>
@@ -34418,7 +36456,7 @@
       </w:rPr>
     </w:lvl>
   </w:abstractNum>
-  <w:abstractNum w:abstractNumId="31" w15:restartNumberingAfterBreak="0">
+  <w:abstractNum w:abstractNumId="33" w15:restartNumberingAfterBreak="0">
     <w:nsid w:val="568B6179"/>
     <w:multiLevelType w:val="multilevel"/>
     <w:tmpl w:val="722EB44A"/>
@@ -34567,7 +36605,7 @@
       </w:rPr>
     </w:lvl>
   </w:abstractNum>
-  <w:abstractNum w:abstractNumId="32" w15:restartNumberingAfterBreak="0">
+  <w:abstractNum w:abstractNumId="34" w15:restartNumberingAfterBreak="0">
     <w:nsid w:val="5B0933E5"/>
     <w:multiLevelType w:val="hybridMultilevel"/>
     <w:tmpl w:val="1D70CAE6"/>
@@ -34779,7 +36817,7 @@
       </w:rPr>
     </w:lvl>
   </w:abstractNum>
-  <w:abstractNum w:abstractNumId="33" w15:restartNumberingAfterBreak="0">
+  <w:abstractNum w:abstractNumId="35" w15:restartNumberingAfterBreak="0">
     <w:nsid w:val="5C5E500A"/>
     <w:multiLevelType w:val="hybridMultilevel"/>
     <w:tmpl w:val="93BAC040"/>
@@ -34865,7 +36903,156 @@
       </w:pPr>
     </w:lvl>
   </w:abstractNum>
-  <w:abstractNum w:abstractNumId="34" w15:restartNumberingAfterBreak="0">
+  <w:abstractNum w:abstractNumId="36" w15:restartNumberingAfterBreak="0">
+    <w:nsid w:val="61874178"/>
+    <w:multiLevelType w:val="multilevel"/>
+    <w:tmpl w:val="D6E0EBFA"/>
+    <w:lvl w:ilvl="0">
+      <w:start w:val="1"/>
+      <w:numFmt w:val="bullet"/>
+      <w:lvlText w:val=""/>
+      <w:lvlJc w:val="left"/>
+      <w:pPr>
+        <w:tabs>
+          <w:tab w:val="num" w:pos="720"/>
+        </w:tabs>
+        <w:ind w:left="720" w:hanging="360"/>
+      </w:pPr>
+      <w:rPr>
+        <w:rFonts w:ascii="Symbol" w:hAnsi="Symbol" w:hint="default"/>
+        <w:sz w:val="20"/>
+      </w:rPr>
+    </w:lvl>
+    <w:lvl w:ilvl="1" w:tentative="1">
+      <w:start w:val="1"/>
+      <w:numFmt w:val="bullet"/>
+      <w:lvlText w:val=""/>
+      <w:lvlJc w:val="left"/>
+      <w:pPr>
+        <w:tabs>
+          <w:tab w:val="num" w:pos="1440"/>
+        </w:tabs>
+        <w:ind w:left="1440" w:hanging="360"/>
+      </w:pPr>
+      <w:rPr>
+        <w:rFonts w:ascii="Symbol" w:hAnsi="Symbol" w:hint="default"/>
+        <w:sz w:val="20"/>
+      </w:rPr>
+    </w:lvl>
+    <w:lvl w:ilvl="2" w:tentative="1">
+      <w:start w:val="1"/>
+      <w:numFmt w:val="bullet"/>
+      <w:lvlText w:val=""/>
+      <w:lvlJc w:val="left"/>
+      <w:pPr>
+        <w:tabs>
+          <w:tab w:val="num" w:pos="2160"/>
+        </w:tabs>
+        <w:ind w:left="2160" w:hanging="360"/>
+      </w:pPr>
+      <w:rPr>
+        <w:rFonts w:ascii="Symbol" w:hAnsi="Symbol" w:hint="default"/>
+        <w:sz w:val="20"/>
+      </w:rPr>
+    </w:lvl>
+    <w:lvl w:ilvl="3" w:tentative="1">
+      <w:start w:val="1"/>
+      <w:numFmt w:val="bullet"/>
+      <w:lvlText w:val=""/>
+      <w:lvlJc w:val="left"/>
+      <w:pPr>
+        <w:tabs>
+          <w:tab w:val="num" w:pos="2880"/>
+        </w:tabs>
+        <w:ind w:left="2880" w:hanging="360"/>
+      </w:pPr>
+      <w:rPr>
+        <w:rFonts w:ascii="Symbol" w:hAnsi="Symbol" w:hint="default"/>
+        <w:sz w:val="20"/>
+      </w:rPr>
+    </w:lvl>
+    <w:lvl w:ilvl="4" w:tentative="1">
+      <w:start w:val="1"/>
+      <w:numFmt w:val="bullet"/>
+      <w:lvlText w:val=""/>
+      <w:lvlJc w:val="left"/>
+      <w:pPr>
+        <w:tabs>
+          <w:tab w:val="num" w:pos="3600"/>
+        </w:tabs>
+        <w:ind w:left="3600" w:hanging="360"/>
+      </w:pPr>
+      <w:rPr>
+        <w:rFonts w:ascii="Symbol" w:hAnsi="Symbol" w:hint="default"/>
+        <w:sz w:val="20"/>
+      </w:rPr>
+    </w:lvl>
+    <w:lvl w:ilvl="5" w:tentative="1">
+      <w:start w:val="1"/>
+      <w:numFmt w:val="bullet"/>
+      <w:lvlText w:val=""/>
+      <w:lvlJc w:val="left"/>
+      <w:pPr>
+        <w:tabs>
+          <w:tab w:val="num" w:pos="4320"/>
+        </w:tabs>
+        <w:ind w:left="4320" w:hanging="360"/>
+      </w:pPr>
+      <w:rPr>
+        <w:rFonts w:ascii="Symbol" w:hAnsi="Symbol" w:hint="default"/>
+        <w:sz w:val="20"/>
+      </w:rPr>
+    </w:lvl>
+    <w:lvl w:ilvl="6" w:tentative="1">
+      <w:start w:val="1"/>
+      <w:numFmt w:val="bullet"/>
+      <w:lvlText w:val=""/>
+      <w:lvlJc w:val="left"/>
+      <w:pPr>
+        <w:tabs>
+          <w:tab w:val="num" w:pos="5040"/>
+        </w:tabs>
+        <w:ind w:left="5040" w:hanging="360"/>
+      </w:pPr>
+      <w:rPr>
+        <w:rFonts w:ascii="Symbol" w:hAnsi="Symbol" w:hint="default"/>
+        <w:sz w:val="20"/>
+      </w:rPr>
+    </w:lvl>
+    <w:lvl w:ilvl="7" w:tentative="1">
+      <w:start w:val="1"/>
+      <w:numFmt w:val="bullet"/>
+      <w:lvlText w:val=""/>
+      <w:lvlJc w:val="left"/>
+      <w:pPr>
+        <w:tabs>
+          <w:tab w:val="num" w:pos="5760"/>
+        </w:tabs>
+        <w:ind w:left="5760" w:hanging="360"/>
+      </w:pPr>
+      <w:rPr>
+        <w:rFonts w:ascii="Symbol" w:hAnsi="Symbol" w:hint="default"/>
+        <w:sz w:val="20"/>
+      </w:rPr>
+    </w:lvl>
+    <w:lvl w:ilvl="8" w:tentative="1">
+      <w:start w:val="1"/>
+      <w:numFmt w:val="bullet"/>
+      <w:lvlText w:val=""/>
+      <w:lvlJc w:val="left"/>
+      <w:pPr>
+        <w:tabs>
+          <w:tab w:val="num" w:pos="6480"/>
+        </w:tabs>
+        <w:ind w:left="6480" w:hanging="360"/>
+      </w:pPr>
+      <w:rPr>
+        <w:rFonts w:ascii="Symbol" w:hAnsi="Symbol" w:hint="default"/>
+        <w:sz w:val="20"/>
+      </w:rPr>
+    </w:lvl>
+  </w:abstractNum>
+  <w:abstractNum w:abstractNumId="37" w15:restartNumberingAfterBreak="0">
     <w:nsid w:val="632A0912"/>
     <w:multiLevelType w:val="multilevel"/>
     <w:tmpl w:val="560A321E"/>
@@ -34978,7 +37165,7 @@
       </w:rPr>
     </w:lvl>
   </w:abstractNum>
-  <w:abstractNum w:abstractNumId="35" w15:restartNumberingAfterBreak="0">
+  <w:abstractNum w:abstractNumId="38" w15:restartNumberingAfterBreak="0">
     <w:nsid w:val="64427EA8"/>
     <w:multiLevelType w:val="multilevel"/>
     <w:tmpl w:val="92D0DDEC"/>
@@ -35091,7 +37278,7 @@
       </w:pPr>
     </w:lvl>
   </w:abstractNum>
-  <w:abstractNum w:abstractNumId="36" w15:restartNumberingAfterBreak="0">
+  <w:abstractNum w:abstractNumId="39" w15:restartNumberingAfterBreak="0">
     <w:nsid w:val="684156A2"/>
     <w:multiLevelType w:val="hybridMultilevel"/>
     <w:tmpl w:val="7C2AF90A"/>
@@ -35177,7 +37364,7 @@
       </w:pPr>
     </w:lvl>
   </w:abstractNum>
-  <w:abstractNum w:abstractNumId="37" w15:restartNumberingAfterBreak="0">
+  <w:abstractNum w:abstractNumId="40" w15:restartNumberingAfterBreak="0">
     <w:nsid w:val="6BEE5486"/>
     <w:multiLevelType w:val="hybridMultilevel"/>
     <w:tmpl w:val="A158247A"/>
@@ -35266,7 +37453,7 @@
       </w:pPr>
     </w:lvl>
   </w:abstractNum>
-  <w:abstractNum w:abstractNumId="38" w15:restartNumberingAfterBreak="0">
+  <w:abstractNum w:abstractNumId="41" w15:restartNumberingAfterBreak="0">
     <w:nsid w:val="6C87335D"/>
     <w:multiLevelType w:val="hybridMultilevel"/>
     <w:tmpl w:val="41EECB28"/>
@@ -35379,7 +37566,7 @@
       </w:rPr>
     </w:lvl>
   </w:abstractNum>
-  <w:abstractNum w:abstractNumId="39" w15:restartNumberingAfterBreak="0">
+  <w:abstractNum w:abstractNumId="42" w15:restartNumberingAfterBreak="0">
     <w:nsid w:val="6DC31D34"/>
     <w:multiLevelType w:val="hybridMultilevel"/>
     <w:tmpl w:val="FEF6E066"/>
@@ -35492,7 +37679,7 @@
       </w:rPr>
     </w:lvl>
   </w:abstractNum>
-  <w:abstractNum w:abstractNumId="40" w15:restartNumberingAfterBreak="0">
+  <w:abstractNum w:abstractNumId="43" w15:restartNumberingAfterBreak="0">
     <w:nsid w:val="70E96DB4"/>
     <w:multiLevelType w:val="multilevel"/>
     <w:tmpl w:val="C1127836"/>
@@ -35605,7 +37792,7 @@
       </w:pPr>
     </w:lvl>
   </w:abstractNum>
-  <w:abstractNum w:abstractNumId="41" w15:restartNumberingAfterBreak="0">
+  <w:abstractNum w:abstractNumId="44" w15:restartNumberingAfterBreak="0">
     <w:nsid w:val="7366685C"/>
     <w:multiLevelType w:val="hybridMultilevel"/>
     <w:tmpl w:val="B6C09060"/>
@@ -35718,7 +37905,7 @@
       </w:rPr>
     </w:lvl>
   </w:abstractNum>
-  <w:abstractNum w:abstractNumId="42" w15:restartNumberingAfterBreak="0">
+  <w:abstractNum w:abstractNumId="45" w15:restartNumberingAfterBreak="0">
     <w:nsid w:val="789A78F1"/>
     <w:multiLevelType w:val="hybridMultilevel"/>
     <w:tmpl w:val="04B87094"/>
@@ -35831,7 +38018,7 @@
       </w:rPr>
     </w:lvl>
   </w:abstractNum>
-  <w:abstractNum w:abstractNumId="43" w15:restartNumberingAfterBreak="0">
+  <w:abstractNum w:abstractNumId="46" w15:restartNumberingAfterBreak="0">
     <w:nsid w:val="7D6F6AEF"/>
     <w:multiLevelType w:val="hybridMultilevel"/>
     <w:tmpl w:val="5ECE5F16"/>
@@ -35944,7 +38131,7 @@
       </w:rPr>
     </w:lvl>
   </w:abstractNum>
-  <w:abstractNum w:abstractNumId="44" w15:restartNumberingAfterBreak="0">
+  <w:abstractNum w:abstractNumId="47" w15:restartNumberingAfterBreak="0">
     <w:nsid w:val="7F246B53"/>
     <w:multiLevelType w:val="hybridMultilevel"/>
     <w:tmpl w:val="58E0FBE6"/>
@@ -36058,34 +38245,34 @@
     </w:lvl>
   </w:abstractNum>
   <w:num w:numId="1">
-    <w:abstractNumId w:val="19"/>
+    <w:abstractNumId w:val="20"/>
   </w:num>
   <w:num w:numId="2">
-    <w:abstractNumId w:val="30"/>
+    <w:abstractNumId w:val="32"/>
   </w:num>
   <w:num w:numId="3">
-    <w:abstractNumId w:val="44"/>
+    <w:abstractNumId w:val="47"/>
   </w:num>
   <w:num w:numId="4">
-    <w:abstractNumId w:val="31"/>
+    <w:abstractNumId w:val="33"/>
   </w:num>
   <w:num w:numId="5">
-    <w:abstractNumId w:val="32"/>
+    <w:abstractNumId w:val="34"/>
   </w:num>
   <w:num w:numId="6">
     <w:abstractNumId w:val="4"/>
   </w:num>
   <w:num w:numId="7">
-    <w:abstractNumId w:val="38"/>
+    <w:abstractNumId w:val="41"/>
   </w:num>
   <w:num w:numId="8">
-    <w:abstractNumId w:val="29"/>
+    <w:abstractNumId w:val="31"/>
   </w:num>
   <w:num w:numId="9">
-    <w:abstractNumId w:val="36"/>
+    <w:abstractNumId w:val="39"/>
   </w:num>
   <w:num w:numId="10">
-    <w:abstractNumId w:val="37"/>
+    <w:abstractNumId w:val="40"/>
   </w:num>
   <w:num w:numId="11">
     <w:abstractNumId w:val="8"/>
@@ -36094,37 +38281,37 @@
     <w:abstractNumId w:val="2"/>
   </w:num>
   <w:num w:numId="13">
-    <w:abstractNumId w:val="18"/>
+    <w:abstractNumId w:val="19"/>
   </w:num>
   <w:num w:numId="14">
-    <w:abstractNumId w:val="22"/>
+    <w:abstractNumId w:val="23"/>
   </w:num>
   <w:num w:numId="15">
     <w:abstractNumId w:val="3"/>
   </w:num>
   <w:num w:numId="16">
-    <w:abstractNumId w:val="11"/>
+    <w:abstractNumId w:val="12"/>
   </w:num>
   <w:num w:numId="17">
     <w:abstractNumId w:val="7"/>
   </w:num>
   <w:num w:numId="18">
-    <w:abstractNumId w:val="42"/>
+    <w:abstractNumId w:val="45"/>
   </w:num>
   <w:num w:numId="19">
     <w:abstractNumId w:val="0"/>
   </w:num>
   <w:num w:numId="20">
-    <w:abstractNumId w:val="13"/>
+    <w:abstractNumId w:val="14"/>
   </w:num>
   <w:num w:numId="21">
-    <w:abstractNumId w:val="23"/>
+    <w:abstractNumId w:val="24"/>
   </w:num>
   <w:num w:numId="22">
-    <w:abstractNumId w:val="26"/>
+    <w:abstractNumId w:val="28"/>
   </w:num>
   <w:num w:numId="23">
-    <w:abstractNumId w:val="35"/>
+    <w:abstractNumId w:val="38"/>
   </w:num>
   <w:num w:numId="24">
     <w:abstractNumId w:val="5"/>
@@ -36133,64 +38320,73 @@
     <w:abstractNumId w:val="1"/>
   </w:num>
   <w:num w:numId="26">
-    <w:abstractNumId w:val="43"/>
+    <w:abstractNumId w:val="46"/>
   </w:num>
   <w:num w:numId="27">
-    <w:abstractNumId w:val="39"/>
+    <w:abstractNumId w:val="42"/>
   </w:num>
   <w:num w:numId="28">
-    <w:abstractNumId w:val="27"/>
+    <w:abstractNumId w:val="29"/>
   </w:num>
   <w:num w:numId="29">
-    <w:abstractNumId w:val="21"/>
+    <w:abstractNumId w:val="22"/>
   </w:num>
   <w:num w:numId="30">
+    <w:abstractNumId w:val="26"/>
+  </w:num>
+  <w:num w:numId="31">
+    <w:abstractNumId w:val="13"/>
+  </w:num>
+  <w:num w:numId="32">
+    <w:abstractNumId w:val="30"/>
+  </w:num>
+  <w:num w:numId="33">
+    <w:abstractNumId w:val="16"/>
+  </w:num>
+  <w:num w:numId="34">
+    <w:abstractNumId w:val="10"/>
+  </w:num>
+  <w:num w:numId="35">
+    <w:abstractNumId w:val="15"/>
+  </w:num>
+  <w:num w:numId="36">
     <w:abstractNumId w:val="25"/>
   </w:num>
-  <w:num w:numId="31">
-    <w:abstractNumId w:val="12"/>
-  </w:num>
-  <w:num w:numId="32">
-    <w:abstractNumId w:val="28"/>
-  </w:num>
-  <w:num w:numId="33">
-    <w:abstractNumId w:val="15"/>
-  </w:num>
-  <w:num w:numId="34">
-    <w:abstractNumId w:val="9"/>
-  </w:num>
-  <w:num w:numId="35">
-    <w:abstractNumId w:val="14"/>
-  </w:num>
-  <w:num w:numId="36">
-    <w:abstractNumId w:val="24"/>
-  </w:num>
   <w:num w:numId="37">
-    <w:abstractNumId w:val="10"/>
+    <w:abstractNumId w:val="11"/>
   </w:num>
   <w:num w:numId="38">
-    <w:abstractNumId w:val="41"/>
+    <w:abstractNumId w:val="44"/>
   </w:num>
   <w:num w:numId="39">
-    <w:abstractNumId w:val="16"/>
+    <w:abstractNumId w:val="17"/>
   </w:num>
   <w:num w:numId="40">
-    <w:abstractNumId w:val="34"/>
+    <w:abstractNumId w:val="37"/>
   </w:num>
   <w:num w:numId="41">
-    <w:abstractNumId w:val="17"/>
+    <w:abstractNumId w:val="18"/>
   </w:num>
   <w:num w:numId="42">
-    <w:abstractNumId w:val="33"/>
+    <w:abstractNumId w:val="35"/>
   </w:num>
   <w:num w:numId="43">
     <w:abstractNumId w:val="6"/>
   </w:num>
   <w:num w:numId="44">
-    <w:abstractNumId w:val="40"/>
+    <w:abstractNumId w:val="43"/>
   </w:num>
   <w:num w:numId="45">
-    <w:abstractNumId w:val="20"/>
+    <w:abstractNumId w:val="21"/>
+  </w:num>
+  <w:num w:numId="46">
+    <w:abstractNumId w:val="36"/>
+  </w:num>
+  <w:num w:numId="47">
+    <w:abstractNumId w:val="9"/>
+  </w:num>
+  <w:num w:numId="48">
+    <w:abstractNumId w:val="27"/>
   </w:num>
 </w:numbering>
 </file>
@@ -36588,7 +38784,7 @@
   <w:style w:type="paragraph" w:default="1" w:styleId="a">
     <w:name w:val="Normal"/>
     <w:qFormat/>
-    <w:rsid w:val="00470A1C"/>
+    <w:rsid w:val="009822BB"/>
   </w:style>
   <w:style w:type="paragraph" w:styleId="1">
     <w:name w:val="heading 1"/>
@@ -36681,7 +38877,6 @@
   <w:style w:type="character" w:default="1" w:styleId="a0">
     <w:name w:val="Default Paragraph Font"/>
     <w:uiPriority w:val="1"/>
-    <w:semiHidden/>
     <w:unhideWhenUsed/>
   </w:style>
   <w:style w:type="table" w:default="1" w:styleId="a1">
@@ -37333,7 +39528,7 @@
 </file>
 
 <file path=customXml/itemProps1.xml><?xml version="1.0" encoding="utf-8"?>
-<ds:datastoreItem xmlns:ds="http://schemas.openxmlformats.org/officeDocument/2006/customXml" ds:itemID="{554A8D3C-B991-464E-AA6C-FDCB4203D158}">
+<ds:datastoreItem xmlns:ds="http://schemas.openxmlformats.org/officeDocument/2006/customXml" ds:itemID="{3FE872E4-FB46-41DB-B44F-ABB0F1698BED}">
   <ds:schemaRefs>
     <ds:schemaRef ds:uri="http://schemas.openxmlformats.org/officeDocument/2006/bibliography"/>
   </ds:schemaRefs>
